--- a/Blackjack.docx
+++ b/Blackjack.docx
@@ -738,19 +738,32 @@
     </w:p>
     <w:p>
       <w:r>
-        <w:t xml:space="preserve">Naprogramuji známou karetní hru Black Jack, ke které dále vytvořím kalkulátor, který bude brát v potaz všechny aspekty(pravidla hry, zbývající karty, možnosti tahu hráče a krupiéra) ovlivňující výsledek hry a bude je zobrazovat uživateli. Hlavní částí projektu je tedy onen kalkulátor, který bude počítat pravděpodobnost výhry v daném bodě hry a zobrazovat hráči všechny jeho možnosti. Jedná se tedy o projekt, velmi spjatý s mojí oblíbenou částí matematiky, kombinatoriky. </w:t>
+        <w:t xml:space="preserve">Naprogramuji známou karetní hru Black Jack, ke které dále vytvořím kalkulátor, který bude brát v potaz všechny </w:t>
+      </w:r>
+      <w:proofErr w:type="gramStart"/>
+      <w:r>
+        <w:t>aspekty(</w:t>
+      </w:r>
+      <w:proofErr w:type="gramEnd"/>
+      <w:r>
+        <w:t xml:space="preserve">pravidla hry, zbývající karty, možnosti tahu hráče a krupiéra) ovlivňující výsledek hry a bude je zobrazovat uživateli. Hlavní částí projektu je tedy onen kalkulátor, který bude počítat pravděpodobnost výhry v daném bodě hry a zobrazovat hráči všechny jeho možnosti. Jedná se tedy o projekt, velmi spjatý s mojí oblíbenou částí matematiky, kombinatoriky. </w:t>
       </w:r>
     </w:p>
     <w:p/>
     <w:p>
       <w:r>
-        <w:t>Cílem této aplikace by mělo pomoci lépe pochopit jak, tato oblíbená hazardní hra funguje, vytvořit z vlastní hlavy, co nejlepší algoritmy pro kalkulátor a zda-</w:t>
+        <w:t xml:space="preserve">Cílem této aplikace by mělo pomoci lépe pochopit jak, tato oblíbená hazardní hra funguje, vytvořit z vlastní hlavy, co nejlepší algoritmy pro kalkulátor a </w:t>
+      </w:r>
+      <w:proofErr w:type="gramStart"/>
+      <w:r>
+        <w:t>zda-</w:t>
       </w:r>
       <w:proofErr w:type="spellStart"/>
       <w:r>
         <w:t>li</w:t>
       </w:r>
       <w:proofErr w:type="spellEnd"/>
+      <w:proofErr w:type="gramEnd"/>
       <w:r>
         <w:t xml:space="preserve"> na Black Jacku opravdu lze, z dlouhodobého hlediska, vydělat</w:t>
       </w:r>
@@ -858,10 +871,16 @@
         <w:t xml:space="preserve"> (u Blackjacku se jedná o cca. </w:t>
       </w:r>
       <w:r>
-        <w:t>60%</w:t>
-      </w:r>
-      <w:r>
-        <w:t xml:space="preserve"> výher kasino 40% výher hráči, záleží na pravidlech)</w:t>
+        <w:t>60 %</w:t>
+      </w:r>
+      <w:r>
+        <w:t xml:space="preserve"> výher kasino 40</w:t>
+      </w:r>
+      <w:r>
+        <w:t xml:space="preserve"> </w:t>
+      </w:r>
+      <w:r>
+        <w:t>% výher hráči, záleží na pravidlech)</w:t>
       </w:r>
       <w:r>
         <w:t xml:space="preserve">. Toto pravidlo sice platí i pro Blackjack, avšak pouze pokud je hráč někdo, kdo hru neumí hrát pomocí strategie zvané „Card counting“, neboli počítání karet. </w:t>
@@ -991,7 +1010,7 @@
         <w:t xml:space="preserve">“. Cílem hry je se dostat součtem hodnot karet v tvé ruce, co nejblíže hodnotě 21 (J, Q, K mají vždy hodnotu 10, zatímco A má hodnotu buďto 11 nebo 1, podle toho, co je pro hráče výhodnější). Hráč má taky možnost provést tah „Double“, který hráči zdvojnásobí sázku a zároveň lízne jednu kartu, avšak po zahrání tahu „Double“ musí hráč přenechat tah dalšímu hráči na řadě. Pokud jsou obě karty rozdané hráči stejné hodnoty, může hráč </w:t>
       </w:r>
       <w:r>
-        <w:t xml:space="preserve">provést tah „Split“, který rozdělí hráčovu hrací ruku na dvě ruky, se kterými pak následně hraje hráč s každou zvlášť. Nutno dodat, že tah „Split“ také automaticky přidá duplikát počáteční sázky hráče i jeho druhé hrací ruce, a pro každou ruku lze zahrát tah „Double“, takže je potencionální výhra dvakrát větší, než by mohla </w:t>
+        <w:t xml:space="preserve">provést tah „Split“, který rozdělí hráčovu hrací ruku na dvě ruky, se kterými pak následně hraje hráč s každou zvlášť. Nutno dodat, že „Split“ také automaticky přidá duplikát počáteční sázky hráče i jeho druhé hrací ruce, a pro každou ruku lze zahrát tah „Double“, takže je potencionální výhra dvakrát větší, než by mohla </w:t>
       </w:r>
       <w:r>
         <w:t>být jen</w:t>
@@ -999,6 +1018,273 @@
       <w:r>
         <w:t xml:space="preserve"> s jednou hrací rukou.</w:t>
       </w:r>
+      <w:r>
+        <w:t xml:space="preserve"> </w:t>
+      </w:r>
+      <w:r>
+        <w:t>Další z</w:t>
+      </w:r>
+      <w:r>
+        <w:t> </w:t>
+      </w:r>
+      <w:r>
+        <w:t>možnos</w:t>
+      </w:r>
+      <w:r>
+        <w:t xml:space="preserve">tí, kterou hráč smí zahrát je </w:t>
+      </w:r>
+      <w:r>
+        <w:t>tah „</w:t>
+      </w:r>
+      <w:proofErr w:type="spellStart"/>
+      <w:r>
+        <w:t>Insurance</w:t>
+      </w:r>
+      <w:proofErr w:type="spellEnd"/>
+      <w:r>
+        <w:t xml:space="preserve">“, ten vsadí půlku hráčovi původní sázky na to, že dealer dostane </w:t>
+      </w:r>
+      <w:r>
+        <w:t xml:space="preserve">Blackjack, co je to Blackjack? Blackjack </w:t>
+      </w:r>
+      <w:proofErr w:type="gramStart"/>
+      <w:r>
+        <w:t>je</w:t>
+      </w:r>
+      <w:proofErr w:type="gramEnd"/>
+      <w:r>
+        <w:t xml:space="preserve"> pokud hráč</w:t>
+      </w:r>
+      <w:r>
+        <w:t xml:space="preserve">, nebo dealer získají </w:t>
+      </w:r>
+      <w:r>
+        <w:t>právě se dvěma kartami hodnotu 21, takže se musí jednat o kart</w:t>
+      </w:r>
+      <w:r>
+        <w:t>y</w:t>
+      </w:r>
+      <w:r>
+        <w:t xml:space="preserve"> hodnot A </w:t>
+      </w:r>
+      <w:proofErr w:type="spellStart"/>
+      <w:r>
+        <w:t>a</w:t>
+      </w:r>
+      <w:proofErr w:type="spellEnd"/>
+      <w:r>
+        <w:t xml:space="preserve"> </w:t>
+      </w:r>
+      <w:r>
+        <w:t>10 (10, J, Q, K).</w:t>
+      </w:r>
+      <w:r>
+        <w:t xml:space="preserve"> Pokud </w:t>
+      </w:r>
+      <w:r>
+        <w:t xml:space="preserve">se trefíme a dealer opravdu získal Blackjack, tak </w:t>
+      </w:r>
+      <w:r>
+        <w:t>se nám vynuluje prohraná sázka a neztrácíme nic.</w:t>
+      </w:r>
+      <w:r>
+        <w:t xml:space="preserve"> Důležité je také zmínit, že tah „</w:t>
+      </w:r>
+      <w:proofErr w:type="spellStart"/>
+      <w:r>
+        <w:t>Insurance</w:t>
+      </w:r>
+      <w:proofErr w:type="spellEnd"/>
+      <w:r>
+        <w:t xml:space="preserve">“ lze provést pouze pokud je </w:t>
+      </w:r>
+      <w:r>
+        <w:t xml:space="preserve">první dealerova karta, tedy </w:t>
+      </w:r>
+      <w:r>
+        <w:t>ta,</w:t>
+      </w:r>
+      <w:r>
+        <w:t xml:space="preserve"> co na začátku hry odkryje, hodnoty A.</w:t>
+      </w:r>
+      <w:r>
+        <w:t xml:space="preserve"> Poslední</w:t>
+      </w:r>
+      <w:r>
+        <w:t xml:space="preserve"> z možných </w:t>
+      </w:r>
+      <w:r>
+        <w:t>tahu „</w:t>
+      </w:r>
+      <w:r>
+        <w:t>Surrender</w:t>
+      </w:r>
+      <w:r>
+        <w:t>“</w:t>
+      </w:r>
+      <w:r>
+        <w:t xml:space="preserve"> není vždy povoleno hrát</w:t>
+      </w:r>
+      <w:r>
+        <w:t>. Se mo</w:t>
+      </w:r>
+      <w:r>
+        <w:t>žností zahrát</w:t>
+      </w:r>
+      <w:r>
+        <w:t xml:space="preserve"> „Surrender“</w:t>
+      </w:r>
+      <w:r>
+        <w:t xml:space="preserve"> se setkáme spíše </w:t>
+      </w:r>
+      <w:r>
+        <w:t xml:space="preserve">v </w:t>
+      </w:r>
+      <w:r>
+        <w:lastRenderedPageBreak/>
+        <w:t>kasinech</w:t>
+      </w:r>
+      <w:r>
+        <w:t xml:space="preserve"> </w:t>
+      </w:r>
+      <w:r>
+        <w:t>„</w:t>
+      </w:r>
+      <w:r>
+        <w:t>s</w:t>
+      </w:r>
+      <w:r>
+        <w:t>hoe</w:t>
+      </w:r>
+      <w:r>
+        <w:t>“</w:t>
+      </w:r>
+      <w:r>
+        <w:t xml:space="preserve"> B</w:t>
+      </w:r>
+      <w:r>
+        <w:t>lackjacku</w:t>
+      </w:r>
+      <w:r>
+        <w:t xml:space="preserve">. </w:t>
+      </w:r>
+      <w:r>
+        <w:t>„Shoe“</w:t>
+      </w:r>
+      <w:r>
+        <w:t xml:space="preserve"> </w:t>
+      </w:r>
+      <w:r>
+        <w:t xml:space="preserve">česky bota je </w:t>
+      </w:r>
+      <w:r>
+        <w:t xml:space="preserve">zařízení používané v kasinech, které dodává hráčům jistotu, že dealer nemůže podvádět. </w:t>
+      </w:r>
+      <w:r>
+        <w:t xml:space="preserve">„Surrender“ naopak není povoleno zahrát v online Blackjacku nebo </w:t>
+      </w:r>
+      <w:r>
+        <w:t xml:space="preserve">ve hře kde se hraje pouze s jedním </w:t>
+      </w:r>
+      <w:r>
+        <w:t>nebo dvěma balíčky (v shoe Black</w:t>
+      </w:r>
+      <w:r>
+        <w:t>j</w:t>
+      </w:r>
+      <w:r>
+        <w:t>a</w:t>
+      </w:r>
+      <w:r>
+        <w:t>c</w:t>
+      </w:r>
+      <w:r>
+        <w:t xml:space="preserve">ku se normálně hraje s 4-6 balíčky). </w:t>
+      </w:r>
+      <w:r>
+        <w:t xml:space="preserve">Co tedy ten „Surrender“ dělá? </w:t>
+      </w:r>
+      <w:r>
+        <w:t>„Surrender“</w:t>
+      </w:r>
+      <w:r>
+        <w:t>,</w:t>
+      </w:r>
+      <w:r>
+        <w:t xml:space="preserve"> jak už vypovídá z českého překladu vzdát se</w:t>
+      </w:r>
+      <w:r>
+        <w:t xml:space="preserve">, odevzdá půlku hráčovi původní sázku </w:t>
+      </w:r>
+      <w:r>
+        <w:t>krupiérovi</w:t>
+      </w:r>
+      <w:r>
+        <w:t xml:space="preserve"> a půlku vrátí hráči. Hráč poté již nemá možnost pokračovat v</w:t>
+      </w:r>
+      <w:r>
+        <w:t>e hře a smí se připojit až další kolo.</w:t>
+      </w:r>
+      <w:r>
+        <w:t xml:space="preserve"> </w:t>
+      </w:r>
+      <w:r>
+        <w:t>Jako poslední věc nám zbývá do probrat situaci kdy má hráč Blackjack</w:t>
+      </w:r>
+      <w:r>
+        <w:t>. Vzhledem k</w:t>
+      </w:r>
+      <w:r>
+        <w:t> </w:t>
+      </w:r>
+      <w:r>
+        <w:t>tomu</w:t>
+      </w:r>
+      <w:r>
+        <w:t>, že na začátku hry</w:t>
+      </w:r>
+      <w:r>
+        <w:t xml:space="preserve"> dostane </w:t>
+      </w:r>
+      <w:r>
+        <w:t>každý</w:t>
+      </w:r>
+      <w:r>
+        <w:t xml:space="preserve"> hráč 2 karty a Blackjack se počítá jako Blackjack </w:t>
+      </w:r>
+      <w:r>
+        <w:t>jen pokud</w:t>
+      </w:r>
+      <w:r>
+        <w:t xml:space="preserve"> má hráč 2 karty, tak je hráči</w:t>
+      </w:r>
+      <w:r>
+        <w:t xml:space="preserve">, u kterého taková situace nastane </w:t>
+      </w:r>
+      <w:r>
+        <w:t>jasné,</w:t>
+      </w:r>
+      <w:r>
+        <w:t xml:space="preserve"> že nemůže prohrát, maximálně </w:t>
+      </w:r>
+      <w:r>
+        <w:t>remizovat,</w:t>
+      </w:r>
+      <w:r>
+        <w:t xml:space="preserve"> pokud by měl stejné karty i dealer. </w:t>
+      </w:r>
+      <w:r>
+        <w:t xml:space="preserve">Z tohoto důvodu existuje pravidlo, že pokud hráč dostane Blackjack, tak automaticky </w:t>
+      </w:r>
+      <w:r>
+        <w:t>vyhrává</w:t>
+      </w:r>
+      <w:r>
+        <w:t xml:space="preserve"> </w:t>
+      </w:r>
+      <w:r>
+        <w:t>3:2 své sázky a pokračuje ve hře až další kolo.</w:t>
+      </w:r>
     </w:p>
     <w:p>
       <w:pPr>
@@ -1025,155 +1311,152 @@
         <w:t>Baccarat</w:t>
       </w:r>
       <w:r>
-        <w:t xml:space="preserve">“, česky „Železnice“, která v té době byla jednou z velmi populárních hazardních her, jak v kasinech, tak i v menších krčmách a v podobných </w:t>
-      </w:r>
+        <w:t xml:space="preserve">“, česky „Železnice“, která v té době byla jednou z velmi populárních hazardních her, jak v kasinech, tak i v menších krčmách a v podobných podnicích. Karetní hra „Vingt-et-Un“ se ve své době stala tak oblíbenou, že se hrála dokonce i na </w:t>
+      </w:r>
+      <w:r>
+        <w:t>francouzsk</w:t>
+      </w:r>
+      <w:r>
+        <w:t>ém</w:t>
+      </w:r>
+      <w:r>
+        <w:t xml:space="preserve"> královsk</w:t>
+      </w:r>
+      <w:r>
+        <w:t>ém</w:t>
+      </w:r>
+      <w:r>
+        <w:t xml:space="preserve"> dv</w:t>
+      </w:r>
+      <w:r>
+        <w:t>oře během vlády krále Ludvíka XV.</w:t>
+      </w:r>
+      <w:r>
+        <w:t xml:space="preserve"> Během 18. století vzniklo mnoho verzí dnes nazývaného Blackjacku, například v Severní Americe mohl použít Double krupiér, nýbrž hráči. </w:t>
+      </w:r>
+      <w:r>
+        <w:t>Zatímco v 19. století popularita hry „</w:t>
+      </w:r>
+      <w:r>
+        <w:t>21“(</w:t>
+      </w:r>
+      <w:r>
+        <w:t>Vingt</w:t>
+      </w:r>
+      <w:r>
+        <w:t>-et-Un)</w:t>
+      </w:r>
+      <w:r>
+        <w:t xml:space="preserve"> v Evropě nerostla, v Americe se jí dostávalo nevídaného úspěchu, a to zejména v kasinech amerického přístavního města New Orleans. Bylo to ve 20. století v Nevadě, když </w:t>
+      </w:r>
+      <w:r>
+        <w:t>se poprvé místo tradičního názvu naší karetní hry „21“ objevil v kasinech název Blackjack. Nejednalo se pouze o změnu jména, s novým názvem hry přišla i nová pravidla, která šla v souladu s tehdy nově vydanou nevadskou legislativou o fungování hazardních her.</w:t>
+      </w:r>
+    </w:p>
+    <w:p>
+      <w:pPr>
+        <w:pStyle w:val="Nadpis2"/>
+      </w:pPr>
+      <w:r>
+        <w:t>Současnost</w:t>
+      </w:r>
+    </w:p>
+    <w:p>
+      <w:pPr>
+        <w:pStyle w:val="Nadpis1"/>
+      </w:pPr>
+      <w:bookmarkStart w:id="1" w:name="_Toc33996262"/>
+      <w:r>
+        <w:t>Vývoj aplikací</w:t>
+      </w:r>
+      <w:bookmarkEnd w:id="1"/>
+    </w:p>
+    <w:p>
+      <w:r>
+        <w:t>Cílem našeho projektu bylo vytvořit ucelený nástroj pro investory, který by jim pomohl usoudit, zda je dobrý čas na investování do Bitcoinů.</w:t>
+      </w:r>
+    </w:p>
+    <w:p>
+      <w:r>
+        <w:t>Rozhodli jsme naprogramovat server, který bude shromažďovat, zpracovávat a ukládat data. A pak je posílat na požadavek.</w:t>
+      </w:r>
+      <w:r>
+        <w:t xml:space="preserve"> A dále</w:t>
+      </w:r>
+      <w:r>
+        <w:t xml:space="preserve"> </w:t>
+      </w:r>
+      <w:r>
+        <w:t xml:space="preserve">jsme </w:t>
+      </w:r>
+      <w:r>
+        <w:t>naprogramova</w:t>
+      </w:r>
+      <w:r>
+        <w:t>li</w:t>
+      </w:r>
+      <w:r>
+        <w:t xml:space="preserve"> i webovou stránku, která bude data stahovat ze serveru a zobrazovat do přehledných grafů a listů.</w:t>
+      </w:r>
+      <w:r>
+        <w:t xml:space="preserve"> </w:t>
+      </w:r>
+    </w:p>
+    <w:p>
+      <w:pPr>
+        <w:pStyle w:val="Nadpis2"/>
+      </w:pPr>
+      <w:bookmarkStart w:id="2" w:name="_Toc33996263"/>
+      <w:r>
+        <w:t>Výběr technologií</w:t>
+      </w:r>
+      <w:bookmarkEnd w:id="2"/>
+    </w:p>
+    <w:p>
+      <w:r>
+        <w:t>Většina práci jsme dělali</w:t>
+      </w:r>
+      <w:r>
+        <w:t xml:space="preserve"> </w:t>
+      </w:r>
+      <w:r>
+        <w:t>v</w:t>
+      </w:r>
+      <w:r>
+        <w:t xml:space="preserve"> Javascript</w:t>
+      </w:r>
+      <w:r>
+        <w:t>u</w:t>
+      </w:r>
+      <w:r>
+        <w:t xml:space="preserve">. Jedná se o objektově orientovaný programovací jazyk, který nabízí vše k vývoji interaktivních webových stránek. </w:t>
+      </w:r>
+    </w:p>
+    <w:p>
+      <w:r>
+        <w:t xml:space="preserve">Nabízí 3 frameworky k vytváření UI: Vue.js, Angular.js a React.js. My jsme si vybrali </w:t>
+      </w:r>
+      <w:r>
+        <w:rPr>
+          <w:b/>
+          <w:bCs/>
+        </w:rPr>
+        <w:t>React.js</w:t>
+      </w:r>
+      <w:r>
+        <w:t>, protože je nejlépe aktualizován.</w:t>
+      </w:r>
+    </w:p>
+    <w:p>
+      <w:pPr>
+        <w:rPr>
+          <w:rStyle w:val="st"/>
+          <w:b/>
+          <w:bCs/>
+        </w:rPr>
+      </w:pPr>
       <w:r>
         <w:lastRenderedPageBreak/>
-        <w:t xml:space="preserve">podnicích. Karetní hra „Vingt-et-Un“ se ve své době stala tak oblíbenou, že se hrála dokonce i na </w:t>
-      </w:r>
-      <w:r>
-        <w:t>francouzsk</w:t>
-      </w:r>
-      <w:r>
-        <w:t>ém</w:t>
-      </w:r>
-      <w:r>
-        <w:t xml:space="preserve"> královsk</w:t>
-      </w:r>
-      <w:r>
-        <w:t>ém</w:t>
-      </w:r>
-      <w:r>
-        <w:t xml:space="preserve"> dv</w:t>
-      </w:r>
-      <w:r>
-        <w:t>oře během vlády krále Ludvíka XV.</w:t>
-      </w:r>
-      <w:r>
-        <w:t xml:space="preserve"> Během 18. století vzniklo mnoho verzí dnes nazývaného Blackjacku, například v Severní Americe mohl použít Double krupiér, nýbrž hráči. </w:t>
-      </w:r>
-      <w:r>
-        <w:t>Zatímco v 19. století popularita hry „</w:t>
-      </w:r>
-      <w:r>
-        <w:t>21“(</w:t>
-      </w:r>
-      <w:r>
-        <w:t>Vingt</w:t>
-      </w:r>
-      <w:r>
-        <w:t>-et-Un)</w:t>
-      </w:r>
-      <w:r>
-        <w:t xml:space="preserve"> v Evropě nerostla, v Americe se jí dostávalo nevídaného úspěchu, a to zejména v kasinech amerického přístavního města New Orleans. Bylo to ve 20. století v Nevadě, když </w:t>
-      </w:r>
-      <w:r>
-        <w:t>se poprvé místo tradičního názvu naší karetní hry „21“ objevil v kasinech název Blackjack. Nejednalo se pouze o změnu jména, s novým názvem hry přišla i nová pravidla, která šla v souladu s tehdy nově vydanou nevadskou legislativou o fungování hazardních her.</w:t>
-      </w:r>
-    </w:p>
-    <w:p>
-      <w:pPr>
-        <w:pStyle w:val="Nadpis2"/>
-      </w:pPr>
-      <w:r>
-        <w:t>Současnost</w:t>
-      </w:r>
-    </w:p>
-    <w:p>
-      <w:pPr>
-        <w:pStyle w:val="Nadpis1"/>
-      </w:pPr>
-      <w:bookmarkStart w:id="1" w:name="_Toc33996262"/>
-      <w:r>
-        <w:t>Vývoj aplikací</w:t>
-      </w:r>
-      <w:bookmarkEnd w:id="1"/>
-    </w:p>
-    <w:p>
-      <w:r>
-        <w:t>Cílem našeho projektu bylo vytvořit ucelený nástroj pro investory, který by jim pomohl usoudit, zda je dobrý čas na investování do Bitcoinů.</w:t>
-      </w:r>
-    </w:p>
-    <w:p>
-      <w:r>
-        <w:t>Rozhodli jsme naprogramovat server, který bude shromažďovat, zpracovávat a ukládat data. A pak je posílat na požadavek.</w:t>
-      </w:r>
-      <w:r>
-        <w:t xml:space="preserve"> A dále</w:t>
-      </w:r>
-      <w:r>
-        <w:t xml:space="preserve"> </w:t>
-      </w:r>
-      <w:r>
-        <w:t xml:space="preserve">jsme </w:t>
-      </w:r>
-      <w:r>
-        <w:t>naprogramova</w:t>
-      </w:r>
-      <w:r>
-        <w:t>li</w:t>
-      </w:r>
-      <w:r>
-        <w:t xml:space="preserve"> i webovou stránku, která bude data stahovat ze serveru a zobrazovat do přehledných grafů a listů.</w:t>
-      </w:r>
-      <w:r>
-        <w:t xml:space="preserve"> </w:t>
-      </w:r>
-    </w:p>
-    <w:p>
-      <w:pPr>
-        <w:pStyle w:val="Nadpis2"/>
-      </w:pPr>
-      <w:bookmarkStart w:id="2" w:name="_Toc33996263"/>
-      <w:r>
-        <w:t>Výběr technologií</w:t>
-      </w:r>
-      <w:bookmarkEnd w:id="2"/>
-    </w:p>
-    <w:p>
-      <w:r>
-        <w:t>Většina práci jsme dělali</w:t>
-      </w:r>
-      <w:r>
-        <w:t xml:space="preserve"> </w:t>
-      </w:r>
-      <w:r>
-        <w:t>v</w:t>
-      </w:r>
-      <w:r>
-        <w:t xml:space="preserve"> Javascript</w:t>
-      </w:r>
-      <w:r>
-        <w:t>u</w:t>
-      </w:r>
-      <w:r>
-        <w:t xml:space="preserve">. Jedná se o objektově orientovaný programovací jazyk, který nabízí vše k vývoji interaktivních webových stránek. </w:t>
-      </w:r>
-    </w:p>
-    <w:p>
-      <w:r>
-        <w:t xml:space="preserve">Nabízí 3 frameworky k vytváření UI: Vue.js, Angular.js a React.js. My jsme si vybrali </w:t>
-      </w:r>
-      <w:r>
-        <w:rPr>
-          <w:b/>
-          <w:bCs/>
-        </w:rPr>
-        <w:t>React.js</w:t>
-      </w:r>
-      <w:r>
-        <w:t>, protože je nejlépe aktualizován.</w:t>
-      </w:r>
-    </w:p>
-    <w:p>
-      <w:pPr>
-        <w:rPr>
-          <w:rStyle w:val="st"/>
-          <w:b/>
-          <w:bCs/>
-        </w:rPr>
-      </w:pPr>
-      <w:r>
         <w:t>U serveru jsem se rozhodli také pro Javascript. Pomoc </w:t>
       </w:r>
       <w:r>
@@ -1428,13 +1711,18 @@
       </w:r>
       <w:proofErr w:type="spellEnd"/>
       <w:r>
-        <w:t>. Data mají totiž v databází formát .</w:t>
+        <w:t xml:space="preserve">. Data mají totiž v databází </w:t>
+      </w:r>
+      <w:proofErr w:type="gramStart"/>
+      <w:r>
+        <w:t>formát .</w:t>
       </w:r>
       <w:proofErr w:type="spellStart"/>
       <w:r>
         <w:t>json</w:t>
       </w:r>
       <w:proofErr w:type="spellEnd"/>
+      <w:proofErr w:type="gramEnd"/>
       <w:r>
         <w:t>. Před každým požadavkem data vždy zkomprimujeme</w:t>
       </w:r>
@@ -1442,13 +1730,18 @@
         <w:t xml:space="preserve"> (dochází k ušetření místa v řádech desítek %)</w:t>
       </w:r>
       <w:r>
-        <w:t xml:space="preserve"> z .</w:t>
+        <w:t xml:space="preserve"> </w:t>
+      </w:r>
+      <w:proofErr w:type="gramStart"/>
+      <w:r>
+        <w:t>z .</w:t>
       </w:r>
       <w:proofErr w:type="spellStart"/>
       <w:r>
         <w:t>json</w:t>
       </w:r>
       <w:proofErr w:type="spellEnd"/>
+      <w:proofErr w:type="gramEnd"/>
       <w:r>
         <w:t xml:space="preserve"> do prostého textu. </w:t>
       </w:r>
@@ -1461,13 +1754,18 @@
       </w:r>
       <w:proofErr w:type="spellEnd"/>
       <w:r>
-        <w:t xml:space="preserve"> do pohodlného .</w:t>
+        <w:t xml:space="preserve"> do </w:t>
+      </w:r>
+      <w:proofErr w:type="gramStart"/>
+      <w:r>
+        <w:t>pohodlného .</w:t>
       </w:r>
       <w:proofErr w:type="spellStart"/>
       <w:r>
         <w:t>json</w:t>
       </w:r>
       <w:proofErr w:type="spellEnd"/>
+      <w:proofErr w:type="gramEnd"/>
       <w:r>
         <w:t>. Tímto postupem šetříme požadavky na rychlost sítě.</w:t>
       </w:r>
@@ -1478,7 +1776,6 @@
       </w:pPr>
       <w:bookmarkStart w:id="4" w:name="_Toc33996265"/>
       <w:r>
-        <w:lastRenderedPageBreak/>
         <w:t>Historické kurzy</w:t>
       </w:r>
       <w:bookmarkEnd w:id="4"/>
@@ -1594,6 +1891,7 @@
         <w:rPr>
           <w:noProof/>
         </w:rPr>
+        <w:lastRenderedPageBreak/>
         <w:drawing>
           <wp:inline distT="0" distB="0" distL="0" distR="0" wp14:anchorId="3308E484" wp14:editId="46566968">
             <wp:extent cx="5760720" cy="2525395"/>
@@ -1718,11 +2016,7 @@
     </w:p>
     <w:p>
       <w:r>
-        <w:t xml:space="preserve">Na obrázku 1. je výrazně vidět jak cena Bitcoinu v průběhu 1 měsíce koreluje se zájmem lidí. Tento zajímavý ukazatel určitě stojí za zaobírání jak pro investora, tak i pro analytiky v oboru.  </w:t>
-      </w:r>
-      <w:r>
-        <w:lastRenderedPageBreak/>
-        <w:t xml:space="preserve">Za zmínku stojí také říct, že zájem v Google </w:t>
+        <w:t xml:space="preserve">Na obrázku 1. je výrazně vidět jak cena Bitcoinu v průběhu 1 měsíce koreluje se zájmem lidí. Tento zajímavý ukazatel určitě stojí za zaobírání jak pro investora, tak i pro analytiky v oboru.  Za zmínku stojí také říct, že zájem v Google </w:t>
       </w:r>
       <w:proofErr w:type="spellStart"/>
       <w:r>
@@ -1768,7 +2062,15 @@
         <w:t>me</w:t>
       </w:r>
       <w:r>
-        <w:t xml:space="preserve"> jej tedy (cena n + cena n-1 + cena n-2)/n.</w:t>
+        <w:t xml:space="preserve"> jej tedy (cena n + cena n-1 + cena n-</w:t>
+      </w:r>
+      <w:proofErr w:type="gramStart"/>
+      <w:r>
+        <w:t>2)/</w:t>
+      </w:r>
+      <w:proofErr w:type="gramEnd"/>
+      <w:r>
+        <w:t>n.</w:t>
       </w:r>
     </w:p>
     <w:p>
@@ -1823,35 +2125,35 @@
           <w:szCs w:val="24"/>
           <w:lang w:eastAsia="cs-CZ"/>
         </w:rPr>
-        <w:t xml:space="preserve"> klouzavý průměr dává nejvyšší váhu prostřední/prostředním hodnotě/hodnotám a směrem ke krajům váha klesá. Počítáme jej tedy: (2*cena n-3 + cena n-2 + cena n-1 + 2*cena n)/n.</w:t>
-      </w:r>
-    </w:p>
-    <w:p>
-      <w:pPr>
+        <w:t xml:space="preserve"> klouzavý průměr dává nejvyšší váhu prostřední/prostředním hodnotě/hodnotám a směrem ke krajům váha klesá. Počítáme jej tedy: (2*cena n-3 + cena n-2 + cena n-1 + 2*cena </w:t>
+      </w:r>
+      <w:proofErr w:type="gramStart"/>
+      <w:r>
         <w:rPr>
           <w:rFonts w:eastAsia="Times New Roman"/>
           <w:szCs w:val="24"/>
           <w:lang w:eastAsia="cs-CZ"/>
         </w:rPr>
-      </w:pPr>
-      <w:proofErr w:type="spellStart"/>
+        <w:t>n)/</w:t>
+      </w:r>
+      <w:proofErr w:type="gramEnd"/>
       <w:r>
         <w:rPr>
           <w:rFonts w:eastAsia="Times New Roman"/>
           <w:szCs w:val="24"/>
           <w:lang w:eastAsia="cs-CZ"/>
         </w:rPr>
-        <w:t>Bollingerova</w:t>
-      </w:r>
-      <w:proofErr w:type="spellEnd"/>
-      <w:r>
+        <w:t>n.</w:t>
+      </w:r>
+    </w:p>
+    <w:p>
+      <w:pPr>
         <w:rPr>
           <w:rFonts w:eastAsia="Times New Roman"/>
           <w:szCs w:val="24"/>
           <w:lang w:eastAsia="cs-CZ"/>
         </w:rPr>
-        <w:t xml:space="preserve"> pásma používají klouzavé průměry tak, že vykreslují čáry v určité vzdálenost nad a pod klouzavý průměr. </w:t>
-      </w:r>
+      </w:pPr>
       <w:proofErr w:type="spellStart"/>
       <w:r>
         <w:rPr>
@@ -1868,6 +2170,24 @@
           <w:szCs w:val="24"/>
           <w:lang w:eastAsia="cs-CZ"/>
         </w:rPr>
+        <w:t xml:space="preserve"> pásma používají klouzavé průměry tak, že vykreslují čáry v určité vzdálenost nad a pod klouzavý průměr. </w:t>
+      </w:r>
+      <w:proofErr w:type="spellStart"/>
+      <w:r>
+        <w:rPr>
+          <w:rFonts w:eastAsia="Times New Roman"/>
+          <w:szCs w:val="24"/>
+          <w:lang w:eastAsia="cs-CZ"/>
+        </w:rPr>
+        <w:t>Bollingerova</w:t>
+      </w:r>
+      <w:proofErr w:type="spellEnd"/>
+      <w:r>
+        <w:rPr>
+          <w:rFonts w:eastAsia="Times New Roman"/>
+          <w:szCs w:val="24"/>
+          <w:lang w:eastAsia="cs-CZ"/>
+        </w:rPr>
         <w:t xml:space="preserve"> pásma tvoří tři křivky. Středová zelená křivka zobrazuje klouzavý průměr, Kolem středu je vytvořena obálka proměnlivé šířky (modrá). Obálku tvoří násobek r směrodatných odchylek n posledních zavíracích kurzů.</w:t>
       </w:r>
     </w:p>
@@ -1877,6 +2197,7 @@
       </w:pPr>
       <w:bookmarkStart w:id="8" w:name="_Toc33996268"/>
       <w:r>
+        <w:lastRenderedPageBreak/>
         <w:t>Strojové učení</w:t>
       </w:r>
       <w:bookmarkEnd w:id="8"/>
@@ -1965,11 +2286,15 @@
         <w:t xml:space="preserve"> s přibližně 500 vstupy jsme dosáhli </w:t>
       </w:r>
       <w:r>
-        <w:t xml:space="preserve">přeformátováním dat na sekvence 0s a 1s. Nastaveno na 0 pokud ve srovnání s předchozím dnem cena klesla, a 1 pokud vzrostla. Pro výstupy jsme nastavili hodnotu </w:t>
-      </w:r>
-      <w:r>
-        <w:lastRenderedPageBreak/>
-        <w:t xml:space="preserve">následující dne. Pro velikost okna 5 </w:t>
+        <w:t xml:space="preserve">přeformátováním dat na sekvence </w:t>
+      </w:r>
+      <w:proofErr w:type="gramStart"/>
+      <w:r>
+        <w:t>0s</w:t>
+      </w:r>
+      <w:proofErr w:type="gramEnd"/>
+      <w:r>
+        <w:t xml:space="preserve"> a 1s. Nastaveno na 0 pokud ve srovnání s předchozím dnem cena klesla, a 1 pokud vzrostla. Pro výstupy jsme nastavili hodnotu následující dne. Pro velikost okna 5 </w:t>
       </w:r>
       <w:r>
         <w:t xml:space="preserve">(nakonec jsme zvolili velikost 20) </w:t>
@@ -1977,12 +2302,14 @@
       <w:r>
         <w:t xml:space="preserve">by vstup mohl vypadat například takto: [0,0,1,0,1] a pro </w:t>
       </w:r>
+      <w:proofErr w:type="gramStart"/>
       <w:r>
         <w:t>výsledek</w:t>
       </w:r>
       <w:r>
         <w:t>[</w:t>
       </w:r>
+      <w:proofErr w:type="gramEnd"/>
       <w:r>
         <w:t>1</w:t>
       </w:r>
@@ -2011,7 +2338,15 @@
         <w:t>cích dat</w:t>
       </w:r>
       <w:r>
-        <w:t xml:space="preserve"> jsme dosáhli úspěšnosti 55%, 46%, 56% (v průměru 52,33%), což jsou velice uspokojivé výsledky. </w:t>
+        <w:t xml:space="preserve"> jsme dosáhli úspěšnosti </w:t>
+      </w:r>
+      <w:proofErr w:type="gramStart"/>
+      <w:r>
+        <w:t>55%</w:t>
+      </w:r>
+      <w:proofErr w:type="gramEnd"/>
+      <w:r>
+        <w:t xml:space="preserve">, 46%, 56% (v průměru 52,33%), což jsou velice uspokojivé výsledky. </w:t>
       </w:r>
       <w:r>
         <w:t xml:space="preserve"> </w:t>
@@ -2095,6 +2430,7 @@
         <w:rPr>
           <w:noProof/>
         </w:rPr>
+        <w:lastRenderedPageBreak/>
         <w:drawing>
           <wp:inline distT="0" distB="0" distL="0" distR="0" wp14:anchorId="2227DE24" wp14:editId="21BA42E2">
             <wp:extent cx="5760720" cy="2837180"/>
@@ -2154,27 +2490,14 @@
       <w:r>
         <w:t xml:space="preserve">Obrázek </w:t>
       </w:r>
-      <w:r>
-        <w:fldChar w:fldCharType="begin"/>
-      </w:r>
-      <w:r>
-        <w:instrText xml:space="preserve"> SEQ Obrázek \* ARABIC </w:instrText>
-      </w:r>
-      <w:r>
-        <w:fldChar w:fldCharType="separate"/>
-      </w:r>
-      <w:r>
-        <w:rPr>
-          <w:noProof/>
-        </w:rPr>
-        <w:t>2</w:t>
-      </w:r>
-      <w:r>
-        <w:rPr>
-          <w:noProof/>
-        </w:rPr>
-        <w:fldChar w:fldCharType="end"/>
-      </w:r>
+      <w:fldSimple w:instr=" SEQ Obrázek \* ARABIC ">
+        <w:r>
+          <w:rPr>
+            <w:noProof/>
+          </w:rPr>
+          <w:t>2</w:t>
+        </w:r>
+      </w:fldSimple>
       <w:r>
         <w:t>. - úvodní pohled na stránku</w:t>
       </w:r>
@@ -2186,7 +2509,6 @@
         <w:keepNext/>
       </w:pPr>
       <w:r>
-        <w:lastRenderedPageBreak/>
         <w:t xml:space="preserve">  </w:t>
       </w:r>
       <w:r>
@@ -2255,40 +2577,28 @@
       <w:r>
         <w:t xml:space="preserve">Obrázek </w:t>
       </w:r>
-      <w:r>
-        <w:fldChar w:fldCharType="begin"/>
-      </w:r>
-      <w:r>
-        <w:instrText xml:space="preserve"> SEQ Obrázek \* ARABIC </w:instrText>
-      </w:r>
-      <w:r>
-        <w:fldChar w:fldCharType="separate"/>
-      </w:r>
+      <w:fldSimple w:instr=" SEQ Obrázek \* ARABIC ">
+        <w:r>
+          <w:rPr>
+            <w:noProof/>
+          </w:rPr>
+          <w:t>3</w:t>
+        </w:r>
+      </w:fldSimple>
+      <w:r>
+        <w:t>. - struktura zobrazení článků o Bitcoinu</w:t>
+      </w:r>
+      <w:bookmarkEnd w:id="13"/>
+    </w:p>
+    <w:p>
+      <w:pPr>
+        <w:keepNext/>
+      </w:pPr>
       <w:r>
         <w:rPr>
           <w:noProof/>
         </w:rPr>
-        <w:t>3</w:t>
-      </w:r>
-      <w:r>
-        <w:rPr>
-          <w:noProof/>
-        </w:rPr>
-        <w:fldChar w:fldCharType="end"/>
-      </w:r>
-      <w:r>
-        <w:t>. - struktura zobrazení článků o Bitcoinu</w:t>
-      </w:r>
-      <w:bookmarkEnd w:id="13"/>
-    </w:p>
-    <w:p>
-      <w:pPr>
-        <w:keepNext/>
-      </w:pPr>
-      <w:r>
-        <w:rPr>
-          <w:noProof/>
-        </w:rPr>
+        <w:lastRenderedPageBreak/>
         <w:drawing>
           <wp:inline distT="0" distB="0" distL="0" distR="0" wp14:anchorId="3E7B4C92" wp14:editId="1D8775C2">
             <wp:extent cx="5760720" cy="2847340"/>
@@ -2348,27 +2658,14 @@
       <w:r>
         <w:t xml:space="preserve">Obrázek </w:t>
       </w:r>
-      <w:r>
-        <w:fldChar w:fldCharType="begin"/>
-      </w:r>
-      <w:r>
-        <w:instrText xml:space="preserve"> SEQ Obrázek \* ARABIC </w:instrText>
-      </w:r>
-      <w:r>
-        <w:fldChar w:fldCharType="separate"/>
-      </w:r>
-      <w:r>
-        <w:rPr>
-          <w:noProof/>
-        </w:rPr>
-        <w:t>4</w:t>
-      </w:r>
-      <w:r>
-        <w:rPr>
-          <w:noProof/>
-        </w:rPr>
-        <w:fldChar w:fldCharType="end"/>
-      </w:r>
+      <w:fldSimple w:instr=" SEQ Obrázek \* ARABIC ">
+        <w:r>
+          <w:rPr>
+            <w:noProof/>
+          </w:rPr>
+          <w:t>4</w:t>
+        </w:r>
+      </w:fldSimple>
       <w:r>
         <w:t>. - přehled o indikátorech a jejich úspěšností</w:t>
       </w:r>

--- a/Blackjack.docx
+++ b/Blackjack.docx
@@ -738,34 +738,13 @@
     </w:p>
     <w:p>
       <w:r>
-        <w:t xml:space="preserve">Naprogramuji známou karetní hru Black Jack, ke které dále vytvořím kalkulátor, který bude brát v potaz všechny </w:t>
-      </w:r>
-      <w:proofErr w:type="gramStart"/>
-      <w:r>
-        <w:t>aspekty(</w:t>
-      </w:r>
-      <w:proofErr w:type="gramEnd"/>
-      <w:r>
-        <w:t xml:space="preserve">pravidla hry, zbývající karty, možnosti tahu hráče a krupiéra) ovlivňující výsledek hry a bude je zobrazovat uživateli. Hlavní částí projektu je tedy onen kalkulátor, který bude počítat pravděpodobnost výhry v daném bodě hry a zobrazovat hráči všechny jeho možnosti. Jedná se tedy o projekt, velmi spjatý s mojí oblíbenou částí matematiky, kombinatoriky. </w:t>
+        <w:t xml:space="preserve">Naprogramuji známou karetní hru Black Jack, ke které dále vytvořím kalkulátor, který bude brát v potaz všechny aspekty(pravidla hry, zbývající karty, možnosti tahu hráče a krupiéra) ovlivňující výsledek hry a bude je zobrazovat uživateli. Hlavní částí projektu je tedy onen kalkulátor, který bude počítat pravděpodobnost výhry v daném bodě hry a zobrazovat hráči všechny jeho možnosti. Jedná se tedy o projekt, velmi spjatý s mojí oblíbenou částí matematiky, kombinatoriky. </w:t>
       </w:r>
     </w:p>
     <w:p/>
     <w:p>
       <w:r>
-        <w:t xml:space="preserve">Cílem této aplikace by mělo pomoci lépe pochopit jak, tato oblíbená hazardní hra funguje, vytvořit z vlastní hlavy, co nejlepší algoritmy pro kalkulátor a </w:t>
-      </w:r>
-      <w:proofErr w:type="gramStart"/>
-      <w:r>
-        <w:t>zda-</w:t>
-      </w:r>
-      <w:proofErr w:type="spellStart"/>
-      <w:r>
-        <w:t>li</w:t>
-      </w:r>
-      <w:proofErr w:type="spellEnd"/>
-      <w:proofErr w:type="gramEnd"/>
-      <w:r>
-        <w:t xml:space="preserve"> na Black Jacku opravdu lze, z dlouhodobého hlediska, vydělat</w:t>
+        <w:t>Cílem této aplikace by mělo pomoci lépe pochopit jak, tato oblíbená hazardní hra funguje, vytvořit z vlastní hlavy, co nejlepší algoritmy pro kalkulátor a zda-li na Black Jacku opravdu lze, z dlouhodobého hlediska, vydělat</w:t>
       </w:r>
       <w:r>
         <w:t xml:space="preserve">. </w:t>
@@ -935,92 +914,66 @@
       <w:r>
         <w:t xml:space="preserve"> můžeme představit mnoho různých verzí oné hry, avšak v této práci se budeme zaobírat pouze americkým, jinak referovaným jako klasickým, Blackjackem, který jak z názvu vypovídá potkáte v kasinech nejčastěji. V klasickém Blackjacku se užívají takzvané francouzské hrací karty v angličtině „</w:t>
       </w:r>
-      <w:proofErr w:type="spellStart"/>
-      <w:r>
-        <w:t>French-suited</w:t>
-      </w:r>
-      <w:proofErr w:type="spellEnd"/>
+      <w:r>
+        <w:t>French-suited playing cards</w:t>
+      </w:r>
+      <w:r>
+        <w:t>“,</w:t>
+      </w:r>
+      <w:r>
+        <w:t xml:space="preserve"> jedná se o sadu karet skládajíc se ze 4 barev (srdce, piky, kříže, listy) a 13 ti </w:t>
+      </w:r>
+      <w:r>
+        <w:t>různých</w:t>
+      </w:r>
+      <w:r>
+        <w:t xml:space="preserve"> karet (2, 3, 4, 5, 6, 7, 8, 9, 10, J, Q, K, </w:t>
+      </w:r>
+      <w:r>
+        <w:t>A)</w:t>
+      </w:r>
+      <w:r>
+        <w:t xml:space="preserve"> pro každou barvu (celkově tedy 52 karet pro jeden balíček karet). Každý hráč</w:t>
+      </w:r>
+      <w:r>
+        <w:t xml:space="preserve"> na začátku hry (kola)</w:t>
+      </w:r>
       <w:r>
         <w:t xml:space="preserve"> </w:t>
       </w:r>
-      <w:proofErr w:type="spellStart"/>
-      <w:r>
-        <w:t>playing</w:t>
-      </w:r>
-      <w:proofErr w:type="spellEnd"/>
+      <w:r>
+        <w:t>obdrží</w:t>
+      </w:r>
+      <w:r>
+        <w:t xml:space="preserve">, po vložení sázky, </w:t>
+      </w:r>
+      <w:r>
+        <w:t xml:space="preserve">2 karty, přičemž krupiér si rozdá pouze jednu kartu. Po rozdání karet jsou po sobě na tahu hráči, kteří mají, podle situace několik </w:t>
+      </w:r>
+      <w:r>
+        <w:t>možností,</w:t>
+      </w:r>
+      <w:r>
+        <w:t xml:space="preserve"> jak hrát dál. </w:t>
+      </w:r>
+      <w:r>
+        <w:t xml:space="preserve">Hráč má vždy k dispozici </w:t>
+      </w:r>
+      <w:r>
+        <w:t xml:space="preserve">buďto líznout si kartu „Hit“ nebo předat tah dalšímu na řadě „Stand“. Cílem hry je se dostat součtem hodnot karet v tvé ruce, co nejblíže hodnotě 21 (J, Q, K mají vždy hodnotu 10, zatímco A má hodnotu buďto 11 nebo 1, podle toho, co je pro hráče výhodnější). Hráč má taky možnost provést tah „Double“, který hráči zdvojnásobí sázku a zároveň lízne jednu kartu, avšak po zahrání tahu „Double“ musí hráč přenechat tah dalšímu hráči na řadě. Pokud jsou obě karty rozdané hráči stejné hodnoty, může hráč </w:t>
+      </w:r>
+      <w:r>
+        <w:t xml:space="preserve">provést tah „Split“, který rozdělí hráčovu hrací ruku na dvě ruky, se kterými pak následně hraje hráč s každou zvlášť. Nutno dodat, že „Split“ také automaticky přidá duplikát počáteční sázky hráče i jeho druhé hrací ruce, a pro každou ruku lze zahrát tah „Double“, takže je potencionální výhra dvakrát větší, než by mohla </w:t>
+      </w:r>
+      <w:r>
+        <w:t>být jen</w:t>
+      </w:r>
+      <w:r>
+        <w:t xml:space="preserve"> s jednou hrací rukou.</w:t>
+      </w:r>
       <w:r>
         <w:t xml:space="preserve"> </w:t>
       </w:r>
-      <w:proofErr w:type="spellStart"/>
-      <w:r>
-        <w:t>cards</w:t>
-      </w:r>
-      <w:proofErr w:type="spellEnd"/>
-      <w:r>
-        <w:t>“,</w:t>
-      </w:r>
-      <w:r>
-        <w:t xml:space="preserve"> jedná se o sadu karet skládajíc se ze 4 barev (srdce, piky, kříže, listy) a 13 ti </w:t>
-      </w:r>
-      <w:r>
-        <w:t>různých</w:t>
-      </w:r>
-      <w:r>
-        <w:t xml:space="preserve"> karet (2, 3, 4, 5, 6, 7, 8, 9, 10, J, Q, K, </w:t>
-      </w:r>
-      <w:r>
-        <w:t>A)</w:t>
-      </w:r>
-      <w:r>
-        <w:t xml:space="preserve"> pro každou barvu (celkově tedy 52 karet pro jeden balíček karet). Každý hráč</w:t>
-      </w:r>
-      <w:r>
-        <w:t xml:space="preserve"> na začátku hry (kola)</w:t>
-      </w:r>
-      <w:r>
-        <w:t xml:space="preserve"> </w:t>
-      </w:r>
-      <w:r>
-        <w:t>obdrží</w:t>
-      </w:r>
-      <w:r>
-        <w:t xml:space="preserve">, po vložení sázky, </w:t>
-      </w:r>
-      <w:r>
-        <w:t xml:space="preserve">2 karty, přičemž krupiér si rozdá pouze jednu kartu. Po rozdání karet jsou po sobě na tahu hráči, kteří mají, podle situace několik </w:t>
-      </w:r>
-      <w:r>
-        <w:t>možností,</w:t>
-      </w:r>
-      <w:r>
-        <w:t xml:space="preserve"> jak hrát dál. </w:t>
-      </w:r>
-      <w:r>
-        <w:t xml:space="preserve">Hráč má vždy k dispozici </w:t>
-      </w:r>
-      <w:r>
-        <w:t>buďto líznout si kartu „Hit“ nebo předat tah dalšímu na řadě „</w:t>
-      </w:r>
-      <w:proofErr w:type="spellStart"/>
-      <w:r>
-        <w:t>Stand</w:t>
-      </w:r>
-      <w:proofErr w:type="spellEnd"/>
-      <w:r>
-        <w:t xml:space="preserve">“. Cílem hry je se dostat součtem hodnot karet v tvé ruce, co nejblíže hodnotě 21 (J, Q, K mají vždy hodnotu 10, zatímco A má hodnotu buďto 11 nebo 1, podle toho, co je pro hráče výhodnější). Hráč má taky možnost provést tah „Double“, který hráči zdvojnásobí sázku a zároveň lízne jednu kartu, avšak po zahrání tahu „Double“ musí hráč přenechat tah dalšímu hráči na řadě. Pokud jsou obě karty rozdané hráči stejné hodnoty, může hráč </w:t>
-      </w:r>
-      <w:r>
-        <w:t xml:space="preserve">provést tah „Split“, který rozdělí hráčovu hrací ruku na dvě ruky, se kterými pak následně hraje hráč s každou zvlášť. Nutno dodat, že „Split“ také automaticky přidá duplikát počáteční sázky hráče i jeho druhé hrací ruce, a pro každou ruku lze zahrát tah „Double“, takže je potencionální výhra dvakrát větší, než by mohla </w:t>
-      </w:r>
-      <w:r>
-        <w:t>být jen</w:t>
-      </w:r>
-      <w:r>
-        <w:t xml:space="preserve"> s jednou hrací rukou.</w:t>
-      </w:r>
-      <w:r>
-        <w:t xml:space="preserve"> </w:t>
-      </w:r>
       <w:r>
         <w:t>Další z</w:t>
       </w:r>
@@ -1034,26 +987,10 @@
         <w:t xml:space="preserve">tí, kterou hráč smí zahrát je </w:t>
       </w:r>
       <w:r>
-        <w:t>tah „</w:t>
-      </w:r>
-      <w:proofErr w:type="spellStart"/>
-      <w:r>
-        <w:t>Insurance</w:t>
-      </w:r>
-      <w:proofErr w:type="spellEnd"/>
-      <w:r>
-        <w:t xml:space="preserve">“, ten vsadí půlku hráčovi původní sázky na to, že dealer dostane </w:t>
-      </w:r>
-      <w:r>
-        <w:t xml:space="preserve">Blackjack, co je to Blackjack? Blackjack </w:t>
-      </w:r>
-      <w:proofErr w:type="gramStart"/>
-      <w:r>
-        <w:t>je</w:t>
-      </w:r>
-      <w:proofErr w:type="gramEnd"/>
-      <w:r>
-        <w:t xml:space="preserve"> pokud hráč</w:t>
+        <w:t xml:space="preserve">tah „Insurance“, ten vsadí půlku hráčovi původní sázky na to, že dealer dostane </w:t>
+      </w:r>
+      <w:r>
+        <w:t>Blackjack, co je to Blackjack? Blackjack je pokud hráč</w:t>
       </w:r>
       <w:r>
         <w:t xml:space="preserve">, nebo dealer získají </w:t>
@@ -1065,15 +1002,7 @@
         <w:t>y</w:t>
       </w:r>
       <w:r>
-        <w:t xml:space="preserve"> hodnot A </w:t>
-      </w:r>
-      <w:proofErr w:type="spellStart"/>
-      <w:r>
-        <w:t>a</w:t>
-      </w:r>
-      <w:proofErr w:type="spellEnd"/>
-      <w:r>
-        <w:t xml:space="preserve"> </w:t>
+        <w:t xml:space="preserve"> hodnot A a </w:t>
       </w:r>
       <w:r>
         <w:t>10 (10, J, Q, K).</w:t>
@@ -1088,15 +1017,7 @@
         <w:t>se nám vynuluje prohraná sázka a neztrácíme nic.</w:t>
       </w:r>
       <w:r>
-        <w:t xml:space="preserve"> Důležité je také zmínit, že tah „</w:t>
-      </w:r>
-      <w:proofErr w:type="spellStart"/>
-      <w:r>
-        <w:t>Insurance</w:t>
-      </w:r>
-      <w:proofErr w:type="spellEnd"/>
-      <w:r>
-        <w:t xml:space="preserve">“ lze provést pouze pokud je </w:t>
+        <w:t xml:space="preserve"> Důležité je také zmínit, že tah „Insurance“ lze provést pouze pokud je </w:t>
       </w:r>
       <w:r>
         <w:t xml:space="preserve">první dealerova karta, tedy </w:t>
@@ -1362,1064 +1283,445 @@
       </w:r>
     </w:p>
     <w:p>
+      <w:r>
+        <w:t>Dnes</w:t>
+      </w:r>
+      <w:r>
+        <w:t xml:space="preserve"> najdeme </w:t>
+      </w:r>
+      <w:r>
+        <w:t>b</w:t>
+      </w:r>
+      <w:r>
+        <w:t xml:space="preserve">lackjack v podstatě v každém kasinu, do kterého </w:t>
+      </w:r>
+      <w:r>
+        <w:t>přijdeme. Jedná se o druhou nejoblíbenější hazardní karetní hru</w:t>
+      </w:r>
+      <w:r>
+        <w:t xml:space="preserve">, hned po </w:t>
+      </w:r>
+      <w:r>
+        <w:t>p</w:t>
+      </w:r>
+      <w:r>
+        <w:t>okeru</w:t>
+      </w:r>
+      <w:r>
+        <w:t>. Blackjack si dneska můžeme zahrát mnoha způsoby</w:t>
+      </w:r>
+      <w:r>
+        <w:t xml:space="preserve"> jak v kasinech, tak online, ovšem </w:t>
+      </w:r>
+      <w:r>
+        <w:t>jak už platí pro všechno, co je online, je důležité hlídat si, zda-li se nejedná o podvod.</w:t>
+      </w:r>
+    </w:p>
+    <w:p>
       <w:pPr>
         <w:pStyle w:val="Nadpis1"/>
       </w:pPr>
-      <w:bookmarkStart w:id="1" w:name="_Toc33996262"/>
-      <w:r>
-        <w:t>Vývoj aplikací</w:t>
+      <w:r>
+        <w:t xml:space="preserve">Card </w:t>
+      </w:r>
+      <w:r>
+        <w:t>c</w:t>
+      </w:r>
+      <w:r>
+        <w:t>ount</w:t>
+      </w:r>
+      <w:r>
+        <w:t>ers</w:t>
+      </w:r>
+    </w:p>
+    <w:p>
+      <w:r>
+        <w:t xml:space="preserve">Teď když </w:t>
+      </w:r>
+      <w:r>
+        <w:t>víme,</w:t>
+      </w:r>
+      <w:r>
+        <w:t xml:space="preserve"> co je to Blackjack, </w:t>
+      </w:r>
+      <w:r>
+        <w:t>pojďme</w:t>
+      </w:r>
+      <w:r>
+        <w:t xml:space="preserve"> se podívat </w:t>
+      </w:r>
+      <w:r>
+        <w:t xml:space="preserve">na </w:t>
+      </w:r>
+      <w:r>
+        <w:t>to,</w:t>
+      </w:r>
+      <w:r>
+        <w:t xml:space="preserve"> jak </w:t>
+      </w:r>
+      <w:r>
+        <w:t xml:space="preserve">lze v této hře </w:t>
+      </w:r>
+      <w:r>
+        <w:t xml:space="preserve">použít matematiku k ovlivnění </w:t>
+      </w:r>
+      <w:r>
+        <w:t>toho zda-li bude naše hraní ziskové, či ne</w:t>
+      </w:r>
+      <w:r>
+        <w:t xml:space="preserve">. </w:t>
+      </w:r>
+      <w:r>
+        <w:rPr>
+          <w:color w:val="FF0000"/>
+        </w:rPr>
+        <w:t xml:space="preserve">Důležité je myslet na to, že </w:t>
+      </w:r>
+      <w:r>
+        <w:rPr>
+          <w:color w:val="FF0000"/>
+        </w:rPr>
+        <w:t xml:space="preserve">i přestože se jedná o </w:t>
+      </w:r>
+      <w:r>
+        <w:rPr>
+          <w:color w:val="FF0000"/>
+        </w:rPr>
+        <w:t>primárně hazardní hru</w:t>
+      </w:r>
+      <w:r>
+        <w:rPr>
+          <w:color w:val="FF0000"/>
+        </w:rPr>
+        <w:t xml:space="preserve">, </w:t>
+      </w:r>
+      <w:r>
+        <w:rPr>
+          <w:color w:val="FF0000"/>
+        </w:rPr>
+        <w:t>tak pro lidi</w:t>
+      </w:r>
+      <w:r>
+        <w:rPr>
+          <w:color w:val="FF0000"/>
+        </w:rPr>
+        <w:t>, které nazýváme „Card counters“</w:t>
+      </w:r>
+      <w:r>
+        <w:rPr>
+          <w:color w:val="FF0000"/>
+        </w:rPr>
+        <w:t>,</w:t>
+      </w:r>
+      <w:r>
+        <w:rPr>
+          <w:color w:val="FF0000"/>
+        </w:rPr>
+        <w:t xml:space="preserve"> užívajících </w:t>
+      </w:r>
+      <w:r>
+        <w:rPr>
+          <w:color w:val="FF0000"/>
+        </w:rPr>
+        <w:t xml:space="preserve">právě </w:t>
+      </w:r>
+      <w:r>
+        <w:rPr>
+          <w:color w:val="FF0000"/>
+        </w:rPr>
+        <w:t>C</w:t>
+      </w:r>
+      <w:r>
+        <w:rPr>
+          <w:color w:val="FF0000"/>
+        </w:rPr>
+        <w:t xml:space="preserve">ard </w:t>
+      </w:r>
+      <w:r>
+        <w:rPr>
+          <w:color w:val="FF0000"/>
+        </w:rPr>
+        <w:t>c</w:t>
+      </w:r>
+      <w:r>
+        <w:rPr>
+          <w:color w:val="FF0000"/>
+        </w:rPr>
+        <w:t>ounting</w:t>
+      </w:r>
+      <w:r>
+        <w:rPr>
+          <w:color w:val="FF0000"/>
+        </w:rPr>
+        <w:t xml:space="preserve"> a jiných strategií,</w:t>
+      </w:r>
+      <w:r>
+        <w:rPr>
+          <w:color w:val="FF0000"/>
+        </w:rPr>
+        <w:t xml:space="preserve"> </w:t>
+      </w:r>
+      <w:r>
+        <w:rPr>
+          <w:color w:val="FF0000"/>
+        </w:rPr>
+        <w:t>se považuje hraní Blackjacku jako investování ne-li hazardování.</w:t>
+      </w:r>
+    </w:p>
+    <w:p>
+      <w:pPr>
+        <w:pStyle w:val="Nadpis2"/>
+      </w:pPr>
+      <w:r>
+        <w:t>Historie Card countingu</w:t>
+      </w:r>
+    </w:p>
+    <w:p>
+      <w:r>
+        <w:t xml:space="preserve">Okolo roku </w:t>
+      </w:r>
+      <w:r>
+        <w:t>1950 se</w:t>
+      </w:r>
+      <w:r>
+        <w:t xml:space="preserve"> začali v Blackjacku poprvé objevovat</w:t>
+      </w:r>
+      <w:r>
+        <w:t xml:space="preserve"> počítači karet (přeloženo z</w:t>
+      </w:r>
+      <w:r>
+        <w:t> </w:t>
+      </w:r>
+      <w:r>
+        <w:t>angličtiny</w:t>
+      </w:r>
+      <w:r>
+        <w:t xml:space="preserve"> „Card counters“</w:t>
+      </w:r>
+      <w:r>
+        <w:t>)</w:t>
+      </w:r>
+      <w:r>
+        <w:t xml:space="preserve"> a v roce 1957 vyšla první kniha </w:t>
+      </w:r>
+      <w:r>
+        <w:t>věnovaná výherním strategiím pro Blackjack.</w:t>
+      </w:r>
+      <w:r>
+        <w:t xml:space="preserve"> </w:t>
+      </w:r>
+      <w:r>
+        <w:lastRenderedPageBreak/>
+        <w:t xml:space="preserve">Tato kniha se </w:t>
+      </w:r>
+      <w:r>
+        <w:t>jmenuje „Playing Blackjack to win“</w:t>
+      </w:r>
+      <w:r>
+        <w:t>, česky „Hraní Blackjacku pro výhru“,</w:t>
+      </w:r>
+      <w:r>
+        <w:t xml:space="preserve"> byla napsaná</w:t>
+      </w:r>
+      <w:r>
+        <w:t xml:space="preserve"> čtyřmi autory, a to </w:t>
+      </w:r>
+      <w:r>
+        <w:t>Herbert</w:t>
+      </w:r>
+      <w:r>
+        <w:t>em</w:t>
+      </w:r>
+      <w:r>
+        <w:t xml:space="preserve"> Maisel</w:t>
+      </w:r>
+      <w:r>
+        <w:t>em</w:t>
+      </w:r>
+      <w:r>
+        <w:t>, Roger</w:t>
+      </w:r>
+      <w:r>
+        <w:t>em</w:t>
+      </w:r>
+      <w:r>
+        <w:t xml:space="preserve"> Baldwin</w:t>
+      </w:r>
+      <w:r>
+        <w:t>em</w:t>
+      </w:r>
+      <w:r>
+        <w:t>, Wilbert</w:t>
+      </w:r>
+      <w:r>
+        <w:t>em</w:t>
+      </w:r>
+      <w:r>
+        <w:t xml:space="preserve"> Cantey</w:t>
+      </w:r>
+      <w:r>
+        <w:t>nim</w:t>
+      </w:r>
+      <w:r>
+        <w:t>, James</w:t>
+      </w:r>
+      <w:r>
+        <w:t>em</w:t>
+      </w:r>
+      <w:r>
+        <w:t xml:space="preserve"> McDermott</w:t>
+      </w:r>
+      <w:r>
+        <w:t>em.</w:t>
+      </w:r>
+      <w:r>
+        <w:t xml:space="preserve"> Ve své době </w:t>
+      </w:r>
+      <w:r>
+        <w:t xml:space="preserve">se této knize nedostalo potřebné pozornosti, </w:t>
+      </w:r>
+      <w:r>
+        <w:t>to se ovšem nedá říct o knize „Beat the Dealer“, česky „Poraž dealera“</w:t>
+      </w:r>
+      <w:r>
+        <w:t>, kterou v roce 1962 napsal Edward O. Thorp</w:t>
+      </w:r>
+      <w:r>
+        <w:t>. Tato kniha se dodnes považuje jako křest card countingu a</w:t>
+      </w:r>
+      <w:r>
+        <w:t xml:space="preserve"> její metody se od dnešních zas tak moc nezměnil</w:t>
+      </w:r>
+      <w:r>
+        <w:t>y</w:t>
+      </w:r>
+      <w:r>
+        <w:t>.</w:t>
+      </w:r>
+      <w:r>
+        <w:t xml:space="preserve"> </w:t>
+      </w:r>
+      <w:r>
+        <w:t>Thorp poté</w:t>
+      </w:r>
+      <w:r>
+        <w:t xml:space="preserve"> v roce 1966</w:t>
+      </w:r>
+      <w:r>
+        <w:t xml:space="preserve"> </w:t>
+      </w:r>
+      <w:r>
+        <w:t>po spolupráci s jinými matematiky aktualizoval svoje vydání o vylepšené</w:t>
+      </w:r>
+      <w:r>
+        <w:t xml:space="preserve"> a nové metody</w:t>
+      </w:r>
+      <w:r>
+        <w:t xml:space="preserve">. </w:t>
+      </w:r>
+      <w:r>
+        <w:t xml:space="preserve">Další </w:t>
+      </w:r>
+      <w:r>
+        <w:t xml:space="preserve">velká změna nastala pro blackjack ve chvíli, kdy se začali pro zkoušení nových strategií používat počítače, protože </w:t>
+      </w:r>
+      <w:r>
+        <w:t xml:space="preserve">správně naprogramovaná </w:t>
+      </w:r>
+      <w:r>
+        <w:t>simulace</w:t>
+      </w:r>
+      <w:r>
+        <w:t xml:space="preserve"> dokázala </w:t>
+      </w:r>
+      <w:r>
+        <w:t xml:space="preserve">vyzkoušet nové metody </w:t>
+      </w:r>
+      <w:r>
+        <w:t>mnohokrát rychleji nežli lidé i tehdy</w:t>
+      </w:r>
+      <w:r>
+        <w:t xml:space="preserve">. </w:t>
+      </w:r>
+      <w:r>
+        <w:t>Dnes</w:t>
+      </w:r>
+      <w:r>
+        <w:t xml:space="preserve"> jsou algoritmy počítání karet </w:t>
+      </w:r>
+      <w:r>
+        <w:t xml:space="preserve">velice komplexní záležitostí, takže je nutno vyvíjet </w:t>
+      </w:r>
+      <w:r>
+        <w:t>nové a lepší metody jak si i během hry, kde hráč nemá nic jiného, než svojí vlastní hlavu</w:t>
+      </w:r>
+      <w:r>
+        <w:t>, uchovat všechna potřebná data v hlavě (například základní tabulka strategií).</w:t>
+      </w:r>
+    </w:p>
+    <w:p>
+      <w:pPr>
+        <w:pStyle w:val="Nadpis2"/>
+      </w:pPr>
+      <w:r>
+        <w:t xml:space="preserve">Basic </w:t>
+      </w:r>
+      <w:r>
+        <w:t>strategy</w:t>
+      </w:r>
+    </w:p>
+    <w:p>
+      <w:r>
+        <w:t>Backend má krom stahování a obsluhování klientů zpracovávací funkci. Aby tyto data nemusel zpracovávat každý klient zvlášť, stačí aby tyto data zpracoval jednou právě server a výsledek posílal. Tímto šetříme výkon.</w:t>
+      </w:r>
+    </w:p>
+    <w:p>
+      <w:r>
+        <w:t>Efektivní optimalizací posílání dat se stalo jejich předchozí stringování. Data mají totiž v databází formát .json. Před každým požadavkem data vždy zkomprimujeme</w:t>
+      </w:r>
+      <w:r>
+        <w:t xml:space="preserve"> (dochází k ušetření místa v řádech desítek %)</w:t>
+      </w:r>
+      <w:r>
+        <w:t xml:space="preserve"> z .json do prostého textu. </w:t>
+      </w:r>
+      <w:r>
+        <w:t>Až data dorazí, klient si sám zase naparsuje do pohodlného .json. Tímto postupem šetříme požadavky na rychlost sítě.</w:t>
+      </w:r>
+      <w:r>
+        <w:t>.</w:t>
+      </w:r>
+      <w:r>
+        <w:t xml:space="preserve"> </w:t>
+      </w:r>
+    </w:p>
+    <w:p>
+      <w:pPr>
+        <w:pStyle w:val="Nadpis2"/>
+      </w:pPr>
+      <w:bookmarkStart w:id="1" w:name="_Toc33996270"/>
+      <w:r>
+        <w:t>Použité technologie</w:t>
       </w:r>
       <w:bookmarkEnd w:id="1"/>
     </w:p>
     <w:p>
       <w:r>
-        <w:t>Cílem našeho projektu bylo vytvořit ucelený nástroj pro investory, který by jim pomohl usoudit, zda je dobrý čas na investování do Bitcoinů.</w:t>
-      </w:r>
-    </w:p>
-    <w:p>
-      <w:r>
-        <w:t>Rozhodli jsme naprogramovat server, který bude shromažďovat, zpracovávat a ukládat data. A pak je posílat na požadavek.</w:t>
-      </w:r>
-      <w:r>
-        <w:t xml:space="preserve"> A dále</w:t>
-      </w:r>
-      <w:r>
-        <w:t xml:space="preserve"> </w:t>
-      </w:r>
-      <w:r>
-        <w:t xml:space="preserve">jsme </w:t>
-      </w:r>
-      <w:r>
-        <w:t>naprogramova</w:t>
-      </w:r>
-      <w:r>
-        <w:t>li</w:t>
-      </w:r>
-      <w:r>
-        <w:t xml:space="preserve"> i webovou stránku, která bude data stahovat ze serveru a zobrazovat do přehledných grafů a listů.</w:t>
-      </w:r>
-      <w:r>
-        <w:t xml:space="preserve"> </w:t>
+        <w:t>Stránka je naprogramovaná pomocí javascriptového frameworku React</w:t>
+      </w:r>
+      <w:r>
+        <w:t>.js. Dále jsme použili knihovnu Redux, který se stará o uložená data (states) a aktualizuje jen ty komponenty, který to opravdu potřebují. Například cena Bitcoinu se aktualizuje každou minutu, avšak to neznamená, že se musí aktualizovat něco jiného; takové vypracování ve webové stránce, která neustále něco aktualizuje serveru, nesmělo rozhodně chybět.</w:t>
       </w:r>
     </w:p>
     <w:p>
       <w:pPr>
         <w:pStyle w:val="Nadpis2"/>
       </w:pPr>
-      <w:bookmarkStart w:id="2" w:name="_Toc33996263"/>
-      <w:r>
-        <w:t>Výběr technologií</w:t>
+      <w:bookmarkStart w:id="2" w:name="_Toc33996271"/>
+      <w:r>
+        <w:t>Výstřižky z webové stránky</w:t>
       </w:r>
       <w:bookmarkEnd w:id="2"/>
-    </w:p>
-    <w:p>
-      <w:r>
-        <w:t>Většina práci jsme dělali</w:t>
-      </w:r>
-      <w:r>
-        <w:t xml:space="preserve"> </w:t>
-      </w:r>
-      <w:r>
-        <w:t>v</w:t>
-      </w:r>
-      <w:r>
-        <w:t xml:space="preserve"> Javascript</w:t>
-      </w:r>
-      <w:r>
-        <w:t>u</w:t>
-      </w:r>
-      <w:r>
-        <w:t xml:space="preserve">. Jedná se o objektově orientovaný programovací jazyk, který nabízí vše k vývoji interaktivních webových stránek. </w:t>
-      </w:r>
-    </w:p>
-    <w:p>
-      <w:r>
-        <w:t xml:space="preserve">Nabízí 3 frameworky k vytváření UI: Vue.js, Angular.js a React.js. My jsme si vybrali </w:t>
-      </w:r>
-      <w:r>
-        <w:rPr>
-          <w:b/>
-          <w:bCs/>
-        </w:rPr>
-        <w:t>React.js</w:t>
-      </w:r>
-      <w:r>
-        <w:t>, protože je nejlépe aktualizován.</w:t>
-      </w:r>
-    </w:p>
-    <w:p>
-      <w:pPr>
-        <w:rPr>
-          <w:rStyle w:val="st"/>
-          <w:b/>
-          <w:bCs/>
-        </w:rPr>
-      </w:pPr>
-      <w:r>
-        <w:lastRenderedPageBreak/>
-        <w:t>U serveru jsem se rozhodli také pro Javascript. Pomoc </w:t>
-      </w:r>
-      <w:r>
-        <w:rPr>
-          <w:b/>
-          <w:bCs/>
-        </w:rPr>
-        <w:t>Nodej.js</w:t>
-      </w:r>
-      <w:r>
-        <w:rPr>
-          <w:b/>
-          <w:bCs/>
-        </w:rPr>
-        <w:t xml:space="preserve"> </w:t>
-      </w:r>
-      <w:r>
-        <w:t>(napsané v</w:t>
-      </w:r>
-      <w:r>
-        <w:t xml:space="preserve"> </w:t>
-      </w:r>
-      <w:hyperlink r:id="rId10" w:history="1">
-        <w:r>
-          <w:t>C</w:t>
-        </w:r>
-      </w:hyperlink>
-      <w:r>
-        <w:t xml:space="preserve">, </w:t>
-      </w:r>
-      <w:hyperlink r:id="rId11" w:history="1">
-        <w:r>
-          <w:t>C++</w:t>
-        </w:r>
-      </w:hyperlink>
-      <w:r>
-        <w:t xml:space="preserve">, </w:t>
-      </w:r>
-      <w:hyperlink r:id="rId12" w:history="1">
-        <w:r>
-          <w:t>JavaScript</w:t>
-        </w:r>
-      </w:hyperlink>
-      <w:r>
-        <w:rPr>
-          <w:b/>
-          <w:bCs/>
-        </w:rPr>
-        <w:t>)</w:t>
-      </w:r>
-      <w:sdt>
-        <w:sdtPr>
-          <w:rPr>
-            <w:b/>
-            <w:bCs/>
-          </w:rPr>
-          <w:id w:val="-1745253308"/>
-          <w:citation/>
-        </w:sdtPr>
-        <w:sdtEndPr/>
-        <w:sdtContent>
-          <w:r>
-            <w:rPr>
-              <w:b/>
-              <w:bCs/>
-            </w:rPr>
-            <w:fldChar w:fldCharType="begin"/>
-          </w:r>
-          <w:r>
-            <w:rPr>
-              <w:b/>
-              <w:bCs/>
-            </w:rPr>
-            <w:instrText xml:space="preserve"> CITATION nodejs \l 1029 </w:instrText>
-          </w:r>
-          <w:r>
-            <w:rPr>
-              <w:b/>
-              <w:bCs/>
-            </w:rPr>
-            <w:fldChar w:fldCharType="separate"/>
-          </w:r>
-          <w:r>
-            <w:rPr>
-              <w:b/>
-              <w:bCs/>
-              <w:noProof/>
-            </w:rPr>
-            <w:t xml:space="preserve"> </w:t>
-          </w:r>
-          <w:r>
-            <w:rPr>
-              <w:noProof/>
-            </w:rPr>
-            <w:t>(6)</w:t>
-          </w:r>
-          <w:r>
-            <w:rPr>
-              <w:b/>
-              <w:bCs/>
-            </w:rPr>
-            <w:fldChar w:fldCharType="end"/>
-          </w:r>
-        </w:sdtContent>
-      </w:sdt>
-      <w:r>
-        <w:t xml:space="preserve">, což </w:t>
-      </w:r>
-      <w:r>
-        <w:rPr>
-          <w:rStyle w:val="st"/>
-        </w:rPr>
-        <w:t>je prostředí umožňující spouštět JavaScript kód mimo webový prohlížeč. To nám umožnilo psát</w:t>
-      </w:r>
-      <w:r>
-        <w:rPr>
-          <w:rStyle w:val="st"/>
-        </w:rPr>
-        <w:t xml:space="preserve"> </w:t>
-      </w:r>
-      <w:proofErr w:type="spellStart"/>
-      <w:r>
-        <w:rPr>
-          <w:rStyle w:val="st"/>
-        </w:rPr>
-        <w:t>frontend</w:t>
-      </w:r>
-      <w:proofErr w:type="spellEnd"/>
-      <w:r>
-        <w:rPr>
-          <w:rStyle w:val="st"/>
-        </w:rPr>
-        <w:t xml:space="preserve"> i </w:t>
-      </w:r>
-      <w:proofErr w:type="spellStart"/>
-      <w:r>
-        <w:rPr>
-          <w:rStyle w:val="st"/>
-        </w:rPr>
-        <w:t>backend</w:t>
-      </w:r>
-      <w:proofErr w:type="spellEnd"/>
-      <w:r>
-        <w:rPr>
-          <w:rStyle w:val="st"/>
-        </w:rPr>
-        <w:t xml:space="preserve"> v </w:t>
-      </w:r>
-      <w:proofErr w:type="spellStart"/>
-      <w:r>
-        <w:rPr>
-          <w:rStyle w:val="st"/>
-        </w:rPr>
-        <w:t>Javasciptu</w:t>
-      </w:r>
-      <w:proofErr w:type="spellEnd"/>
-      <w:r>
-        <w:rPr>
-          <w:rStyle w:val="st"/>
-        </w:rPr>
-        <w:t xml:space="preserve">. Pro jednodušší obsluhování a fungování serveru jsme použili framework </w:t>
-      </w:r>
-      <w:r>
-        <w:rPr>
-          <w:rStyle w:val="st"/>
-          <w:b/>
-          <w:bCs/>
-        </w:rPr>
-        <w:t>Express.js</w:t>
-      </w:r>
-      <w:r>
-        <w:rPr>
-          <w:rStyle w:val="st"/>
-        </w:rPr>
-        <w:t xml:space="preserve"> a pro ukládání </w:t>
-      </w:r>
-      <w:proofErr w:type="spellStart"/>
-      <w:r>
-        <w:rPr>
-          <w:rStyle w:val="st"/>
-        </w:rPr>
-        <w:t>NoSQL</w:t>
-      </w:r>
-      <w:proofErr w:type="spellEnd"/>
-      <w:r>
-        <w:rPr>
-          <w:rStyle w:val="st"/>
-        </w:rPr>
-        <w:t xml:space="preserve"> databázi </w:t>
-      </w:r>
-      <w:proofErr w:type="spellStart"/>
-      <w:r>
-        <w:rPr>
-          <w:rStyle w:val="st"/>
-          <w:b/>
-          <w:bCs/>
-        </w:rPr>
-        <w:t>MongoDB</w:t>
-      </w:r>
-      <w:proofErr w:type="spellEnd"/>
-      <w:r>
-        <w:rPr>
-          <w:rStyle w:val="st"/>
-          <w:b/>
-          <w:bCs/>
-        </w:rPr>
-        <w:t>.</w:t>
-      </w:r>
-    </w:p>
-    <w:p>
-      <w:r>
-        <w:t xml:space="preserve">Tento výběr technologií je často používaný a kvůli jednotnému programovacím jazyku velice pohodlný. Obvykle se nazývá zkratkou MERN </w:t>
-      </w:r>
-      <w:proofErr w:type="spellStart"/>
-      <w:r>
-        <w:t>Stack</w:t>
-      </w:r>
-      <w:proofErr w:type="spellEnd"/>
-      <w:r>
-        <w:t xml:space="preserve"> (první písmeno z každé technologie).</w:t>
-      </w:r>
-    </w:p>
-    <w:p>
-      <w:pPr>
-        <w:pStyle w:val="Nadpis2"/>
-      </w:pPr>
-      <w:bookmarkStart w:id="3" w:name="_Toc33996264"/>
-      <w:proofErr w:type="spellStart"/>
-      <w:r>
-        <w:t>Backend</w:t>
-      </w:r>
-      <w:bookmarkEnd w:id="3"/>
-      <w:proofErr w:type="spellEnd"/>
-    </w:p>
-    <w:p>
-      <w:proofErr w:type="spellStart"/>
-      <w:r>
-        <w:t>Backend</w:t>
-      </w:r>
-      <w:proofErr w:type="spellEnd"/>
-      <w:r>
-        <w:t xml:space="preserve"> má krom stahování a obsluhování klientů zpracovávací funkci. Aby tyto data nemusel zpracovávat každý klient zvlášť, stačí aby tyto data zpracoval jednou právě server a výsledek posílal. Tímto šetříme výkon.</w:t>
-      </w:r>
-    </w:p>
-    <w:p>
-      <w:r>
-        <w:t xml:space="preserve">Efektivní optimalizací posílání dat se stalo jejich předchozí </w:t>
-      </w:r>
-      <w:proofErr w:type="spellStart"/>
-      <w:r>
-        <w:t>stringování</w:t>
-      </w:r>
-      <w:proofErr w:type="spellEnd"/>
-      <w:r>
-        <w:t xml:space="preserve">. Data mají totiž v databází </w:t>
-      </w:r>
-      <w:proofErr w:type="gramStart"/>
-      <w:r>
-        <w:t>formát .</w:t>
-      </w:r>
-      <w:proofErr w:type="spellStart"/>
-      <w:r>
-        <w:t>json</w:t>
-      </w:r>
-      <w:proofErr w:type="spellEnd"/>
-      <w:proofErr w:type="gramEnd"/>
-      <w:r>
-        <w:t>. Před každým požadavkem data vždy zkomprimujeme</w:t>
-      </w:r>
-      <w:r>
-        <w:t xml:space="preserve"> (dochází k ušetření místa v řádech desítek %)</w:t>
-      </w:r>
-      <w:r>
-        <w:t xml:space="preserve"> </w:t>
-      </w:r>
-      <w:proofErr w:type="gramStart"/>
-      <w:r>
-        <w:t>z .</w:t>
-      </w:r>
-      <w:proofErr w:type="spellStart"/>
-      <w:r>
-        <w:t>json</w:t>
-      </w:r>
-      <w:proofErr w:type="spellEnd"/>
-      <w:proofErr w:type="gramEnd"/>
-      <w:r>
-        <w:t xml:space="preserve"> do prostého textu. </w:t>
-      </w:r>
-      <w:r>
-        <w:t xml:space="preserve">Až data dorazí, klient si sám zase </w:t>
-      </w:r>
-      <w:proofErr w:type="spellStart"/>
-      <w:r>
-        <w:t>naparsuje</w:t>
-      </w:r>
-      <w:proofErr w:type="spellEnd"/>
-      <w:r>
-        <w:t xml:space="preserve"> do </w:t>
-      </w:r>
-      <w:proofErr w:type="gramStart"/>
-      <w:r>
-        <w:t>pohodlného .</w:t>
-      </w:r>
-      <w:proofErr w:type="spellStart"/>
-      <w:r>
-        <w:t>json</w:t>
-      </w:r>
-      <w:proofErr w:type="spellEnd"/>
-      <w:proofErr w:type="gramEnd"/>
-      <w:r>
-        <w:t>. Tímto postupem šetříme požadavky na rychlost sítě.</w:t>
-      </w:r>
-    </w:p>
-    <w:p>
-      <w:pPr>
-        <w:pStyle w:val="Nadpis3"/>
-      </w:pPr>
-      <w:bookmarkStart w:id="4" w:name="_Toc33996265"/>
-      <w:r>
-        <w:t>Historické kurzy</w:t>
-      </w:r>
-      <w:bookmarkEnd w:id="4"/>
-    </w:p>
-    <w:p>
-      <w:r>
-        <w:t xml:space="preserve">Mít přístup k aktuálním a historickým kurzům zcela zdarma se ukázalo jako </w:t>
-      </w:r>
-      <w:r>
-        <w:t>komplikovaný cíl.</w:t>
-      </w:r>
-    </w:p>
-    <w:p>
-      <w:r>
-        <w:t>Mnohé AP</w:t>
-      </w:r>
-      <w:r>
-        <w:t>I</w:t>
-      </w:r>
-      <w:r>
-        <w:rPr>
-          <w:rStyle w:val="Znakapoznpodarou"/>
-        </w:rPr>
-        <w:footnoteReference w:id="1"/>
-      </w:r>
-      <w:r>
-        <w:t xml:space="preserve"> zdarma sice poskytují data, ale omezují je na nízkou aktualizaci dat a vysokou odezvu. Dále bylo potřeba zjistit kvalitu dat z jednotlivých API, některá totiž obsahovala časová okna úplně bez dat. </w:t>
-      </w:r>
-    </w:p>
-    <w:p>
-      <w:r>
-        <w:t xml:space="preserve">Po otestovaní těch nejpopulárnějších se ukázalo, že každá API má nějaké nedostatky a nejlepší bude použití nějaké kombinace. První z nich je </w:t>
-      </w:r>
-      <w:proofErr w:type="spellStart"/>
-      <w:r>
-        <w:t>Coinbase</w:t>
-      </w:r>
-      <w:proofErr w:type="spellEnd"/>
-      <w:r>
-        <w:t xml:space="preserve"> Pro. Poskytuje rychle se aktualizující data v různých intervalech a částech. Avšak v některých měsících data vykazovaly ztráty. Tuto nevýhodu jsme vyřešili s kombinací </w:t>
-      </w:r>
-      <w:proofErr w:type="spellStart"/>
-      <w:r>
-        <w:t>BitcoinAverage</w:t>
-      </w:r>
-      <w:proofErr w:type="spellEnd"/>
-      <w:r>
-        <w:t>. Jejich data se sice aktualizují každé asi 3 dny, alespoň v jejich datech nejsou žádné ztráty.</w:t>
-      </w:r>
-    </w:p>
-    <w:p>
-      <w:r>
-        <w:t xml:space="preserve">U obou bylo potřeba ošetřit omezení požadavků. U </w:t>
-      </w:r>
-      <w:proofErr w:type="spellStart"/>
-      <w:r>
-        <w:t>Coinbase</w:t>
-      </w:r>
-      <w:proofErr w:type="spellEnd"/>
-      <w:r>
-        <w:t xml:space="preserve"> Pro je to maximální počet kurzů na 300. Například denní kurzy za celý rok jsme museli rozdělit na 2 požadavky po 300 a 65. To se provádí na pozadí zcela automatizovaně díky aplikované a chytré funkci.</w:t>
-      </w:r>
-    </w:p>
-    <w:p>
-      <w:r>
-        <w:t>Naše API je teda kombinací dvou zdrojů, které si kompenzují své nedostatky.</w:t>
-      </w:r>
-      <w:r>
-        <w:t xml:space="preserve"> </w:t>
-      </w:r>
-    </w:p>
-    <w:p>
-      <w:pPr>
-        <w:pStyle w:val="Nadpis3"/>
-      </w:pPr>
-      <w:bookmarkStart w:id="5" w:name="_Toc33996266"/>
-      <w:r>
-        <w:t xml:space="preserve">Google </w:t>
-      </w:r>
-      <w:proofErr w:type="spellStart"/>
-      <w:r>
-        <w:t>Trends</w:t>
-      </w:r>
-      <w:bookmarkEnd w:id="5"/>
-      <w:proofErr w:type="spellEnd"/>
-    </w:p>
-    <w:p>
-      <w:r>
-        <w:t>API jsme také vylepšili o zajímavou funkci od Googlu, která poskytuje zájem lidí o klíčové slovo (v našem případě „</w:t>
-      </w:r>
-      <w:proofErr w:type="spellStart"/>
-      <w:r>
-        <w:t>bitcoin</w:t>
-      </w:r>
-      <w:proofErr w:type="spellEnd"/>
-      <w:r>
-        <w:t>“). Data neobsahují přesná čísla, ale poměry v daném úseku, což pro zobrazení v grafu není žádný problém; postačí jako ukazatel zájmu.</w:t>
-      </w:r>
-      <w:r>
-        <w:t xml:space="preserve"> </w:t>
-      </w:r>
-    </w:p>
-    <w:p>
-      <w:r>
-        <w:t>Data se stejně jako kurzy aktualizuje průběžně.</w:t>
-      </w:r>
-    </w:p>
-    <w:p>
-      <w:pPr>
-        <w:keepNext/>
-      </w:pPr>
-      <w:r>
-        <w:rPr>
-          <w:noProof/>
-        </w:rPr>
-        <w:lastRenderedPageBreak/>
-        <w:drawing>
-          <wp:inline distT="0" distB="0" distL="0" distR="0" wp14:anchorId="3308E484" wp14:editId="46566968">
-            <wp:extent cx="5760720" cy="2525395"/>
-            <wp:effectExtent l="0" t="0" r="0" b="8255"/>
-            <wp:docPr id="2" name="Obrázek 2"/>
-            <wp:cNvGraphicFramePr>
-              <a:graphicFrameLocks xmlns:a="http://schemas.openxmlformats.org/drawingml/2006/main" noChangeAspect="1"/>
-            </wp:cNvGraphicFramePr>
-            <a:graphic xmlns:a="http://schemas.openxmlformats.org/drawingml/2006/main">
-              <a:graphicData uri="http://schemas.openxmlformats.org/drawingml/2006/picture">
-                <pic:pic xmlns:pic="http://schemas.openxmlformats.org/drawingml/2006/picture">
-                  <pic:nvPicPr>
-                    <pic:cNvPr id="0" name="Picture 1"/>
-                    <pic:cNvPicPr>
-                      <a:picLocks noChangeAspect="1" noChangeArrowheads="1"/>
-                    </pic:cNvPicPr>
-                  </pic:nvPicPr>
-                  <pic:blipFill>
-                    <a:blip r:embed="rId13">
-                      <a:extLst>
-                        <a:ext uri="{28A0092B-C50C-407E-A947-70E740481C1C}">
-                          <a14:useLocalDpi xmlns:a14="http://schemas.microsoft.com/office/drawing/2010/main" val="0"/>
-                        </a:ext>
-                      </a:extLst>
-                    </a:blip>
-                    <a:srcRect/>
-                    <a:stretch>
-                      <a:fillRect/>
-                    </a:stretch>
-                  </pic:blipFill>
-                  <pic:spPr bwMode="auto">
-                    <a:xfrm>
-                      <a:off x="0" y="0"/>
-                      <a:ext cx="5760720" cy="2525395"/>
-                    </a:xfrm>
-                    <a:prstGeom prst="rect">
-                      <a:avLst/>
-                    </a:prstGeom>
-                    <a:noFill/>
-                    <a:ln>
-                      <a:noFill/>
-                    </a:ln>
-                  </pic:spPr>
-                </pic:pic>
-              </a:graphicData>
-            </a:graphic>
-          </wp:inline>
-        </w:drawing>
-      </w:r>
-    </w:p>
-    <w:p>
-      <w:pPr>
-        <w:pStyle w:val="Titulek"/>
-        <w:jc w:val="center"/>
-        <w:rPr>
-          <w:color w:val="auto"/>
-        </w:rPr>
-      </w:pPr>
-      <w:bookmarkStart w:id="6" w:name="_Toc34027468"/>
-      <w:r>
-        <w:rPr>
-          <w:color w:val="auto"/>
-        </w:rPr>
-        <w:t xml:space="preserve">Obrázek </w:t>
-      </w:r>
-      <w:r>
-        <w:rPr>
-          <w:color w:val="auto"/>
-        </w:rPr>
-        <w:fldChar w:fldCharType="begin"/>
-      </w:r>
-      <w:r>
-        <w:rPr>
-          <w:color w:val="auto"/>
-        </w:rPr>
-        <w:instrText xml:space="preserve"> SEQ Obrázek \* ARABIC </w:instrText>
-      </w:r>
-      <w:r>
-        <w:rPr>
-          <w:color w:val="auto"/>
-        </w:rPr>
-        <w:fldChar w:fldCharType="separate"/>
-      </w:r>
-      <w:r>
-        <w:rPr>
-          <w:noProof/>
-          <w:color w:val="auto"/>
-        </w:rPr>
-        <w:t>1</w:t>
-      </w:r>
-      <w:r>
-        <w:rPr>
-          <w:color w:val="auto"/>
-        </w:rPr>
-        <w:fldChar w:fldCharType="end"/>
-      </w:r>
-      <w:r>
-        <w:rPr>
-          <w:color w:val="auto"/>
-        </w:rPr>
-        <w:t>.</w:t>
-      </w:r>
-      <w:r>
-        <w:rPr>
-          <w:color w:val="auto"/>
-        </w:rPr>
-        <w:t>- ko</w:t>
-      </w:r>
-      <w:r>
-        <w:rPr>
-          <w:color w:val="auto"/>
-        </w:rPr>
-        <w:t>rel</w:t>
-      </w:r>
-      <w:r>
-        <w:rPr>
-          <w:color w:val="auto"/>
-        </w:rPr>
-        <w:t>ace ceny a zájmu</w:t>
-      </w:r>
-      <w:bookmarkEnd w:id="6"/>
-    </w:p>
-    <w:p>
-      <w:r>
-        <w:t xml:space="preserve">Na obrázku 1. je výrazně vidět jak cena Bitcoinu v průběhu 1 měsíce koreluje se zájmem lidí. Tento zajímavý ukazatel určitě stojí za zaobírání jak pro investora, tak i pro analytiky v oboru.  Za zmínku stojí také říct, že zájem v Google </w:t>
-      </w:r>
-      <w:proofErr w:type="spellStart"/>
-      <w:r>
-        <w:t>Trends</w:t>
-      </w:r>
-      <w:proofErr w:type="spellEnd"/>
-      <w:r>
-        <w:t>, lze výkonnými počítači lehce zmanipulovat.</w:t>
-      </w:r>
-    </w:p>
-    <w:p>
-      <w:pPr>
-        <w:pStyle w:val="Nadpis3"/>
-      </w:pPr>
-      <w:bookmarkStart w:id="7" w:name="_Toc33996267"/>
-      <w:r>
-        <w:t>Indikátory</w:t>
-      </w:r>
-      <w:bookmarkEnd w:id="7"/>
-    </w:p>
-    <w:p>
-      <w:r>
-        <w:t xml:space="preserve">Jedná se o ukazatele, které se chovají jako trend. </w:t>
-      </w:r>
-      <w:r>
-        <w:t xml:space="preserve">Pokud jde cena nižší než tento indikátor, znamená to, že je cena pod dlouhodobým trendem. Obecně pokud je cena blíže k indikátoru, dá se po překřížení očekávat růst nebo pokles; v závislosti na směru křížení. </w:t>
-      </w:r>
-      <w:r>
-        <w:t xml:space="preserve"> </w:t>
-      </w:r>
-    </w:p>
-    <w:p>
-      <w:r>
-        <w:t>Jednoduchý klouzavý průměr je specifický tím, že přikládá všem hodnotám stejnou důležitost, což se dá vnímat jako nevýhoda. Pokud je poslední hodnota extrémní, může se po př</w:t>
-      </w:r>
-      <w:r>
-        <w:t>i</w:t>
-      </w:r>
-      <w:r>
-        <w:t>dání další hodnoty průměr rapidně změnit opačným směrem, což nemusí znamenat, že nastal prudký vzrůst či spád v ceně. Počítá</w:t>
-      </w:r>
-      <w:r>
-        <w:t>me</w:t>
-      </w:r>
-      <w:r>
-        <w:t xml:space="preserve"> jej tedy (cena n + cena n-1 + cena n-</w:t>
-      </w:r>
-      <w:proofErr w:type="gramStart"/>
-      <w:r>
-        <w:t>2)/</w:t>
-      </w:r>
-      <w:proofErr w:type="gramEnd"/>
-      <w:r>
-        <w:t>n.</w:t>
-      </w:r>
-    </w:p>
-    <w:p>
-      <w:r>
-        <w:t>U váženého klouzavého průměru přiřazujeme každé hodnotě jinou váhu sestupně od hodnoty bližší moment</w:t>
-      </w:r>
-      <w:r>
-        <w:t>á</w:t>
-      </w:r>
-      <w:r>
-        <w:t>lní hodnotě.</w:t>
-      </w:r>
-    </w:p>
-    <w:p>
-      <w:pPr>
-        <w:rPr>
-          <w:rFonts w:eastAsia="Times New Roman"/>
-          <w:szCs w:val="24"/>
-          <w:lang w:eastAsia="cs-CZ"/>
-        </w:rPr>
-      </w:pPr>
-      <w:r>
-        <w:rPr>
-          <w:rFonts w:eastAsia="Times New Roman"/>
-          <w:szCs w:val="24"/>
-          <w:lang w:eastAsia="cs-CZ"/>
-        </w:rPr>
-        <w:t>Exponenciální klouzavý průměr dává vyšší váhu posledním hodnotám. Počítáme jej tedy: (EMA n-1) + [x*(cena n-EMA n-1)], kdy x=2/(n+1).</w:t>
-      </w:r>
-    </w:p>
-    <w:p>
-      <w:pPr>
-        <w:rPr>
-          <w:rFonts w:eastAsia="Times New Roman"/>
-          <w:szCs w:val="24"/>
-          <w:lang w:eastAsia="cs-CZ"/>
-        </w:rPr>
-      </w:pPr>
-      <w:proofErr w:type="spellStart"/>
-      <w:r>
-        <w:rPr>
-          <w:rFonts w:eastAsia="Times New Roman"/>
-          <w:szCs w:val="24"/>
-          <w:lang w:eastAsia="cs-CZ"/>
-        </w:rPr>
-        <w:t>Triangulární</w:t>
-      </w:r>
-      <w:proofErr w:type="spellEnd"/>
-      <w:r>
-        <w:rPr>
-          <w:rFonts w:eastAsia="Times New Roman"/>
-          <w:szCs w:val="24"/>
-          <w:lang w:eastAsia="cs-CZ"/>
-        </w:rPr>
-        <w:t xml:space="preserve"> klouzavý průměr dává nejvyšší váhu prostřední/prostředním hodnotě/hodnotám a směrem ke krajům váha klesá. Počítáme jej tedy: (2*cena n-3 + cena n-2 + cena n-1 + 2*cena </w:t>
-      </w:r>
-      <w:proofErr w:type="gramStart"/>
-      <w:r>
-        <w:rPr>
-          <w:rFonts w:eastAsia="Times New Roman"/>
-          <w:szCs w:val="24"/>
-          <w:lang w:eastAsia="cs-CZ"/>
-        </w:rPr>
-        <w:t>n)/</w:t>
-      </w:r>
-      <w:proofErr w:type="gramEnd"/>
-      <w:r>
-        <w:rPr>
-          <w:rFonts w:eastAsia="Times New Roman"/>
-          <w:szCs w:val="24"/>
-          <w:lang w:eastAsia="cs-CZ"/>
-        </w:rPr>
-        <w:t>n.</w:t>
-      </w:r>
-    </w:p>
-    <w:p>
-      <w:pPr>
-        <w:rPr>
-          <w:rFonts w:eastAsia="Times New Roman"/>
-          <w:szCs w:val="24"/>
-          <w:lang w:eastAsia="cs-CZ"/>
-        </w:rPr>
-      </w:pPr>
-      <w:proofErr w:type="spellStart"/>
-      <w:r>
-        <w:rPr>
-          <w:rFonts w:eastAsia="Times New Roman"/>
-          <w:szCs w:val="24"/>
-          <w:lang w:eastAsia="cs-CZ"/>
-        </w:rPr>
-        <w:t>Bollingerova</w:t>
-      </w:r>
-      <w:proofErr w:type="spellEnd"/>
-      <w:r>
-        <w:rPr>
-          <w:rFonts w:eastAsia="Times New Roman"/>
-          <w:szCs w:val="24"/>
-          <w:lang w:eastAsia="cs-CZ"/>
-        </w:rPr>
-        <w:t xml:space="preserve"> pásma používají klouzavé průměry tak, že vykreslují čáry v určité vzdálenost nad a pod klouzavý průměr. </w:t>
-      </w:r>
-      <w:proofErr w:type="spellStart"/>
-      <w:r>
-        <w:rPr>
-          <w:rFonts w:eastAsia="Times New Roman"/>
-          <w:szCs w:val="24"/>
-          <w:lang w:eastAsia="cs-CZ"/>
-        </w:rPr>
-        <w:t>Bollingerova</w:t>
-      </w:r>
-      <w:proofErr w:type="spellEnd"/>
-      <w:r>
-        <w:rPr>
-          <w:rFonts w:eastAsia="Times New Roman"/>
-          <w:szCs w:val="24"/>
-          <w:lang w:eastAsia="cs-CZ"/>
-        </w:rPr>
-        <w:t xml:space="preserve"> pásma tvoří tři křivky. Středová zelená křivka zobrazuje klouzavý průměr, Kolem středu je vytvořena obálka proměnlivé šířky (modrá). Obálku tvoří násobek r směrodatných odchylek n posledních zavíracích kurzů.</w:t>
-      </w:r>
-    </w:p>
-    <w:p>
-      <w:pPr>
-        <w:pStyle w:val="Nadpis3"/>
-      </w:pPr>
-      <w:bookmarkStart w:id="8" w:name="_Toc33996268"/>
-      <w:r>
-        <w:lastRenderedPageBreak/>
-        <w:t>Strojové učení</w:t>
-      </w:r>
-      <w:bookmarkEnd w:id="8"/>
-    </w:p>
-    <w:p>
-      <w:r>
-        <w:t>Strojové učení bylo do nedávna záležitostí především v jazyce python. Díky velkému množství peněz investovaných do vývoje tohoto oboru, ale došlo k rozšíření v mnoha směrech</w:t>
-      </w:r>
-      <w:sdt>
-        <w:sdtPr>
-          <w:id w:val="-140196828"/>
-          <w:citation/>
-        </w:sdtPr>
-        <w:sdtEndPr/>
-        <w:sdtContent>
-          <w:r>
-            <w:fldChar w:fldCharType="begin"/>
-          </w:r>
-          <w:r>
-            <w:instrText xml:space="preserve"> CITATION money \l 1029 </w:instrText>
-          </w:r>
-          <w:r>
-            <w:fldChar w:fldCharType="separate"/>
-          </w:r>
-          <w:r>
-            <w:rPr>
-              <w:noProof/>
-            </w:rPr>
-            <w:t xml:space="preserve"> (7)</w:t>
-          </w:r>
-          <w:r>
-            <w:fldChar w:fldCharType="end"/>
-          </w:r>
-        </w:sdtContent>
-      </w:sdt>
-      <w:r>
-        <w:t>.</w:t>
-      </w:r>
-    </w:p>
-    <w:p>
-      <w:r>
-        <w:t xml:space="preserve">Jedním z nich je TensorFlow.js, knihovna disponující neurální sítí. Neurální sít potřebuje co největší množství dát k učení. V našem případě s databází to není však problém. </w:t>
-      </w:r>
-    </w:p>
-    <w:p>
-      <w:r>
-        <w:t>Formát vstupu do sítě jsme museli rekonstruovat</w:t>
-      </w:r>
-      <w:r>
-        <w:t xml:space="preserve"> do formátu, který je vhodný a nejvíce efektivní. Normalizování dat pomocí škálování se ukázalo jako špatný nápad, protože ve vybraném časovém úseku se cena často pohybovala v rozmezí maximálně jedné stovky dolarů, což u aktuálního kurzu (ke dni 1. 3. 2020 téměř $8000) nemá dostatečnou páku na penalizaci (learning </w:t>
-      </w:r>
-      <w:proofErr w:type="spellStart"/>
-      <w:r>
-        <w:t>rate</w:t>
-      </w:r>
-      <w:proofErr w:type="spellEnd"/>
-      <w:r>
-        <w:t xml:space="preserve">) neurální sítě. Nejnižší hodnoty </w:t>
-      </w:r>
-      <w:proofErr w:type="spellStart"/>
-      <w:r>
-        <w:t>loss</w:t>
-      </w:r>
-      <w:proofErr w:type="spellEnd"/>
-      <w:r>
-        <w:rPr>
-          <w:rStyle w:val="Znakapoznpodarou"/>
-        </w:rPr>
-        <w:footnoteReference w:id="2"/>
-      </w:r>
-      <w:r>
-        <w:t xml:space="preserve"> při 400 </w:t>
-      </w:r>
-      <w:proofErr w:type="spellStart"/>
-      <w:r>
-        <w:t>epochs</w:t>
-      </w:r>
-      <w:proofErr w:type="spellEnd"/>
-      <w:r>
-        <w:rPr>
-          <w:rStyle w:val="Znakapoznpodarou"/>
-        </w:rPr>
-        <w:footnoteReference w:id="3"/>
-      </w:r>
-      <w:r>
-        <w:t xml:space="preserve"> s přibližně 500 vstupy jsme dosáhli </w:t>
-      </w:r>
-      <w:r>
-        <w:t xml:space="preserve">přeformátováním dat na sekvence </w:t>
-      </w:r>
-      <w:proofErr w:type="gramStart"/>
-      <w:r>
-        <w:t>0s</w:t>
-      </w:r>
-      <w:proofErr w:type="gramEnd"/>
-      <w:r>
-        <w:t xml:space="preserve"> a 1s. Nastaveno na 0 pokud ve srovnání s předchozím dnem cena klesla, a 1 pokud vzrostla. Pro výstupy jsme nastavili hodnotu následující dne. Pro velikost okna 5 </w:t>
-      </w:r>
-      <w:r>
-        <w:t xml:space="preserve">(nakonec jsme zvolili velikost 20) </w:t>
-      </w:r>
-      <w:r>
-        <w:t xml:space="preserve">by vstup mohl vypadat například takto: [0,0,1,0,1] a pro </w:t>
-      </w:r>
-      <w:proofErr w:type="gramStart"/>
-      <w:r>
-        <w:t>výsledek</w:t>
-      </w:r>
-      <w:r>
-        <w:t>[</w:t>
-      </w:r>
-      <w:proofErr w:type="gramEnd"/>
-      <w:r>
-        <w:t>1</w:t>
-      </w:r>
-      <w:r>
-        <w:t>]</w:t>
-      </w:r>
-      <w:r>
-        <w:t>. V „překladu“ to znamená, že první dva dny cena klesala, 3. vzrostla, 4. klesla, 5. vzrostla a 6. den, kterým je výsledek, cena vzrostla.  Neurální síť tyto vstupy projede a pokusí se zjistit nějakou spojitost a pravidelnost mezi vstupy a výsledky. Nezbytnou součástí je míchání dát a vybalancování dat, pokud totiž budou mít trénovací data převážně výsledky vzrůstu, tak i predikce vytrénované sítě budou spíše sklouzávat k růstu. Dále bylo potřeba data otestovat, na reálných datech; na 3 pokusech</w:t>
-      </w:r>
-      <w:r>
-        <w:t xml:space="preserve"> vždy</w:t>
-      </w:r>
-      <w:r>
-        <w:t xml:space="preserve"> o velikosti</w:t>
-      </w:r>
-      <w:r>
-        <w:t xml:space="preserve"> </w:t>
-      </w:r>
-      <w:r>
-        <w:t>50 testov</w:t>
-      </w:r>
-      <w:r>
-        <w:t>a</w:t>
-      </w:r>
-      <w:r>
-        <w:t>cích dat</w:t>
-      </w:r>
-      <w:r>
-        <w:t xml:space="preserve"> jsme dosáhli úspěšnosti </w:t>
-      </w:r>
-      <w:proofErr w:type="gramStart"/>
-      <w:r>
-        <w:t>55%</w:t>
-      </w:r>
-      <w:proofErr w:type="gramEnd"/>
-      <w:r>
-        <w:t xml:space="preserve">, 46%, 56% (v průměru 52,33%), což jsou velice uspokojivé výsledky. </w:t>
-      </w:r>
-      <w:r>
-        <w:t xml:space="preserve"> </w:t>
-      </w:r>
-    </w:p>
-    <w:p>
-      <w:pPr>
-        <w:pStyle w:val="Nadpis2"/>
-      </w:pPr>
-      <w:bookmarkStart w:id="9" w:name="_Toc33996269"/>
-      <w:proofErr w:type="spellStart"/>
-      <w:r>
-        <w:t>Frontend</w:t>
-      </w:r>
-      <w:bookmarkEnd w:id="9"/>
-      <w:proofErr w:type="spellEnd"/>
-    </w:p>
-    <w:p>
-      <w:r>
-        <w:t>Je něco, čemu jsme kladli veliký důraz; stránka vypadá profesionálně a nabízí příjemný vzhled, logickou navigaci strukturu, interaktivitu s uživatelem a další.</w:t>
-      </w:r>
-    </w:p>
-    <w:p>
-      <w:pPr>
-        <w:pStyle w:val="Nadpis2"/>
-      </w:pPr>
-      <w:bookmarkStart w:id="10" w:name="_Toc33996270"/>
-      <w:r>
-        <w:t>Použité technologie</w:t>
-      </w:r>
-      <w:bookmarkEnd w:id="10"/>
-    </w:p>
-    <w:p>
-      <w:r>
-        <w:t xml:space="preserve">Stránka je naprogramovaná pomocí </w:t>
-      </w:r>
-      <w:proofErr w:type="spellStart"/>
-      <w:r>
-        <w:t>javascriptového</w:t>
-      </w:r>
-      <w:proofErr w:type="spellEnd"/>
-      <w:r>
-        <w:t xml:space="preserve"> frameworku React</w:t>
-      </w:r>
-      <w:r>
-        <w:t xml:space="preserve">.js. Dále jsme použili knihovnu </w:t>
-      </w:r>
-      <w:proofErr w:type="spellStart"/>
-      <w:r>
-        <w:t>Redux</w:t>
-      </w:r>
-      <w:proofErr w:type="spellEnd"/>
-      <w:r>
-        <w:t>, který se stará o uložená data (</w:t>
-      </w:r>
-      <w:proofErr w:type="spellStart"/>
-      <w:r>
-        <w:t>states</w:t>
-      </w:r>
-      <w:proofErr w:type="spellEnd"/>
-      <w:r>
-        <w:t>) a aktualizuje jen ty komponenty, který to opravdu potřebují. Například cena Bitcoinu se aktualizuje každou minutu, avšak to neznamená, že se musí aktualizovat něco jiného; takové vypracování ve webové stránce, která neustále něco aktualizuje serveru, nesmělo rozhodně chybět.</w:t>
-      </w:r>
-    </w:p>
-    <w:p>
-      <w:pPr>
-        <w:pStyle w:val="Nadpis2"/>
-      </w:pPr>
-      <w:bookmarkStart w:id="11" w:name="_Toc33996271"/>
-      <w:r>
-        <w:t>Výstřižky z webové stránky</w:t>
-      </w:r>
-      <w:bookmarkEnd w:id="11"/>
     </w:p>
     <w:p/>
     <w:p>
@@ -2449,7 +1751,7 @@
                     </pic:cNvPicPr>
                   </pic:nvPicPr>
                   <pic:blipFill>
-                    <a:blip r:embed="rId14" cstate="print">
+                    <a:blip r:embed="rId10" cstate="print">
                       <a:extLst>
                         <a:ext uri="{28A0092B-C50C-407E-A947-70E740481C1C}">
                           <a14:useLocalDpi xmlns:a14="http://schemas.microsoft.com/office/drawing/2010/main" val="0"/>
@@ -2486,7 +1788,7 @@
         <w:pStyle w:val="Titulek"/>
         <w:jc w:val="center"/>
       </w:pPr>
-      <w:bookmarkStart w:id="12" w:name="_Toc34027469"/>
+      <w:bookmarkStart w:id="3" w:name="_Toc34027469"/>
       <w:r>
         <w:t xml:space="preserve">Obrázek </w:t>
       </w:r>
@@ -2501,7 +1803,7 @@
       <w:r>
         <w:t>. - úvodní pohled na stránku</w:t>
       </w:r>
-      <w:bookmarkEnd w:id="12"/>
+      <w:bookmarkEnd w:id="3"/>
     </w:p>
     <w:p/>
     <w:p>
@@ -2536,7 +1838,7 @@
                     </pic:cNvPicPr>
                   </pic:nvPicPr>
                   <pic:blipFill>
-                    <a:blip r:embed="rId15" cstate="print">
+                    <a:blip r:embed="rId11" cstate="print">
                       <a:extLst>
                         <a:ext uri="{28A0092B-C50C-407E-A947-70E740481C1C}">
                           <a14:useLocalDpi xmlns:a14="http://schemas.microsoft.com/office/drawing/2010/main" val="0"/>
@@ -2573,7 +1875,7 @@
         <w:pStyle w:val="Titulek"/>
         <w:jc w:val="center"/>
       </w:pPr>
-      <w:bookmarkStart w:id="13" w:name="_Toc34027470"/>
+      <w:bookmarkStart w:id="4" w:name="_Toc34027470"/>
       <w:r>
         <w:t xml:space="preserve">Obrázek </w:t>
       </w:r>
@@ -2588,7 +1890,7 @@
       <w:r>
         <w:t>. - struktura zobrazení článků o Bitcoinu</w:t>
       </w:r>
-      <w:bookmarkEnd w:id="13"/>
+      <w:bookmarkEnd w:id="4"/>
     </w:p>
     <w:p>
       <w:pPr>
@@ -2617,7 +1919,7 @@
                     </pic:cNvPicPr>
                   </pic:nvPicPr>
                   <pic:blipFill>
-                    <a:blip r:embed="rId16" cstate="print">
+                    <a:blip r:embed="rId12" cstate="print">
                       <a:extLst>
                         <a:ext uri="{28A0092B-C50C-407E-A947-70E740481C1C}">
                           <a14:useLocalDpi xmlns:a14="http://schemas.microsoft.com/office/drawing/2010/main" val="0"/>
@@ -2654,7 +1956,7 @@
         <w:pStyle w:val="Titulek"/>
         <w:jc w:val="center"/>
       </w:pPr>
-      <w:bookmarkStart w:id="14" w:name="_Toc34027471"/>
+      <w:bookmarkStart w:id="5" w:name="_Toc34027471"/>
       <w:r>
         <w:t xml:space="preserve">Obrázek </w:t>
       </w:r>
@@ -2669,17 +1971,17 @@
       <w:r>
         <w:t>. - přehled o indikátorech a jejich úspěšností</w:t>
       </w:r>
-      <w:bookmarkEnd w:id="14"/>
+      <w:bookmarkEnd w:id="5"/>
     </w:p>
     <w:p>
       <w:pPr>
         <w:pStyle w:val="Nadpis1"/>
       </w:pPr>
-      <w:bookmarkStart w:id="15" w:name="_Toc33996272"/>
+      <w:bookmarkStart w:id="6" w:name="_Toc33996272"/>
       <w:r>
         <w:t>Závěr</w:t>
       </w:r>
-      <w:bookmarkEnd w:id="15"/>
+      <w:bookmarkEnd w:id="6"/>
     </w:p>
     <w:p>
       <w:r>
@@ -3199,7 +2501,7 @@
       </w:r>
     </w:p>
     <w:sectPr>
-      <w:footerReference w:type="default" r:id="rId17"/>
+      <w:footerReference w:type="default" r:id="rId13"/>
       <w:type w:val="continuous"/>
       <w:pgSz w:w="11906" w:h="16838"/>
       <w:pgMar w:top="1417" w:right="1417" w:bottom="1417" w:left="1417" w:header="708" w:footer="708" w:gutter="0"/>
@@ -3318,60 +2620,6 @@
       </w:pPr>
       <w:r>
         <w:continuationSeparator/>
-      </w:r>
-    </w:p>
-  </w:footnote>
-  <w:footnote w:id="1">
-    <w:p>
-      <w:pPr>
-        <w:pStyle w:val="Textpoznpodarou"/>
-      </w:pPr>
-      <w:r>
-        <w:rPr>
-          <w:rStyle w:val="Znakapoznpodarou"/>
-        </w:rPr>
-        <w:footnoteRef/>
-      </w:r>
-      <w:r>
-        <w:t xml:space="preserve"> API: </w:t>
-      </w:r>
-      <w:r>
-        <w:rPr>
-          <w:rStyle w:val="st"/>
-        </w:rPr>
-        <w:t>rozhraní pro programování aplikací.</w:t>
-      </w:r>
-    </w:p>
-  </w:footnote>
-  <w:footnote w:id="2">
-    <w:p>
-      <w:pPr>
-        <w:pStyle w:val="Textpoznpodarou"/>
-      </w:pPr>
-      <w:r>
-        <w:rPr>
-          <w:rStyle w:val="Znakapoznpodarou"/>
-        </w:rPr>
-        <w:footnoteRef/>
-      </w:r>
-      <w:r>
-        <w:t xml:space="preserve"> Loss je hodnota na určení přesnosti vytrénované neurální sítě. Čím nižší, tím přesnější.</w:t>
-      </w:r>
-    </w:p>
-  </w:footnote>
-  <w:footnote w:id="3">
-    <w:p>
-      <w:pPr>
-        <w:pStyle w:val="Textpoznpodarou"/>
-      </w:pPr>
-      <w:r>
-        <w:rPr>
-          <w:rStyle w:val="Znakapoznpodarou"/>
-        </w:rPr>
-        <w:footnoteRef/>
-      </w:r>
-      <w:r>
-        <w:t xml:space="preserve"> Epoch je počet, kolikrát jedny data použijeme pro vytrénování neurální sítě. Pokud máme 10 vstupů a epochs nastavené na 30, tak neurální sítí projde 300 dat.</w:t>
       </w:r>
     </w:p>
   </w:footnote>

--- a/Blackjack.docx
+++ b/Blackjack.docx
@@ -738,16 +738,55 @@
     </w:p>
     <w:p>
       <w:r>
-        <w:t xml:space="preserve">Naprogramuji známou karetní hru Black Jack, ke které dále vytvořím kalkulátor, který bude brát v potaz všechny aspekty(pravidla hry, zbývající karty, možnosti tahu hráče a krupiéra) ovlivňující výsledek hry a bude je zobrazovat uživateli. Hlavní částí projektu je tedy onen kalkulátor, který bude počítat pravděpodobnost výhry v daném bodě hry a zobrazovat hráči všechny jeho možnosti. Jedná se tedy o projekt, velmi spjatý s mojí oblíbenou částí matematiky, kombinatoriky. </w:t>
+        <w:t xml:space="preserve">Naprogramuji známou karetní hru Black Jack, ke které dále vytvořím kalkulátor, který bude brát v potaz všechny </w:t>
+      </w:r>
+      <w:r>
+        <w:t>aspekty (</w:t>
+      </w:r>
+      <w:r>
+        <w:t xml:space="preserve">pravidla hry, zbývající karty, možnosti tahu hráče a krupiéra) ovlivňující výsledek hry a bude je zobrazovat uživateli. Hlavní částí projektu je tedy onen kalkulátor, který bude počítat pravděpodobnost výhry v daném bodě hry a zobrazovat hráči všechny jeho možnosti. Jedná se tedy o projekt, velmi spjatý s mojí oblíbenou částí matematiky, kombinatoriky. </w:t>
       </w:r>
     </w:p>
     <w:p/>
     <w:p>
       <w:r>
-        <w:t>Cílem této aplikace by mělo pomoci lépe pochopit jak, tato oblíbená hazardní hra funguje, vytvořit z vlastní hlavy, co nejlepší algoritmy pro kalkulátor a zda-li na Black Jacku opravdu lze, z dlouhodobého hlediska, vydělat</w:t>
-      </w:r>
-      <w:r>
-        <w:t xml:space="preserve">. </w:t>
+        <w:t xml:space="preserve">Cílem </w:t>
+      </w:r>
+      <w:r>
+        <w:t>tohoto</w:t>
+      </w:r>
+      <w:r>
+        <w:t xml:space="preserve"> </w:t>
+      </w:r>
+      <w:r>
+        <w:t>projektu</w:t>
+      </w:r>
+      <w:r>
+        <w:t xml:space="preserve"> by mělo pomoci lépe pochopit jak, tato oblíbená hazardní hra funguje</w:t>
+      </w:r>
+      <w:r>
+        <w:t xml:space="preserve"> a vytvořit program, který umožní hráči</w:t>
+      </w:r>
+      <w:r>
+        <w:t xml:space="preserve"> hrát plnohodnotnou hru blackjacku</w:t>
+      </w:r>
+      <w:r>
+        <w:t>,</w:t>
+      </w:r>
+      <w:r>
+        <w:t xml:space="preserve"> </w:t>
+      </w:r>
+      <w:r>
+        <w:t>kde s pomocí kalkulát</w:t>
+      </w:r>
+      <w:r>
+        <w:t>oru bud</w:t>
+      </w:r>
+      <w:r>
+        <w:t>e schopen “vyhrát“</w:t>
+      </w:r>
+      <w:r>
+        <w:t>.</w:t>
       </w:r>
       <w:r>
         <w:br w:type="page"/>
@@ -756,12 +795,14 @@
     <w:sdt>
       <w:sdtPr>
         <w:rPr>
-          <w:b/>
-          <w:bCs/>
-          <w:sz w:val="32"/>
-          <w:szCs w:val="32"/>
-        </w:rPr>
-        <w:id w:val="-710257364"/>
+          <w:rFonts w:eastAsia="Calibri" w:cs="Times New Roman"/>
+          <w:b w:val="0"/>
+          <w:color w:val="auto"/>
+          <w:sz w:val="24"/>
+          <w:szCs w:val="22"/>
+          <w:lang w:eastAsia="en-US"/>
+        </w:rPr>
+        <w:id w:val="-1819864494"/>
         <w:docPartObj>
           <w:docPartGallery w:val="Table of Contents"/>
           <w:docPartUnique/>
@@ -769,32 +810,1616 @@
       </w:sdtPr>
       <w:sdtEndPr>
         <w:rPr>
-          <w:b w:val="0"/>
-          <w:sz w:val="24"/>
-          <w:szCs w:val="22"/>
+          <w:bCs/>
         </w:rPr>
       </w:sdtEndPr>
       <w:sdtContent>
         <w:p>
           <w:pPr>
+            <w:pStyle w:val="Nadpisobsahu"/>
+          </w:pPr>
+          <w:r>
+            <w:t>Obsah</w:t>
+          </w:r>
+        </w:p>
+        <w:p>
+          <w:pPr>
+            <w:pStyle w:val="Obsah1"/>
+            <w:tabs>
+              <w:tab w:val="left" w:pos="480"/>
+              <w:tab w:val="right" w:leader="dot" w:pos="9062"/>
+            </w:tabs>
             <w:rPr>
-              <w:b/>
-              <w:bCs/>
-              <w:sz w:val="32"/>
-              <w:szCs w:val="32"/>
+              <w:rFonts w:asciiTheme="minorHAnsi" w:eastAsiaTheme="minorEastAsia" w:hAnsiTheme="minorHAnsi" w:cstheme="minorBidi"/>
+              <w:noProof/>
+              <w:sz w:val="22"/>
+              <w:szCs w:val="28"/>
+              <w:lang w:val="en-GB" w:eastAsia="ko-KR" w:bidi="as-IN"/>
             </w:rPr>
           </w:pPr>
+          <w:r>
+            <w:fldChar w:fldCharType="begin"/>
+          </w:r>
+          <w:r>
+            <w:instrText xml:space="preserve"> TOC \o "1-3" \h \z \u </w:instrText>
+          </w:r>
+          <w:r>
+            <w:fldChar w:fldCharType="separate"/>
+          </w:r>
+          <w:hyperlink w:anchor="_Toc61634374" w:history="1">
+            <w:r>
+              <w:rPr>
+                <w:rStyle w:val="Hypertextovodkaz"/>
+                <w:noProof/>
+              </w:rPr>
+              <w:t>1</w:t>
+            </w:r>
+            <w:r>
+              <w:rPr>
+                <w:rFonts w:asciiTheme="minorHAnsi" w:eastAsiaTheme="minorEastAsia" w:hAnsiTheme="minorHAnsi" w:cstheme="minorBidi"/>
+                <w:noProof/>
+                <w:sz w:val="22"/>
+                <w:szCs w:val="28"/>
+                <w:lang w:val="en-GB" w:eastAsia="ko-KR" w:bidi="as-IN"/>
+              </w:rPr>
+              <w:tab/>
+            </w:r>
+            <w:r>
+              <w:rPr>
+                <w:rStyle w:val="Hypertextovodkaz"/>
+                <w:noProof/>
+              </w:rPr>
+              <w:t>Úvod</w:t>
+            </w:r>
+            <w:r>
+              <w:rPr>
+                <w:noProof/>
+                <w:webHidden/>
+              </w:rPr>
+              <w:tab/>
+            </w:r>
+            <w:r>
+              <w:rPr>
+                <w:noProof/>
+                <w:webHidden/>
+              </w:rPr>
+              <w:fldChar w:fldCharType="begin"/>
+            </w:r>
+            <w:r>
+              <w:rPr>
+                <w:noProof/>
+                <w:webHidden/>
+              </w:rPr>
+              <w:instrText xml:space="preserve"> PAGEREF _Toc61634374 \h </w:instrText>
+            </w:r>
+            <w:r>
+              <w:rPr>
+                <w:noProof/>
+                <w:webHidden/>
+              </w:rPr>
+            </w:r>
+            <w:r>
+              <w:rPr>
+                <w:noProof/>
+                <w:webHidden/>
+              </w:rPr>
+              <w:fldChar w:fldCharType="separate"/>
+            </w:r>
+            <w:r>
+              <w:rPr>
+                <w:noProof/>
+                <w:webHidden/>
+              </w:rPr>
+              <w:t>5</w:t>
+            </w:r>
+            <w:r>
+              <w:rPr>
+                <w:noProof/>
+                <w:webHidden/>
+              </w:rPr>
+              <w:fldChar w:fldCharType="end"/>
+            </w:r>
+          </w:hyperlink>
+        </w:p>
+        <w:p>
+          <w:pPr>
+            <w:pStyle w:val="Obsah1"/>
+            <w:tabs>
+              <w:tab w:val="left" w:pos="480"/>
+              <w:tab w:val="right" w:leader="dot" w:pos="9062"/>
+            </w:tabs>
+            <w:rPr>
+              <w:rFonts w:asciiTheme="minorHAnsi" w:eastAsiaTheme="minorEastAsia" w:hAnsiTheme="minorHAnsi" w:cstheme="minorBidi"/>
+              <w:noProof/>
+              <w:sz w:val="22"/>
+              <w:szCs w:val="28"/>
+              <w:lang w:val="en-GB" w:eastAsia="ko-KR" w:bidi="as-IN"/>
+            </w:rPr>
+          </w:pPr>
+          <w:hyperlink w:anchor="_Toc61634375" w:history="1">
+            <w:r>
+              <w:rPr>
+                <w:rStyle w:val="Hypertextovodkaz"/>
+                <w:noProof/>
+              </w:rPr>
+              <w:t>2</w:t>
+            </w:r>
+            <w:r>
+              <w:rPr>
+                <w:rFonts w:asciiTheme="minorHAnsi" w:eastAsiaTheme="minorEastAsia" w:hAnsiTheme="minorHAnsi" w:cstheme="minorBidi"/>
+                <w:noProof/>
+                <w:sz w:val="22"/>
+                <w:szCs w:val="28"/>
+                <w:lang w:val="en-GB" w:eastAsia="ko-KR" w:bidi="as-IN"/>
+              </w:rPr>
+              <w:tab/>
+            </w:r>
+            <w:r>
+              <w:rPr>
+                <w:rStyle w:val="Hypertextovodkaz"/>
+                <w:noProof/>
+              </w:rPr>
+              <w:t>Blackjack</w:t>
+            </w:r>
+            <w:r>
+              <w:rPr>
+                <w:noProof/>
+                <w:webHidden/>
+              </w:rPr>
+              <w:tab/>
+            </w:r>
+            <w:r>
+              <w:rPr>
+                <w:noProof/>
+                <w:webHidden/>
+              </w:rPr>
+              <w:fldChar w:fldCharType="begin"/>
+            </w:r>
+            <w:r>
+              <w:rPr>
+                <w:noProof/>
+                <w:webHidden/>
+              </w:rPr>
+              <w:instrText xml:space="preserve"> PAGEREF _Toc61634375 \h </w:instrText>
+            </w:r>
+            <w:r>
+              <w:rPr>
+                <w:noProof/>
+                <w:webHidden/>
+              </w:rPr>
+            </w:r>
+            <w:r>
+              <w:rPr>
+                <w:noProof/>
+                <w:webHidden/>
+              </w:rPr>
+              <w:fldChar w:fldCharType="separate"/>
+            </w:r>
+            <w:r>
+              <w:rPr>
+                <w:noProof/>
+                <w:webHidden/>
+              </w:rPr>
+              <w:t>5</w:t>
+            </w:r>
+            <w:r>
+              <w:rPr>
+                <w:noProof/>
+                <w:webHidden/>
+              </w:rPr>
+              <w:fldChar w:fldCharType="end"/>
+            </w:r>
+          </w:hyperlink>
+        </w:p>
+        <w:p>
+          <w:pPr>
+            <w:pStyle w:val="Obsah2"/>
+            <w:rPr>
+              <w:rFonts w:asciiTheme="minorHAnsi" w:eastAsiaTheme="minorEastAsia" w:hAnsiTheme="minorHAnsi" w:cstheme="minorBidi"/>
+              <w:noProof/>
+              <w:sz w:val="22"/>
+              <w:szCs w:val="28"/>
+              <w:lang w:val="en-GB" w:eastAsia="ko-KR" w:bidi="as-IN"/>
+            </w:rPr>
+          </w:pPr>
+          <w:hyperlink w:anchor="_Toc61634376" w:history="1">
+            <w:r>
+              <w:rPr>
+                <w:rStyle w:val="Hypertextovodkaz"/>
+                <w:noProof/>
+              </w:rPr>
+              <w:t>2.1</w:t>
+            </w:r>
+            <w:r>
+              <w:rPr>
+                <w:rFonts w:asciiTheme="minorHAnsi" w:eastAsiaTheme="minorEastAsia" w:hAnsiTheme="minorHAnsi" w:cstheme="minorBidi"/>
+                <w:noProof/>
+                <w:sz w:val="22"/>
+                <w:szCs w:val="28"/>
+                <w:lang w:val="en-GB" w:eastAsia="ko-KR" w:bidi="as-IN"/>
+              </w:rPr>
+              <w:tab/>
+            </w:r>
+            <w:r>
+              <w:rPr>
+                <w:rStyle w:val="Hypertextovodkaz"/>
+                <w:noProof/>
+              </w:rPr>
+              <w:t>Pravidla hry</w:t>
+            </w:r>
+            <w:r>
+              <w:rPr>
+                <w:noProof/>
+                <w:webHidden/>
+              </w:rPr>
+              <w:tab/>
+            </w:r>
+            <w:r>
+              <w:rPr>
+                <w:noProof/>
+                <w:webHidden/>
+              </w:rPr>
+              <w:fldChar w:fldCharType="begin"/>
+            </w:r>
+            <w:r>
+              <w:rPr>
+                <w:noProof/>
+                <w:webHidden/>
+              </w:rPr>
+              <w:instrText xml:space="preserve"> PAGEREF _Toc61634376 \h </w:instrText>
+            </w:r>
+            <w:r>
+              <w:rPr>
+                <w:noProof/>
+                <w:webHidden/>
+              </w:rPr>
+            </w:r>
+            <w:r>
+              <w:rPr>
+                <w:noProof/>
+                <w:webHidden/>
+              </w:rPr>
+              <w:fldChar w:fldCharType="separate"/>
+            </w:r>
+            <w:r>
+              <w:rPr>
+                <w:noProof/>
+                <w:webHidden/>
+              </w:rPr>
+              <w:t>5</w:t>
+            </w:r>
+            <w:r>
+              <w:rPr>
+                <w:noProof/>
+                <w:webHidden/>
+              </w:rPr>
+              <w:fldChar w:fldCharType="end"/>
+            </w:r>
+          </w:hyperlink>
+        </w:p>
+        <w:p>
+          <w:pPr>
+            <w:pStyle w:val="Obsah2"/>
+            <w:rPr>
+              <w:rFonts w:asciiTheme="minorHAnsi" w:eastAsiaTheme="minorEastAsia" w:hAnsiTheme="minorHAnsi" w:cstheme="minorBidi"/>
+              <w:noProof/>
+              <w:sz w:val="22"/>
+              <w:szCs w:val="28"/>
+              <w:lang w:val="en-GB" w:eastAsia="ko-KR" w:bidi="as-IN"/>
+            </w:rPr>
+          </w:pPr>
+          <w:hyperlink w:anchor="_Toc61634377" w:history="1">
+            <w:r>
+              <w:rPr>
+                <w:rStyle w:val="Hypertextovodkaz"/>
+                <w:noProof/>
+              </w:rPr>
+              <w:t>2.2</w:t>
+            </w:r>
+            <w:r>
+              <w:rPr>
+                <w:rFonts w:asciiTheme="minorHAnsi" w:eastAsiaTheme="minorEastAsia" w:hAnsiTheme="minorHAnsi" w:cstheme="minorBidi"/>
+                <w:noProof/>
+                <w:sz w:val="22"/>
+                <w:szCs w:val="28"/>
+                <w:lang w:val="en-GB" w:eastAsia="ko-KR" w:bidi="as-IN"/>
+              </w:rPr>
+              <w:tab/>
+            </w:r>
+            <w:r>
+              <w:rPr>
+                <w:rStyle w:val="Hypertextovodkaz"/>
+                <w:noProof/>
+              </w:rPr>
+              <w:t>Historie</w:t>
+            </w:r>
+            <w:r>
+              <w:rPr>
+                <w:noProof/>
+                <w:webHidden/>
+              </w:rPr>
+              <w:tab/>
+            </w:r>
+            <w:r>
+              <w:rPr>
+                <w:noProof/>
+                <w:webHidden/>
+              </w:rPr>
+              <w:fldChar w:fldCharType="begin"/>
+            </w:r>
+            <w:r>
+              <w:rPr>
+                <w:noProof/>
+                <w:webHidden/>
+              </w:rPr>
+              <w:instrText xml:space="preserve"> PAGEREF _Toc61634377 \h </w:instrText>
+            </w:r>
+            <w:r>
+              <w:rPr>
+                <w:noProof/>
+                <w:webHidden/>
+              </w:rPr>
+            </w:r>
+            <w:r>
+              <w:rPr>
+                <w:noProof/>
+                <w:webHidden/>
+              </w:rPr>
+              <w:fldChar w:fldCharType="separate"/>
+            </w:r>
+            <w:r>
+              <w:rPr>
+                <w:noProof/>
+                <w:webHidden/>
+              </w:rPr>
+              <w:t>6</w:t>
+            </w:r>
+            <w:r>
+              <w:rPr>
+                <w:noProof/>
+                <w:webHidden/>
+              </w:rPr>
+              <w:fldChar w:fldCharType="end"/>
+            </w:r>
+          </w:hyperlink>
+        </w:p>
+        <w:p>
+          <w:pPr>
+            <w:pStyle w:val="Obsah2"/>
+            <w:rPr>
+              <w:rFonts w:asciiTheme="minorHAnsi" w:eastAsiaTheme="minorEastAsia" w:hAnsiTheme="minorHAnsi" w:cstheme="minorBidi"/>
+              <w:noProof/>
+              <w:sz w:val="22"/>
+              <w:szCs w:val="28"/>
+              <w:lang w:val="en-GB" w:eastAsia="ko-KR" w:bidi="as-IN"/>
+            </w:rPr>
+          </w:pPr>
+          <w:hyperlink w:anchor="_Toc61634378" w:history="1">
+            <w:r>
+              <w:rPr>
+                <w:rStyle w:val="Hypertextovodkaz"/>
+                <w:noProof/>
+              </w:rPr>
+              <w:t>2.3</w:t>
+            </w:r>
+            <w:r>
+              <w:rPr>
+                <w:rFonts w:asciiTheme="minorHAnsi" w:eastAsiaTheme="minorEastAsia" w:hAnsiTheme="minorHAnsi" w:cstheme="minorBidi"/>
+                <w:noProof/>
+                <w:sz w:val="22"/>
+                <w:szCs w:val="28"/>
+                <w:lang w:val="en-GB" w:eastAsia="ko-KR" w:bidi="as-IN"/>
+              </w:rPr>
+              <w:tab/>
+            </w:r>
+            <w:r>
+              <w:rPr>
+                <w:rStyle w:val="Hypertextovodkaz"/>
+                <w:noProof/>
+              </w:rPr>
+              <w:t>Současnost</w:t>
+            </w:r>
+            <w:r>
+              <w:rPr>
+                <w:noProof/>
+                <w:webHidden/>
+              </w:rPr>
+              <w:tab/>
+            </w:r>
+            <w:r>
+              <w:rPr>
+                <w:noProof/>
+                <w:webHidden/>
+              </w:rPr>
+              <w:fldChar w:fldCharType="begin"/>
+            </w:r>
+            <w:r>
+              <w:rPr>
+                <w:noProof/>
+                <w:webHidden/>
+              </w:rPr>
+              <w:instrText xml:space="preserve"> PAGEREF _Toc61634378 \h </w:instrText>
+            </w:r>
+            <w:r>
+              <w:rPr>
+                <w:noProof/>
+                <w:webHidden/>
+              </w:rPr>
+            </w:r>
+            <w:r>
+              <w:rPr>
+                <w:noProof/>
+                <w:webHidden/>
+              </w:rPr>
+              <w:fldChar w:fldCharType="separate"/>
+            </w:r>
+            <w:r>
+              <w:rPr>
+                <w:noProof/>
+                <w:webHidden/>
+              </w:rPr>
+              <w:t>6</w:t>
+            </w:r>
+            <w:r>
+              <w:rPr>
+                <w:noProof/>
+                <w:webHidden/>
+              </w:rPr>
+              <w:fldChar w:fldCharType="end"/>
+            </w:r>
+          </w:hyperlink>
+        </w:p>
+        <w:p>
+          <w:pPr>
+            <w:pStyle w:val="Obsah1"/>
+            <w:tabs>
+              <w:tab w:val="left" w:pos="480"/>
+              <w:tab w:val="right" w:leader="dot" w:pos="9062"/>
+            </w:tabs>
+            <w:rPr>
+              <w:rFonts w:asciiTheme="minorHAnsi" w:eastAsiaTheme="minorEastAsia" w:hAnsiTheme="minorHAnsi" w:cstheme="minorBidi"/>
+              <w:noProof/>
+              <w:sz w:val="22"/>
+              <w:szCs w:val="28"/>
+              <w:lang w:val="en-GB" w:eastAsia="ko-KR" w:bidi="as-IN"/>
+            </w:rPr>
+          </w:pPr>
+          <w:hyperlink w:anchor="_Toc61634379" w:history="1">
+            <w:r>
+              <w:rPr>
+                <w:rStyle w:val="Hypertextovodkaz"/>
+                <w:noProof/>
+              </w:rPr>
+              <w:t>3</w:t>
+            </w:r>
+            <w:r>
+              <w:rPr>
+                <w:rFonts w:asciiTheme="minorHAnsi" w:eastAsiaTheme="minorEastAsia" w:hAnsiTheme="minorHAnsi" w:cstheme="minorBidi"/>
+                <w:noProof/>
+                <w:sz w:val="22"/>
+                <w:szCs w:val="28"/>
+                <w:lang w:val="en-GB" w:eastAsia="ko-KR" w:bidi="as-IN"/>
+              </w:rPr>
+              <w:tab/>
+            </w:r>
+            <w:r>
+              <w:rPr>
+                <w:rStyle w:val="Hypertextovodkaz"/>
+                <w:noProof/>
+              </w:rPr>
+              <w:t>Card counters</w:t>
+            </w:r>
+            <w:r>
+              <w:rPr>
+                <w:noProof/>
+                <w:webHidden/>
+              </w:rPr>
+              <w:tab/>
+            </w:r>
+            <w:r>
+              <w:rPr>
+                <w:noProof/>
+                <w:webHidden/>
+              </w:rPr>
+              <w:fldChar w:fldCharType="begin"/>
+            </w:r>
+            <w:r>
+              <w:rPr>
+                <w:noProof/>
+                <w:webHidden/>
+              </w:rPr>
+              <w:instrText xml:space="preserve"> PAGEREF _Toc61634379 \h </w:instrText>
+            </w:r>
+            <w:r>
+              <w:rPr>
+                <w:noProof/>
+                <w:webHidden/>
+              </w:rPr>
+            </w:r>
+            <w:r>
+              <w:rPr>
+                <w:noProof/>
+                <w:webHidden/>
+              </w:rPr>
+              <w:fldChar w:fldCharType="separate"/>
+            </w:r>
+            <w:r>
+              <w:rPr>
+                <w:noProof/>
+                <w:webHidden/>
+              </w:rPr>
+              <w:t>6</w:t>
+            </w:r>
+            <w:r>
+              <w:rPr>
+                <w:noProof/>
+                <w:webHidden/>
+              </w:rPr>
+              <w:fldChar w:fldCharType="end"/>
+            </w:r>
+          </w:hyperlink>
+        </w:p>
+        <w:p>
+          <w:pPr>
+            <w:pStyle w:val="Obsah2"/>
+            <w:rPr>
+              <w:rFonts w:asciiTheme="minorHAnsi" w:eastAsiaTheme="minorEastAsia" w:hAnsiTheme="minorHAnsi" w:cstheme="minorBidi"/>
+              <w:noProof/>
+              <w:sz w:val="22"/>
+              <w:szCs w:val="28"/>
+              <w:lang w:val="en-GB" w:eastAsia="ko-KR" w:bidi="as-IN"/>
+            </w:rPr>
+          </w:pPr>
+          <w:hyperlink w:anchor="_Toc61634380" w:history="1">
+            <w:r>
+              <w:rPr>
+                <w:rStyle w:val="Hypertextovodkaz"/>
+                <w:noProof/>
+              </w:rPr>
+              <w:t>3.1</w:t>
+            </w:r>
+            <w:r>
+              <w:rPr>
+                <w:rFonts w:asciiTheme="minorHAnsi" w:eastAsiaTheme="minorEastAsia" w:hAnsiTheme="minorHAnsi" w:cstheme="minorBidi"/>
+                <w:noProof/>
+                <w:sz w:val="22"/>
+                <w:szCs w:val="28"/>
+                <w:lang w:val="en-GB" w:eastAsia="ko-KR" w:bidi="as-IN"/>
+              </w:rPr>
+              <w:tab/>
+            </w:r>
+            <w:r>
+              <w:rPr>
+                <w:rStyle w:val="Hypertextovodkaz"/>
+                <w:noProof/>
+              </w:rPr>
+              <w:t>Historie Card countingu</w:t>
+            </w:r>
+            <w:r>
+              <w:rPr>
+                <w:noProof/>
+                <w:webHidden/>
+              </w:rPr>
+              <w:tab/>
+            </w:r>
+            <w:r>
+              <w:rPr>
+                <w:noProof/>
+                <w:webHidden/>
+              </w:rPr>
+              <w:fldChar w:fldCharType="begin"/>
+            </w:r>
+            <w:r>
+              <w:rPr>
+                <w:noProof/>
+                <w:webHidden/>
+              </w:rPr>
+              <w:instrText xml:space="preserve"> PAGEREF _Toc61634380 \h </w:instrText>
+            </w:r>
+            <w:r>
+              <w:rPr>
+                <w:noProof/>
+                <w:webHidden/>
+              </w:rPr>
+            </w:r>
+            <w:r>
+              <w:rPr>
+                <w:noProof/>
+                <w:webHidden/>
+              </w:rPr>
+              <w:fldChar w:fldCharType="separate"/>
+            </w:r>
+            <w:r>
+              <w:rPr>
+                <w:noProof/>
+                <w:webHidden/>
+              </w:rPr>
+              <w:t>6</w:t>
+            </w:r>
+            <w:r>
+              <w:rPr>
+                <w:noProof/>
+                <w:webHidden/>
+              </w:rPr>
+              <w:fldChar w:fldCharType="end"/>
+            </w:r>
+          </w:hyperlink>
+        </w:p>
+        <w:p>
+          <w:pPr>
+            <w:pStyle w:val="Obsah2"/>
+            <w:rPr>
+              <w:rFonts w:asciiTheme="minorHAnsi" w:eastAsiaTheme="minorEastAsia" w:hAnsiTheme="minorHAnsi" w:cstheme="minorBidi"/>
+              <w:noProof/>
+              <w:sz w:val="22"/>
+              <w:szCs w:val="28"/>
+              <w:lang w:val="en-GB" w:eastAsia="ko-KR" w:bidi="as-IN"/>
+            </w:rPr>
+          </w:pPr>
+          <w:hyperlink w:anchor="_Toc61634381" w:history="1">
+            <w:r>
+              <w:rPr>
+                <w:rStyle w:val="Hypertextovodkaz"/>
+                <w:noProof/>
+              </w:rPr>
+              <w:t>3.2</w:t>
+            </w:r>
+            <w:r>
+              <w:rPr>
+                <w:rFonts w:asciiTheme="minorHAnsi" w:eastAsiaTheme="minorEastAsia" w:hAnsiTheme="minorHAnsi" w:cstheme="minorBidi"/>
+                <w:noProof/>
+                <w:sz w:val="22"/>
+                <w:szCs w:val="28"/>
+                <w:lang w:val="en-GB" w:eastAsia="ko-KR" w:bidi="as-IN"/>
+              </w:rPr>
+              <w:tab/>
+            </w:r>
+            <w:r>
+              <w:rPr>
+                <w:rStyle w:val="Hypertextovodkaz"/>
+                <w:noProof/>
+              </w:rPr>
+              <w:t>Basic strategy table</w:t>
+            </w:r>
+            <w:r>
+              <w:rPr>
+                <w:noProof/>
+                <w:webHidden/>
+              </w:rPr>
+              <w:tab/>
+            </w:r>
+            <w:r>
+              <w:rPr>
+                <w:noProof/>
+                <w:webHidden/>
+              </w:rPr>
+              <w:fldChar w:fldCharType="begin"/>
+            </w:r>
+            <w:r>
+              <w:rPr>
+                <w:noProof/>
+                <w:webHidden/>
+              </w:rPr>
+              <w:instrText xml:space="preserve"> PAGEREF _Toc61634381 \h </w:instrText>
+            </w:r>
+            <w:r>
+              <w:rPr>
+                <w:noProof/>
+                <w:webHidden/>
+              </w:rPr>
+            </w:r>
+            <w:r>
+              <w:rPr>
+                <w:noProof/>
+                <w:webHidden/>
+              </w:rPr>
+              <w:fldChar w:fldCharType="separate"/>
+            </w:r>
+            <w:r>
+              <w:rPr>
+                <w:noProof/>
+                <w:webHidden/>
+              </w:rPr>
+              <w:t>7</w:t>
+            </w:r>
+            <w:r>
+              <w:rPr>
+                <w:noProof/>
+                <w:webHidden/>
+              </w:rPr>
+              <w:fldChar w:fldCharType="end"/>
+            </w:r>
+          </w:hyperlink>
+        </w:p>
+        <w:p>
+          <w:pPr>
+            <w:pStyle w:val="Obsah2"/>
+            <w:rPr>
+              <w:rFonts w:asciiTheme="minorHAnsi" w:eastAsiaTheme="minorEastAsia" w:hAnsiTheme="minorHAnsi" w:cstheme="minorBidi"/>
+              <w:noProof/>
+              <w:sz w:val="22"/>
+              <w:szCs w:val="28"/>
+              <w:lang w:val="en-GB" w:eastAsia="ko-KR" w:bidi="as-IN"/>
+            </w:rPr>
+          </w:pPr>
+          <w:hyperlink w:anchor="_Toc61634382" w:history="1">
+            <w:r>
+              <w:rPr>
+                <w:rStyle w:val="Hypertextovodkaz"/>
+                <w:noProof/>
+              </w:rPr>
+              <w:t>3.3</w:t>
+            </w:r>
+            <w:r>
+              <w:rPr>
+                <w:rFonts w:asciiTheme="minorHAnsi" w:eastAsiaTheme="minorEastAsia" w:hAnsiTheme="minorHAnsi" w:cstheme="minorBidi"/>
+                <w:noProof/>
+                <w:sz w:val="22"/>
+                <w:szCs w:val="28"/>
+                <w:lang w:val="en-GB" w:eastAsia="ko-KR" w:bidi="as-IN"/>
+              </w:rPr>
+              <w:tab/>
+            </w:r>
+            <w:r>
+              <w:rPr>
+                <w:rStyle w:val="Hypertextovodkaz"/>
+                <w:noProof/>
+              </w:rPr>
+              <w:t>Card Counting a True count</w:t>
+            </w:r>
+            <w:r>
+              <w:rPr>
+                <w:noProof/>
+                <w:webHidden/>
+              </w:rPr>
+              <w:tab/>
+            </w:r>
+            <w:r>
+              <w:rPr>
+                <w:noProof/>
+                <w:webHidden/>
+              </w:rPr>
+              <w:fldChar w:fldCharType="begin"/>
+            </w:r>
+            <w:r>
+              <w:rPr>
+                <w:noProof/>
+                <w:webHidden/>
+              </w:rPr>
+              <w:instrText xml:space="preserve"> PAGEREF _Toc61634382 \h </w:instrText>
+            </w:r>
+            <w:r>
+              <w:rPr>
+                <w:noProof/>
+                <w:webHidden/>
+              </w:rPr>
+            </w:r>
+            <w:r>
+              <w:rPr>
+                <w:noProof/>
+                <w:webHidden/>
+              </w:rPr>
+              <w:fldChar w:fldCharType="separate"/>
+            </w:r>
+            <w:r>
+              <w:rPr>
+                <w:noProof/>
+                <w:webHidden/>
+              </w:rPr>
+              <w:t>7</w:t>
+            </w:r>
+            <w:r>
+              <w:rPr>
+                <w:noProof/>
+                <w:webHidden/>
+              </w:rPr>
+              <w:fldChar w:fldCharType="end"/>
+            </w:r>
+          </w:hyperlink>
+        </w:p>
+        <w:p>
+          <w:pPr>
+            <w:pStyle w:val="Obsah2"/>
+            <w:rPr>
+              <w:rFonts w:asciiTheme="minorHAnsi" w:eastAsiaTheme="minorEastAsia" w:hAnsiTheme="minorHAnsi" w:cstheme="minorBidi"/>
+              <w:noProof/>
+              <w:sz w:val="22"/>
+              <w:szCs w:val="28"/>
+              <w:lang w:val="en-GB" w:eastAsia="ko-KR" w:bidi="as-IN"/>
+            </w:rPr>
+          </w:pPr>
+          <w:hyperlink w:anchor="_Toc61634383" w:history="1">
+            <w:r>
+              <w:rPr>
+                <w:rStyle w:val="Hypertextovodkaz"/>
+                <w:noProof/>
+              </w:rPr>
+              <w:t>3.4</w:t>
+            </w:r>
+            <w:r>
+              <w:rPr>
+                <w:rFonts w:asciiTheme="minorHAnsi" w:eastAsiaTheme="minorEastAsia" w:hAnsiTheme="minorHAnsi" w:cstheme="minorBidi"/>
+                <w:noProof/>
+                <w:sz w:val="22"/>
+                <w:szCs w:val="28"/>
+                <w:lang w:val="en-GB" w:eastAsia="ko-KR" w:bidi="as-IN"/>
+              </w:rPr>
+              <w:tab/>
+            </w:r>
+            <w:r>
+              <w:rPr>
+                <w:rStyle w:val="Hypertextovodkaz"/>
+                <w:noProof/>
+              </w:rPr>
+              <w:t>Odchylky a změna sázky</w:t>
+            </w:r>
+            <w:r>
+              <w:rPr>
+                <w:noProof/>
+                <w:webHidden/>
+              </w:rPr>
+              <w:tab/>
+            </w:r>
+            <w:r>
+              <w:rPr>
+                <w:noProof/>
+                <w:webHidden/>
+              </w:rPr>
+              <w:fldChar w:fldCharType="begin"/>
+            </w:r>
+            <w:r>
+              <w:rPr>
+                <w:noProof/>
+                <w:webHidden/>
+              </w:rPr>
+              <w:instrText xml:space="preserve"> PAGEREF _Toc61634383 \h </w:instrText>
+            </w:r>
+            <w:r>
+              <w:rPr>
+                <w:noProof/>
+                <w:webHidden/>
+              </w:rPr>
+            </w:r>
+            <w:r>
+              <w:rPr>
+                <w:noProof/>
+                <w:webHidden/>
+              </w:rPr>
+              <w:fldChar w:fldCharType="separate"/>
+            </w:r>
+            <w:r>
+              <w:rPr>
+                <w:noProof/>
+                <w:webHidden/>
+              </w:rPr>
+              <w:t>8</w:t>
+            </w:r>
+            <w:r>
+              <w:rPr>
+                <w:noProof/>
+                <w:webHidden/>
+              </w:rPr>
+              <w:fldChar w:fldCharType="end"/>
+            </w:r>
+          </w:hyperlink>
+        </w:p>
+        <w:p>
+          <w:pPr>
+            <w:pStyle w:val="Obsah1"/>
+            <w:tabs>
+              <w:tab w:val="left" w:pos="480"/>
+              <w:tab w:val="right" w:leader="dot" w:pos="9062"/>
+            </w:tabs>
+            <w:rPr>
+              <w:rFonts w:asciiTheme="minorHAnsi" w:eastAsiaTheme="minorEastAsia" w:hAnsiTheme="minorHAnsi" w:cstheme="minorBidi"/>
+              <w:noProof/>
+              <w:sz w:val="22"/>
+              <w:szCs w:val="28"/>
+              <w:lang w:val="en-GB" w:eastAsia="ko-KR" w:bidi="as-IN"/>
+            </w:rPr>
+          </w:pPr>
+          <w:hyperlink w:anchor="_Toc61634384" w:history="1">
+            <w:r>
+              <w:rPr>
+                <w:rStyle w:val="Hypertextovodkaz"/>
+                <w:noProof/>
+              </w:rPr>
+              <w:t>4</w:t>
+            </w:r>
+            <w:r>
+              <w:rPr>
+                <w:rFonts w:asciiTheme="minorHAnsi" w:eastAsiaTheme="minorEastAsia" w:hAnsiTheme="minorHAnsi" w:cstheme="minorBidi"/>
+                <w:noProof/>
+                <w:sz w:val="22"/>
+                <w:szCs w:val="28"/>
+                <w:lang w:val="en-GB" w:eastAsia="ko-KR" w:bidi="as-IN"/>
+              </w:rPr>
+              <w:tab/>
+            </w:r>
+            <w:r>
+              <w:rPr>
+                <w:rStyle w:val="Hypertextovodkaz"/>
+                <w:noProof/>
+              </w:rPr>
+              <w:t>Program</w:t>
+            </w:r>
+            <w:r>
+              <w:rPr>
+                <w:noProof/>
+                <w:webHidden/>
+              </w:rPr>
+              <w:tab/>
+            </w:r>
+            <w:r>
+              <w:rPr>
+                <w:noProof/>
+                <w:webHidden/>
+              </w:rPr>
+              <w:fldChar w:fldCharType="begin"/>
+            </w:r>
+            <w:r>
+              <w:rPr>
+                <w:noProof/>
+                <w:webHidden/>
+              </w:rPr>
+              <w:instrText xml:space="preserve"> PAGEREF _Toc61634384 \h </w:instrText>
+            </w:r>
+            <w:r>
+              <w:rPr>
+                <w:noProof/>
+                <w:webHidden/>
+              </w:rPr>
+            </w:r>
+            <w:r>
+              <w:rPr>
+                <w:noProof/>
+                <w:webHidden/>
+              </w:rPr>
+              <w:fldChar w:fldCharType="separate"/>
+            </w:r>
+            <w:r>
+              <w:rPr>
+                <w:noProof/>
+                <w:webHidden/>
+              </w:rPr>
+              <w:t>8</w:t>
+            </w:r>
+            <w:r>
+              <w:rPr>
+                <w:noProof/>
+                <w:webHidden/>
+              </w:rPr>
+              <w:fldChar w:fldCharType="end"/>
+            </w:r>
+          </w:hyperlink>
+        </w:p>
+        <w:p>
+          <w:pPr>
+            <w:pStyle w:val="Obsah2"/>
+            <w:rPr>
+              <w:rFonts w:asciiTheme="minorHAnsi" w:eastAsiaTheme="minorEastAsia" w:hAnsiTheme="minorHAnsi" w:cstheme="minorBidi"/>
+              <w:noProof/>
+              <w:sz w:val="22"/>
+              <w:szCs w:val="28"/>
+              <w:lang w:val="en-GB" w:eastAsia="ko-KR" w:bidi="as-IN"/>
+            </w:rPr>
+          </w:pPr>
+          <w:hyperlink w:anchor="_Toc61634385" w:history="1">
+            <w:r>
+              <w:rPr>
+                <w:rStyle w:val="Hypertextovodkaz"/>
+                <w:noProof/>
+              </w:rPr>
+              <w:t>4.1</w:t>
+            </w:r>
+            <w:r>
+              <w:rPr>
+                <w:rFonts w:asciiTheme="minorHAnsi" w:eastAsiaTheme="minorEastAsia" w:hAnsiTheme="minorHAnsi" w:cstheme="minorBidi"/>
+                <w:noProof/>
+                <w:sz w:val="22"/>
+                <w:szCs w:val="28"/>
+                <w:lang w:val="en-GB" w:eastAsia="ko-KR" w:bidi="as-IN"/>
+              </w:rPr>
+              <w:tab/>
+            </w:r>
+            <w:r>
+              <w:rPr>
+                <w:rStyle w:val="Hypertextovodkaz"/>
+                <w:noProof/>
+              </w:rPr>
+              <w:t>Úvod do programu</w:t>
+            </w:r>
+            <w:r>
+              <w:rPr>
+                <w:noProof/>
+                <w:webHidden/>
+              </w:rPr>
+              <w:tab/>
+            </w:r>
+            <w:r>
+              <w:rPr>
+                <w:noProof/>
+                <w:webHidden/>
+              </w:rPr>
+              <w:fldChar w:fldCharType="begin"/>
+            </w:r>
+            <w:r>
+              <w:rPr>
+                <w:noProof/>
+                <w:webHidden/>
+              </w:rPr>
+              <w:instrText xml:space="preserve"> PAGEREF _Toc61634385 \h </w:instrText>
+            </w:r>
+            <w:r>
+              <w:rPr>
+                <w:noProof/>
+                <w:webHidden/>
+              </w:rPr>
+            </w:r>
+            <w:r>
+              <w:rPr>
+                <w:noProof/>
+                <w:webHidden/>
+              </w:rPr>
+              <w:fldChar w:fldCharType="separate"/>
+            </w:r>
+            <w:r>
+              <w:rPr>
+                <w:noProof/>
+                <w:webHidden/>
+              </w:rPr>
+              <w:t>8</w:t>
+            </w:r>
+            <w:r>
+              <w:rPr>
+                <w:noProof/>
+                <w:webHidden/>
+              </w:rPr>
+              <w:fldChar w:fldCharType="end"/>
+            </w:r>
+          </w:hyperlink>
+        </w:p>
+        <w:p>
+          <w:pPr>
+            <w:pStyle w:val="Obsah2"/>
+            <w:rPr>
+              <w:rFonts w:asciiTheme="minorHAnsi" w:eastAsiaTheme="minorEastAsia" w:hAnsiTheme="minorHAnsi" w:cstheme="minorBidi"/>
+              <w:noProof/>
+              <w:sz w:val="22"/>
+              <w:szCs w:val="28"/>
+              <w:lang w:val="en-GB" w:eastAsia="ko-KR" w:bidi="as-IN"/>
+            </w:rPr>
+          </w:pPr>
+          <w:hyperlink w:anchor="_Toc61634386" w:history="1">
+            <w:r>
+              <w:rPr>
+                <w:rStyle w:val="Hypertextovodkaz"/>
+                <w:noProof/>
+              </w:rPr>
+              <w:t>4.2</w:t>
+            </w:r>
+            <w:r>
+              <w:rPr>
+                <w:rFonts w:asciiTheme="minorHAnsi" w:eastAsiaTheme="minorEastAsia" w:hAnsiTheme="minorHAnsi" w:cstheme="minorBidi"/>
+                <w:noProof/>
+                <w:sz w:val="22"/>
+                <w:szCs w:val="28"/>
+                <w:lang w:val="en-GB" w:eastAsia="ko-KR" w:bidi="as-IN"/>
+              </w:rPr>
+              <w:tab/>
+            </w:r>
+            <w:r>
+              <w:rPr>
+                <w:rStyle w:val="Hypertextovodkaz"/>
+                <w:noProof/>
+              </w:rPr>
+              <w:t>Užité technologie</w:t>
+            </w:r>
+            <w:r>
+              <w:rPr>
+                <w:noProof/>
+                <w:webHidden/>
+              </w:rPr>
+              <w:tab/>
+            </w:r>
+            <w:r>
+              <w:rPr>
+                <w:noProof/>
+                <w:webHidden/>
+              </w:rPr>
+              <w:fldChar w:fldCharType="begin"/>
+            </w:r>
+            <w:r>
+              <w:rPr>
+                <w:noProof/>
+                <w:webHidden/>
+              </w:rPr>
+              <w:instrText xml:space="preserve"> PAGEREF _Toc61634386 \h </w:instrText>
+            </w:r>
+            <w:r>
+              <w:rPr>
+                <w:noProof/>
+                <w:webHidden/>
+              </w:rPr>
+            </w:r>
+            <w:r>
+              <w:rPr>
+                <w:noProof/>
+                <w:webHidden/>
+              </w:rPr>
+              <w:fldChar w:fldCharType="separate"/>
+            </w:r>
+            <w:r>
+              <w:rPr>
+                <w:noProof/>
+                <w:webHidden/>
+              </w:rPr>
+              <w:t>8</w:t>
+            </w:r>
+            <w:r>
+              <w:rPr>
+                <w:noProof/>
+                <w:webHidden/>
+              </w:rPr>
+              <w:fldChar w:fldCharType="end"/>
+            </w:r>
+          </w:hyperlink>
+        </w:p>
+        <w:p>
+          <w:pPr>
+            <w:pStyle w:val="Obsah2"/>
+            <w:rPr>
+              <w:rFonts w:asciiTheme="minorHAnsi" w:eastAsiaTheme="minorEastAsia" w:hAnsiTheme="minorHAnsi" w:cstheme="minorBidi"/>
+              <w:noProof/>
+              <w:sz w:val="22"/>
+              <w:szCs w:val="28"/>
+              <w:lang w:val="en-GB" w:eastAsia="ko-KR" w:bidi="as-IN"/>
+            </w:rPr>
+          </w:pPr>
+          <w:hyperlink w:anchor="_Toc61634387" w:history="1">
+            <w:r>
+              <w:rPr>
+                <w:rStyle w:val="Hypertextovodkaz"/>
+                <w:noProof/>
+              </w:rPr>
+              <w:t>4.3</w:t>
+            </w:r>
+            <w:r>
+              <w:rPr>
+                <w:rFonts w:asciiTheme="minorHAnsi" w:eastAsiaTheme="minorEastAsia" w:hAnsiTheme="minorHAnsi" w:cstheme="minorBidi"/>
+                <w:noProof/>
+                <w:sz w:val="22"/>
+                <w:szCs w:val="28"/>
+                <w:lang w:val="en-GB" w:eastAsia="ko-KR" w:bidi="as-IN"/>
+              </w:rPr>
+              <w:tab/>
+            </w:r>
+            <w:r>
+              <w:rPr>
+                <w:rStyle w:val="Hypertextovodkaz"/>
+                <w:noProof/>
+              </w:rPr>
+              <w:t>Program</w:t>
+            </w:r>
+            <w:r>
+              <w:rPr>
+                <w:noProof/>
+                <w:webHidden/>
+              </w:rPr>
+              <w:tab/>
+            </w:r>
+            <w:r>
+              <w:rPr>
+                <w:noProof/>
+                <w:webHidden/>
+              </w:rPr>
+              <w:fldChar w:fldCharType="begin"/>
+            </w:r>
+            <w:r>
+              <w:rPr>
+                <w:noProof/>
+                <w:webHidden/>
+              </w:rPr>
+              <w:instrText xml:space="preserve"> PAGEREF _Toc61634387 \h </w:instrText>
+            </w:r>
+            <w:r>
+              <w:rPr>
+                <w:noProof/>
+                <w:webHidden/>
+              </w:rPr>
+            </w:r>
+            <w:r>
+              <w:rPr>
+                <w:noProof/>
+                <w:webHidden/>
+              </w:rPr>
+              <w:fldChar w:fldCharType="separate"/>
+            </w:r>
+            <w:r>
+              <w:rPr>
+                <w:noProof/>
+                <w:webHidden/>
+              </w:rPr>
+              <w:t>8</w:t>
+            </w:r>
+            <w:r>
+              <w:rPr>
+                <w:noProof/>
+                <w:webHidden/>
+              </w:rPr>
+              <w:fldChar w:fldCharType="end"/>
+            </w:r>
+          </w:hyperlink>
+        </w:p>
+        <w:p>
+          <w:pPr>
+            <w:pStyle w:val="Obsah3"/>
+            <w:tabs>
+              <w:tab w:val="left" w:pos="1320"/>
+              <w:tab w:val="right" w:leader="dot" w:pos="9062"/>
+            </w:tabs>
+            <w:rPr>
+              <w:rFonts w:asciiTheme="minorHAnsi" w:eastAsiaTheme="minorEastAsia" w:hAnsiTheme="minorHAnsi" w:cstheme="minorBidi"/>
+              <w:noProof/>
+              <w:sz w:val="22"/>
+              <w:szCs w:val="28"/>
+              <w:lang w:val="en-GB" w:eastAsia="ko-KR" w:bidi="as-IN"/>
+            </w:rPr>
+          </w:pPr>
+          <w:hyperlink w:anchor="_Toc61634388" w:history="1">
+            <w:r>
+              <w:rPr>
+                <w:rStyle w:val="Hypertextovodkaz"/>
+                <w:noProof/>
+              </w:rPr>
+              <w:t>4.3.1</w:t>
+            </w:r>
+            <w:r>
+              <w:rPr>
+                <w:rFonts w:asciiTheme="minorHAnsi" w:eastAsiaTheme="minorEastAsia" w:hAnsiTheme="minorHAnsi" w:cstheme="minorBidi"/>
+                <w:noProof/>
+                <w:sz w:val="22"/>
+                <w:szCs w:val="28"/>
+                <w:lang w:val="en-GB" w:eastAsia="ko-KR" w:bidi="as-IN"/>
+              </w:rPr>
+              <w:tab/>
+            </w:r>
+            <w:r>
+              <w:rPr>
+                <w:rStyle w:val="Hypertextovodkaz"/>
+                <w:noProof/>
+              </w:rPr>
+              <w:t>Logika hry</w:t>
+            </w:r>
+            <w:r>
+              <w:rPr>
+                <w:noProof/>
+                <w:webHidden/>
+              </w:rPr>
+              <w:tab/>
+            </w:r>
+            <w:r>
+              <w:rPr>
+                <w:noProof/>
+                <w:webHidden/>
+              </w:rPr>
+              <w:fldChar w:fldCharType="begin"/>
+            </w:r>
+            <w:r>
+              <w:rPr>
+                <w:noProof/>
+                <w:webHidden/>
+              </w:rPr>
+              <w:instrText xml:space="preserve"> PAGEREF _Toc61634388 \h </w:instrText>
+            </w:r>
+            <w:r>
+              <w:rPr>
+                <w:noProof/>
+                <w:webHidden/>
+              </w:rPr>
+            </w:r>
+            <w:r>
+              <w:rPr>
+                <w:noProof/>
+                <w:webHidden/>
+              </w:rPr>
+              <w:fldChar w:fldCharType="separate"/>
+            </w:r>
+            <w:r>
+              <w:rPr>
+                <w:noProof/>
+                <w:webHidden/>
+              </w:rPr>
+              <w:t>8</w:t>
+            </w:r>
+            <w:r>
+              <w:rPr>
+                <w:noProof/>
+                <w:webHidden/>
+              </w:rPr>
+              <w:fldChar w:fldCharType="end"/>
+            </w:r>
+          </w:hyperlink>
+        </w:p>
+        <w:p>
+          <w:pPr>
+            <w:pStyle w:val="Obsah3"/>
+            <w:tabs>
+              <w:tab w:val="left" w:pos="1320"/>
+              <w:tab w:val="right" w:leader="dot" w:pos="9062"/>
+            </w:tabs>
+            <w:rPr>
+              <w:rFonts w:asciiTheme="minorHAnsi" w:eastAsiaTheme="minorEastAsia" w:hAnsiTheme="minorHAnsi" w:cstheme="minorBidi"/>
+              <w:noProof/>
+              <w:sz w:val="22"/>
+              <w:szCs w:val="28"/>
+              <w:lang w:val="en-GB" w:eastAsia="ko-KR" w:bidi="as-IN"/>
+            </w:rPr>
+          </w:pPr>
+          <w:hyperlink w:anchor="_Toc61634389" w:history="1">
+            <w:r>
+              <w:rPr>
+                <w:rStyle w:val="Hypertextovodkaz"/>
+                <w:noProof/>
+              </w:rPr>
+              <w:t>4.3.2</w:t>
+            </w:r>
+            <w:r>
+              <w:rPr>
+                <w:rFonts w:asciiTheme="minorHAnsi" w:eastAsiaTheme="minorEastAsia" w:hAnsiTheme="minorHAnsi" w:cstheme="minorBidi"/>
+                <w:noProof/>
+                <w:sz w:val="22"/>
+                <w:szCs w:val="28"/>
+                <w:lang w:val="en-GB" w:eastAsia="ko-KR" w:bidi="as-IN"/>
+              </w:rPr>
+              <w:tab/>
+            </w:r>
+            <w:r>
+              <w:rPr>
+                <w:rStyle w:val="Hypertextovodkaz"/>
+                <w:noProof/>
+              </w:rPr>
+              <w:t>Trenažér</w:t>
+            </w:r>
+            <w:r>
+              <w:rPr>
+                <w:noProof/>
+                <w:webHidden/>
+              </w:rPr>
+              <w:tab/>
+            </w:r>
+            <w:r>
+              <w:rPr>
+                <w:noProof/>
+                <w:webHidden/>
+              </w:rPr>
+              <w:fldChar w:fldCharType="begin"/>
+            </w:r>
+            <w:r>
+              <w:rPr>
+                <w:noProof/>
+                <w:webHidden/>
+              </w:rPr>
+              <w:instrText xml:space="preserve"> PAGEREF _Toc61634389 \h </w:instrText>
+            </w:r>
+            <w:r>
+              <w:rPr>
+                <w:noProof/>
+                <w:webHidden/>
+              </w:rPr>
+            </w:r>
+            <w:r>
+              <w:rPr>
+                <w:noProof/>
+                <w:webHidden/>
+              </w:rPr>
+              <w:fldChar w:fldCharType="separate"/>
+            </w:r>
+            <w:r>
+              <w:rPr>
+                <w:noProof/>
+                <w:webHidden/>
+              </w:rPr>
+              <w:t>9</w:t>
+            </w:r>
+            <w:r>
+              <w:rPr>
+                <w:noProof/>
+                <w:webHidden/>
+              </w:rPr>
+              <w:fldChar w:fldCharType="end"/>
+            </w:r>
+          </w:hyperlink>
+        </w:p>
+        <w:p>
+          <w:pPr>
+            <w:pStyle w:val="Obsah1"/>
+            <w:tabs>
+              <w:tab w:val="left" w:pos="480"/>
+              <w:tab w:val="right" w:leader="dot" w:pos="9062"/>
+            </w:tabs>
+            <w:rPr>
+              <w:rFonts w:asciiTheme="minorHAnsi" w:eastAsiaTheme="minorEastAsia" w:hAnsiTheme="minorHAnsi" w:cstheme="minorBidi"/>
+              <w:noProof/>
+              <w:sz w:val="22"/>
+              <w:szCs w:val="28"/>
+              <w:lang w:val="en-GB" w:eastAsia="ko-KR" w:bidi="as-IN"/>
+            </w:rPr>
+          </w:pPr>
+          <w:hyperlink w:anchor="_Toc61634390" w:history="1">
+            <w:r>
+              <w:rPr>
+                <w:rStyle w:val="Hypertextovodkaz"/>
+                <w:noProof/>
+              </w:rPr>
+              <w:t>5</w:t>
+            </w:r>
+            <w:r>
+              <w:rPr>
+                <w:rFonts w:asciiTheme="minorHAnsi" w:eastAsiaTheme="minorEastAsia" w:hAnsiTheme="minorHAnsi" w:cstheme="minorBidi"/>
+                <w:noProof/>
+                <w:sz w:val="22"/>
+                <w:szCs w:val="28"/>
+                <w:lang w:val="en-GB" w:eastAsia="ko-KR" w:bidi="as-IN"/>
+              </w:rPr>
+              <w:tab/>
+            </w:r>
+            <w:r>
+              <w:rPr>
+                <w:rStyle w:val="Hypertextovodkaz"/>
+                <w:noProof/>
+              </w:rPr>
+              <w:t>Závěr</w:t>
+            </w:r>
+            <w:r>
+              <w:rPr>
+                <w:noProof/>
+                <w:webHidden/>
+              </w:rPr>
+              <w:tab/>
+            </w:r>
+            <w:r>
+              <w:rPr>
+                <w:noProof/>
+                <w:webHidden/>
+              </w:rPr>
+              <w:fldChar w:fldCharType="begin"/>
+            </w:r>
+            <w:r>
+              <w:rPr>
+                <w:noProof/>
+                <w:webHidden/>
+              </w:rPr>
+              <w:instrText xml:space="preserve"> PAGEREF _Toc61634390 \h </w:instrText>
+            </w:r>
+            <w:r>
+              <w:rPr>
+                <w:noProof/>
+                <w:webHidden/>
+              </w:rPr>
+            </w:r>
+            <w:r>
+              <w:rPr>
+                <w:noProof/>
+                <w:webHidden/>
+              </w:rPr>
+              <w:fldChar w:fldCharType="separate"/>
+            </w:r>
+            <w:r>
+              <w:rPr>
+                <w:noProof/>
+                <w:webHidden/>
+              </w:rPr>
+              <w:t>9</w:t>
+            </w:r>
+            <w:r>
+              <w:rPr>
+                <w:noProof/>
+                <w:webHidden/>
+              </w:rPr>
+              <w:fldChar w:fldCharType="end"/>
+            </w:r>
+          </w:hyperlink>
+        </w:p>
+        <w:p>
+          <w:pPr>
+            <w:pStyle w:val="Obsah1"/>
+            <w:tabs>
+              <w:tab w:val="left" w:pos="480"/>
+              <w:tab w:val="right" w:leader="dot" w:pos="9062"/>
+            </w:tabs>
+            <w:rPr>
+              <w:rFonts w:asciiTheme="minorHAnsi" w:eastAsiaTheme="minorEastAsia" w:hAnsiTheme="minorHAnsi" w:cstheme="minorBidi"/>
+              <w:noProof/>
+              <w:sz w:val="22"/>
+              <w:szCs w:val="28"/>
+              <w:lang w:val="en-GB" w:eastAsia="ko-KR" w:bidi="as-IN"/>
+            </w:rPr>
+          </w:pPr>
+          <w:hyperlink w:anchor="_Toc61634391" w:history="1">
+            <w:r>
+              <w:rPr>
+                <w:rStyle w:val="Hypertextovodkaz"/>
+                <w:noProof/>
+              </w:rPr>
+              <w:t>6</w:t>
+            </w:r>
+            <w:r>
+              <w:rPr>
+                <w:rFonts w:asciiTheme="minorHAnsi" w:eastAsiaTheme="minorEastAsia" w:hAnsiTheme="minorHAnsi" w:cstheme="minorBidi"/>
+                <w:noProof/>
+                <w:sz w:val="22"/>
+                <w:szCs w:val="28"/>
+                <w:lang w:val="en-GB" w:eastAsia="ko-KR" w:bidi="as-IN"/>
+              </w:rPr>
+              <w:tab/>
+            </w:r>
+            <w:r>
+              <w:rPr>
+                <w:rStyle w:val="Hypertextovodkaz"/>
+                <w:noProof/>
+              </w:rPr>
+              <w:t>Bibliografie</w:t>
+            </w:r>
+            <w:r>
+              <w:rPr>
+                <w:noProof/>
+                <w:webHidden/>
+              </w:rPr>
+              <w:tab/>
+            </w:r>
+            <w:r>
+              <w:rPr>
+                <w:noProof/>
+                <w:webHidden/>
+              </w:rPr>
+              <w:fldChar w:fldCharType="begin"/>
+            </w:r>
+            <w:r>
+              <w:rPr>
+                <w:noProof/>
+                <w:webHidden/>
+              </w:rPr>
+              <w:instrText xml:space="preserve"> PAGEREF _Toc61634391 \h </w:instrText>
+            </w:r>
+            <w:r>
+              <w:rPr>
+                <w:noProof/>
+                <w:webHidden/>
+              </w:rPr>
+            </w:r>
+            <w:r>
+              <w:rPr>
+                <w:noProof/>
+                <w:webHidden/>
+              </w:rPr>
+              <w:fldChar w:fldCharType="separate"/>
+            </w:r>
+            <w:r>
+              <w:rPr>
+                <w:noProof/>
+                <w:webHidden/>
+              </w:rPr>
+              <w:t>10</w:t>
+            </w:r>
+            <w:r>
+              <w:rPr>
+                <w:noProof/>
+                <w:webHidden/>
+              </w:rPr>
+              <w:fldChar w:fldCharType="end"/>
+            </w:r>
+          </w:hyperlink>
+        </w:p>
+        <w:p>
           <w:r>
             <w:rPr>
               <w:b/>
               <w:bCs/>
-              <w:sz w:val="32"/>
-              <w:szCs w:val="32"/>
             </w:rPr>
-            <w:t>Obsah</w:t>
+            <w:fldChar w:fldCharType="end"/>
           </w:r>
         </w:p>
-        <w:p/>
       </w:sdtContent>
     </w:sdt>
     <w:p/>
@@ -837,10 +2462,12 @@
         <w:pStyle w:val="Nadpis1"/>
       </w:pPr>
       <w:bookmarkStart w:id="0" w:name="_Toc33996256"/>
+      <w:bookmarkStart w:id="1" w:name="_Toc61634374"/>
       <w:r>
         <w:t>Úvod</w:t>
       </w:r>
       <w:bookmarkEnd w:id="0"/>
+      <w:bookmarkEnd w:id="1"/>
     </w:p>
     <w:p>
       <w:r>
@@ -889,6 +2516,7 @@
       <w:pPr>
         <w:pStyle w:val="Nadpis1"/>
       </w:pPr>
+      <w:bookmarkStart w:id="2" w:name="_Toc61634375"/>
       <w:r>
         <w:t>Black</w:t>
       </w:r>
@@ -898,14 +2526,17 @@
       <w:r>
         <w:t>ack</w:t>
       </w:r>
+      <w:bookmarkEnd w:id="2"/>
     </w:p>
     <w:p>
       <w:pPr>
         <w:pStyle w:val="Nadpis2"/>
       </w:pPr>
+      <w:bookmarkStart w:id="3" w:name="_Toc61634376"/>
       <w:r>
         <w:t>Pravidla hry</w:t>
       </w:r>
+      <w:bookmarkEnd w:id="3"/>
     </w:p>
     <w:p>
       <w:r>
@@ -914,9 +2545,27 @@
       <w:r>
         <w:t xml:space="preserve"> můžeme představit mnoho různých verzí oné hry, avšak v této práci se budeme zaobírat pouze americkým, jinak referovaným jako klasickým, Blackjackem, který jak z názvu vypovídá potkáte v kasinech nejčastěji. V klasickém Blackjacku se užívají takzvané francouzské hrací karty v angličtině „</w:t>
       </w:r>
-      <w:r>
-        <w:t>French-suited playing cards</w:t>
-      </w:r>
+      <w:proofErr w:type="spellStart"/>
+      <w:r>
+        <w:t>French-suited</w:t>
+      </w:r>
+      <w:proofErr w:type="spellEnd"/>
+      <w:r>
+        <w:t xml:space="preserve"> </w:t>
+      </w:r>
+      <w:proofErr w:type="spellStart"/>
+      <w:r>
+        <w:t>playing</w:t>
+      </w:r>
+      <w:proofErr w:type="spellEnd"/>
+      <w:r>
+        <w:t xml:space="preserve"> </w:t>
+      </w:r>
+      <w:proofErr w:type="spellStart"/>
+      <w:r>
+        <w:t>cards</w:t>
+      </w:r>
+      <w:proofErr w:type="spellEnd"/>
       <w:r>
         <w:t>“,</w:t>
       </w:r>
@@ -960,7 +2609,15 @@
         <w:t xml:space="preserve">Hráč má vždy k dispozici </w:t>
       </w:r>
       <w:r>
-        <w:t xml:space="preserve">buďto líznout si kartu „Hit“ nebo předat tah dalšímu na řadě „Stand“. Cílem hry je se dostat součtem hodnot karet v tvé ruce, co nejblíže hodnotě 21 (J, Q, K mají vždy hodnotu 10, zatímco A má hodnotu buďto 11 nebo 1, podle toho, co je pro hráče výhodnější). Hráč má taky možnost provést tah „Double“, který hráči zdvojnásobí sázku a zároveň lízne jednu kartu, avšak po zahrání tahu „Double“ musí hráč přenechat tah dalšímu hráči na řadě. Pokud jsou obě karty rozdané hráči stejné hodnoty, může hráč </w:t>
+        <w:t>buďto líznout si kartu „Hit“ nebo předat tah dalšímu na řadě „</w:t>
+      </w:r>
+      <w:proofErr w:type="spellStart"/>
+      <w:r>
+        <w:t>Stand</w:t>
+      </w:r>
+      <w:proofErr w:type="spellEnd"/>
+      <w:r>
+        <w:t xml:space="preserve">“. Cílem hry je se dostat součtem hodnot karet v tvé ruce, co nejblíže hodnotě 21 (J, Q, K mají vždy hodnotu 10, zatímco A má hodnotu buďto 11 nebo 1, podle toho, co je pro hráče výhodnější). Hráč má taky možnost provést tah „Double“, který hráči zdvojnásobí sázku a zároveň lízne jednu kartu, avšak po zahrání tahu „Double“ musí hráč přenechat tah dalšímu hráči na řadě. Pokud jsou obě karty rozdané hráči stejné hodnoty, může hráč </w:t>
       </w:r>
       <w:r>
         <w:t xml:space="preserve">provést tah „Split“, který rozdělí hráčovu hrací ruku na dvě ruky, se kterými pak následně hraje hráč s každou zvlášť. Nutno dodat, že „Split“ také automaticky přidá duplikát počáteční sázky hráče i jeho druhé hrací ruce, a pro každou ruku lze zahrát tah „Double“, takže je potencionální výhra dvakrát větší, než by mohla </w:t>
@@ -1002,7 +2659,15 @@
         <w:t>y</w:t>
       </w:r>
       <w:r>
-        <w:t xml:space="preserve"> hodnot A a </w:t>
+        <w:t xml:space="preserve"> hodnot A </w:t>
+      </w:r>
+      <w:proofErr w:type="spellStart"/>
+      <w:r>
+        <w:t>a</w:t>
+      </w:r>
+      <w:proofErr w:type="spellEnd"/>
+      <w:r>
+        <w:t xml:space="preserve"> </w:t>
       </w:r>
       <w:r>
         <w:t>10 (10, J, Q, K).</w:t>
@@ -1211,9 +2876,11 @@
       <w:pPr>
         <w:pStyle w:val="Nadpis2"/>
       </w:pPr>
+      <w:bookmarkStart w:id="4" w:name="_Toc61634377"/>
       <w:r>
         <w:t>Historie</w:t>
       </w:r>
+      <w:bookmarkEnd w:id="4"/>
     </w:p>
     <w:p>
       <w:r>
@@ -1278,9 +2945,11 @@
       <w:pPr>
         <w:pStyle w:val="Nadpis2"/>
       </w:pPr>
+      <w:bookmarkStart w:id="5" w:name="_Toc61634378"/>
       <w:r>
         <w:t>Současnost</w:t>
       </w:r>
+      <w:bookmarkEnd w:id="5"/>
     </w:p>
     <w:p>
       <w:r>
@@ -1314,13 +2983,20 @@
         <w:t xml:space="preserve"> jak v kasinech, tak online, ovšem </w:t>
       </w:r>
       <w:r>
-        <w:t>jak už platí pro všechno, co je online, je důležité hlídat si, zda-li se nejedná o podvod.</w:t>
+        <w:t xml:space="preserve">jak už platí pro všechno, co je online, je důležité hlídat si, </w:t>
+      </w:r>
+      <w:r>
+        <w:t>zdali</w:t>
+      </w:r>
+      <w:r>
+        <w:t xml:space="preserve"> se nejedná o podvod.</w:t>
       </w:r>
     </w:p>
     <w:p>
       <w:pPr>
         <w:pStyle w:val="Nadpis1"/>
       </w:pPr>
+      <w:bookmarkStart w:id="6" w:name="_Toc61634379"/>
       <w:r>
         <w:t xml:space="preserve">Card </w:t>
       </w:r>
@@ -1333,6 +3009,7 @@
       <w:r>
         <w:t>ers</w:t>
       </w:r>
+      <w:bookmarkEnd w:id="6"/>
     </w:p>
     <w:p>
       <w:r>
@@ -1366,115 +3043,87 @@
         <w:t xml:space="preserve">použít matematiku k ovlivnění </w:t>
       </w:r>
       <w:r>
-        <w:t>toho zda-li bude naše hraní ziskové, či ne</w:t>
-      </w:r>
-      <w:r>
-        <w:t xml:space="preserve">. </w:t>
-      </w:r>
-      <w:r>
-        <w:rPr>
-          <w:color w:val="FF0000"/>
-        </w:rPr>
-        <w:t xml:space="preserve">Důležité je myslet na to, že </w:t>
-      </w:r>
-      <w:r>
-        <w:rPr>
-          <w:color w:val="FF0000"/>
-        </w:rPr>
+        <w:t>toho,</w:t>
+      </w:r>
+      <w:r>
+        <w:t xml:space="preserve"> </w:t>
+      </w:r>
+      <w:r>
+        <w:t>zdali</w:t>
+      </w:r>
+      <w:r>
+        <w:t xml:space="preserve"> bude naše hraní ziskové, či ne</w:t>
+      </w:r>
+      <w:r>
+        <w:t xml:space="preserve">. Důležité je myslet na to, že </w:t>
+      </w:r>
+      <w:r>
         <w:t xml:space="preserve">i přestože se jedná o </w:t>
       </w:r>
       <w:r>
-        <w:rPr>
-          <w:color w:val="FF0000"/>
-        </w:rPr>
         <w:t>primárně hazardní hru</w:t>
       </w:r>
       <w:r>
-        <w:rPr>
-          <w:color w:val="FF0000"/>
-        </w:rPr>
         <w:t xml:space="preserve">, </w:t>
       </w:r>
       <w:r>
-        <w:rPr>
-          <w:color w:val="FF0000"/>
-        </w:rPr>
-        <w:t>tak pro lidi</w:t>
-      </w:r>
-      <w:r>
-        <w:rPr>
-          <w:color w:val="FF0000"/>
-        </w:rPr>
-        <w:t>, které nazýváme „Card counters“</w:t>
-      </w:r>
-      <w:r>
-        <w:rPr>
-          <w:color w:val="FF0000"/>
-        </w:rPr>
+        <w:t xml:space="preserve">tak pro </w:t>
+      </w:r>
+      <w:r>
+        <w:t>lidi zvané</w:t>
+      </w:r>
+      <w:r>
+        <w:t xml:space="preserve"> „Card counters“</w:t>
+      </w:r>
+      <w:r>
         <w:t>,</w:t>
       </w:r>
       <w:r>
-        <w:rPr>
-          <w:color w:val="FF0000"/>
-        </w:rPr>
         <w:t xml:space="preserve"> užívajících </w:t>
       </w:r>
       <w:r>
-        <w:rPr>
-          <w:color w:val="FF0000"/>
-        </w:rPr>
         <w:t xml:space="preserve">právě </w:t>
       </w:r>
       <w:r>
-        <w:rPr>
-          <w:color w:val="FF0000"/>
-        </w:rPr>
         <w:t>C</w:t>
       </w:r>
       <w:r>
-        <w:rPr>
-          <w:color w:val="FF0000"/>
-        </w:rPr>
         <w:t xml:space="preserve">ard </w:t>
       </w:r>
       <w:r>
-        <w:rPr>
-          <w:color w:val="FF0000"/>
-        </w:rPr>
         <w:t>c</w:t>
       </w:r>
       <w:r>
-        <w:rPr>
-          <w:color w:val="FF0000"/>
-        </w:rPr>
         <w:t>ounting</w:t>
       </w:r>
       <w:r>
-        <w:rPr>
-          <w:color w:val="FF0000"/>
-        </w:rPr>
         <w:t xml:space="preserve"> a jiných strategií,</w:t>
       </w:r>
       <w:r>
-        <w:rPr>
-          <w:color w:val="FF0000"/>
-        </w:rPr>
         <w:t xml:space="preserve"> </w:t>
       </w:r>
       <w:r>
-        <w:rPr>
-          <w:color w:val="FF0000"/>
-        </w:rPr>
-        <w:t>se považuje hraní Blackjacku jako investování ne-li hazardování.</w:t>
+        <w:t xml:space="preserve">se </w:t>
+      </w:r>
+      <w:r>
+        <w:t xml:space="preserve">nejedná o </w:t>
+      </w:r>
+      <w:r>
+        <w:t xml:space="preserve">hazardování, protože je matematicky dokázáno, že při perfektním hrání člověk z dlouhodobého hlediska </w:t>
+      </w:r>
+      <w:r>
+        <w:t>oproti kasinu získá.</w:t>
       </w:r>
     </w:p>
     <w:p>
       <w:pPr>
         <w:pStyle w:val="Nadpis2"/>
       </w:pPr>
+      <w:bookmarkStart w:id="7" w:name="_Toc61634380"/>
       <w:r>
         <w:t>Historie Card countingu</w:t>
       </w:r>
+      <w:bookmarkEnd w:id="7"/>
     </w:p>
     <w:p>
       <w:r>
@@ -1515,7 +3164,23 @@
         <w:t xml:space="preserve">Tato kniha se </w:t>
       </w:r>
       <w:r>
-        <w:t>jmenuje „Playing Blackjack to win“</w:t>
+        <w:t>jmenuje „</w:t>
+      </w:r>
+      <w:proofErr w:type="spellStart"/>
+      <w:r>
+        <w:t>Playing</w:t>
+      </w:r>
+      <w:proofErr w:type="spellEnd"/>
+      <w:r>
+        <w:t xml:space="preserve"> Blackjack to </w:t>
+      </w:r>
+      <w:proofErr w:type="spellStart"/>
+      <w:r>
+        <w:t>win</w:t>
+      </w:r>
+      <w:proofErr w:type="spellEnd"/>
+      <w:r>
+        <w:t>“</w:t>
       </w:r>
       <w:r>
         <w:t>, česky „Hraní Blackjacku pro výhru“,</w:t>
@@ -1533,11 +3198,16 @@
         <w:t>em</w:t>
       </w:r>
       <w:r>
-        <w:t xml:space="preserve"> Maisel</w:t>
+        <w:t xml:space="preserve"> </w:t>
+      </w:r>
+      <w:proofErr w:type="spellStart"/>
+      <w:r>
+        <w:t>Maisel</w:t>
       </w:r>
       <w:r>
         <w:t>em</w:t>
       </w:r>
+      <w:proofErr w:type="spellEnd"/>
       <w:r>
         <w:t>, Roger</w:t>
       </w:r>
@@ -1545,23 +3215,38 @@
         <w:t>em</w:t>
       </w:r>
       <w:r>
-        <w:t xml:space="preserve"> Baldwin</w:t>
+        <w:t xml:space="preserve"> </w:t>
+      </w:r>
+      <w:proofErr w:type="spellStart"/>
+      <w:r>
+        <w:t>Baldwin</w:t>
       </w:r>
       <w:r>
         <w:t>em</w:t>
       </w:r>
-      <w:r>
-        <w:t>, Wilbert</w:t>
+      <w:proofErr w:type="spellEnd"/>
+      <w:r>
+        <w:t xml:space="preserve">, </w:t>
+      </w:r>
+      <w:proofErr w:type="spellStart"/>
+      <w:r>
+        <w:t>Wilbert</w:t>
       </w:r>
       <w:r>
         <w:t>em</w:t>
       </w:r>
-      <w:r>
-        <w:t xml:space="preserve"> Cantey</w:t>
+      <w:proofErr w:type="spellEnd"/>
+      <w:r>
+        <w:t xml:space="preserve"> </w:t>
+      </w:r>
+      <w:proofErr w:type="spellStart"/>
+      <w:r>
+        <w:t>Cantey</w:t>
       </w:r>
       <w:r>
         <w:t>nim</w:t>
       </w:r>
+      <w:proofErr w:type="spellEnd"/>
       <w:r>
         <w:t>, James</w:t>
       </w:r>
@@ -1569,10 +3254,18 @@
         <w:t>em</w:t>
       </w:r>
       <w:r>
-        <w:t xml:space="preserve"> McDermott</w:t>
-      </w:r>
-      <w:r>
-        <w:t>em.</w:t>
+        <w:t xml:space="preserve"> </w:t>
+      </w:r>
+      <w:proofErr w:type="spellStart"/>
+      <w:r>
+        <w:t>McDermott</w:t>
+      </w:r>
+      <w:r>
+        <w:t>em</w:t>
+      </w:r>
+      <w:proofErr w:type="spellEnd"/>
+      <w:r>
+        <w:t>.</w:t>
       </w:r>
       <w:r>
         <w:t xml:space="preserve"> Ve své době </w:t>
@@ -1581,11 +3274,32 @@
         <w:t xml:space="preserve">se této knize nedostalo potřebné pozornosti, </w:t>
       </w:r>
       <w:r>
-        <w:t>to se ovšem nedá říct o knize „Beat the Dealer“, česky „Poraž dealera“</w:t>
-      </w:r>
-      <w:r>
-        <w:t>, kterou v roce 1962 napsal Edward O. Thorp</w:t>
-      </w:r>
+        <w:t xml:space="preserve">to se ovšem nedá říct o knize „Beat </w:t>
+      </w:r>
+      <w:proofErr w:type="spellStart"/>
+      <w:r>
+        <w:t>the</w:t>
+      </w:r>
+      <w:proofErr w:type="spellEnd"/>
+      <w:r>
+        <w:t xml:space="preserve"> Dealer“, česky „</w:t>
+      </w:r>
+      <w:proofErr w:type="spellStart"/>
+      <w:r>
+        <w:t>Poraž</w:t>
+      </w:r>
+      <w:proofErr w:type="spellEnd"/>
+      <w:r>
+        <w:t xml:space="preserve"> dealera“</w:t>
+      </w:r>
+      <w:r>
+        <w:t xml:space="preserve">, kterou v roce 1962 napsal Edward O. </w:t>
+      </w:r>
+      <w:proofErr w:type="spellStart"/>
+      <w:r>
+        <w:t>Thorp</w:t>
+      </w:r>
+      <w:proofErr w:type="spellEnd"/>
       <w:r>
         <w:t>. Tato kniha se dodnes považuje jako křest card countingu a</w:t>
       </w:r>
@@ -1601,8 +3315,13 @@
       <w:r>
         <w:t xml:space="preserve"> </w:t>
       </w:r>
-      <w:r>
-        <w:t>Thorp poté</w:t>
+      <w:proofErr w:type="spellStart"/>
+      <w:r>
+        <w:t>Thorp</w:t>
+      </w:r>
+      <w:proofErr w:type="spellEnd"/>
+      <w:r>
+        <w:t xml:space="preserve"> poté</w:t>
       </w:r>
       <w:r>
         <w:t xml:space="preserve"> v roce 1966</w:t>
@@ -1638,106 +3357,33 @@
         <w:t xml:space="preserve">vyzkoušet nové metody </w:t>
       </w:r>
       <w:r>
-        <w:t>mnohokrát rychleji nežli lidé i tehdy</w:t>
-      </w:r>
-      <w:r>
-        <w:t xml:space="preserve">. </w:t>
-      </w:r>
-      <w:r>
-        <w:t>Dnes</w:t>
-      </w:r>
-      <w:r>
-        <w:t xml:space="preserve"> jsou algoritmy počítání karet </w:t>
-      </w:r>
-      <w:r>
-        <w:t xml:space="preserve">velice komplexní záležitostí, takže je nutno vyvíjet </w:t>
-      </w:r>
-      <w:r>
-        <w:t>nové a lepší metody jak si i během hry, kde hráč nemá nic jiného, než svojí vlastní hlavu</w:t>
-      </w:r>
-      <w:r>
-        <w:t>, uchovat všechna potřebná data v hlavě (například základní tabulka strategií).</w:t>
-      </w:r>
-    </w:p>
-    <w:p>
-      <w:pPr>
-        <w:pStyle w:val="Nadpis2"/>
-      </w:pPr>
-      <w:r>
-        <w:t xml:space="preserve">Basic </w:t>
-      </w:r>
-      <w:r>
-        <w:t>strategy</w:t>
-      </w:r>
-    </w:p>
-    <w:p>
-      <w:r>
-        <w:t>Backend má krom stahování a obsluhování klientů zpracovávací funkci. Aby tyto data nemusel zpracovávat každý klient zvlášť, stačí aby tyto data zpracoval jednou právě server a výsledek posílal. Tímto šetříme výkon.</w:t>
-      </w:r>
-    </w:p>
-    <w:p>
-      <w:r>
-        <w:t>Efektivní optimalizací posílání dat se stalo jejich předchozí stringování. Data mají totiž v databází formát .json. Před každým požadavkem data vždy zkomprimujeme</w:t>
-      </w:r>
-      <w:r>
-        <w:t xml:space="preserve"> (dochází k ušetření místa v řádech desítek %)</w:t>
-      </w:r>
-      <w:r>
-        <w:t xml:space="preserve"> z .json do prostého textu. </w:t>
-      </w:r>
-      <w:r>
-        <w:t>Až data dorazí, klient si sám zase naparsuje do pohodlného .json. Tímto postupem šetříme požadavky na rychlost sítě.</w:t>
-      </w:r>
-      <w:r>
-        <w:t>.</w:t>
-      </w:r>
-      <w:r>
-        <w:t xml:space="preserve"> </w:t>
-      </w:r>
-    </w:p>
-    <w:p>
-      <w:pPr>
-        <w:pStyle w:val="Nadpis2"/>
-      </w:pPr>
-      <w:bookmarkStart w:id="1" w:name="_Toc33996270"/>
-      <w:r>
-        <w:t>Použité technologie</w:t>
-      </w:r>
-      <w:bookmarkEnd w:id="1"/>
-    </w:p>
-    <w:p>
-      <w:r>
-        <w:t>Stránka je naprogramovaná pomocí javascriptového frameworku React</w:t>
-      </w:r>
-      <w:r>
-        <w:t>.js. Dále jsme použili knihovnu Redux, který se stará o uložená data (states) a aktualizuje jen ty komponenty, který to opravdu potřebují. Například cena Bitcoinu se aktualizuje každou minutu, avšak to neznamená, že se musí aktualizovat něco jiného; takové vypracování ve webové stránce, která neustále něco aktualizuje serveru, nesmělo rozhodně chybět.</w:t>
-      </w:r>
-    </w:p>
-    <w:p>
-      <w:pPr>
-        <w:pStyle w:val="Nadpis2"/>
-      </w:pPr>
-      <w:bookmarkStart w:id="2" w:name="_Toc33996271"/>
-      <w:r>
-        <w:t>Výstřižky z webové stránky</w:t>
-      </w:r>
-      <w:bookmarkEnd w:id="2"/>
-    </w:p>
-    <w:p/>
-    <w:p>
-      <w:pPr>
-        <w:keepNext/>
-      </w:pPr>
+        <w:t xml:space="preserve">mnohokrát rychleji </w:t>
+      </w:r>
       <w:r>
         <w:rPr>
           <w:noProof/>
         </w:rPr>
-        <w:lastRenderedPageBreak/>
         <w:drawing>
-          <wp:inline distT="0" distB="0" distL="0" distR="0" wp14:anchorId="2227DE24" wp14:editId="21BA42E2">
-            <wp:extent cx="5760720" cy="2837180"/>
-            <wp:effectExtent l="0" t="0" r="0" b="1270"/>
-            <wp:docPr id="4" name="Obrázek 4"/>
+          <wp:anchor distT="0" distB="0" distL="114300" distR="114300" simplePos="0" relativeHeight="251658240" behindDoc="1" locked="0" layoutInCell="1" allowOverlap="1" wp14:anchorId="4B8C7F4B" wp14:editId="7E9533C0">
+            <wp:simplePos x="0" y="0"/>
+            <wp:positionH relativeFrom="margin">
+              <wp:posOffset>3567430</wp:posOffset>
+            </wp:positionH>
+            <wp:positionV relativeFrom="paragraph">
+              <wp:posOffset>1555750</wp:posOffset>
+            </wp:positionV>
+            <wp:extent cx="2980690" cy="7248525"/>
+            <wp:effectExtent l="0" t="0" r="0" b="9525"/>
+            <wp:wrapTight wrapText="bothSides">
+              <wp:wrapPolygon edited="0">
+                <wp:start x="0" y="0"/>
+                <wp:lineTo x="0" y="21572"/>
+                <wp:lineTo x="21398" y="21572"/>
+                <wp:lineTo x="21398" y="0"/>
+                <wp:lineTo x="0" y="0"/>
+              </wp:wrapPolygon>
+            </wp:wrapTight>
+            <wp:docPr id="5" name="Obrázek 5"/>
             <wp:cNvGraphicFramePr>
               <a:graphicFrameLocks xmlns:a="http://schemas.openxmlformats.org/drawingml/2006/main" noChangeAspect="1"/>
             </wp:cNvGraphicFramePr>
@@ -1745,13 +3391,13 @@
               <a:graphicData uri="http://schemas.openxmlformats.org/drawingml/2006/picture">
                 <pic:pic xmlns:pic="http://schemas.openxmlformats.org/drawingml/2006/picture">
                   <pic:nvPicPr>
-                    <pic:cNvPr id="0" name="Picture 5"/>
+                    <pic:cNvPr id="0" name="Picture 20"/>
                     <pic:cNvPicPr>
                       <a:picLocks noChangeAspect="1" noChangeArrowheads="1"/>
                     </pic:cNvPicPr>
                   </pic:nvPicPr>
                   <pic:blipFill>
-                    <a:blip r:embed="rId10" cstate="print">
+                    <a:blip r:embed="rId10">
                       <a:extLst>
                         <a:ext uri="{28A0092B-C50C-407E-A947-70E740481C1C}">
                           <a14:useLocalDpi xmlns:a14="http://schemas.microsoft.com/office/drawing/2010/main" val="0"/>
@@ -1766,7 +3412,7 @@
                   <pic:spPr bwMode="auto">
                     <a:xfrm>
                       <a:off x="0" y="0"/>
-                      <a:ext cx="5760720" cy="2837180"/>
+                      <a:ext cx="2980690" cy="7248525"/>
                     </a:xfrm>
                     <a:prstGeom prst="rect">
                       <a:avLst/>
@@ -1779,230 +3425,1358 @@
                 </pic:pic>
               </a:graphicData>
             </a:graphic>
-          </wp:inline>
+            <wp14:sizeRelH relativeFrom="margin">
+              <wp14:pctWidth>0</wp14:pctWidth>
+            </wp14:sizeRelH>
+            <wp14:sizeRelV relativeFrom="margin">
+              <wp14:pctHeight>0</wp14:pctHeight>
+            </wp14:sizeRelV>
+          </wp:anchor>
         </w:drawing>
       </w:r>
-    </w:p>
-    <w:p>
-      <w:pPr>
-        <w:pStyle w:val="Titulek"/>
-        <w:jc w:val="center"/>
-      </w:pPr>
-      <w:bookmarkStart w:id="3" w:name="_Toc34027469"/>
-      <w:r>
-        <w:t xml:space="preserve">Obrázek </w:t>
-      </w:r>
-      <w:fldSimple w:instr=" SEQ Obrázek \* ARABIC ">
-        <w:r>
-          <w:rPr>
-            <w:noProof/>
-          </w:rPr>
-          <w:t>2</w:t>
-        </w:r>
-      </w:fldSimple>
-      <w:r>
-        <w:t>. - úvodní pohled na stránku</w:t>
-      </w:r>
-      <w:bookmarkEnd w:id="3"/>
-    </w:p>
-    <w:p/>
+      <w:r>
+        <w:t>nežli lidé i tehdy</w:t>
+      </w:r>
+      <w:r>
+        <w:t xml:space="preserve">. </w:t>
+      </w:r>
+      <w:r>
+        <w:t>Dnes</w:t>
+      </w:r>
+      <w:r>
+        <w:t xml:space="preserve"> jsou algoritmy počítání karet </w:t>
+      </w:r>
+      <w:r>
+        <w:t xml:space="preserve">velice komplexní záležitostí, takže je nutno vyvíjet </w:t>
+      </w:r>
+      <w:r>
+        <w:t>nové a lepší metody jak si i během hry, kde hráč nemá nic jiného, než svojí vlastní hlavu</w:t>
+      </w:r>
+      <w:r>
+        <w:t>, uchovat všechna potřebná data v hlavě (například základní tabulka strategií).</w:t>
+      </w:r>
+    </w:p>
+    <w:p>
+      <w:pPr>
+        <w:pStyle w:val="Nadpis2"/>
+      </w:pPr>
+      <w:bookmarkStart w:id="8" w:name="_Toc61634381"/>
+      <w:r>
+        <w:t xml:space="preserve">Basic </w:t>
+      </w:r>
+      <w:proofErr w:type="spellStart"/>
+      <w:r>
+        <w:t>strat</w:t>
+      </w:r>
+      <w:r>
+        <w:t>e</w:t>
+      </w:r>
+      <w:r>
+        <w:t>gy</w:t>
+      </w:r>
+      <w:proofErr w:type="spellEnd"/>
+      <w:r>
+        <w:t xml:space="preserve"> table</w:t>
+      </w:r>
+      <w:bookmarkEnd w:id="8"/>
+    </w:p>
+    <w:p>
+      <w:r>
+        <w:t>Tabulka základní</w:t>
+      </w:r>
+      <w:r>
+        <w:t xml:space="preserve"> strategie je tabulka</w:t>
+      </w:r>
+      <w:r>
+        <w:t xml:space="preserve">, ve které je pro každou </w:t>
+      </w:r>
+      <w:r>
+        <w:t>situaci,</w:t>
+      </w:r>
+      <w:r>
+        <w:t xml:space="preserve"> co ve hře</w:t>
+      </w:r>
+      <w:r>
+        <w:t xml:space="preserve"> může nastat určen nejlepší tah</w:t>
+      </w:r>
+      <w:r>
+        <w:t xml:space="preserve">. </w:t>
+      </w:r>
+      <w:r>
+        <w:t>První verzi této</w:t>
+      </w:r>
+      <w:r>
+        <w:t xml:space="preserve"> tabul</w:t>
+      </w:r>
+      <w:r>
+        <w:t xml:space="preserve">ku vytvořil v roce 1953 americký matematik Roger </w:t>
+      </w:r>
+      <w:proofErr w:type="spellStart"/>
+      <w:r>
+        <w:t>Baldwin</w:t>
+      </w:r>
+      <w:proofErr w:type="spellEnd"/>
+      <w:r>
+        <w:t xml:space="preserve"> za použití kombinatoriky</w:t>
+      </w:r>
+      <w:r>
+        <w:t>.</w:t>
+      </w:r>
+      <w:r>
+        <w:t xml:space="preserve"> </w:t>
+      </w:r>
+    </w:p>
+    <w:p>
+      <w:pPr>
+        <w:pStyle w:val="Nadpis2"/>
+      </w:pPr>
+      <w:bookmarkStart w:id="9" w:name="_Toc61634382"/>
+      <w:r>
+        <w:t>Card Counting</w:t>
+      </w:r>
+      <w:r>
+        <w:t xml:space="preserve"> a </w:t>
+      </w:r>
+      <w:proofErr w:type="spellStart"/>
+      <w:r>
+        <w:t>True</w:t>
+      </w:r>
+      <w:proofErr w:type="spellEnd"/>
+      <w:r>
+        <w:t xml:space="preserve"> </w:t>
+      </w:r>
+      <w:proofErr w:type="spellStart"/>
+      <w:r>
+        <w:t>count</w:t>
+      </w:r>
+      <w:bookmarkEnd w:id="9"/>
+      <w:proofErr w:type="spellEnd"/>
+    </w:p>
+    <w:p>
+      <w:r>
+        <w:t>Card counting je termín, který zná snad každý hráč blackjacku</w:t>
+      </w:r>
+      <w:r>
+        <w:t xml:space="preserve">, </w:t>
+      </w:r>
+      <w:r>
+        <w:t>jedná se o</w:t>
+      </w:r>
+      <w:r>
+        <w:t xml:space="preserve"> </w:t>
+      </w:r>
+      <w:r>
+        <w:t>v provedení</w:t>
+      </w:r>
+      <w:r>
+        <w:t xml:space="preserve"> jednoduchý algoritmus, podle kterého je hráč schopen rozdělit karty </w:t>
+      </w:r>
+      <w:r>
+        <w:t xml:space="preserve">do 3 sekcí, přičemž první sekce je pro </w:t>
+      </w:r>
+      <w:r>
+        <w:t>karty nižších hodnot anglicky</w:t>
+      </w:r>
+      <w:r>
+        <w:t xml:space="preserve"> </w:t>
+      </w:r>
+      <w:r>
+        <w:t>„</w:t>
+      </w:r>
+      <w:proofErr w:type="spellStart"/>
+      <w:r>
+        <w:t>low</w:t>
+      </w:r>
+      <w:proofErr w:type="spellEnd"/>
+      <w:r>
+        <w:t xml:space="preserve">-end </w:t>
+      </w:r>
+      <w:proofErr w:type="spellStart"/>
+      <w:r>
+        <w:t>cards</w:t>
+      </w:r>
+      <w:proofErr w:type="spellEnd"/>
+      <w:r>
+        <w:t>“, druhá sekce je pro karty neutrálních hodnot „</w:t>
+      </w:r>
+      <w:proofErr w:type="spellStart"/>
+      <w:r>
+        <w:t>neutral</w:t>
+      </w:r>
+      <w:proofErr w:type="spellEnd"/>
+      <w:r>
+        <w:t xml:space="preserve"> </w:t>
+      </w:r>
+      <w:proofErr w:type="spellStart"/>
+      <w:r>
+        <w:t>cards</w:t>
+      </w:r>
+      <w:proofErr w:type="spellEnd"/>
+      <w:r>
+        <w:t>“ a třetí a poslední pro karty vyšších hodnot „</w:t>
+      </w:r>
+      <w:proofErr w:type="spellStart"/>
+      <w:r>
+        <w:t>high</w:t>
+      </w:r>
+      <w:proofErr w:type="spellEnd"/>
+      <w:r>
+        <w:t>-</w:t>
+      </w:r>
+      <w:r>
+        <w:t xml:space="preserve">end </w:t>
+      </w:r>
+      <w:proofErr w:type="spellStart"/>
+      <w:r>
+        <w:t>cards</w:t>
+      </w:r>
+      <w:proofErr w:type="spellEnd"/>
+      <w:r>
+        <w:t>“</w:t>
+      </w:r>
+      <w:r>
+        <w:t xml:space="preserve">. Karty nižších hodnot jsou karty </w:t>
+      </w:r>
+      <w:r>
+        <w:t xml:space="preserve">s číslem 2 až 6, neutrálních hodnot jsou od </w:t>
+      </w:r>
+      <w:r>
+        <w:t xml:space="preserve">7 do 9ti a vyšších hodnot jsou </w:t>
+      </w:r>
+      <w:r>
+        <w:t>karty</w:t>
+      </w:r>
+      <w:r>
+        <w:t xml:space="preserve"> 10, J, Q, K, A</w:t>
+      </w:r>
+      <w:r>
+        <w:t xml:space="preserve">, přičemž víme, že J, Q, K mají hodnotu 10 a </w:t>
+      </w:r>
+      <w:proofErr w:type="spellStart"/>
+      <w:r>
+        <w:t>A</w:t>
+      </w:r>
+      <w:proofErr w:type="spellEnd"/>
+      <w:r>
+        <w:t xml:space="preserve"> 1 nebo 11, podle toho jak je to pro hráče </w:t>
+      </w:r>
+      <w:r>
+        <w:t xml:space="preserve">nebo dealera </w:t>
+      </w:r>
+      <w:r>
+        <w:t>výhodnější</w:t>
+      </w:r>
+      <w:r>
+        <w:t>.</w:t>
+      </w:r>
+      <w:r>
+        <w:t xml:space="preserve"> Ve své podstatě funguje card counting poměrně jednoduše</w:t>
+      </w:r>
+      <w:r>
+        <w:t>.</w:t>
+      </w:r>
+      <w:r>
+        <w:t xml:space="preserve"> Hru započneme tak, že si v hlavě pamatujeme 0,</w:t>
+      </w:r>
+      <w:r>
+        <w:t xml:space="preserve"> </w:t>
+      </w:r>
+      <w:r>
+        <w:t>p</w:t>
+      </w:r>
+      <w:r>
+        <w:t xml:space="preserve">okud se ve hře objeví karta </w:t>
+      </w:r>
+      <w:r>
+        <w:t xml:space="preserve">z první sekce tak si v hlavě </w:t>
+      </w:r>
+      <w:r>
+        <w:t>k</w:t>
+      </w:r>
+      <w:r>
+        <w:t xml:space="preserve"> naší hodnot</w:t>
+      </w:r>
+      <w:r>
+        <w:t>ě</w:t>
+      </w:r>
+      <w:r>
+        <w:t xml:space="preserve"> </w:t>
+      </w:r>
+      <w:r>
+        <w:t>přičteme</w:t>
+      </w:r>
+      <w:r>
+        <w:t xml:space="preserve"> právě </w:t>
+      </w:r>
+      <w:r>
+        <w:t xml:space="preserve">1, </w:t>
+      </w:r>
+      <w:r>
+        <w:t>pokud se</w:t>
+      </w:r>
+      <w:r>
+        <w:t xml:space="preserve"> ve hře objeví karta z druhé sekce tak </w:t>
+      </w:r>
+      <w:r>
+        <w:t>nic neodečítáme ani nepřičítáme a hodnota v naší hlavě zůstává stejná</w:t>
+      </w:r>
+      <w:r>
+        <w:t xml:space="preserve">, a nakonec pokud se ve hře objeví </w:t>
+      </w:r>
+      <w:r>
+        <w:t>karta</w:t>
+      </w:r>
+      <w:r>
+        <w:t xml:space="preserve"> ze třetí sekce tak </w:t>
+      </w:r>
+      <w:r>
+        <w:t xml:space="preserve">od naší hodnoty </w:t>
+      </w:r>
+      <w:r>
+        <w:t>odečteme</w:t>
+      </w:r>
+      <w:r>
+        <w:t xml:space="preserve"> 1</w:t>
+      </w:r>
+      <w:r>
+        <w:t xml:space="preserve">. Všimněme si že  </w:t>
+      </w:r>
+      <w:r>
+        <w:t xml:space="preserve">karet </w:t>
+      </w:r>
+      <w:r>
+        <w:t>jak v </w:t>
+      </w:r>
+      <w:r>
+        <w:t>první</w:t>
+      </w:r>
+      <w:r>
+        <w:t>, tak ve</w:t>
+      </w:r>
+      <w:r>
+        <w:t xml:space="preserve"> třetí sekci</w:t>
+      </w:r>
+      <w:r>
+        <w:t>,</w:t>
+      </w:r>
+      <w:r>
+        <w:t xml:space="preserve"> je právě 5</w:t>
+      </w:r>
+      <w:r>
+        <w:t>, to pro nás zna</w:t>
+      </w:r>
+      <w:r>
+        <w:t xml:space="preserve">mená to, že součet všech karet v jednom, či více balicích karet, </w:t>
+      </w:r>
+      <w:r>
+        <w:lastRenderedPageBreak/>
+        <w:t>by byl pr</w:t>
+      </w:r>
+      <w:r>
+        <w:t>ávě 0.</w:t>
+      </w:r>
+      <w:r>
+        <w:t xml:space="preserve"> </w:t>
+      </w:r>
+      <w:proofErr w:type="spellStart"/>
+      <w:r>
+        <w:t>True</w:t>
+      </w:r>
+      <w:proofErr w:type="spellEnd"/>
+      <w:r>
+        <w:t xml:space="preserve"> </w:t>
+      </w:r>
+      <w:proofErr w:type="spellStart"/>
+      <w:r>
+        <w:t>count</w:t>
+      </w:r>
+      <w:proofErr w:type="spellEnd"/>
+      <w:r>
+        <w:t xml:space="preserve"> </w:t>
+      </w:r>
+      <w:r>
+        <w:t>v podstatě funguje podobně jako card count</w:t>
+      </w:r>
+      <w:r>
+        <w:t>ing, protože se od card countingu odvíjí. Jedná se o výpoče</w:t>
+      </w:r>
+      <w:r>
+        <w:t>t, kde dělíme naší momentální hodnotu</w:t>
+      </w:r>
+      <w:r>
+        <w:t xml:space="preserve"> z</w:t>
+      </w:r>
+      <w:r>
+        <w:t xml:space="preserve"> card countingu</w:t>
+      </w:r>
+      <w:r>
+        <w:t>, počtem zbývajících balíků karet</w:t>
+      </w:r>
+      <w:r>
+        <w:t xml:space="preserve">, pro </w:t>
+      </w:r>
+      <w:r>
+        <w:t>příklad,</w:t>
+      </w:r>
+      <w:r>
+        <w:t xml:space="preserve"> pokud je naše hodnota card countingu 7 a počet </w:t>
+      </w:r>
+      <w:r>
+        <w:t>zbývajících</w:t>
+      </w:r>
+      <w:r>
+        <w:t xml:space="preserve"> karet tvoří 2 a půl balíku</w:t>
+      </w:r>
+      <w:r>
+        <w:t xml:space="preserve">, dělíme potom </w:t>
+      </w:r>
+      <w:r>
+        <w:rPr>
+          <w:i/>
+          <w:iCs/>
+        </w:rPr>
+        <w:t>7/2.5 = 2.8</w:t>
+      </w:r>
+      <w:r>
+        <w:t xml:space="preserve">, 2.8 zaokrouhlíme dolu a </w:t>
+      </w:r>
+      <w:r>
+        <w:t xml:space="preserve">vyjde nám </w:t>
+      </w:r>
+      <w:proofErr w:type="spellStart"/>
+      <w:r>
+        <w:t>true</w:t>
+      </w:r>
+      <w:proofErr w:type="spellEnd"/>
+      <w:r>
+        <w:t xml:space="preserve"> </w:t>
+      </w:r>
+      <w:proofErr w:type="spellStart"/>
+      <w:r>
+        <w:t>count</w:t>
+      </w:r>
+      <w:proofErr w:type="spellEnd"/>
+      <w:r>
+        <w:t xml:space="preserve"> = 2.</w:t>
+      </w:r>
+      <w:r>
+        <w:t xml:space="preserve"> naše šance na výhru se Odvíjí podle hodnoty </w:t>
+      </w:r>
+      <w:proofErr w:type="spellStart"/>
+      <w:r>
+        <w:t>true</w:t>
+      </w:r>
+      <w:proofErr w:type="spellEnd"/>
+      <w:r>
+        <w:t xml:space="preserve"> </w:t>
+      </w:r>
+      <w:proofErr w:type="spellStart"/>
+      <w:r>
+        <w:t>count</w:t>
+      </w:r>
+      <w:proofErr w:type="spellEnd"/>
+      <w:r>
+        <w:t>.</w:t>
+      </w:r>
+    </w:p>
+    <w:p>
+      <w:pPr>
+        <w:pStyle w:val="Nadpis2"/>
+      </w:pPr>
+      <w:bookmarkStart w:id="10" w:name="_Toc61634383"/>
+      <w:r>
+        <w:t>Z</w:t>
+      </w:r>
+      <w:r>
+        <w:t xml:space="preserve">měna </w:t>
+      </w:r>
+      <w:bookmarkEnd w:id="10"/>
+      <w:r>
+        <w:t>vkladu</w:t>
+      </w:r>
+    </w:p>
     <w:p>
       <w:pPr>
         <w:keepNext/>
       </w:pPr>
       <w:r>
-        <w:t xml:space="preserve">  </w:t>
+        <w:t>Kriticky d</w:t>
+      </w:r>
+      <w:r>
+        <w:t xml:space="preserve">ůležitou strategií v blackjacku je </w:t>
+      </w:r>
+      <w:r>
+        <w:t xml:space="preserve">umět </w:t>
+      </w:r>
+      <w:r>
+        <w:t xml:space="preserve">určit správnou výši </w:t>
+      </w:r>
+      <w:r>
+        <w:t>vkladu</w:t>
+      </w:r>
+      <w:r>
+        <w:t xml:space="preserve">. </w:t>
+      </w:r>
+      <w:r>
+        <w:t xml:space="preserve">Jak již bylo </w:t>
+      </w:r>
+      <w:r>
+        <w:t>zmíněno naše</w:t>
+      </w:r>
+      <w:r>
+        <w:t xml:space="preserve"> šance na výhru</w:t>
+      </w:r>
+      <w:r>
+        <w:t xml:space="preserve"> se</w:t>
       </w:r>
       <w:r>
         <w:t xml:space="preserve"> </w:t>
       </w:r>
       <w:r>
-        <w:rPr>
-          <w:noProof/>
-        </w:rPr>
-        <w:drawing>
-          <wp:inline distT="0" distB="0" distL="0" distR="0" wp14:anchorId="07DA01CF" wp14:editId="22F3B96F">
-            <wp:extent cx="5760720" cy="2732405"/>
-            <wp:effectExtent l="0" t="0" r="0" b="0"/>
-            <wp:docPr id="5" name="Obrázek 5"/>
-            <wp:cNvGraphicFramePr>
-              <a:graphicFrameLocks xmlns:a="http://schemas.openxmlformats.org/drawingml/2006/main" noChangeAspect="1"/>
-            </wp:cNvGraphicFramePr>
-            <a:graphic xmlns:a="http://schemas.openxmlformats.org/drawingml/2006/main">
-              <a:graphicData uri="http://schemas.openxmlformats.org/drawingml/2006/picture">
-                <pic:pic xmlns:pic="http://schemas.openxmlformats.org/drawingml/2006/picture">
-                  <pic:nvPicPr>
-                    <pic:cNvPr id="0" name="Picture 7"/>
-                    <pic:cNvPicPr>
-                      <a:picLocks noChangeAspect="1" noChangeArrowheads="1"/>
-                    </pic:cNvPicPr>
-                  </pic:nvPicPr>
-                  <pic:blipFill>
-                    <a:blip r:embed="rId11" cstate="print">
-                      <a:extLst>
-                        <a:ext uri="{28A0092B-C50C-407E-A947-70E740481C1C}">
-                          <a14:useLocalDpi xmlns:a14="http://schemas.microsoft.com/office/drawing/2010/main" val="0"/>
-                        </a:ext>
-                      </a:extLst>
-                    </a:blip>
-                    <a:srcRect/>
-                    <a:stretch>
-                      <a:fillRect/>
-                    </a:stretch>
-                  </pic:blipFill>
-                  <pic:spPr bwMode="auto">
-                    <a:xfrm>
-                      <a:off x="0" y="0"/>
-                      <a:ext cx="5760720" cy="2732405"/>
-                    </a:xfrm>
-                    <a:prstGeom prst="rect">
-                      <a:avLst/>
-                    </a:prstGeom>
-                    <a:noFill/>
-                    <a:ln>
-                      <a:noFill/>
-                    </a:ln>
-                  </pic:spPr>
-                </pic:pic>
-              </a:graphicData>
-            </a:graphic>
-          </wp:inline>
-        </w:drawing>
-      </w:r>
-    </w:p>
-    <w:p>
-      <w:pPr>
-        <w:pStyle w:val="Titulek"/>
-        <w:jc w:val="center"/>
-      </w:pPr>
-      <w:bookmarkStart w:id="4" w:name="_Toc34027470"/>
-      <w:r>
-        <w:t xml:space="preserve">Obrázek </w:t>
-      </w:r>
-      <w:fldSimple w:instr=" SEQ Obrázek \* ARABIC ">
-        <w:r>
-          <w:rPr>
-            <w:noProof/>
-          </w:rPr>
-          <w:t>3</w:t>
-        </w:r>
-      </w:fldSimple>
-      <w:r>
-        <w:t>. - struktura zobrazení článků o Bitcoinu</w:t>
-      </w:r>
-      <w:bookmarkEnd w:id="4"/>
-    </w:p>
-    <w:p>
-      <w:pPr>
-        <w:keepNext/>
-      </w:pPr>
-      <w:r>
-        <w:rPr>
-          <w:noProof/>
-        </w:rPr>
+        <w:t>odvíjí</w:t>
+      </w:r>
+      <w:r>
+        <w:t xml:space="preserve"> podle </w:t>
+      </w:r>
+      <w:r>
+        <w:t>toho,</w:t>
+      </w:r>
+      <w:r>
+        <w:t xml:space="preserve"> jak</w:t>
+      </w:r>
+      <w:r>
+        <w:t xml:space="preserve"> vysokou hodnotu</w:t>
+      </w:r>
+      <w:r>
+        <w:t xml:space="preserve"> </w:t>
+      </w:r>
+      <w:proofErr w:type="spellStart"/>
+      <w:r>
+        <w:t>true</w:t>
+      </w:r>
+      <w:proofErr w:type="spellEnd"/>
+      <w:r>
+        <w:t xml:space="preserve"> </w:t>
+      </w:r>
+      <w:proofErr w:type="spellStart"/>
+      <w:r>
+        <w:t>count</w:t>
+      </w:r>
+      <w:proofErr w:type="spellEnd"/>
+      <w:r>
+        <w:t xml:space="preserve"> máme, je proto logické zvyšovat</w:t>
+      </w:r>
+      <w:r>
+        <w:t xml:space="preserve">, či zmenšovat sázku, podle </w:t>
+      </w:r>
+      <w:r>
+        <w:t>toho,</w:t>
+      </w:r>
+      <w:r>
+        <w:t xml:space="preserve"> v jaké </w:t>
+      </w:r>
+      <w:r>
+        <w:t>takové hodnotě se momentálně nacházíme. V blackjacku platí, že aby mohl hráč hrát musí vložit alespoň určený minimální vklad</w:t>
+      </w:r>
+      <w:r>
+        <w:t xml:space="preserve">, tento vklad dále může libovolně zvyšovat násobky tohoto vkladu. Výši sázky určíme </w:t>
+      </w:r>
+      <w:r>
+        <w:t xml:space="preserve">tak, že </w:t>
+      </w:r>
+      <w:r>
+        <w:t xml:space="preserve">vezmeme momentální hodnotu </w:t>
+      </w:r>
+      <w:proofErr w:type="spellStart"/>
+      <w:r>
+        <w:t>true</w:t>
+      </w:r>
+      <w:proofErr w:type="spellEnd"/>
+      <w:r>
+        <w:t xml:space="preserve"> </w:t>
+      </w:r>
+      <w:proofErr w:type="spellStart"/>
+      <w:r>
+        <w:t>count</w:t>
+      </w:r>
+      <w:proofErr w:type="spellEnd"/>
+      <w:r>
+        <w:t xml:space="preserve">, vynásobíme jí minimálním vkladem a odečteme od </w:t>
+      </w:r>
+      <w:r>
+        <w:t xml:space="preserve">této hodnoty jeden krát minimální vklad </w:t>
+      </w:r>
+      <w:proofErr w:type="spellStart"/>
+      <w:r>
+        <w:rPr>
+          <w:i/>
+          <w:iCs/>
+        </w:rPr>
+        <w:t>true</w:t>
+      </w:r>
+      <w:proofErr w:type="spellEnd"/>
+      <w:r>
+        <w:rPr>
+          <w:i/>
+          <w:iCs/>
+        </w:rPr>
+        <w:t xml:space="preserve"> </w:t>
+      </w:r>
+      <w:proofErr w:type="spellStart"/>
+      <w:r>
+        <w:rPr>
+          <w:i/>
+          <w:iCs/>
+        </w:rPr>
+        <w:t>count</w:t>
+      </w:r>
+      <w:proofErr w:type="spellEnd"/>
+      <w:r>
+        <w:rPr>
+          <w:i/>
+          <w:iCs/>
+        </w:rPr>
+        <w:t xml:space="preserve"> * </w:t>
+      </w:r>
+      <w:proofErr w:type="spellStart"/>
+      <w:r>
+        <w:rPr>
+          <w:i/>
+          <w:iCs/>
+        </w:rPr>
+        <w:t>betting</w:t>
+      </w:r>
+      <w:proofErr w:type="spellEnd"/>
+      <w:r>
+        <w:rPr>
+          <w:i/>
+          <w:iCs/>
+        </w:rPr>
+        <w:t xml:space="preserve"> unit – 1*</w:t>
+      </w:r>
+      <w:proofErr w:type="spellStart"/>
+      <w:r>
+        <w:rPr>
+          <w:i/>
+          <w:iCs/>
+        </w:rPr>
+        <w:t>betting</w:t>
+      </w:r>
+      <w:proofErr w:type="spellEnd"/>
+      <w:r>
+        <w:rPr>
+          <w:i/>
+          <w:iCs/>
+        </w:rPr>
+        <w:t xml:space="preserve"> unit</w:t>
+      </w:r>
+      <w:r>
+        <w:t>.</w:t>
+      </w:r>
+      <w:r>
+        <w:t xml:space="preserve"> </w:t>
+      </w:r>
+      <w:r>
+        <w:t>Pro příklad</w:t>
+      </w:r>
+      <w:r>
+        <w:t xml:space="preserve"> se takhle můžeme dostat do bodu, kde je náš </w:t>
+      </w:r>
+      <w:proofErr w:type="spellStart"/>
+      <w:r>
+        <w:t>true</w:t>
+      </w:r>
+      <w:proofErr w:type="spellEnd"/>
+      <w:r>
+        <w:t xml:space="preserve"> </w:t>
+      </w:r>
+      <w:proofErr w:type="spellStart"/>
+      <w:r>
+        <w:t>count</w:t>
+      </w:r>
+      <w:proofErr w:type="spellEnd"/>
+      <w:r>
+        <w:t xml:space="preserve"> roven </w:t>
+      </w:r>
+      <w:r>
+        <w:t xml:space="preserve">třeba </w:t>
+      </w:r>
+      <w:r>
+        <w:t>11</w:t>
+      </w:r>
+      <w:r>
+        <w:t xml:space="preserve"> a minimální vklad je 50</w:t>
+      </w:r>
+      <w:r>
+        <w:t xml:space="preserve">, v tuto chvílí </w:t>
+      </w:r>
+      <w:r>
+        <w:t xml:space="preserve">náš vklad činní 10 ti násobek minimálního vkladu. </w:t>
+      </w:r>
+      <w:r>
+        <w:t xml:space="preserve">Na konec bych rád připomněl, že je </w:t>
+      </w:r>
+      <w:proofErr w:type="spellStart"/>
+      <w:r>
+        <w:t>tru</w:t>
+      </w:r>
+      <w:r>
+        <w:t>e</w:t>
+      </w:r>
+      <w:proofErr w:type="spellEnd"/>
+      <w:r>
+        <w:t xml:space="preserve"> </w:t>
+      </w:r>
+      <w:proofErr w:type="spellStart"/>
+      <w:r>
+        <w:t>count</w:t>
+      </w:r>
+      <w:proofErr w:type="spellEnd"/>
+      <w:r>
+        <w:t xml:space="preserve"> menší nebo roven 1</w:t>
+      </w:r>
+      <w:r>
+        <w:t>, tak nás náš výpočet zavede do čísel menších než minimální vklad, protože se však jedná o minimální vklad, tak jej musíme přesto vložit</w:t>
+      </w:r>
+      <w:r>
+        <w:t xml:space="preserve">, pokud je </w:t>
+      </w:r>
+      <w:proofErr w:type="spellStart"/>
+      <w:r>
+        <w:t>true</w:t>
+      </w:r>
+      <w:proofErr w:type="spellEnd"/>
+      <w:r>
+        <w:t xml:space="preserve"> </w:t>
+      </w:r>
+      <w:proofErr w:type="spellStart"/>
+      <w:r>
+        <w:t>cou</w:t>
+      </w:r>
+      <w:r>
+        <w:t>nt</w:t>
+      </w:r>
+      <w:proofErr w:type="spellEnd"/>
+      <w:r>
+        <w:t xml:space="preserve"> menší než -2, tak se </w:t>
+      </w:r>
+      <w:r>
+        <w:t>vyplatí</w:t>
+      </w:r>
+      <w:r>
+        <w:t xml:space="preserve"> ze hry odejít a začít od znova.</w:t>
+      </w:r>
+    </w:p>
+    <w:p>
+      <w:pPr>
+        <w:pStyle w:val="Nadpis1"/>
+      </w:pPr>
+      <w:bookmarkStart w:id="11" w:name="_Toc61634384"/>
+      <w:r>
+        <w:t>Program</w:t>
+      </w:r>
+      <w:bookmarkEnd w:id="11"/>
+    </w:p>
+    <w:p>
+      <w:pPr>
+        <w:pStyle w:val="Nadpis2"/>
+      </w:pPr>
+      <w:bookmarkStart w:id="12" w:name="_Toc61634385"/>
+      <w:r>
+        <w:t>Úvod do programu</w:t>
+      </w:r>
+      <w:bookmarkEnd w:id="12"/>
+    </w:p>
+    <w:p>
+      <w:pPr>
+        <w:pStyle w:val="Bezmezer"/>
+      </w:pPr>
+      <w:r>
+        <w:t xml:space="preserve">Co je to </w:t>
+      </w:r>
+      <w:r>
+        <w:t>blackjack,</w:t>
+      </w:r>
+      <w:r>
+        <w:t xml:space="preserve"> jak se hraje a jak se počítají karty už víme.</w:t>
+      </w:r>
+      <w:r>
+        <w:t xml:space="preserve"> Teď se pojďme podívat na hlavní část této </w:t>
+      </w:r>
+      <w:r>
+        <w:t>práce,</w:t>
+      </w:r>
+      <w:r>
+        <w:t xml:space="preserve"> a to na samotná program. </w:t>
+      </w:r>
+      <w:r>
+        <w:t xml:space="preserve">Můj program se skládá ze dvou </w:t>
+      </w:r>
+      <w:r>
+        <w:t>hlavních</w:t>
+      </w:r>
+      <w:r>
+        <w:t xml:space="preserve"> částí, a to z Hry samotné a Trenažéru, který člověku </w:t>
+      </w:r>
+      <w:r>
+        <w:t>během hry ukazuje nejl</w:t>
+      </w:r>
+      <w:r>
+        <w:t>epší možný tah.</w:t>
+      </w:r>
+      <w:r>
+        <w:t xml:space="preserve"> Program Jsem programoval několik desítek hodin</w:t>
+      </w:r>
+      <w:r>
+        <w:t xml:space="preserve"> a dělal jsem ho zcela ze své hlavy, takže jsem na výslednou práci náležitě pyšný.</w:t>
+      </w:r>
+    </w:p>
+    <w:p>
+      <w:pPr>
+        <w:pStyle w:val="Nadpis2"/>
+      </w:pPr>
+      <w:r>
+        <w:t xml:space="preserve"> </w:t>
+      </w:r>
+      <w:bookmarkStart w:id="13" w:name="_Toc61634386"/>
+      <w:r>
+        <w:t>Užité technologie</w:t>
+      </w:r>
+      <w:bookmarkEnd w:id="13"/>
+    </w:p>
+    <w:p>
+      <w:r>
+        <w:t xml:space="preserve">Co se užitých technologií týče, </w:t>
+      </w:r>
+      <w:r>
+        <w:t xml:space="preserve">tak </w:t>
+      </w:r>
+      <w:r>
+        <w:t>se moje práce skládá z</w:t>
+      </w:r>
+      <w:r>
+        <w:t xml:space="preserve"> asi </w:t>
+      </w:r>
+      <w:r>
+        <w:t>95 %</w:t>
+      </w:r>
+      <w:r>
+        <w:t xml:space="preserve"> JavaScript a </w:t>
+      </w:r>
+      <w:r>
+        <w:t>5 %</w:t>
+      </w:r>
+      <w:r>
+        <w:t xml:space="preserve"> html a kaskádové styly. </w:t>
+      </w:r>
+      <w:r>
+        <w:t xml:space="preserve">JavaScript jsem si vybral z důvodu, že mi </w:t>
+      </w:r>
+      <w:r>
+        <w:t>přijde</w:t>
+      </w:r>
+      <w:r>
+        <w:t xml:space="preserve"> nejednoduší na uchopení a má v dnešní době </w:t>
+      </w:r>
+      <w:r>
+        <w:t>oborský</w:t>
+      </w:r>
+      <w:r>
+        <w:t xml:space="preserve"> potenciál, takže se hodí v něm umět </w:t>
+      </w:r>
+      <w:r>
+        <w:t>pracovat.</w:t>
+      </w:r>
+      <w:r>
+        <w:t xml:space="preserve"> </w:t>
+      </w:r>
+      <w:r>
+        <w:t xml:space="preserve">Program jsem dělal v čistém </w:t>
+      </w:r>
+      <w:r>
+        <w:t>Javascriptu</w:t>
+      </w:r>
+      <w:r>
+        <w:t xml:space="preserve"> bez použití framework</w:t>
+      </w:r>
+      <w:r>
+        <w:t>ů</w:t>
+      </w:r>
+      <w:r>
+        <w:t>.</w:t>
+      </w:r>
+      <w:r>
+        <w:t xml:space="preserve"> Jedná se o webovou aplikaci.</w:t>
+      </w:r>
+    </w:p>
+    <w:p>
+      <w:pPr>
+        <w:pStyle w:val="Nadpis2"/>
+      </w:pPr>
+      <w:bookmarkStart w:id="14" w:name="_Toc61634387"/>
+      <w:r>
+        <w:t>Program</w:t>
+      </w:r>
+      <w:bookmarkEnd w:id="14"/>
+    </w:p>
+    <w:p>
+      <w:r>
+        <w:t xml:space="preserve">Hlavní a v podstatě jedinou funkcí mého </w:t>
+      </w:r>
+      <w:r>
+        <w:t>programu</w:t>
+      </w:r>
+      <w:r>
+        <w:t xml:space="preserve"> je hraní blackjacku, při spuštění ve webovém prohlížeči se zobrazí stůl</w:t>
+      </w:r>
+      <w:r>
+        <w:t xml:space="preserve"> pro 1 až 5 hráčů</w:t>
+      </w:r>
+      <w:r>
+        <w:t>. Každý hráč před začátkem svého tahu vloží sázk</w:t>
+      </w:r>
+      <w:r>
+        <w:t xml:space="preserve">u, kterou si může zvolit dle uvážení. Po </w:t>
+      </w:r>
+      <w:r>
+        <w:t>přidání sázek</w:t>
+      </w:r>
+      <w:r>
+        <w:t xml:space="preserve"> rozdá program karty a </w:t>
+      </w:r>
+      <w:r>
+        <w:t>započne hra. Program obsahuje všechny možné tahy, kter</w:t>
+      </w:r>
+      <w:r>
+        <w:t>é</w:t>
+      </w:r>
+      <w:r>
+        <w:t xml:space="preserve"> základní pravidla hry nabízejí, a kter</w:t>
+      </w:r>
+      <w:r>
+        <w:t>é</w:t>
+      </w:r>
+      <w:r>
+        <w:t xml:space="preserve"> jsou </w:t>
+      </w:r>
+      <w:r>
+        <w:t>zaveden</w:t>
+      </w:r>
+      <w:r>
+        <w:t>y</w:t>
+      </w:r>
+      <w:r>
+        <w:t xml:space="preserve"> i v kasinech.</w:t>
+      </w:r>
+      <w:r>
+        <w:t xml:space="preserve"> Každý hráč má ze začátku dostupných 10000</w:t>
+      </w:r>
+      <w:r>
+        <w:t xml:space="preserve"> a nejmenší možná sázka je 20, </w:t>
+      </w:r>
+      <w:r>
+        <w:t>to je v poměru 1:50</w:t>
+      </w:r>
+      <w:r>
+        <w:t xml:space="preserve">. V Programu lze také </w:t>
+      </w:r>
+      <w:r>
+        <w:t>tlačítkem</w:t>
+      </w:r>
+      <w:r>
+        <w:t xml:space="preserve"> aktivovat</w:t>
+      </w:r>
+      <w:r>
+        <w:t xml:space="preserve"> funkci </w:t>
+      </w:r>
+      <w:r>
+        <w:t>autoplay</w:t>
+      </w:r>
+      <w:r>
+        <w:t>, která</w:t>
+      </w:r>
+      <w:r>
+        <w:t xml:space="preserve"> provádí nejlepší možné tahy </w:t>
+      </w:r>
+      <w:r>
+        <w:t>místo hráče.</w:t>
+      </w:r>
+      <w:r>
+        <w:t xml:space="preserve"> </w:t>
+      </w:r>
+      <w:r>
+        <w:t xml:space="preserve"> </w:t>
+      </w:r>
+    </w:p>
+    <w:p>
+      <w:pPr>
+        <w:pStyle w:val="Nadpis3"/>
+      </w:pPr>
+      <w:bookmarkStart w:id="15" w:name="_Toc61634388"/>
+      <w:r>
         <w:lastRenderedPageBreak/>
-        <w:drawing>
-          <wp:inline distT="0" distB="0" distL="0" distR="0" wp14:anchorId="3E7B4C92" wp14:editId="1D8775C2">
-            <wp:extent cx="5760720" cy="2847340"/>
-            <wp:effectExtent l="0" t="0" r="0" b="0"/>
-            <wp:docPr id="6" name="Obrázek 6"/>
-            <wp:cNvGraphicFramePr>
-              <a:graphicFrameLocks xmlns:a="http://schemas.openxmlformats.org/drawingml/2006/main" noChangeAspect="1"/>
-            </wp:cNvGraphicFramePr>
-            <a:graphic xmlns:a="http://schemas.openxmlformats.org/drawingml/2006/main">
-              <a:graphicData uri="http://schemas.openxmlformats.org/drawingml/2006/picture">
-                <pic:pic xmlns:pic="http://schemas.openxmlformats.org/drawingml/2006/picture">
-                  <pic:nvPicPr>
-                    <pic:cNvPr id="0" name="Picture 9"/>
-                    <pic:cNvPicPr>
-                      <a:picLocks noChangeAspect="1" noChangeArrowheads="1"/>
-                    </pic:cNvPicPr>
-                  </pic:nvPicPr>
-                  <pic:blipFill>
-                    <a:blip r:embed="rId12" cstate="print">
-                      <a:extLst>
-                        <a:ext uri="{28A0092B-C50C-407E-A947-70E740481C1C}">
-                          <a14:useLocalDpi xmlns:a14="http://schemas.microsoft.com/office/drawing/2010/main" val="0"/>
-                        </a:ext>
-                      </a:extLst>
-                    </a:blip>
-                    <a:srcRect/>
-                    <a:stretch>
-                      <a:fillRect/>
-                    </a:stretch>
-                  </pic:blipFill>
-                  <pic:spPr bwMode="auto">
-                    <a:xfrm>
-                      <a:off x="0" y="0"/>
-                      <a:ext cx="5760720" cy="2847340"/>
-                    </a:xfrm>
-                    <a:prstGeom prst="rect">
-                      <a:avLst/>
-                    </a:prstGeom>
-                    <a:noFill/>
-                    <a:ln>
-                      <a:noFill/>
-                    </a:ln>
-                  </pic:spPr>
-                </pic:pic>
-              </a:graphicData>
-            </a:graphic>
-          </wp:inline>
-        </w:drawing>
-      </w:r>
-    </w:p>
-    <w:p>
-      <w:pPr>
-        <w:pStyle w:val="Titulek"/>
-        <w:jc w:val="center"/>
-      </w:pPr>
-      <w:bookmarkStart w:id="5" w:name="_Toc34027471"/>
-      <w:r>
-        <w:t xml:space="preserve">Obrázek </w:t>
-      </w:r>
-      <w:fldSimple w:instr=" SEQ Obrázek \* ARABIC ">
-        <w:r>
-          <w:rPr>
-            <w:noProof/>
-          </w:rPr>
-          <w:t>4</w:t>
-        </w:r>
-      </w:fldSimple>
-      <w:r>
-        <w:t>. - přehled o indikátorech a jejich úspěšností</w:t>
-      </w:r>
-      <w:bookmarkEnd w:id="5"/>
+        <w:t>Logika hry</w:t>
+      </w:r>
+      <w:bookmarkEnd w:id="15"/>
+    </w:p>
+    <w:p>
+      <w:r>
+        <w:t xml:space="preserve">Program je rozdělen na </w:t>
+      </w:r>
+      <w:r>
+        <w:t>4</w:t>
+      </w:r>
+      <w:r>
+        <w:t xml:space="preserve"> části</w:t>
+      </w:r>
+      <w:r>
+        <w:t>, Funkce</w:t>
+      </w:r>
+      <w:r>
+        <w:t xml:space="preserve"> hry</w:t>
+      </w:r>
+      <w:r>
+        <w:t xml:space="preserve">, </w:t>
+      </w:r>
+      <w:r>
+        <w:t>Tř</w:t>
+      </w:r>
+      <w:r>
+        <w:t>í</w:t>
+      </w:r>
+      <w:r>
+        <w:t>dy</w:t>
+      </w:r>
+      <w:r>
+        <w:t xml:space="preserve">, </w:t>
+      </w:r>
+      <w:r>
+        <w:t>Html</w:t>
+      </w:r>
+      <w:r>
+        <w:t xml:space="preserve"> a</w:t>
+      </w:r>
+      <w:r>
+        <w:t xml:space="preserve"> </w:t>
+      </w:r>
+      <w:r>
+        <w:t>Funkce Trenažer</w:t>
+      </w:r>
+      <w:r>
+        <w:t>u</w:t>
+      </w:r>
+      <w:r>
+        <w:t>. O funkcích trenažer</w:t>
+      </w:r>
+      <w:r>
+        <w:t>u</w:t>
+      </w:r>
+      <w:r>
+        <w:t xml:space="preserve"> se </w:t>
+      </w:r>
+      <w:r>
+        <w:t>budeme bavit v příští kapitole samostatně, takže se začněme u</w:t>
+      </w:r>
+      <w:r>
+        <w:t xml:space="preserve"> objektů. Při spuštění hry se vytvoří </w:t>
+      </w:r>
+      <w:r>
+        <w:t xml:space="preserve">objekt </w:t>
+      </w:r>
+      <w:r>
+        <w:t>b</w:t>
+      </w:r>
+      <w:r>
+        <w:t>alíček</w:t>
+      </w:r>
+      <w:r>
+        <w:t>,</w:t>
+      </w:r>
+      <w:r>
+        <w:t xml:space="preserve"> </w:t>
+      </w:r>
+      <w:r>
+        <w:t xml:space="preserve">jehož hlavní atribut je pole objektu </w:t>
+      </w:r>
+      <w:r>
+        <w:t>k</w:t>
+      </w:r>
+      <w:r>
+        <w:t>ar</w:t>
+      </w:r>
+      <w:r>
+        <w:t>ta</w:t>
+      </w:r>
+      <w:r>
+        <w:t>, k</w:t>
+      </w:r>
+      <w:r>
+        <w:t xml:space="preserve">de každá karta má atribut hodnota a </w:t>
+      </w:r>
+      <w:r>
+        <w:t>barva</w:t>
+      </w:r>
+      <w:r>
+        <w:t xml:space="preserve">. </w:t>
+      </w:r>
+      <w:r>
+        <w:t>Dále máme hrací stůl, k</w:t>
+      </w:r>
+      <w:r>
+        <w:t xml:space="preserve">terý má hlavní atributy pole objektů hráč a objekt dealer. </w:t>
+      </w:r>
+      <w:r>
+        <w:t xml:space="preserve">Hrací </w:t>
+      </w:r>
+      <w:r>
+        <w:t>stůl a balíček jsou</w:t>
+      </w:r>
+      <w:r>
+        <w:t xml:space="preserve"> tedy</w:t>
+      </w:r>
+      <w:r>
+        <w:t xml:space="preserve"> 2 hlavní Třídy tvořící můj program</w:t>
+      </w:r>
+      <w:r>
+        <w:t xml:space="preserve">, každá třída má své důležité funkce, jako třeba přidat hráče pro </w:t>
+      </w:r>
+      <w:r>
+        <w:t xml:space="preserve">hrací </w:t>
+      </w:r>
+      <w:r>
+        <w:t>stůl, nebo rozdat karty pro hráče.</w:t>
+      </w:r>
+      <w:r>
+        <w:t xml:space="preserve"> Co se funkcí týče, jedná se o hlavní logiku hry, napříkla</w:t>
+      </w:r>
+      <w:r>
+        <w:t>d rozdávání karet</w:t>
+      </w:r>
+      <w:r>
+        <w:t>, animac</w:t>
+      </w:r>
+      <w:r>
+        <w:t>e pohybu karet a</w:t>
+      </w:r>
+      <w:r>
+        <w:t xml:space="preserve"> </w:t>
+      </w:r>
+      <w:r>
+        <w:t xml:space="preserve">herní operace Hit, </w:t>
+      </w:r>
+      <w:proofErr w:type="spellStart"/>
+      <w:r>
+        <w:t>Stand</w:t>
+      </w:r>
+      <w:proofErr w:type="spellEnd"/>
+      <w:r>
+        <w:t>, Split</w:t>
+      </w:r>
+      <w:r>
+        <w:t xml:space="preserve">, Double, Surrender a </w:t>
+      </w:r>
+      <w:r>
+        <w:t xml:space="preserve">Insurance. </w:t>
+      </w:r>
+      <w:r>
+        <w:t>Třetí část, tedy Html</w:t>
+      </w:r>
+      <w:r>
+        <w:t xml:space="preserve"> </w:t>
+      </w:r>
+      <w:r>
+        <w:t xml:space="preserve">a CSS aplikace, je </w:t>
+      </w:r>
+      <w:r>
+        <w:t xml:space="preserve">poměrně minimalistická. Skládá se z hracího </w:t>
+      </w:r>
+      <w:r>
+        <w:t>stolu,</w:t>
+      </w:r>
+      <w:r>
+        <w:t xml:space="preserve"> ve kterém se nachází </w:t>
+      </w:r>
+      <w:r>
+        <w:t xml:space="preserve">veškerý obsah stolu, například </w:t>
+      </w:r>
+      <w:r>
+        <w:t xml:space="preserve">místo pro balíčky karet, </w:t>
+      </w:r>
+      <w:r>
+        <w:t>místo,</w:t>
+      </w:r>
+      <w:r>
+        <w:t xml:space="preserve"> kde sedí hráči, </w:t>
+      </w:r>
+      <w:r>
+        <w:t>informativní tabulka o poměrech ve výhře</w:t>
+      </w:r>
+      <w:r>
+        <w:t xml:space="preserve"> a mnoho dalšího. </w:t>
+      </w:r>
+      <w:r>
+        <w:t xml:space="preserve">Mimo hracího stolu jsou </w:t>
+      </w:r>
+      <w:r>
+        <w:t>rozmístěny</w:t>
+      </w:r>
+      <w:r>
+        <w:t xml:space="preserve"> tlačítka pro ovládání hry a </w:t>
+      </w:r>
+      <w:r>
+        <w:t xml:space="preserve">trenažér. Všechny </w:t>
+      </w:r>
+      <w:r>
+        <w:t>elementy mají vlastní styl v CSS.</w:t>
+      </w:r>
+    </w:p>
+    <w:p>
+      <w:pPr>
+        <w:pStyle w:val="Nadpis3"/>
+      </w:pPr>
+      <w:bookmarkStart w:id="16" w:name="_Toc61634389"/>
+      <w:r>
+        <w:t>Trenažér</w:t>
+      </w:r>
+      <w:bookmarkEnd w:id="16"/>
+    </w:p>
+    <w:p>
+      <w:r>
+        <w:t xml:space="preserve">Trenažér je </w:t>
+      </w:r>
+      <w:r>
+        <w:t>s hrou samotnou nejdůležitější částí programu</w:t>
+      </w:r>
+      <w:r>
+        <w:t xml:space="preserve">, </w:t>
+      </w:r>
+      <w:r>
+        <w:t xml:space="preserve">jedná se v podstatě o informační tabulku, která podává hráči všechny důležité </w:t>
+      </w:r>
+      <w:r>
+        <w:t>informace,</w:t>
+      </w:r>
+      <w:r>
+        <w:t xml:space="preserve"> aby hrál správně</w:t>
+      </w:r>
+      <w:r>
+        <w:t xml:space="preserve"> a zároveň si mohl procvičovat </w:t>
+      </w:r>
+      <w:r>
+        <w:t xml:space="preserve">svůj </w:t>
+      </w:r>
+      <w:r>
+        <w:t>card counting</w:t>
+      </w:r>
+      <w:r>
+        <w:t xml:space="preserve">. Z logiky věci </w:t>
+      </w:r>
+      <w:r>
+        <w:t>se hráči ke každému tahu zobrazuje právě jeden správný tah</w:t>
+      </w:r>
+      <w:r>
+        <w:t>, protože pouze jeden tah je vždy ten nejlepší.</w:t>
+      </w:r>
     </w:p>
     <w:p>
       <w:pPr>
         <w:pStyle w:val="Nadpis1"/>
       </w:pPr>
-      <w:bookmarkStart w:id="6" w:name="_Toc33996272"/>
+      <w:bookmarkStart w:id="17" w:name="_Toc61634390"/>
       <w:r>
         <w:t>Závěr</w:t>
       </w:r>
-      <w:bookmarkEnd w:id="6"/>
-    </w:p>
-    <w:p>
-      <w:r>
-        <w:t xml:space="preserve">Tato ročníková práce má mnoho zajímavých podkategorií, které skrývají vysoký potenciál. A i když jsme zadání práce splnili, tak je </w:t>
-      </w:r>
-      <w:r>
-        <w:t xml:space="preserve">tu </w:t>
-      </w:r>
-      <w:r>
-        <w:t>prostor pro další vylepšení a kroky k lepšímu pochopení, jak kryptoměny fungují a reagují</w:t>
-      </w:r>
-      <w:r>
-        <w:t xml:space="preserve"> různé podněty. </w:t>
-      </w:r>
-    </w:p>
-    <w:p>
-      <w:r>
-        <w:t xml:space="preserve">Budoucnost aplikace vidíme spíše ve vzdělávacím směru. Určitě muže být aplikace vnímaná jako realtimový simulátor a být obohacena o kupování a prodávání. A tím sloužit začínajícím investorům </w:t>
-      </w:r>
-      <w:r>
-        <w:t>jako pískoviště pro jejich budoucí reálné investice.</w:t>
+      <w:bookmarkEnd w:id="17"/>
+    </w:p>
+    <w:p>
+      <w:r>
+        <w:t xml:space="preserve">Na závěr bych chtěl dodat, že </w:t>
+      </w:r>
+      <w:r>
+        <w:t>mi práce na tomto projektu objasnila mnoh</w:t>
+      </w:r>
+      <w:r>
+        <w:t xml:space="preserve">a </w:t>
+      </w:r>
+      <w:r>
+        <w:t xml:space="preserve">tajemství </w:t>
+      </w:r>
+      <w:r>
+        <w:t>užití matematiky v</w:t>
+      </w:r>
+      <w:r>
+        <w:t> </w:t>
+      </w:r>
+      <w:r>
+        <w:t>kar</w:t>
+      </w:r>
+      <w:r>
+        <w:t>etních hrách</w:t>
+      </w:r>
+      <w:r>
+        <w:t>, které se</w:t>
+      </w:r>
+      <w:r>
+        <w:t xml:space="preserve"> již z principu zdají být čistě náhodné, také jsem se dozvěděl mnoho o</w:t>
+      </w:r>
+      <w:r>
+        <w:t xml:space="preserve"> </w:t>
+      </w:r>
+      <w:r>
+        <w:t>různých</w:t>
+      </w:r>
+      <w:r>
+        <w:t xml:space="preserve"> </w:t>
+      </w:r>
+      <w:r>
+        <w:t>psychologick</w:t>
+      </w:r>
+      <w:r>
+        <w:t xml:space="preserve">ých jevech, které působí na lidi v kasinech. Chtěl bych dodat, že nijak nepodporuji hazard a ani se </w:t>
+      </w:r>
+      <w:r>
+        <w:t>nijak neplánuji v čemkoliv co je s hazardem vzpjato angažovat,</w:t>
+      </w:r>
+      <w:r>
+        <w:t xml:space="preserve"> tuto práci jsem si vybral spíše proto, abych pochopil a do jisté míry se i naučil, jak </w:t>
+      </w:r>
+      <w:r>
+        <w:t>jsou nějací lidé schopný získat v podstatě zaručený zisk</w:t>
+      </w:r>
+      <w:r>
+        <w:t>,</w:t>
+      </w:r>
+      <w:r>
+        <w:t xml:space="preserve"> z</w:t>
+      </w:r>
+      <w:r>
+        <w:t> </w:t>
+      </w:r>
+      <w:r>
+        <w:t>něčeho,</w:t>
+      </w:r>
+      <w:r>
+        <w:t xml:space="preserve"> na čem</w:t>
+      </w:r>
+      <w:r>
+        <w:t xml:space="preserve"> většina</w:t>
+      </w:r>
+      <w:r>
+        <w:t xml:space="preserve"> ostatní</w:t>
+      </w:r>
+      <w:r>
+        <w:t>ch</w:t>
+      </w:r>
+      <w:r>
+        <w:t xml:space="preserve"> lidí pouze</w:t>
+      </w:r>
+      <w:r>
+        <w:t xml:space="preserve"> tratí.</w:t>
+      </w:r>
+    </w:p>
+    <w:p>
+      <w:r>
+        <w:t>.</w:t>
       </w:r>
     </w:p>
     <w:p>
@@ -2014,6 +4788,7 @@
         <w:br w:type="page"/>
       </w:r>
     </w:p>
+    <w:bookmarkStart w:id="18" w:name="_Toc61634391" w:displacedByCustomXml="next"/>
     <w:sdt>
       <w:sdtPr>
         <w:rPr>
@@ -2038,6 +4813,7 @@
           <w:r>
             <w:t>Bibliografie</w:t>
           </w:r>
+          <w:bookmarkEnd w:id="18"/>
         </w:p>
         <w:sdt>
           <w:sdtPr>
@@ -2077,7 +4853,7 @@
                   <w:bCs/>
                   <w:noProof/>
                 </w:rPr>
-                <w:t>[Online] https://cs.wikipedia.org/wiki/Bitcoin.</w:t>
+                <w:t>[Online] https://www.investicniweb.cz/pet-faktoru-ovlivnujicich-cenu-bitcoinu/.</w:t>
               </w:r>
             </w:p>
             <w:p>
@@ -2095,7 +4871,7 @@
                   <w:bCs/>
                   <w:noProof/>
                 </w:rPr>
-                <w:t>2. [Online] https://www.investicniweb.cz/pet-faktoru-ovlivnujicich-cenu-bitcoinu/.</w:t>
+                <w:t>2. [Online] https://www.buybitcoinworldwide.com/how-many-bitcoins-are-there/.</w:t>
               </w:r>
             </w:p>
             <w:p>
@@ -2113,7 +4889,7 @@
                   <w:bCs/>
                   <w:noProof/>
                 </w:rPr>
-                <w:t>3. [Online] https://www.buybitcoinworldwide.com/how-many-bitcoins-are-there/.</w:t>
+                <w:t>3. [Online] https://cs.wikipedia.org/wiki/Bitcoin.</w:t>
               </w:r>
             </w:p>
             <w:p>
@@ -2224,284 +5000,20 @@
       </w:r>
     </w:p>
     <w:p>
-      <w:pPr>
-        <w:pStyle w:val="Seznamobrzk"/>
-        <w:tabs>
-          <w:tab w:val="right" w:leader="dot" w:pos="9062"/>
-        </w:tabs>
-        <w:rPr>
+      <w:r>
+        <w:rPr>
+          <w:b/>
+          <w:bCs/>
           <w:noProof/>
         </w:rPr>
-      </w:pPr>
-      <w:hyperlink w:anchor="_Toc34027468" w:history="1">
-        <w:r>
-          <w:rPr>
-            <w:rStyle w:val="Hypertextovodkaz"/>
-            <w:noProof/>
-          </w:rPr>
-          <w:t>Obrázek 1.- korelace ceny a zájmu</w:t>
-        </w:r>
-        <w:r>
-          <w:rPr>
-            <w:noProof/>
-            <w:webHidden/>
-          </w:rPr>
-          <w:tab/>
-        </w:r>
-        <w:r>
-          <w:rPr>
-            <w:noProof/>
-            <w:webHidden/>
-          </w:rPr>
-          <w:fldChar w:fldCharType="begin"/>
-        </w:r>
-        <w:r>
-          <w:rPr>
-            <w:noProof/>
-            <w:webHidden/>
-          </w:rPr>
-          <w:instrText xml:space="preserve"> PAGEREF _Toc34027468 \h </w:instrText>
-        </w:r>
-        <w:r>
-          <w:rPr>
-            <w:noProof/>
-            <w:webHidden/>
-          </w:rPr>
-        </w:r>
-        <w:r>
-          <w:rPr>
-            <w:noProof/>
-            <w:webHidden/>
-          </w:rPr>
-          <w:fldChar w:fldCharType="separate"/>
-        </w:r>
-        <w:r>
-          <w:rPr>
-            <w:noProof/>
-            <w:webHidden/>
-          </w:rPr>
-          <w:t>7</w:t>
-        </w:r>
-        <w:r>
-          <w:rPr>
-            <w:noProof/>
-            <w:webHidden/>
-          </w:rPr>
-          <w:fldChar w:fldCharType="end"/>
-        </w:r>
-      </w:hyperlink>
-    </w:p>
-    <w:p>
-      <w:pPr>
-        <w:pStyle w:val="Seznamobrzk"/>
-        <w:tabs>
-          <w:tab w:val="right" w:leader="dot" w:pos="9062"/>
-        </w:tabs>
-        <w:rPr>
-          <w:noProof/>
-        </w:rPr>
-      </w:pPr>
-      <w:hyperlink w:anchor="_Toc34027469" w:history="1">
-        <w:r>
-          <w:rPr>
-            <w:rStyle w:val="Hypertextovodkaz"/>
-            <w:noProof/>
-          </w:rPr>
-          <w:t>Obrázek 2. - úvodní pohled na stránku</w:t>
-        </w:r>
-        <w:r>
-          <w:rPr>
-            <w:noProof/>
-            <w:webHidden/>
-          </w:rPr>
-          <w:tab/>
-        </w:r>
-        <w:r>
-          <w:rPr>
-            <w:noProof/>
-            <w:webHidden/>
-          </w:rPr>
-          <w:fldChar w:fldCharType="begin"/>
-        </w:r>
-        <w:r>
-          <w:rPr>
-            <w:noProof/>
-            <w:webHidden/>
-          </w:rPr>
-          <w:instrText xml:space="preserve"> PAGEREF _Toc34027469 \h </w:instrText>
-        </w:r>
-        <w:r>
-          <w:rPr>
-            <w:noProof/>
-            <w:webHidden/>
-          </w:rPr>
-        </w:r>
-        <w:r>
-          <w:rPr>
-            <w:noProof/>
-            <w:webHidden/>
-          </w:rPr>
-          <w:fldChar w:fldCharType="separate"/>
-        </w:r>
-        <w:r>
-          <w:rPr>
-            <w:noProof/>
-            <w:webHidden/>
-          </w:rPr>
-          <w:t>9</w:t>
-        </w:r>
-        <w:r>
-          <w:rPr>
-            <w:noProof/>
-            <w:webHidden/>
-          </w:rPr>
-          <w:fldChar w:fldCharType="end"/>
-        </w:r>
-      </w:hyperlink>
-    </w:p>
-    <w:p>
-      <w:pPr>
-        <w:pStyle w:val="Seznamobrzk"/>
-        <w:tabs>
-          <w:tab w:val="right" w:leader="dot" w:pos="9062"/>
-        </w:tabs>
-        <w:rPr>
-          <w:noProof/>
-        </w:rPr>
-      </w:pPr>
-      <w:hyperlink w:anchor="_Toc34027470" w:history="1">
-        <w:r>
-          <w:rPr>
-            <w:rStyle w:val="Hypertextovodkaz"/>
-            <w:noProof/>
-          </w:rPr>
-          <w:t>Obrázek 3. - struktura zobrazení článků o Bitcoinu</w:t>
-        </w:r>
-        <w:r>
-          <w:rPr>
-            <w:noProof/>
-            <w:webHidden/>
-          </w:rPr>
-          <w:tab/>
-        </w:r>
-        <w:r>
-          <w:rPr>
-            <w:noProof/>
-            <w:webHidden/>
-          </w:rPr>
-          <w:fldChar w:fldCharType="begin"/>
-        </w:r>
-        <w:r>
-          <w:rPr>
-            <w:noProof/>
-            <w:webHidden/>
-          </w:rPr>
-          <w:instrText xml:space="preserve"> PAGEREF _Toc34027470 \h </w:instrText>
-        </w:r>
-        <w:r>
-          <w:rPr>
-            <w:noProof/>
-            <w:webHidden/>
-          </w:rPr>
-        </w:r>
-        <w:r>
-          <w:rPr>
-            <w:noProof/>
-            <w:webHidden/>
-          </w:rPr>
-          <w:fldChar w:fldCharType="separate"/>
-        </w:r>
-        <w:r>
-          <w:rPr>
-            <w:noProof/>
-            <w:webHidden/>
-          </w:rPr>
-          <w:t>10</w:t>
-        </w:r>
-        <w:r>
-          <w:rPr>
-            <w:noProof/>
-            <w:webHidden/>
-          </w:rPr>
-          <w:fldChar w:fldCharType="end"/>
-        </w:r>
-      </w:hyperlink>
-    </w:p>
-    <w:p>
-      <w:pPr>
-        <w:pStyle w:val="Seznamobrzk"/>
-        <w:tabs>
-          <w:tab w:val="right" w:leader="dot" w:pos="9062"/>
-        </w:tabs>
-        <w:rPr>
-          <w:noProof/>
-        </w:rPr>
-      </w:pPr>
-      <w:hyperlink w:anchor="_Toc34027471" w:history="1">
-        <w:r>
-          <w:rPr>
-            <w:rStyle w:val="Hypertextovodkaz"/>
-            <w:noProof/>
-          </w:rPr>
-          <w:t>Obrázek 4. - přehled o indikátorech a jejich úspěšností</w:t>
-        </w:r>
-        <w:r>
-          <w:rPr>
-            <w:noProof/>
-            <w:webHidden/>
-          </w:rPr>
-          <w:tab/>
-        </w:r>
-        <w:r>
-          <w:rPr>
-            <w:noProof/>
-            <w:webHidden/>
-          </w:rPr>
-          <w:fldChar w:fldCharType="begin"/>
-        </w:r>
-        <w:r>
-          <w:rPr>
-            <w:noProof/>
-            <w:webHidden/>
-          </w:rPr>
-          <w:instrText xml:space="preserve"> PAGEREF _Toc34027471 \h </w:instrText>
-        </w:r>
-        <w:r>
-          <w:rPr>
-            <w:noProof/>
-            <w:webHidden/>
-          </w:rPr>
-        </w:r>
-        <w:r>
-          <w:rPr>
-            <w:noProof/>
-            <w:webHidden/>
-          </w:rPr>
-          <w:fldChar w:fldCharType="separate"/>
-        </w:r>
-        <w:r>
-          <w:rPr>
-            <w:noProof/>
-            <w:webHidden/>
-          </w:rPr>
-          <w:t>10</w:t>
-        </w:r>
-        <w:r>
-          <w:rPr>
-            <w:noProof/>
-            <w:webHidden/>
-          </w:rPr>
-          <w:fldChar w:fldCharType="end"/>
-        </w:r>
-      </w:hyperlink>
-    </w:p>
-    <w:p>
+        <w:t>Nenalezena položka seznamu obrázků.</w:t>
+      </w:r>
       <w:r>
         <w:fldChar w:fldCharType="end"/>
       </w:r>
     </w:p>
     <w:sectPr>
-      <w:footerReference w:type="default" r:id="rId13"/>
+      <w:footerReference w:type="default" r:id="rId11"/>
       <w:type w:val="continuous"/>
       <w:pgSz w:w="11906" w:h="16838"/>
       <w:pgMar w:top="1417" w:right="1417" w:bottom="1417" w:left="1417" w:header="708" w:footer="708" w:gutter="0"/>
@@ -3378,7 +5890,6 @@
   <w:style w:type="character" w:default="1" w:styleId="Standardnpsmoodstavce">
     <w:name w:val="Default Paragraph Font"/>
     <w:uiPriority w:val="1"/>
-    <w:semiHidden/>
     <w:unhideWhenUsed/>
   </w:style>
   <w:style w:type="table" w:default="1" w:styleId="Normlntabulka">
@@ -4106,21 +6617,21 @@
     <b:SourceType>DocumentFromInternetSite</b:SourceType>
     <b:Guid>{9A0931F4-83BC-4D70-91B3-33F8214B4CCD}</b:Guid>
     <b:URL>https://www.investicniweb.cz/pet-faktoru-ovlivnujicich-cenu-bitcoinu/</b:URL>
-    <b:RefOrder>2</b:RefOrder>
+    <b:RefOrder>1</b:RefOrder>
   </b:Source>
   <b:Source>
     <b:Tag>htt1</b:Tag>
     <b:SourceType>DocumentFromInternetSite</b:SourceType>
     <b:Guid>{72E2D2B7-BCD9-414C-8346-910124382EE5}</b:Guid>
     <b:URL>https://www.buybitcoinworldwide.com/how-many-bitcoins-are-there/</b:URL>
-    <b:RefOrder>3</b:RefOrder>
+    <b:RefOrder>2</b:RefOrder>
   </b:Source>
   <b:Source>
     <b:Tag>satoshi</b:Tag>
     <b:SourceType>DocumentFromInternetSite</b:SourceType>
     <b:Guid>{E4499E86-6F15-47CD-BB9F-B1E876E87371}</b:Guid>
     <b:URL>https://cs.wikipedia.org/wiki/Bitcoin</b:URL>
-    <b:RefOrder>1</b:RefOrder>
+    <b:RefOrder>3</b:RefOrder>
   </b:Source>
   <b:Source>
     <b:Tag>halving</b:Tag>
@@ -4154,7 +6665,7 @@
 </file>
 
 <file path=customXml/itemProps1.xml><?xml version="1.0" encoding="utf-8"?>
-<ds:datastoreItem xmlns:ds="http://schemas.openxmlformats.org/officeDocument/2006/customXml" ds:itemID="{E176B317-99D5-4DA5-AE2D-C4D2BB098B89}">
+<ds:datastoreItem xmlns:ds="http://schemas.openxmlformats.org/officeDocument/2006/customXml" ds:itemID="{FA42E137-3C57-4984-9FA5-13B54876B487}">
   <ds:schemaRefs>
     <ds:schemaRef ds:uri="http://schemas.openxmlformats.org/officeDocument/2006/bibliography"/>
   </ds:schemaRefs>

--- a/Blackjack.docx
+++ b/Blackjack.docx
@@ -128,65 +128,15 @@
           <w:szCs w:val="40"/>
         </w:rPr>
       </w:pPr>
-    </w:p>
-    <w:p>
-      <w:pPr>
-        <w:pStyle w:val="Default"/>
-        <w:jc w:val="center"/>
-        <w:rPr>
-          <w:b/>
-          <w:bCs/>
-          <w:color w:val="auto"/>
-          <w:sz w:val="40"/>
-          <w:szCs w:val="40"/>
-        </w:rPr>
-      </w:pPr>
-    </w:p>
-    <w:p>
-      <w:pPr>
-        <w:pStyle w:val="Default"/>
-        <w:rPr>
-          <w:b/>
-          <w:bCs/>
-          <w:color w:val="auto"/>
-          <w:sz w:val="40"/>
-          <w:szCs w:val="40"/>
-        </w:rPr>
-      </w:pPr>
-    </w:p>
-    <w:p>
-      <w:pPr>
-        <w:pStyle w:val="Default"/>
-        <w:rPr>
-          <w:b/>
-          <w:bCs/>
-          <w:color w:val="auto"/>
-          <w:sz w:val="40"/>
-          <w:szCs w:val="40"/>
-        </w:rPr>
-      </w:pPr>
-    </w:p>
-    <w:p>
-      <w:pPr>
-        <w:pStyle w:val="Default"/>
-        <w:jc w:val="center"/>
-        <w:rPr>
-          <w:b/>
-          <w:bCs/>
-          <w:color w:val="auto"/>
-          <w:sz w:val="40"/>
-          <w:szCs w:val="40"/>
-        </w:rPr>
-      </w:pPr>
       <w:r>
         <w:rPr>
           <w:noProof/>
         </w:rPr>
         <w:drawing>
-          <wp:inline distT="0" distB="0" distL="0" distR="0" wp14:anchorId="744383BA" wp14:editId="5929D815">
-            <wp:extent cx="1295400" cy="1295400"/>
-            <wp:effectExtent l="0" t="0" r="0" b="0"/>
-            <wp:docPr id="1" name="Obrázek 1"/>
+          <wp:inline distT="0" distB="0" distL="0" distR="0" wp14:anchorId="2FCEAB3A" wp14:editId="12D40E88">
+            <wp:extent cx="1801091" cy="1615028"/>
+            <wp:effectExtent l="0" t="0" r="8890" b="4445"/>
+            <wp:docPr id="3" name="Obrázek 3"/>
             <wp:cNvGraphicFramePr>
               <a:graphicFrameLocks xmlns:a="http://schemas.openxmlformats.org/drawingml/2006/main" noChangeAspect="1"/>
             </wp:cNvGraphicFramePr>
@@ -194,36 +144,26 @@
               <a:graphicData uri="http://schemas.openxmlformats.org/drawingml/2006/picture">
                 <pic:pic xmlns:pic="http://schemas.openxmlformats.org/drawingml/2006/picture">
                   <pic:nvPicPr>
-                    <pic:cNvPr id="0" name="Picture 1"/>
-                    <pic:cNvPicPr>
-                      <a:picLocks noChangeAspect="1" noChangeArrowheads="1"/>
-                    </pic:cNvPicPr>
+                    <pic:cNvPr id="1" name=""/>
+                    <pic:cNvPicPr/>
                   </pic:nvPicPr>
                   <pic:blipFill>
-                    <a:blip r:embed="rId8" cstate="print">
-                      <a:extLst>
-                        <a:ext uri="{28A0092B-C50C-407E-A947-70E740481C1C}">
-                          <a14:useLocalDpi xmlns:a14="http://schemas.microsoft.com/office/drawing/2010/main" val="0"/>
-                        </a:ext>
-                      </a:extLst>
-                    </a:blip>
-                    <a:srcRect/>
+                    <a:blip r:embed="rId8"/>
                     <a:stretch>
                       <a:fillRect/>
                     </a:stretch>
                   </pic:blipFill>
-                  <pic:spPr bwMode="auto">
+                  <pic:spPr>
                     <a:xfrm>
                       <a:off x="0" y="0"/>
-                      <a:ext cx="1313194" cy="1313194"/>
+                      <a:ext cx="1825290" cy="1636727"/>
                     </a:xfrm>
                     <a:prstGeom prst="rect">
                       <a:avLst/>
                     </a:prstGeom>
-                    <a:noFill/>
-                    <a:ln>
-                      <a:noFill/>
-                    </a:ln>
+                    <a:effectLst>
+                      <a:softEdge rad="63500"/>
+                    </a:effectLst>
                   </pic:spPr>
                 </pic:pic>
               </a:graphicData>
@@ -244,7 +184,10 @@
           <w:szCs w:val="40"/>
         </w:rPr>
       </w:pPr>
-      <w:r>
+    </w:p>
+    <w:p>
+      <w:pPr>
+        <w:pStyle w:val="Default"/>
         <w:rPr>
           <w:b/>
           <w:bCs/>
@@ -252,7 +195,135 @@
           <w:sz w:val="40"/>
           <w:szCs w:val="40"/>
         </w:rPr>
+      </w:pPr>
+    </w:p>
+    <w:p>
+      <w:pPr>
+        <w:pStyle w:val="Default"/>
+        <w:rPr>
+          <w:b/>
+          <w:bCs/>
+          <w:color w:val="auto"/>
+          <w:sz w:val="40"/>
+          <w:szCs w:val="40"/>
+        </w:rPr>
+      </w:pPr>
+    </w:p>
+    <w:p>
+      <w:pPr>
+        <w:pStyle w:val="Default"/>
+        <w:jc w:val="center"/>
+        <w:rPr>
+          <w:b/>
+          <w:bCs/>
+          <w:color w:val="auto"/>
+          <w:sz w:val="40"/>
+          <w:szCs w:val="40"/>
+        </w:rPr>
+      </w:pPr>
+      <w:r>
+        <w:rPr>
+          <w:noProof/>
+        </w:rPr>
+        <mc:AlternateContent>
+          <mc:Choice Requires="wps">
+            <w:drawing>
+              <wp:inline distT="0" distB="0" distL="0" distR="0" wp14:anchorId="4CCC11D1" wp14:editId="4BCB4C27">
+                <wp:extent cx="301625" cy="301625"/>
+                <wp:effectExtent l="0" t="0" r="0" b="0"/>
+                <wp:docPr id="2" name="Obdélník 2"/>
+                <wp:cNvGraphicFramePr>
+                  <a:graphicFrameLocks xmlns:a="http://schemas.openxmlformats.org/drawingml/2006/main" noChangeAspect="1"/>
+                </wp:cNvGraphicFramePr>
+                <a:graphic xmlns:a="http://schemas.openxmlformats.org/drawingml/2006/main">
+                  <a:graphicData uri="http://schemas.microsoft.com/office/word/2010/wordprocessingShape">
+                    <wps:wsp>
+                      <wps:cNvSpPr>
+                        <a:spLocks noChangeAspect="1" noChangeArrowheads="1"/>
+                      </wps:cNvSpPr>
+                      <wps:spPr bwMode="auto">
+                        <a:xfrm>
+                          <a:off x="0" y="0"/>
+                          <a:ext cx="301625" cy="301625"/>
+                        </a:xfrm>
+                        <a:prstGeom prst="rect">
+                          <a:avLst/>
+                        </a:prstGeom>
+                        <a:noFill/>
+                        <a:ln>
+                          <a:noFill/>
+                        </a:ln>
+                        <a:extLst>
+                          <a:ext uri="{909E8E84-426E-40DD-AFC4-6F175D3DCCD1}">
+                            <a14:hiddenFill xmlns:a14="http://schemas.microsoft.com/office/drawing/2010/main">
+                              <a:solidFill>
+                                <a:srgbClr val="FFFFFF"/>
+                              </a:solidFill>
+                            </a14:hiddenFill>
+                          </a:ext>
+                          <a:ext uri="{91240B29-F687-4F45-9708-019B960494DF}">
+                            <a14:hiddenLine xmlns:a14="http://schemas.microsoft.com/office/drawing/2010/main" w="9525">
+                              <a:solidFill>
+                                <a:srgbClr val="000000"/>
+                              </a:solidFill>
+                              <a:miter lim="800000"/>
+                              <a:headEnd/>
+                              <a:tailEnd/>
+                            </a14:hiddenLine>
+                          </a:ext>
+                        </a:extLst>
+                      </wps:spPr>
+                      <wps:bodyPr rot="0" vert="horz" wrap="square" lIns="91440" tIns="45720" rIns="91440" bIns="45720" anchor="t" anchorCtr="0" upright="1">
+                        <a:noAutofit/>
+                      </wps:bodyPr>
+                    </wps:wsp>
+                  </a:graphicData>
+                </a:graphic>
+              </wp:inline>
+            </w:drawing>
+          </mc:Choice>
+          <mc:Fallback>
+            <w:pict>
+              <v:rect w14:anchorId="326697DE" id="Obdélník 2" o:spid="_x0000_s1026" style="width:23.75pt;height:23.75pt;visibility:visible;mso-wrap-style:square;mso-left-percent:-10001;mso-top-percent:-10001;mso-position-horizontal:absolute;mso-position-horizontal-relative:char;mso-position-vertical:absolute;mso-position-vertical-relative:line;mso-left-percent:-10001;mso-top-percent:-10001;v-text-anchor:top" o:gfxdata="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" filled="f" stroked="f">
+                <o:lock v:ext="edit" aspectratio="t"/>
+                <w10:anchorlock/>
+              </v:rect>
+            </w:pict>
+          </mc:Fallback>
+        </mc:AlternateContent>
+      </w:r>
+    </w:p>
+    <w:p>
+      <w:pPr>
+        <w:pStyle w:val="Default"/>
+        <w:jc w:val="center"/>
+        <w:rPr>
+          <w:b/>
+          <w:bCs/>
+          <w:color w:val="auto"/>
+          <w:sz w:val="40"/>
+          <w:szCs w:val="40"/>
+        </w:rPr>
+      </w:pPr>
+      <w:r>
+        <w:rPr>
+          <w:b/>
+          <w:bCs/>
+          <w:color w:val="auto"/>
+          <w:sz w:val="40"/>
+          <w:szCs w:val="40"/>
+        </w:rPr>
         <w:t>Blackjack</w:t>
+      </w:r>
+      <w:r>
+        <w:rPr>
+          <w:b/>
+          <w:bCs/>
+          <w:color w:val="auto"/>
+          <w:sz w:val="40"/>
+          <w:szCs w:val="40"/>
+        </w:rPr>
+        <w:t xml:space="preserve"> Trainer</w:t>
       </w:r>
     </w:p>
     <w:p>
@@ -2471,40 +2542,118 @@
     </w:p>
     <w:p>
       <w:r>
-        <w:t>Blackjack je v dnešní době druhou nejoblíbenější karetní hazardní hrou na světe, první je poker. Díky této hře přišlo nemálo kasin k nemalému zisku, a to kvůli tomu, že jako u většiny hazardních her v kasinech, má kasino mnohem větší šanci na výhru sázky než hráč</w:t>
-      </w:r>
-      <w:r>
-        <w:t xml:space="preserve"> (u Blackjacku se jedná o cca. </w:t>
+        <w:t xml:space="preserve">Blackjack je v dnešní době druhou </w:t>
+      </w:r>
+      <w:r>
+        <w:t>nejhranější</w:t>
+      </w:r>
+      <w:r>
+        <w:t xml:space="preserve"> karetní hazardní hrou na světe, první je poker. Díky této hře přišlo nemálo kasin k nemalému zisku, a to kvůli tomu, že jako u většiny hazardních her v kasinech, má kasino mnohem větší šanci na výhru než hráč</w:t>
+      </w:r>
+      <w:r>
+        <w:t xml:space="preserve"> (u </w:t>
+      </w:r>
+      <w:r>
+        <w:t>b</w:t>
+      </w:r>
+      <w:r>
+        <w:t xml:space="preserve">lackjacku se jedná o cca. </w:t>
       </w:r>
       <w:r>
         <w:t>60 %</w:t>
       </w:r>
       <w:r>
-        <w:t xml:space="preserve"> výher kasino 40</w:t>
+        <w:t xml:space="preserve"> výher kasin</w:t>
+      </w:r>
+      <w:r>
+        <w:t>a a</w:t>
+      </w:r>
+      <w:r>
+        <w:t xml:space="preserve"> 40</w:t>
       </w:r>
       <w:r>
         <w:t xml:space="preserve"> </w:t>
       </w:r>
       <w:r>
-        <w:t>% výher hráči, záleží na pravidlech)</w:t>
-      </w:r>
-      <w:r>
-        <w:t xml:space="preserve">. Toto pravidlo sice platí i pro Blackjack, avšak pouze pokud je hráč někdo, kdo hru neumí hrát pomocí strategie zvané „Card counting“, neboli počítání karet. </w:t>
-      </w:r>
-      <w:r>
-        <w:t>Člověk,</w:t>
-      </w:r>
-      <w:r>
-        <w:t xml:space="preserve"> co umí a zná všechny metody „Card countingu“ se dokáže </w:t>
-      </w:r>
-      <w:r>
-        <w:t xml:space="preserve">dostat přes onu hranici, kde má kasino větší šanci na výhru než hráč, a učinit si tak nemalý profit. Rád bych v této práci tedy probral Blackjack jako hru, metody užívané k vyšší šanci na </w:t>
-      </w:r>
-      <w:r>
-        <w:t>výhru,</w:t>
-      </w:r>
-      <w:r>
-        <w:t xml:space="preserve"> a nakonec můj program, který slouží k procvičování hráče v daných metodách.</w:t>
+        <w:t>% výher hráč</w:t>
+      </w:r>
+      <w:r>
+        <w:t>e</w:t>
+      </w:r>
+      <w:r>
+        <w:t>, záleží na pravidlech)</w:t>
+      </w:r>
+      <w:r>
+        <w:t xml:space="preserve">. Toto pravidlo sice platí i pro </w:t>
+      </w:r>
+      <w:r>
+        <w:t>b</w:t>
+      </w:r>
+      <w:r>
+        <w:t xml:space="preserve">lackjack, avšak pouze </w:t>
+      </w:r>
+      <w:r>
+        <w:t>když</w:t>
+      </w:r>
+      <w:r>
+        <w:t xml:space="preserve"> je hráč</w:t>
+      </w:r>
+      <w:r>
+        <w:t>em</w:t>
+      </w:r>
+      <w:r>
+        <w:t xml:space="preserve"> někdo, kdo hru neumí</w:t>
+      </w:r>
+      <w:r>
+        <w:t xml:space="preserve"> </w:t>
+      </w:r>
+      <w:r>
+        <w:t>hrát</w:t>
+      </w:r>
+      <w:r>
+        <w:t xml:space="preserve"> správným způsobem</w:t>
+      </w:r>
+      <w:r>
+        <w:t>.</w:t>
+      </w:r>
+      <w:r>
+        <w:t xml:space="preserve"> V</w:t>
+      </w:r>
+      <w:r>
+        <w:t> </w:t>
+      </w:r>
+      <w:r>
+        <w:t>blackjacku</w:t>
+      </w:r>
+      <w:r>
+        <w:t xml:space="preserve"> lze</w:t>
+      </w:r>
+      <w:r>
+        <w:t xml:space="preserve"> pomocí strategie zvané „Card counting“, neboli počítání karet</w:t>
+      </w:r>
+      <w:r>
+        <w:t xml:space="preserve"> a </w:t>
+      </w:r>
+      <w:r>
+        <w:t>znalosti několika metod</w:t>
+      </w:r>
+      <w:r>
+        <w:t xml:space="preserve"> překonat</w:t>
+      </w:r>
+      <w:r>
+        <w:t xml:space="preserve"> onu hranici, kde má kasino větší šanci na výhru než hráč. Rád bych v této práci tedy probral </w:t>
+      </w:r>
+      <w:r>
+        <w:t>b</w:t>
+      </w:r>
+      <w:r>
+        <w:t xml:space="preserve">lackjack jako hru, metody užívané k vyšší šanci na </w:t>
+      </w:r>
+      <w:r>
+        <w:t xml:space="preserve">výhru, </w:t>
+      </w:r>
+      <w:r>
+        <w:t>a nakonec můj program, který slouží k procvičování hráče v daných metodách.</w:t>
       </w:r>
     </w:p>
     <w:p>
@@ -2540,94 +2689,182 @@
     </w:p>
     <w:p>
       <w:r>
-        <w:t>Jako první je důležité zmínit, že po termínem Blackjack si</w:t>
-      </w:r>
-      <w:r>
-        <w:t xml:space="preserve"> můžeme představit mnoho různých verzí oné hry, avšak v této práci se budeme zaobírat pouze americkým, jinak referovaným jako klasickým, Blackjackem, který jak z názvu vypovídá potkáte v kasinech nejčastěji. V klasickém Blackjacku se užívají takzvané francouzské hrací karty v angličtině „</w:t>
-      </w:r>
-      <w:proofErr w:type="spellStart"/>
-      <w:r>
-        <w:t>French-suited</w:t>
-      </w:r>
-      <w:proofErr w:type="spellEnd"/>
+        <w:t xml:space="preserve">Jako první je důležité zmínit, že po termínem </w:t>
+      </w:r>
+      <w:r>
+        <w:t>b</w:t>
+      </w:r>
+      <w:r>
+        <w:t>lackjack si</w:t>
+      </w:r>
+      <w:r>
+        <w:t xml:space="preserve"> můžeme představit mnoho různých verzí oné hry, avšak v této práci se budeme zaobírat pouze americkým, jinak referovaným jako klasickým </w:t>
+      </w:r>
+      <w:r>
+        <w:t>b</w:t>
+      </w:r>
+      <w:r>
+        <w:t xml:space="preserve">lackjackem, který jak z názvu vypovídá potkáte v kasinech nejčastěji. V klasickém </w:t>
+      </w:r>
+      <w:r>
+        <w:t>b</w:t>
+      </w:r>
+      <w:r>
+        <w:t>lackjacku se užívají takzvané francouzské hrací karty v angličtině „</w:t>
+      </w:r>
+      <w:r>
+        <w:t>French-suited playing cards</w:t>
+      </w:r>
+      <w:r>
+        <w:t>“,</w:t>
+      </w:r>
+      <w:r>
+        <w:t xml:space="preserve"> jedná se o sadu karet skládajíc se ze 4 barev (srdce, piky, kříže, listy) a 13 ti </w:t>
+      </w:r>
+      <w:r>
+        <w:t>různých</w:t>
+      </w:r>
+      <w:r>
+        <w:t xml:space="preserve"> karet (2, 3, 4, 5, 6, 7, 8, 9, 10, J, Q, K, </w:t>
+      </w:r>
+      <w:r>
+        <w:t>A)</w:t>
+      </w:r>
+      <w:r>
+        <w:t xml:space="preserve"> pro každou barvu (celkově tedy 52 karet pro jeden balíček karet)</w:t>
+      </w:r>
       <w:r>
         <w:t xml:space="preserve"> </w:t>
       </w:r>
-      <w:proofErr w:type="spellStart"/>
-      <w:r>
-        <w:t>playing</w:t>
-      </w:r>
-      <w:proofErr w:type="spellEnd"/>
+      <w:sdt>
+        <w:sdtPr>
+          <w:id w:val="1825856294"/>
+          <w:citation/>
+        </w:sdtPr>
+        <w:sdtContent>
+          <w:r>
+            <w:fldChar w:fldCharType="begin"/>
+          </w:r>
+          <w:r>
+            <w:instrText xml:space="preserve"> CITATION htt6 \l 1029 </w:instrText>
+          </w:r>
+          <w:r>
+            <w:fldChar w:fldCharType="separate"/>
+          </w:r>
+          <w:r>
+            <w:rPr>
+              <w:noProof/>
+            </w:rPr>
+            <w:t>(1)</w:t>
+          </w:r>
+          <w:r>
+            <w:fldChar w:fldCharType="end"/>
+          </w:r>
+        </w:sdtContent>
+      </w:sdt>
+      <w:r>
+        <w:t>. Každý hráč</w:t>
+      </w:r>
+      <w:r>
+        <w:t xml:space="preserve"> na začátku hry (kola)</w:t>
+      </w:r>
       <w:r>
         <w:t xml:space="preserve"> </w:t>
       </w:r>
-      <w:proofErr w:type="spellStart"/>
-      <w:r>
-        <w:t>cards</w:t>
-      </w:r>
-      <w:proofErr w:type="spellEnd"/>
-      <w:r>
-        <w:t>“,</w:t>
-      </w:r>
-      <w:r>
-        <w:t xml:space="preserve"> jedná se o sadu karet skládajíc se ze 4 barev (srdce, piky, kříže, listy) a 13 ti </w:t>
-      </w:r>
-      <w:r>
-        <w:t>různých</w:t>
-      </w:r>
-      <w:r>
-        <w:t xml:space="preserve"> karet (2, 3, 4, 5, 6, 7, 8, 9, 10, J, Q, K, </w:t>
-      </w:r>
-      <w:r>
-        <w:t>A)</w:t>
-      </w:r>
-      <w:r>
-        <w:t xml:space="preserve"> pro každou barvu (celkově tedy 52 karet pro jeden balíček karet). Každý hráč</w:t>
-      </w:r>
-      <w:r>
-        <w:t xml:space="preserve"> na začátku hry (kola)</w:t>
+      <w:r>
+        <w:t>obdrží</w:t>
+      </w:r>
+      <w:r>
+        <w:t xml:space="preserve">, po vložení sázky, </w:t>
+      </w:r>
+      <w:r>
+        <w:t xml:space="preserve">2 karty, přičemž krupiér si rozdá pouze jednu kartu. Po rozdání karet jsou po sobě na tahu hráči, kteří mají, podle situace několik </w:t>
+      </w:r>
+      <w:r>
+        <w:t>možností,</w:t>
+      </w:r>
+      <w:r>
+        <w:t xml:space="preserve"> jak hrát dál. </w:t>
+      </w:r>
+      <w:r>
+        <w:t xml:space="preserve">Hráč má vždy k dispozici </w:t>
+      </w:r>
+      <w:r>
+        <w:t>buďto líznout si kartu „Hit“ nebo předat tah dalšímu na řadě „Stand“. Cílem hry je se dostat součtem hodnot karet v</w:t>
+      </w:r>
+      <w:r>
+        <w:t xml:space="preserve"> hráčově</w:t>
+      </w:r>
+      <w:r>
+        <w:t xml:space="preserve"> ruce, co nejblíže hodnotě 21 (J, Q, K mají vždy hodnotu 10, zatímco A má hodnotu buďto 11 nebo 1, podle toho, co je pro hráče výhodnější)</w:t>
+      </w:r>
+      <w:sdt>
+        <w:sdtPr>
+          <w:id w:val="-2068243597"/>
+          <w:citation/>
+        </w:sdtPr>
+        <w:sdtContent>
+          <w:r>
+            <w:fldChar w:fldCharType="begin"/>
+          </w:r>
+          <w:r>
+            <w:instrText xml:space="preserve"> CITATION htt1 \l 1029 </w:instrText>
+          </w:r>
+          <w:r>
+            <w:fldChar w:fldCharType="separate"/>
+          </w:r>
+          <w:r>
+            <w:rPr>
+              <w:noProof/>
+            </w:rPr>
+            <w:t xml:space="preserve"> (2)</w:t>
+          </w:r>
+          <w:r>
+            <w:fldChar w:fldCharType="end"/>
+          </w:r>
+        </w:sdtContent>
+      </w:sdt>
+      <w:r>
+        <w:t xml:space="preserve">. Hráč má taky možnost provést tah „Double“, který hráči zdvojnásobí sázku a zároveň lízne jednu kartu, avšak po zahrání tahu „Double“ musí hráč přenechat tah dalšímu hráči na řadě. Pokud jsou obě karty rozdané hráči stejné hodnoty, může hráč </w:t>
+      </w:r>
+      <w:r>
+        <w:t xml:space="preserve">provést tah „Split“, který rozdělí hráčovu hrací ruku na dvě ruky, se kterými pak následně hraje hráč s každou zvlášť. Nutno dodat, že „Split“ také automaticky přidá duplikát počáteční sázky hráče i jeho druhé hrací ruce, a pro každou ruku lze zahrát tah „Double“, takže je potencionální výhra dvakrát větší, než by mohla </w:t>
+      </w:r>
+      <w:r>
+        <w:t>být jen</w:t>
+      </w:r>
+      <w:r>
+        <w:t xml:space="preserve"> s jednou hrací rukou.</w:t>
       </w:r>
       <w:r>
         <w:t xml:space="preserve"> </w:t>
       </w:r>
-      <w:r>
-        <w:t>obdrží</w:t>
-      </w:r>
-      <w:r>
-        <w:t xml:space="preserve">, po vložení sázky, </w:t>
-      </w:r>
-      <w:r>
-        <w:t xml:space="preserve">2 karty, přičemž krupiér si rozdá pouze jednu kartu. Po rozdání karet jsou po sobě na tahu hráči, kteří mají, podle situace několik </w:t>
-      </w:r>
-      <w:r>
-        <w:t>možností,</w:t>
-      </w:r>
-      <w:r>
-        <w:t xml:space="preserve"> jak hrát dál. </w:t>
-      </w:r>
-      <w:r>
-        <w:t xml:space="preserve">Hráč má vždy k dispozici </w:t>
-      </w:r>
-      <w:r>
-        <w:t>buďto líznout si kartu „Hit“ nebo předat tah dalšímu na řadě „</w:t>
-      </w:r>
-      <w:proofErr w:type="spellStart"/>
-      <w:r>
-        <w:t>Stand</w:t>
-      </w:r>
-      <w:proofErr w:type="spellEnd"/>
-      <w:r>
-        <w:t xml:space="preserve">“. Cílem hry je se dostat součtem hodnot karet v tvé ruce, co nejblíže hodnotě 21 (J, Q, K mají vždy hodnotu 10, zatímco A má hodnotu buďto 11 nebo 1, podle toho, co je pro hráče výhodnější). Hráč má taky možnost provést tah „Double“, který hráči zdvojnásobí sázku a zároveň lízne jednu kartu, avšak po zahrání tahu „Double“ musí hráč přenechat tah dalšímu hráči na řadě. Pokud jsou obě karty rozdané hráči stejné hodnoty, může hráč </w:t>
-      </w:r>
-      <w:r>
-        <w:t xml:space="preserve">provést tah „Split“, který rozdělí hráčovu hrací ruku na dvě ruky, se kterými pak následně hraje hráč s každou zvlášť. Nutno dodat, že „Split“ také automaticky přidá duplikát počáteční sázky hráče i jeho druhé hrací ruce, a pro každou ruku lze zahrát tah „Double“, takže je potencionální výhra dvakrát větší, než by mohla </w:t>
-      </w:r>
-      <w:r>
-        <w:t>být jen</w:t>
-      </w:r>
-      <w:r>
-        <w:t xml:space="preserve"> s jednou hrací rukou.</w:t>
-      </w:r>
+      <w:sdt>
+        <w:sdtPr>
+          <w:id w:val="1670435691"/>
+          <w:citation/>
+        </w:sdtPr>
+        <w:sdtContent>
+          <w:r>
+            <w:fldChar w:fldCharType="begin"/>
+          </w:r>
+          <w:r>
+            <w:instrText xml:space="preserve"> CITATION htt7 \l 1029 </w:instrText>
+          </w:r>
+          <w:r>
+            <w:fldChar w:fldCharType="separate"/>
+          </w:r>
+          <w:r>
+            <w:rPr>
+              <w:noProof/>
+            </w:rPr>
+            <w:t>(3)</w:t>
+          </w:r>
+          <w:r>
+            <w:fldChar w:fldCharType="end"/>
+          </w:r>
+        </w:sdtContent>
+      </w:sdt>
       <w:r>
         <w:t xml:space="preserve"> </w:t>
       </w:r>
@@ -2647,493 +2884,707 @@
         <w:t xml:space="preserve">tah „Insurance“, ten vsadí půlku hráčovi původní sázky na to, že dealer dostane </w:t>
       </w:r>
       <w:r>
-        <w:t>Blackjack, co je to Blackjack? Blackjack je pokud hráč</w:t>
+        <w:t xml:space="preserve">kombinaci </w:t>
+      </w:r>
+      <w:r>
+        <w:t xml:space="preserve">Blackjack, co je to </w:t>
+      </w:r>
+      <w:r>
+        <w:t xml:space="preserve">kombinace </w:t>
+      </w:r>
+      <w:r>
+        <w:t>Blackjack?</w:t>
+      </w:r>
+      <w:r>
+        <w:t xml:space="preserve"> Kombinace</w:t>
+      </w:r>
+      <w:r>
+        <w:t xml:space="preserve"> Blackjack </w:t>
+      </w:r>
+      <w:r>
+        <w:t>je,</w:t>
+      </w:r>
+      <w:r>
+        <w:t xml:space="preserve"> pokud hráč</w:t>
       </w:r>
       <w:r>
         <w:t xml:space="preserve">, nebo dealer získají </w:t>
       </w:r>
       <w:r>
-        <w:t>právě se dvěma kartami hodnotu 21, takže se musí jednat o kart</w:t>
+        <w:t>právě se dvěma kartami hodnotu 21, tak</w:t>
+      </w:r>
+      <w:r>
+        <w:t xml:space="preserve"> </w:t>
+      </w:r>
+      <w:r>
+        <w:t>že se musí jednat o kart</w:t>
       </w:r>
       <w:r>
         <w:t>y</w:t>
       </w:r>
       <w:r>
-        <w:t xml:space="preserve"> hodnot A </w:t>
-      </w:r>
-      <w:proofErr w:type="spellStart"/>
+        <w:t xml:space="preserve"> hodnot A a </w:t>
+      </w:r>
+      <w:r>
+        <w:t>10 (10, J, Q, K).</w:t>
+      </w:r>
+      <w:r>
+        <w:t xml:space="preserve"> Pokud </w:t>
+      </w:r>
+      <w:r>
+        <w:t xml:space="preserve">se trefíme a dealer opravdu získal </w:t>
+      </w:r>
+      <w:r>
+        <w:t xml:space="preserve">kombinaci </w:t>
+      </w:r>
+      <w:r>
+        <w:t xml:space="preserve">Blackjack, tak </w:t>
+      </w:r>
+      <w:r>
+        <w:t>se nám vynuluje prohraná sázka a neztrácíme nic.</w:t>
+      </w:r>
+      <w:r>
+        <w:t xml:space="preserve"> Důležité je také zmínit, že tah „Insurance“ lze provést pouze pokud je </w:t>
+      </w:r>
+      <w:r>
+        <w:t xml:space="preserve">první dealerova karta, tedy </w:t>
+      </w:r>
+      <w:r>
+        <w:t>ta,</w:t>
+      </w:r>
+      <w:r>
+        <w:t xml:space="preserve"> co na začátku hry odkryje, hodnoty A.</w:t>
+      </w:r>
+      <w:r>
+        <w:t xml:space="preserve"> Poslední</w:t>
+      </w:r>
+      <w:r>
+        <w:t xml:space="preserve"> z možných </w:t>
+      </w:r>
+      <w:r>
+        <w:t>tahu „</w:t>
+      </w:r>
+      <w:r>
+        <w:t>Surrender</w:t>
+      </w:r>
+      <w:r>
+        <w:t>“</w:t>
+      </w:r>
+      <w:r>
+        <w:t xml:space="preserve"> není vždy povoleno hrát</w:t>
+      </w:r>
+      <w:r>
+        <w:t>. Se mo</w:t>
+      </w:r>
+      <w:r>
+        <w:t>žností zahrát</w:t>
+      </w:r>
+      <w:r>
+        <w:t xml:space="preserve"> „Surrender“</w:t>
+      </w:r>
+      <w:r>
+        <w:t xml:space="preserve"> se setkáme spíše </w:t>
+      </w:r>
+      <w:r>
+        <w:t>v kasinech</w:t>
+      </w:r>
+      <w:r>
+        <w:t xml:space="preserve"> </w:t>
+      </w:r>
+      <w:r>
+        <w:t>„</w:t>
+      </w:r>
+      <w:r>
+        <w:t>s</w:t>
+      </w:r>
+      <w:r>
+        <w:t>hoe</w:t>
+      </w:r>
+      <w:r>
+        <w:t>“</w:t>
+      </w:r>
+      <w:r>
+        <w:t xml:space="preserve"> </w:t>
+      </w:r>
+      <w:r>
+        <w:t>b</w:t>
+      </w:r>
+      <w:r>
+        <w:t>lackjacku</w:t>
+      </w:r>
+      <w:r>
+        <w:t xml:space="preserve">. </w:t>
+      </w:r>
+      <w:r>
+        <w:t>„Shoe“</w:t>
+      </w:r>
+      <w:r>
+        <w:t xml:space="preserve"> </w:t>
+      </w:r>
+      <w:r>
+        <w:t xml:space="preserve">česky </w:t>
+      </w:r>
+      <w:r>
+        <w:lastRenderedPageBreak/>
+        <w:t xml:space="preserve">bota je </w:t>
+      </w:r>
+      <w:r>
+        <w:t xml:space="preserve">zařízení používané v kasinech, které dodává hráčům jistotu, že dealer nemůže podvádět. </w:t>
+      </w:r>
+      <w:sdt>
+        <w:sdtPr>
+          <w:id w:val="-2020999587"/>
+          <w:citation/>
+        </w:sdtPr>
+        <w:sdtContent>
+          <w:r>
+            <w:fldChar w:fldCharType="begin"/>
+          </w:r>
+          <w:r>
+            <w:instrText xml:space="preserve"> CITATION htt2 \l 1029 </w:instrText>
+          </w:r>
+          <w:r>
+            <w:fldChar w:fldCharType="separate"/>
+          </w:r>
+          <w:r>
+            <w:rPr>
+              <w:noProof/>
+            </w:rPr>
+            <w:t>(4)</w:t>
+          </w:r>
+          <w:r>
+            <w:fldChar w:fldCharType="end"/>
+          </w:r>
+        </w:sdtContent>
+      </w:sdt>
+      <w:r>
+        <w:t xml:space="preserve">„Surrender“ naopak není povoleno zahrát v online </w:t>
+      </w:r>
+      <w:r>
+        <w:t>b</w:t>
+      </w:r>
+      <w:r>
+        <w:t xml:space="preserve">lackjacku nebo </w:t>
+      </w:r>
+      <w:r>
+        <w:t xml:space="preserve">ve hře kde se hraje pouze s jedním </w:t>
+      </w:r>
+      <w:r>
+        <w:t xml:space="preserve">nebo dvěma balíčky (v shoe </w:t>
+      </w:r>
+      <w:r>
+        <w:t>b</w:t>
+      </w:r>
+      <w:r>
+        <w:t>lack</w:t>
+      </w:r>
+      <w:r>
+        <w:t>j</w:t>
+      </w:r>
       <w:r>
         <w:t>a</w:t>
       </w:r>
-      <w:proofErr w:type="spellEnd"/>
+      <w:r>
+        <w:t>c</w:t>
+      </w:r>
+      <w:r>
+        <w:t xml:space="preserve">ku se normálně hraje s 4-6 balíčky). </w:t>
+      </w:r>
+      <w:r>
+        <w:t xml:space="preserve">Co tedy ten „Surrender“ dělá? </w:t>
+      </w:r>
+      <w:r>
+        <w:t>„Surrender“</w:t>
+      </w:r>
+      <w:r>
+        <w:t>,</w:t>
+      </w:r>
+      <w:r>
+        <w:t xml:space="preserve"> jak už vypovídá z českého překladu vzdát se</w:t>
+      </w:r>
+      <w:r>
+        <w:t xml:space="preserve">, odevzdá půlku hráčovi původní sázku </w:t>
+      </w:r>
+      <w:r>
+        <w:t>krupiérovi</w:t>
+      </w:r>
+      <w:r>
+        <w:t xml:space="preserve"> a půlku vrátí hráči. Hráč poté již nemá možnost pokračovat v</w:t>
+      </w:r>
+      <w:r>
+        <w:t>e hře a smí se připojit až další kolo.</w:t>
+      </w:r>
       <w:r>
         <w:t xml:space="preserve"> </w:t>
       </w:r>
       <w:r>
-        <w:t>10 (10, J, Q, K).</w:t>
-      </w:r>
-      <w:r>
-        <w:t xml:space="preserve"> Pokud </w:t>
-      </w:r>
-      <w:r>
-        <w:t xml:space="preserve">se trefíme a dealer opravdu získal Blackjack, tak </w:t>
-      </w:r>
-      <w:r>
-        <w:t>se nám vynuluje prohraná sázka a neztrácíme nic.</w:t>
-      </w:r>
-      <w:r>
-        <w:t xml:space="preserve"> Důležité je také zmínit, že tah „Insurance“ lze provést pouze pokud je </w:t>
-      </w:r>
-      <w:r>
-        <w:t xml:space="preserve">první dealerova karta, tedy </w:t>
-      </w:r>
-      <w:r>
-        <w:t>ta,</w:t>
-      </w:r>
-      <w:r>
-        <w:t xml:space="preserve"> co na začátku hry odkryje, hodnoty A.</w:t>
-      </w:r>
-      <w:r>
-        <w:t xml:space="preserve"> Poslední</w:t>
-      </w:r>
-      <w:r>
-        <w:t xml:space="preserve"> z možných </w:t>
-      </w:r>
-      <w:r>
-        <w:t>tahu „</w:t>
-      </w:r>
-      <w:r>
-        <w:t>Surrender</w:t>
-      </w:r>
-      <w:r>
-        <w:t>“</w:t>
-      </w:r>
-      <w:r>
-        <w:t xml:space="preserve"> není vždy povoleno hrát</w:t>
-      </w:r>
-      <w:r>
-        <w:t>. Se mo</w:t>
-      </w:r>
-      <w:r>
-        <w:t>žností zahrát</w:t>
-      </w:r>
-      <w:r>
-        <w:t xml:space="preserve"> „Surrender“</w:t>
-      </w:r>
-      <w:r>
-        <w:t xml:space="preserve"> se setkáme spíše </w:t>
-      </w:r>
-      <w:r>
-        <w:t xml:space="preserve">v </w:t>
-      </w:r>
-      <w:r>
-        <w:lastRenderedPageBreak/>
-        <w:t>kasinech</w:t>
+        <w:t xml:space="preserve">Jako poslední věc nám zbývá do probrat situaci kdy má hráč </w:t>
+      </w:r>
+      <w:r>
+        <w:t xml:space="preserve">kombinaci </w:t>
+      </w:r>
+      <w:r>
+        <w:t>Blackjack</w:t>
+      </w:r>
+      <w:r>
+        <w:t>. Vzhledem k</w:t>
+      </w:r>
+      <w:r>
+        <w:t> </w:t>
+      </w:r>
+      <w:r>
+        <w:t>tomu</w:t>
+      </w:r>
+      <w:r>
+        <w:t>, že na začátku hry</w:t>
+      </w:r>
+      <w:r>
+        <w:t xml:space="preserve"> dostane </w:t>
+      </w:r>
+      <w:r>
+        <w:t>každý</w:t>
+      </w:r>
+      <w:r>
+        <w:t xml:space="preserve"> hráč 2 karty a </w:t>
+      </w:r>
+      <w:r>
+        <w:t xml:space="preserve">kombinace </w:t>
+      </w:r>
+      <w:r>
+        <w:t xml:space="preserve">Blackjack se počítá jako Blackjack </w:t>
+      </w:r>
+      <w:r>
+        <w:t>jen pokud</w:t>
+      </w:r>
+      <w:r>
+        <w:t xml:space="preserve"> má hráč 2 karty, tak je hráči</w:t>
+      </w:r>
+      <w:r>
+        <w:t xml:space="preserve">, u kterého taková situace nastane </w:t>
+      </w:r>
+      <w:r>
+        <w:t>jasné,</w:t>
+      </w:r>
+      <w:r>
+        <w:t xml:space="preserve"> že nemůže prohrát, maximálně </w:t>
+      </w:r>
+      <w:r>
+        <w:t>remizovat,</w:t>
+      </w:r>
+      <w:r>
+        <w:t xml:space="preserve"> pokud by měl stejné karty i dealer. </w:t>
+      </w:r>
+      <w:r>
+        <w:t xml:space="preserve">Z tohoto důvodu existuje pravidlo, že pokud hráč dostane Blackjack, tak automaticky </w:t>
+      </w:r>
+      <w:r>
+        <w:t>vyhrává</w:t>
       </w:r>
       <w:r>
         <w:t xml:space="preserve"> </w:t>
       </w:r>
       <w:r>
-        <w:t>„</w:t>
-      </w:r>
-      <w:r>
-        <w:t>s</w:t>
-      </w:r>
-      <w:r>
-        <w:t>hoe</w:t>
-      </w:r>
-      <w:r>
-        <w:t>“</w:t>
-      </w:r>
-      <w:r>
-        <w:t xml:space="preserve"> B</w:t>
-      </w:r>
-      <w:r>
-        <w:t>lackjacku</w:t>
-      </w:r>
-      <w:r>
-        <w:t xml:space="preserve">. </w:t>
-      </w:r>
-      <w:r>
-        <w:t>„Shoe“</w:t>
+        <w:t>3:2 své sázky a pokračuje ve hře až další kolo.</w:t>
+      </w:r>
+      <w:sdt>
+        <w:sdtPr>
+          <w:id w:val="816611713"/>
+          <w:citation/>
+        </w:sdtPr>
+        <w:sdtContent>
+          <w:r>
+            <w:fldChar w:fldCharType="begin"/>
+          </w:r>
+          <w:r>
+            <w:instrText xml:space="preserve"> CITATION htt1 \l 1029 </w:instrText>
+          </w:r>
+          <w:r>
+            <w:fldChar w:fldCharType="separate"/>
+          </w:r>
+          <w:r>
+            <w:rPr>
+              <w:noProof/>
+            </w:rPr>
+            <w:t xml:space="preserve"> (2)</w:t>
+          </w:r>
+          <w:r>
+            <w:fldChar w:fldCharType="end"/>
+          </w:r>
+        </w:sdtContent>
+      </w:sdt>
+    </w:p>
+    <w:p>
+      <w:pPr>
+        <w:pStyle w:val="Nadpis2"/>
+      </w:pPr>
+      <w:bookmarkStart w:id="4" w:name="_Toc61634377"/>
+      <w:r>
+        <w:t>Historie</w:t>
+      </w:r>
+      <w:bookmarkEnd w:id="4"/>
+    </w:p>
+    <w:p>
+      <w:r>
+        <w:t xml:space="preserve">Historie této karetní hry začíná někdy kolem roku 1700 ve francouzských kasinech, v té době tato karetní hra ale nesla jiné </w:t>
+      </w:r>
+      <w:r>
+        <w:t>jméno (též i trocha jiná pravidla), a</w:t>
+      </w:r>
+      <w:r>
+        <w:t xml:space="preserve"> to „Vingt-et-Un“, což můžeme do češtiny přeložit jako „Dvacet Jedna“.</w:t>
+      </w:r>
+      <w:r>
+        <w:t xml:space="preserve"> Věří se, že tato hra vznikla na základu karetní hry „Chemin der Fer“, španělsky „</w:t>
+      </w:r>
+      <w:r>
+        <w:t>Baccarat</w:t>
+      </w:r>
+      <w:r>
+        <w:t xml:space="preserve">“, česky „Železnice“, která v té době byla jednou z velmi populárních hazardních her, jak v kasinech, tak i v menších krčmách a v podobných podnicích. Karetní hra „Vingt-et-Un“ se ve své době stala tak oblíbenou, že se hrála dokonce i na </w:t>
+      </w:r>
+      <w:r>
+        <w:t>francouzsk</w:t>
+      </w:r>
+      <w:r>
+        <w:t>ém</w:t>
+      </w:r>
+      <w:r>
+        <w:t xml:space="preserve"> královsk</w:t>
+      </w:r>
+      <w:r>
+        <w:t>ém</w:t>
+      </w:r>
+      <w:r>
+        <w:t xml:space="preserve"> dv</w:t>
+      </w:r>
+      <w:r>
+        <w:t>oře během vlády krále Ludvíka XV.</w:t>
+      </w:r>
+      <w:r>
+        <w:t xml:space="preserve"> Během 18. století vzniklo mnoho verzí dnes nazývaného Blackjacku, například v Severní Americe mohl použít Double krupiér, nýbrž hráči. </w:t>
+      </w:r>
+      <w:r>
+        <w:t>Zatímco v 19. století popularita hry „</w:t>
+      </w:r>
+      <w:r>
+        <w:t>21“(</w:t>
+      </w:r>
+      <w:r>
+        <w:t>Vingt</w:t>
+      </w:r>
+      <w:r>
+        <w:t>-et-Un)</w:t>
+      </w:r>
+      <w:r>
+        <w:t xml:space="preserve"> v Evropě nerostla, v Americe se jí dostávalo nevídaného úspěchu, a to zejména v kasinech amerického přístavního města New Orleans. Bylo to ve 20. století v Nevadě, když </w:t>
+      </w:r>
+      <w:r>
+        <w:t>se poprvé místo tradičního názvu naší karetní hry „21“ objevil v kasinech název Blackjack. Nejednalo se pouze o změnu jména, s novým názvem hry přišla i nová pravidla, která šla v souladu s tehdy nově vydanou nevadskou legislativou o fungování hazardních her.</w:t>
+      </w:r>
+      <w:sdt>
+        <w:sdtPr>
+          <w:id w:val="1444426327"/>
+          <w:citation/>
+        </w:sdtPr>
+        <w:sdtContent>
+          <w:r>
+            <w:fldChar w:fldCharType="begin"/>
+          </w:r>
+          <w:r>
+            <w:instrText xml:space="preserve"> CITATION htt \l 1029 </w:instrText>
+          </w:r>
+          <w:r>
+            <w:fldChar w:fldCharType="separate"/>
+          </w:r>
+          <w:r>
+            <w:rPr>
+              <w:noProof/>
+            </w:rPr>
+            <w:t xml:space="preserve"> (5)</w:t>
+          </w:r>
+          <w:r>
+            <w:fldChar w:fldCharType="end"/>
+          </w:r>
+        </w:sdtContent>
+      </w:sdt>
+      <w:sdt>
+        <w:sdtPr>
+          <w:id w:val="-1824804671"/>
+          <w:citation/>
+        </w:sdtPr>
+        <w:sdtContent>
+          <w:r>
+            <w:fldChar w:fldCharType="begin"/>
+          </w:r>
+          <w:r>
+            <w:instrText xml:space="preserve"> CITATION htt5 \l 1029 </w:instrText>
+          </w:r>
+          <w:r>
+            <w:fldChar w:fldCharType="separate"/>
+          </w:r>
+          <w:r>
+            <w:rPr>
+              <w:noProof/>
+            </w:rPr>
+            <w:t xml:space="preserve"> (6)</w:t>
+          </w:r>
+          <w:r>
+            <w:fldChar w:fldCharType="end"/>
+          </w:r>
+        </w:sdtContent>
+      </w:sdt>
+    </w:p>
+    <w:p>
+      <w:pPr>
+        <w:pStyle w:val="Nadpis2"/>
+      </w:pPr>
+      <w:bookmarkStart w:id="5" w:name="_Toc61634378"/>
+      <w:r>
+        <w:t>Současnost</w:t>
+      </w:r>
+      <w:bookmarkEnd w:id="5"/>
+    </w:p>
+    <w:p>
+      <w:r>
+        <w:t>Dnes</w:t>
+      </w:r>
+      <w:r>
+        <w:t xml:space="preserve"> najdeme </w:t>
+      </w:r>
+      <w:r>
+        <w:t>b</w:t>
+      </w:r>
+      <w:r>
+        <w:t xml:space="preserve">lackjack v podstatě v každém kasinu, do kterého </w:t>
+      </w:r>
+      <w:r>
+        <w:t>přijdeme. Jedná se o druhou nejoblíbenější hazardní karetní hru</w:t>
+      </w:r>
+      <w:r>
+        <w:t xml:space="preserve">, hned po </w:t>
+      </w:r>
+      <w:r>
+        <w:t>p</w:t>
+      </w:r>
+      <w:r>
+        <w:t>okeru</w:t>
+      </w:r>
+      <w:r>
+        <w:t>. Blackjack si dneska můžeme zahrát mnoha způsoby</w:t>
+      </w:r>
+      <w:r>
+        <w:t xml:space="preserve"> jak v kasinech, tak online, ovšem </w:t>
+      </w:r>
+      <w:r>
+        <w:t xml:space="preserve">jak už platí pro všechno, co je online, je důležité hlídat si, </w:t>
+      </w:r>
+      <w:r>
+        <w:t>zdali</w:t>
+      </w:r>
+      <w:r>
+        <w:t xml:space="preserve"> se nejedná o podvod.</w:t>
+      </w:r>
+      <w:sdt>
+        <w:sdtPr>
+          <w:id w:val="-763694598"/>
+          <w:citation/>
+        </w:sdtPr>
+        <w:sdtContent>
+          <w:r>
+            <w:fldChar w:fldCharType="begin"/>
+          </w:r>
+          <w:r>
+            <w:instrText xml:space="preserve"> CITATION htt \l 1029 </w:instrText>
+          </w:r>
+          <w:r>
+            <w:fldChar w:fldCharType="separate"/>
+          </w:r>
+          <w:r>
+            <w:rPr>
+              <w:noProof/>
+            </w:rPr>
+            <w:t xml:space="preserve"> (5)</w:t>
+          </w:r>
+          <w:r>
+            <w:fldChar w:fldCharType="end"/>
+          </w:r>
+        </w:sdtContent>
+      </w:sdt>
+      <w:sdt>
+        <w:sdtPr>
+          <w:id w:val="-310405759"/>
+          <w:citation/>
+        </w:sdtPr>
+        <w:sdtContent>
+          <w:r>
+            <w:fldChar w:fldCharType="begin"/>
+          </w:r>
+          <w:r>
+            <w:instrText xml:space="preserve"> CITATION htt5 \l 1029 </w:instrText>
+          </w:r>
+          <w:r>
+            <w:fldChar w:fldCharType="separate"/>
+          </w:r>
+          <w:r>
+            <w:rPr>
+              <w:noProof/>
+            </w:rPr>
+            <w:t xml:space="preserve"> (6)</w:t>
+          </w:r>
+          <w:r>
+            <w:fldChar w:fldCharType="end"/>
+          </w:r>
+        </w:sdtContent>
+      </w:sdt>
+    </w:p>
+    <w:p>
+      <w:pPr>
+        <w:pStyle w:val="Nadpis1"/>
+      </w:pPr>
+      <w:bookmarkStart w:id="6" w:name="_Toc61634379"/>
+      <w:r>
+        <w:t xml:space="preserve">Card </w:t>
+      </w:r>
+      <w:r>
+        <w:t>c</w:t>
+      </w:r>
+      <w:r>
+        <w:t>ount</w:t>
+      </w:r>
+      <w:r>
+        <w:t>ers</w:t>
+      </w:r>
+      <w:bookmarkEnd w:id="6"/>
+    </w:p>
+    <w:p>
+      <w:r>
+        <w:t xml:space="preserve">Teď když </w:t>
+      </w:r>
+      <w:r>
+        <w:t>víme,</w:t>
+      </w:r>
+      <w:r>
+        <w:t xml:space="preserve"> co je to Blackjack, </w:t>
+      </w:r>
+      <w:r>
+        <w:t>pojďme</w:t>
+      </w:r>
+      <w:r>
+        <w:t xml:space="preserve"> se podívat </w:t>
+      </w:r>
+      <w:r>
+        <w:t xml:space="preserve">na </w:t>
+      </w:r>
+      <w:r>
+        <w:t>to,</w:t>
+      </w:r>
+      <w:r>
+        <w:t xml:space="preserve"> jak </w:t>
+      </w:r>
+      <w:r>
+        <w:t xml:space="preserve">lze v této hře </w:t>
+      </w:r>
+      <w:r>
+        <w:t xml:space="preserve">použít matematiku k ovlivnění </w:t>
+      </w:r>
+      <w:r>
+        <w:t>toho,</w:t>
       </w:r>
       <w:r>
         <w:t xml:space="preserve"> </w:t>
       </w:r>
       <w:r>
-        <w:t xml:space="preserve">česky bota je </w:t>
-      </w:r>
-      <w:r>
-        <w:t xml:space="preserve">zařízení používané v kasinech, které dodává hráčům jistotu, že dealer nemůže podvádět. </w:t>
-      </w:r>
-      <w:r>
-        <w:t xml:space="preserve">„Surrender“ naopak není povoleno zahrát v online Blackjacku nebo </w:t>
-      </w:r>
-      <w:r>
-        <w:t xml:space="preserve">ve hře kde se hraje pouze s jedním </w:t>
-      </w:r>
-      <w:r>
-        <w:t>nebo dvěma balíčky (v shoe Black</w:t>
-      </w:r>
-      <w:r>
-        <w:t>j</w:t>
-      </w:r>
-      <w:r>
-        <w:t>a</w:t>
+        <w:t>zdali</w:t>
+      </w:r>
+      <w:r>
+        <w:t xml:space="preserve"> bude naše hraní ziskové, či ne</w:t>
+      </w:r>
+      <w:r>
+        <w:t xml:space="preserve">. Důležité je myslet na to, že </w:t>
+      </w:r>
+      <w:r>
+        <w:t xml:space="preserve">i přestože se jedná o </w:t>
+      </w:r>
+      <w:r>
+        <w:t>primárně hazardní hru</w:t>
+      </w:r>
+      <w:r>
+        <w:t xml:space="preserve">, </w:t>
+      </w:r>
+      <w:r>
+        <w:t xml:space="preserve">tak pro </w:t>
+      </w:r>
+      <w:r>
+        <w:t>lidi zvané</w:t>
+      </w:r>
+      <w:r>
+        <w:t xml:space="preserve"> „Card counters“</w:t>
+      </w:r>
+      <w:r>
+        <w:t>,</w:t>
+      </w:r>
+      <w:r>
+        <w:t xml:space="preserve"> užívajících </w:t>
+      </w:r>
+      <w:r>
+        <w:t xml:space="preserve">právě </w:t>
+      </w:r>
+      <w:r>
+        <w:t>C</w:t>
+      </w:r>
+      <w:r>
+        <w:t xml:space="preserve">ard </w:t>
       </w:r>
       <w:r>
         <w:t>c</w:t>
       </w:r>
       <w:r>
-        <w:t xml:space="preserve">ku se normálně hraje s 4-6 balíčky). </w:t>
-      </w:r>
-      <w:r>
-        <w:t xml:space="preserve">Co tedy ten „Surrender“ dělá? </w:t>
-      </w:r>
-      <w:r>
-        <w:t>„Surrender“</w:t>
-      </w:r>
-      <w:r>
-        <w:t>,</w:t>
-      </w:r>
-      <w:r>
-        <w:t xml:space="preserve"> jak už vypovídá z českého překladu vzdát se</w:t>
-      </w:r>
-      <w:r>
-        <w:t xml:space="preserve">, odevzdá půlku hráčovi původní sázku </w:t>
-      </w:r>
-      <w:r>
-        <w:t>krupiérovi</w:t>
-      </w:r>
-      <w:r>
-        <w:t xml:space="preserve"> a půlku vrátí hráči. Hráč poté již nemá možnost pokračovat v</w:t>
-      </w:r>
-      <w:r>
-        <w:t>e hře a smí se připojit až další kolo.</w:t>
+        <w:t>ounting</w:t>
+      </w:r>
+      <w:r>
+        <w:t xml:space="preserve"> a jiných strategií,</w:t>
       </w:r>
       <w:r>
         <w:t xml:space="preserve"> </w:t>
       </w:r>
       <w:r>
-        <w:t>Jako poslední věc nám zbývá do probrat situaci kdy má hráč Blackjack</w:t>
-      </w:r>
-      <w:r>
-        <w:t>. Vzhledem k</w:t>
-      </w:r>
-      <w:r>
-        <w:t> </w:t>
-      </w:r>
-      <w:r>
-        <w:t>tomu</w:t>
-      </w:r>
-      <w:r>
-        <w:t>, že na začátku hry</w:t>
-      </w:r>
-      <w:r>
-        <w:t xml:space="preserve"> dostane </w:t>
-      </w:r>
-      <w:r>
-        <w:t>každý</w:t>
-      </w:r>
-      <w:r>
-        <w:t xml:space="preserve"> hráč 2 karty a Blackjack se počítá jako Blackjack </w:t>
-      </w:r>
-      <w:r>
-        <w:t>jen pokud</w:t>
-      </w:r>
-      <w:r>
-        <w:t xml:space="preserve"> má hráč 2 karty, tak je hráči</w:t>
-      </w:r>
-      <w:r>
-        <w:t xml:space="preserve">, u kterého taková situace nastane </w:t>
-      </w:r>
-      <w:r>
-        <w:t>jasné,</w:t>
-      </w:r>
-      <w:r>
-        <w:t xml:space="preserve"> že nemůže prohrát, maximálně </w:t>
-      </w:r>
-      <w:r>
-        <w:t>remizovat,</w:t>
-      </w:r>
-      <w:r>
-        <w:t xml:space="preserve"> pokud by měl stejné karty i dealer. </w:t>
-      </w:r>
-      <w:r>
-        <w:t xml:space="preserve">Z tohoto důvodu existuje pravidlo, že pokud hráč dostane Blackjack, tak automaticky </w:t>
-      </w:r>
-      <w:r>
-        <w:t>vyhrává</w:t>
-      </w:r>
-      <w:r>
-        <w:t xml:space="preserve"> </w:t>
-      </w:r>
-      <w:r>
-        <w:t>3:2 své sázky a pokračuje ve hře až další kolo.</w:t>
+        <w:t xml:space="preserve">se </w:t>
+      </w:r>
+      <w:r>
+        <w:t xml:space="preserve">nejedná o </w:t>
+      </w:r>
+      <w:r>
+        <w:t xml:space="preserve">hazardování, protože je matematicky dokázáno, že při perfektním hrání člověk z dlouhodobého hlediska </w:t>
+      </w:r>
+      <w:r>
+        <w:t>oproti kasinu získá.</w:t>
       </w:r>
     </w:p>
     <w:p>
       <w:pPr>
         <w:pStyle w:val="Nadpis2"/>
       </w:pPr>
-      <w:bookmarkStart w:id="4" w:name="_Toc61634377"/>
-      <w:r>
-        <w:t>Historie</w:t>
-      </w:r>
-      <w:bookmarkEnd w:id="4"/>
-    </w:p>
-    <w:p>
-      <w:r>
-        <w:t xml:space="preserve">Historie této karetní hry začíná někdy kolem roku 1700 ve francouzských kasinech, v té době tato karetní hra ale nesla jiné </w:t>
-      </w:r>
-      <w:r>
-        <w:t>jméno (též i trocha jiná pravidla), a</w:t>
-      </w:r>
-      <w:r>
-        <w:t xml:space="preserve"> to „Vingt-et-Un“, což můžeme do češtiny přeložit jako „Dvacet Jedna“.</w:t>
-      </w:r>
-      <w:r>
-        <w:t xml:space="preserve"> Věří se, že tato hra vznikla na základu karetní hry „Chemin der Fer“, španělsky „</w:t>
-      </w:r>
-      <w:r>
-        <w:t>Baccarat</w:t>
-      </w:r>
-      <w:r>
-        <w:t xml:space="preserve">“, česky „Železnice“, která v té době byla jednou z velmi populárních hazardních her, jak v kasinech, tak i v menších krčmách a v podobných podnicích. Karetní hra „Vingt-et-Un“ se ve své době stala tak oblíbenou, že se hrála dokonce i na </w:t>
-      </w:r>
-      <w:r>
-        <w:t>francouzsk</w:t>
-      </w:r>
-      <w:r>
-        <w:t>ém</w:t>
-      </w:r>
-      <w:r>
-        <w:t xml:space="preserve"> královsk</w:t>
-      </w:r>
-      <w:r>
-        <w:t>ém</w:t>
-      </w:r>
-      <w:r>
-        <w:t xml:space="preserve"> dv</w:t>
-      </w:r>
-      <w:r>
-        <w:t>oře během vlády krále Ludvíka XV.</w:t>
-      </w:r>
-      <w:r>
-        <w:t xml:space="preserve"> Během 18. století vzniklo mnoho verzí dnes nazývaného Blackjacku, například v Severní Americe mohl použít Double krupiér, nýbrž hráči. </w:t>
-      </w:r>
-      <w:r>
-        <w:t>Zatímco v 19. století popularita hry „</w:t>
-      </w:r>
-      <w:r>
-        <w:t>21“(</w:t>
-      </w:r>
-      <w:r>
-        <w:t>Vingt</w:t>
-      </w:r>
-      <w:r>
-        <w:t>-et-Un)</w:t>
-      </w:r>
-      <w:r>
-        <w:t xml:space="preserve"> v Evropě nerostla, v Americe se jí dostávalo nevídaného úspěchu, a to zejména v kasinech amerického přístavního města New Orleans. Bylo to ve 20. století v Nevadě, když </w:t>
-      </w:r>
-      <w:r>
-        <w:t>se poprvé místo tradičního názvu naší karetní hry „21“ objevil v kasinech název Blackjack. Nejednalo se pouze o změnu jména, s novým názvem hry přišla i nová pravidla, která šla v souladu s tehdy nově vydanou nevadskou legislativou o fungování hazardních her.</w:t>
-      </w:r>
-    </w:p>
-    <w:p>
-      <w:pPr>
-        <w:pStyle w:val="Nadpis2"/>
-      </w:pPr>
-      <w:bookmarkStart w:id="5" w:name="_Toc61634378"/>
-      <w:r>
-        <w:t>Současnost</w:t>
-      </w:r>
-      <w:bookmarkEnd w:id="5"/>
-    </w:p>
-    <w:p>
-      <w:r>
-        <w:t>Dnes</w:t>
-      </w:r>
-      <w:r>
-        <w:t xml:space="preserve"> najdeme </w:t>
+      <w:bookmarkStart w:id="7" w:name="_Toc61634380"/>
+      <w:r>
+        <w:t>Historie Card countingu</w:t>
+      </w:r>
+      <w:bookmarkEnd w:id="7"/>
+    </w:p>
+    <w:p>
+      <w:r>
+        <w:t xml:space="preserve">Okolo roku </w:t>
+      </w:r>
+      <w:r>
+        <w:t>1950 se</w:t>
+      </w:r>
+      <w:r>
+        <w:t xml:space="preserve"> začali v </w:t>
       </w:r>
       <w:r>
         <w:t>b</w:t>
       </w:r>
       <w:r>
-        <w:t xml:space="preserve">lackjack v podstatě v každém kasinu, do kterého </w:t>
-      </w:r>
-      <w:r>
-        <w:t>přijdeme. Jedná se o druhou nejoblíbenější hazardní karetní hru</w:t>
-      </w:r>
-      <w:r>
-        <w:t xml:space="preserve">, hned po </w:t>
-      </w:r>
-      <w:r>
-        <w:t>p</w:t>
-      </w:r>
-      <w:r>
-        <w:t>okeru</w:t>
-      </w:r>
-      <w:r>
-        <w:t>. Blackjack si dneska můžeme zahrát mnoha způsoby</w:t>
-      </w:r>
-      <w:r>
-        <w:t xml:space="preserve"> jak v kasinech, tak online, ovšem </w:t>
-      </w:r>
-      <w:r>
-        <w:t xml:space="preserve">jak už platí pro všechno, co je online, je důležité hlídat si, </w:t>
-      </w:r>
-      <w:r>
-        <w:t>zdali</w:t>
-      </w:r>
-      <w:r>
-        <w:t xml:space="preserve"> se nejedná o podvod.</w:t>
-      </w:r>
-    </w:p>
-    <w:p>
-      <w:pPr>
-        <w:pStyle w:val="Nadpis1"/>
-      </w:pPr>
-      <w:bookmarkStart w:id="6" w:name="_Toc61634379"/>
-      <w:r>
-        <w:t xml:space="preserve">Card </w:t>
-      </w:r>
-      <w:r>
-        <w:t>c</w:t>
-      </w:r>
-      <w:r>
-        <w:t>ount</w:t>
-      </w:r>
-      <w:r>
-        <w:t>ers</w:t>
-      </w:r>
-      <w:bookmarkEnd w:id="6"/>
-    </w:p>
-    <w:p>
-      <w:r>
-        <w:t xml:space="preserve">Teď když </w:t>
-      </w:r>
-      <w:r>
-        <w:t>víme,</w:t>
-      </w:r>
-      <w:r>
-        <w:t xml:space="preserve"> co je to Blackjack, </w:t>
-      </w:r>
-      <w:r>
-        <w:t>pojďme</w:t>
-      </w:r>
-      <w:r>
-        <w:t xml:space="preserve"> se podívat </w:t>
-      </w:r>
-      <w:r>
-        <w:t xml:space="preserve">na </w:t>
-      </w:r>
-      <w:r>
-        <w:t>to,</w:t>
-      </w:r>
-      <w:r>
-        <w:t xml:space="preserve"> jak </w:t>
-      </w:r>
-      <w:r>
-        <w:t xml:space="preserve">lze v této hře </w:t>
-      </w:r>
-      <w:r>
-        <w:t xml:space="preserve">použít matematiku k ovlivnění </w:t>
-      </w:r>
-      <w:r>
-        <w:t>toho,</w:t>
-      </w:r>
-      <w:r>
-        <w:t xml:space="preserve"> </w:t>
-      </w:r>
-      <w:r>
-        <w:t>zdali</w:t>
-      </w:r>
-      <w:r>
-        <w:t xml:space="preserve"> bude naše hraní ziskové, či ne</w:t>
-      </w:r>
-      <w:r>
-        <w:t xml:space="preserve">. Důležité je myslet na to, že </w:t>
-      </w:r>
-      <w:r>
-        <w:t xml:space="preserve">i přestože se jedná o </w:t>
-      </w:r>
-      <w:r>
-        <w:t>primárně hazardní hru</w:t>
-      </w:r>
-      <w:r>
-        <w:t xml:space="preserve">, </w:t>
-      </w:r>
-      <w:r>
-        <w:t xml:space="preserve">tak pro </w:t>
-      </w:r>
-      <w:r>
-        <w:t>lidi zvané</w:t>
-      </w:r>
-      <w:r>
-        <w:t xml:space="preserve"> „Card counters“</w:t>
-      </w:r>
-      <w:r>
-        <w:t>,</w:t>
-      </w:r>
-      <w:r>
-        <w:t xml:space="preserve"> užívajících </w:t>
-      </w:r>
-      <w:r>
-        <w:t xml:space="preserve">právě </w:t>
-      </w:r>
-      <w:r>
-        <w:t>C</w:t>
-      </w:r>
-      <w:r>
-        <w:t xml:space="preserve">ard </w:t>
-      </w:r>
-      <w:r>
-        <w:t>c</w:t>
-      </w:r>
-      <w:r>
-        <w:t>ounting</w:t>
-      </w:r>
-      <w:r>
-        <w:t xml:space="preserve"> a jiných strategií,</w:t>
-      </w:r>
-      <w:r>
-        <w:t xml:space="preserve"> </w:t>
-      </w:r>
-      <w:r>
-        <w:t xml:space="preserve">se </w:t>
-      </w:r>
-      <w:r>
-        <w:t xml:space="preserve">nejedná o </w:t>
-      </w:r>
-      <w:r>
-        <w:t xml:space="preserve">hazardování, protože je matematicky dokázáno, že při perfektním hrání člověk z dlouhodobého hlediska </w:t>
-      </w:r>
-      <w:r>
-        <w:t>oproti kasinu získá.</w:t>
-      </w:r>
-    </w:p>
-    <w:p>
-      <w:pPr>
-        <w:pStyle w:val="Nadpis2"/>
-      </w:pPr>
-      <w:bookmarkStart w:id="7" w:name="_Toc61634380"/>
-      <w:r>
-        <w:t>Historie Card countingu</w:t>
-      </w:r>
-      <w:bookmarkEnd w:id="7"/>
-    </w:p>
-    <w:p>
-      <w:r>
-        <w:t xml:space="preserve">Okolo roku </w:t>
-      </w:r>
-      <w:r>
-        <w:t>1950 se</w:t>
-      </w:r>
-      <w:r>
-        <w:t xml:space="preserve"> začali v Blackjacku poprvé objevovat</w:t>
+        <w:t>lackjacku poprvé objevovat</w:t>
       </w:r>
       <w:r>
         <w:t xml:space="preserve"> počítači karet (přeloženo z</w:t>
@@ -3164,23 +3615,7 @@
         <w:t xml:space="preserve">Tato kniha se </w:t>
       </w:r>
       <w:r>
-        <w:t>jmenuje „</w:t>
-      </w:r>
-      <w:proofErr w:type="spellStart"/>
-      <w:r>
-        <w:t>Playing</w:t>
-      </w:r>
-      <w:proofErr w:type="spellEnd"/>
-      <w:r>
-        <w:t xml:space="preserve"> Blackjack to </w:t>
-      </w:r>
-      <w:proofErr w:type="spellStart"/>
-      <w:r>
-        <w:t>win</w:t>
-      </w:r>
-      <w:proofErr w:type="spellEnd"/>
-      <w:r>
-        <w:t>“</w:t>
+        <w:t>jmenuje „Playing Blackjack to win“</w:t>
       </w:r>
       <w:r>
         <w:t>, česky „Hraní Blackjacku pro výhru“,</w:t>
@@ -3198,137 +3633,83 @@
         <w:t>em</w:t>
       </w:r>
       <w:r>
+        <w:t xml:space="preserve"> Maisel</w:t>
+      </w:r>
+      <w:r>
+        <w:t>em</w:t>
+      </w:r>
+      <w:r>
+        <w:t>, Roger</w:t>
+      </w:r>
+      <w:r>
+        <w:t>em</w:t>
+      </w:r>
+      <w:r>
+        <w:t xml:space="preserve"> Baldwin</w:t>
+      </w:r>
+      <w:r>
+        <w:t>em</w:t>
+      </w:r>
+      <w:r>
+        <w:t>, Wilbert</w:t>
+      </w:r>
+      <w:r>
+        <w:t>em</w:t>
+      </w:r>
+      <w:r>
+        <w:t xml:space="preserve"> Cantey</w:t>
+      </w:r>
+      <w:r>
+        <w:t>nim</w:t>
+      </w:r>
+      <w:r>
+        <w:t>, James</w:t>
+      </w:r>
+      <w:r>
+        <w:t>em</w:t>
+      </w:r>
+      <w:r>
+        <w:t xml:space="preserve"> McDermott</w:t>
+      </w:r>
+      <w:r>
+        <w:t>em.</w:t>
+      </w:r>
+      <w:r>
+        <w:t xml:space="preserve"> Ve své době </w:t>
+      </w:r>
+      <w:r>
+        <w:t xml:space="preserve">se této knize nedostalo potřebné pozornosti, </w:t>
+      </w:r>
+      <w:r>
+        <w:t>to se ovšem nedá říct o knize „Beat the Dealer“, česky „Poraž dealera“</w:t>
+      </w:r>
+      <w:r>
+        <w:t>, kterou v roce 1962 napsal Edward O. Thorp</w:t>
+      </w:r>
+      <w:r>
+        <w:t>. Tato kniha se dodnes považuje jako křest card countingu a</w:t>
+      </w:r>
+      <w:r>
+        <w:t xml:space="preserve"> její metody se od dnešních zas tak moc nezměnil</w:t>
+      </w:r>
+      <w:r>
+        <w:t>y</w:t>
+      </w:r>
+      <w:r>
+        <w:t>.</w:t>
+      </w:r>
+      <w:r>
         <w:t xml:space="preserve"> </w:t>
       </w:r>
-      <w:proofErr w:type="spellStart"/>
-      <w:r>
-        <w:t>Maisel</w:t>
-      </w:r>
-      <w:r>
-        <w:t>em</w:t>
-      </w:r>
-      <w:proofErr w:type="spellEnd"/>
-      <w:r>
-        <w:t>, Roger</w:t>
-      </w:r>
-      <w:r>
-        <w:t>em</w:t>
+      <w:r>
+        <w:t>Thorp poté</w:t>
+      </w:r>
+      <w:r>
+        <w:t xml:space="preserve"> v roce 1966</w:t>
       </w:r>
       <w:r>
         <w:t xml:space="preserve"> </w:t>
       </w:r>
-      <w:proofErr w:type="spellStart"/>
-      <w:r>
-        <w:t>Baldwin</w:t>
-      </w:r>
-      <w:r>
-        <w:t>em</w:t>
-      </w:r>
-      <w:proofErr w:type="spellEnd"/>
-      <w:r>
-        <w:t xml:space="preserve">, </w:t>
-      </w:r>
-      <w:proofErr w:type="spellStart"/>
-      <w:r>
-        <w:t>Wilbert</w:t>
-      </w:r>
-      <w:r>
-        <w:t>em</w:t>
-      </w:r>
-      <w:proofErr w:type="spellEnd"/>
-      <w:r>
-        <w:t xml:space="preserve"> </w:t>
-      </w:r>
-      <w:proofErr w:type="spellStart"/>
-      <w:r>
-        <w:t>Cantey</w:t>
-      </w:r>
-      <w:r>
-        <w:t>nim</w:t>
-      </w:r>
-      <w:proofErr w:type="spellEnd"/>
-      <w:r>
-        <w:t>, James</w:t>
-      </w:r>
-      <w:r>
-        <w:t>em</w:t>
-      </w:r>
-      <w:r>
-        <w:t xml:space="preserve"> </w:t>
-      </w:r>
-      <w:proofErr w:type="spellStart"/>
-      <w:r>
-        <w:t>McDermott</w:t>
-      </w:r>
-      <w:r>
-        <w:t>em</w:t>
-      </w:r>
-      <w:proofErr w:type="spellEnd"/>
-      <w:r>
-        <w:t>.</w:t>
-      </w:r>
-      <w:r>
-        <w:t xml:space="preserve"> Ve své době </w:t>
-      </w:r>
-      <w:r>
-        <w:t xml:space="preserve">se této knize nedostalo potřebné pozornosti, </w:t>
-      </w:r>
-      <w:r>
-        <w:t xml:space="preserve">to se ovšem nedá říct o knize „Beat </w:t>
-      </w:r>
-      <w:proofErr w:type="spellStart"/>
-      <w:r>
-        <w:t>the</w:t>
-      </w:r>
-      <w:proofErr w:type="spellEnd"/>
-      <w:r>
-        <w:t xml:space="preserve"> Dealer“, česky „</w:t>
-      </w:r>
-      <w:proofErr w:type="spellStart"/>
-      <w:r>
-        <w:t>Poraž</w:t>
-      </w:r>
-      <w:proofErr w:type="spellEnd"/>
-      <w:r>
-        <w:t xml:space="preserve"> dealera“</w:t>
-      </w:r>
-      <w:r>
-        <w:t xml:space="preserve">, kterou v roce 1962 napsal Edward O. </w:t>
-      </w:r>
-      <w:proofErr w:type="spellStart"/>
-      <w:r>
-        <w:t>Thorp</w:t>
-      </w:r>
-      <w:proofErr w:type="spellEnd"/>
-      <w:r>
-        <w:t>. Tato kniha se dodnes považuje jako křest card countingu a</w:t>
-      </w:r>
-      <w:r>
-        <w:t xml:space="preserve"> její metody se od dnešních zas tak moc nezměnil</w:t>
-      </w:r>
-      <w:r>
-        <w:t>y</w:t>
-      </w:r>
-      <w:r>
-        <w:t>.</w:t>
-      </w:r>
-      <w:r>
-        <w:t xml:space="preserve"> </w:t>
-      </w:r>
-      <w:proofErr w:type="spellStart"/>
-      <w:r>
-        <w:t>Thorp</w:t>
-      </w:r>
-      <w:proofErr w:type="spellEnd"/>
-      <w:r>
-        <w:t xml:space="preserve"> poté</w:t>
-      </w:r>
-      <w:r>
-        <w:t xml:space="preserve"> v roce 1966</w:t>
-      </w:r>
-      <w:r>
-        <w:t xml:space="preserve"> </w:t>
-      </w:r>
       <w:r>
         <w:t>po spolupráci s jinými matematiky aktualizoval svoje vydání o vylepšené</w:t>
       </w:r>
@@ -3358,6 +3739,135 @@
       </w:r>
       <w:r>
         <w:t xml:space="preserve">mnohokrát rychleji </w:t>
+      </w:r>
+      <w:r>
+        <w:rPr>
+          <w:noProof/>
+        </w:rPr>
+        <mc:AlternateContent>
+          <mc:Choice Requires="wps">
+            <w:drawing>
+              <wp:anchor distT="0" distB="0" distL="114300" distR="114300" simplePos="0" relativeHeight="251660288" behindDoc="1" locked="0" layoutInCell="1" allowOverlap="1" wp14:anchorId="7177D50D" wp14:editId="7276A876">
+                <wp:simplePos x="0" y="0"/>
+                <wp:positionH relativeFrom="column">
+                  <wp:posOffset>3567430</wp:posOffset>
+                </wp:positionH>
+                <wp:positionV relativeFrom="paragraph">
+                  <wp:posOffset>8555355</wp:posOffset>
+                </wp:positionV>
+                <wp:extent cx="2980690" cy="635"/>
+                <wp:effectExtent l="0" t="0" r="0" b="0"/>
+                <wp:wrapTight wrapText="bothSides">
+                  <wp:wrapPolygon edited="0">
+                    <wp:start x="0" y="0"/>
+                    <wp:lineTo x="0" y="21600"/>
+                    <wp:lineTo x="21600" y="21600"/>
+                    <wp:lineTo x="21600" y="0"/>
+                  </wp:wrapPolygon>
+                </wp:wrapTight>
+                <wp:docPr id="1" name="Textové pole 1"/>
+                <wp:cNvGraphicFramePr/>
+                <a:graphic xmlns:a="http://schemas.openxmlformats.org/drawingml/2006/main">
+                  <a:graphicData uri="http://schemas.microsoft.com/office/word/2010/wordprocessingShape">
+                    <wps:wsp>
+                      <wps:cNvSpPr txBox="1"/>
+                      <wps:spPr>
+                        <a:xfrm>
+                          <a:off x="0" y="0"/>
+                          <a:ext cx="2980690" cy="635"/>
+                        </a:xfrm>
+                        <a:prstGeom prst="rect">
+                          <a:avLst/>
+                        </a:prstGeom>
+                        <a:solidFill>
+                          <a:prstClr val="white"/>
+                        </a:solidFill>
+                        <a:ln>
+                          <a:noFill/>
+                        </a:ln>
+                      </wps:spPr>
+                      <wps:txbx>
+                        <w:txbxContent>
+                          <w:p>
+                            <w:pPr>
+                              <w:pStyle w:val="Titulek"/>
+                              <w:rPr>
+                                <w:sz w:val="24"/>
+                                <w:szCs w:val="22"/>
+                              </w:rPr>
+                            </w:pPr>
+                            <w:bookmarkStart w:id="8" w:name="_Toc65755949"/>
+                            <w:r>
+                              <w:t xml:space="preserve">Obrázek </w:t>
+                            </w:r>
+                            <w:fldSimple w:instr=" SEQ Obrázek \* ARABIC ">
+                              <w:r>
+                                <w:rPr>
+                                  <w:noProof/>
+                                </w:rPr>
+                                <w:t>1</w:t>
+                              </w:r>
+                            </w:fldSimple>
+                            <w:r>
+                              <w:t>/Tabulka perfektní strategie</w:t>
+                            </w:r>
+                            <w:bookmarkEnd w:id="8"/>
+                          </w:p>
+                        </w:txbxContent>
+                      </wps:txbx>
+                      <wps:bodyPr rot="0" spcFirstLastPara="0" vertOverflow="overflow" horzOverflow="overflow" vert="horz" wrap="square" lIns="0" tIns="0" rIns="0" bIns="0" numCol="1" spcCol="0" rtlCol="0" fromWordArt="0" anchor="t" anchorCtr="0" forceAA="0" compatLnSpc="1">
+                        <a:prstTxWarp prst="textNoShape">
+                          <a:avLst/>
+                        </a:prstTxWarp>
+                        <a:spAutoFit/>
+                      </wps:bodyPr>
+                    </wps:wsp>
+                  </a:graphicData>
+                </a:graphic>
+              </wp:anchor>
+            </w:drawing>
+          </mc:Choice>
+          <mc:Fallback>
+            <w:pict>
+              <v:shapetype w14:anchorId="7177D50D" id="_x0000_t202" coordsize="21600,21600" o:spt="202" path="m,l,21600r21600,l21600,xe">
+                <v:stroke joinstyle="miter"/>
+                <v:path gradientshapeok="t" o:connecttype="rect"/>
+              </v:shapetype>
+              <v:shape id="Textové pole 1" o:spid="_x0000_s1026" type="#_x0000_t202" style="position:absolute;left:0;text-align:left;margin-left:280.9pt;margin-top:673.65pt;width:234.7pt;height:.05pt;z-index:-251656192;visibility:visible;mso-wrap-style:square;mso-wrap-distance-left:9pt;mso-wrap-distance-top:0;mso-wrap-distance-right:9pt;mso-wrap-distance-bottom:0;mso-position-horizontal:absolute;mso-position-horizontal-relative:text;mso-position-vertical:absolute;mso-position-vertical-relative:text;v-text-anchor:top" o:gfxdata="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" stroked="f">
+                <v:textbox style="mso-fit-shape-to-text:t" inset="0,0,0,0">
+                  <w:txbxContent>
+                    <w:p>
+                      <w:pPr>
+                        <w:pStyle w:val="Titulek"/>
+                        <w:rPr>
+                          <w:sz w:val="24"/>
+                          <w:szCs w:val="22"/>
+                        </w:rPr>
+                      </w:pPr>
+                      <w:bookmarkStart w:id="9" w:name="_Toc65755949"/>
+                      <w:r>
+                        <w:t xml:space="preserve">Obrázek </w:t>
+                      </w:r>
+                      <w:fldSimple w:instr=" SEQ Obrázek \* ARABIC ">
+                        <w:r>
+                          <w:rPr>
+                            <w:noProof/>
+                          </w:rPr>
+                          <w:t>1</w:t>
+                        </w:r>
+                      </w:fldSimple>
+                      <w:r>
+                        <w:t>/Tabulka perfektní strategie</w:t>
+                      </w:r>
+                      <w:bookmarkEnd w:id="9"/>
+                    </w:p>
+                  </w:txbxContent>
+                </v:textbox>
+                <w10:wrap type="tight"/>
+              </v:shape>
+            </w:pict>
+          </mc:Fallback>
+        </mc:AlternateContent>
       </w:r>
       <w:r>
         <w:rPr>
@@ -3450,21 +3960,52 @@
         <w:t xml:space="preserve">velice komplexní záležitostí, takže je nutno vyvíjet </w:t>
       </w:r>
       <w:r>
-        <w:t>nové a lepší metody jak si i během hry, kde hráč nemá nic jiného, než svojí vlastní hlavu</w:t>
+        <w:t xml:space="preserve">nové a lepší metody jak si i během hry, kde hráč nemá nic </w:t>
+      </w:r>
+      <w:r>
+        <w:t>jiného</w:t>
+      </w:r>
+      <w:r>
+        <w:t xml:space="preserve"> než svojí vlastní hlavu</w:t>
       </w:r>
       <w:r>
         <w:t>, uchovat všechna potřebná data v hlavě (například základní tabulka strategií).</w:t>
       </w:r>
+      <w:sdt>
+        <w:sdtPr>
+          <w:id w:val="16506024"/>
+          <w:citation/>
+        </w:sdtPr>
+        <w:sdtContent>
+          <w:r>
+            <w:fldChar w:fldCharType="begin"/>
+          </w:r>
+          <w:r>
+            <w:instrText xml:space="preserve"> CITATION htt8 \l 1029 </w:instrText>
+          </w:r>
+          <w:r>
+            <w:fldChar w:fldCharType="separate"/>
+          </w:r>
+          <w:r>
+            <w:rPr>
+              <w:noProof/>
+            </w:rPr>
+            <w:t xml:space="preserve"> (7)</w:t>
+          </w:r>
+          <w:r>
+            <w:fldChar w:fldCharType="end"/>
+          </w:r>
+        </w:sdtContent>
+      </w:sdt>
     </w:p>
     <w:p>
       <w:pPr>
         <w:pStyle w:val="Nadpis2"/>
       </w:pPr>
-      <w:bookmarkStart w:id="8" w:name="_Toc61634381"/>
+      <w:bookmarkStart w:id="10" w:name="_Toc61634381"/>
       <w:r>
         <w:t xml:space="preserve">Basic </w:t>
       </w:r>
-      <w:proofErr w:type="spellStart"/>
       <w:r>
         <w:t>strat</w:t>
       </w:r>
@@ -3472,13 +4013,9 @@
         <w:t>e</w:t>
       </w:r>
       <w:r>
-        <w:t>gy</w:t>
-      </w:r>
-      <w:proofErr w:type="spellEnd"/>
-      <w:r>
-        <w:t xml:space="preserve"> table</w:t>
-      </w:r>
-      <w:bookmarkEnd w:id="8"/>
+        <w:t>gy table</w:t>
+      </w:r>
+      <w:bookmarkEnd w:id="10"/>
     </w:p>
     <w:p>
       <w:r>
@@ -3509,19 +4046,40 @@
         <w:t xml:space="preserve"> tabul</w:t>
       </w:r>
       <w:r>
-        <w:t xml:space="preserve">ku vytvořil v roce 1953 americký matematik Roger </w:t>
-      </w:r>
-      <w:proofErr w:type="spellStart"/>
-      <w:r>
-        <w:t>Baldwin</w:t>
-      </w:r>
-      <w:proofErr w:type="spellEnd"/>
+        <w:t>ku vytvořil v roce 1953 americký matematik Roger Baldwin</w:t>
+      </w:r>
       <w:r>
         <w:t xml:space="preserve"> za použití kombinatoriky</w:t>
       </w:r>
       <w:r>
         <w:t>.</w:t>
       </w:r>
+      <w:sdt>
+        <w:sdtPr>
+          <w:id w:val="1223104947"/>
+          <w:citation/>
+        </w:sdtPr>
+        <w:sdtContent>
+          <w:r>
+            <w:fldChar w:fldCharType="begin"/>
+          </w:r>
+          <w:r>
+            <w:instrText xml:space="preserve"> CITATION htt8 \l 1029 </w:instrText>
+          </w:r>
+          <w:r>
+            <w:fldChar w:fldCharType="separate"/>
+          </w:r>
+          <w:r>
+            <w:rPr>
+              <w:noProof/>
+            </w:rPr>
+            <w:t xml:space="preserve"> (7)</w:t>
+          </w:r>
+          <w:r>
+            <w:fldChar w:fldCharType="end"/>
+          </w:r>
+        </w:sdtContent>
+      </w:sdt>
       <w:r>
         <w:t xml:space="preserve"> </w:t>
       </w:r>
@@ -3530,109 +4088,51 @@
       <w:pPr>
         <w:pStyle w:val="Nadpis2"/>
       </w:pPr>
-      <w:bookmarkStart w:id="9" w:name="_Toc61634382"/>
+      <w:bookmarkStart w:id="11" w:name="_Toc61634382"/>
       <w:r>
         <w:t>Card Counting</w:t>
       </w:r>
       <w:r>
-        <w:t xml:space="preserve"> a </w:t>
-      </w:r>
-      <w:proofErr w:type="spellStart"/>
-      <w:r>
-        <w:t>True</w:t>
-      </w:r>
-      <w:proofErr w:type="spellEnd"/>
+        <w:t xml:space="preserve"> a True count</w:t>
+      </w:r>
+      <w:bookmarkEnd w:id="11"/>
+    </w:p>
+    <w:p>
+      <w:r>
+        <w:t>Card counting je termín, který zná snad každý hráč blackjacku</w:t>
+      </w:r>
+      <w:r>
+        <w:t xml:space="preserve">, </w:t>
+      </w:r>
+      <w:r>
+        <w:t>jedná se o</w:t>
+      </w:r>
       <w:r>
         <w:t xml:space="preserve"> </w:t>
       </w:r>
-      <w:proofErr w:type="spellStart"/>
-      <w:r>
-        <w:t>count</w:t>
-      </w:r>
-      <w:bookmarkEnd w:id="9"/>
-      <w:proofErr w:type="spellEnd"/>
-    </w:p>
-    <w:p>
-      <w:r>
-        <w:t>Card counting je termín, který zná snad každý hráč blackjacku</w:t>
-      </w:r>
-      <w:r>
-        <w:t xml:space="preserve">, </w:t>
-      </w:r>
-      <w:r>
-        <w:t>jedná se o</w:t>
+      <w:r>
+        <w:t>v provedení</w:t>
+      </w:r>
+      <w:r>
+        <w:t xml:space="preserve"> jednoduchý algoritmus, podle kterého je hráč schopen rozdělit karty </w:t>
+      </w:r>
+      <w:r>
+        <w:t xml:space="preserve">do 3 sekcí, přičemž první sekce je pro </w:t>
+      </w:r>
+      <w:r>
+        <w:t>karty nižších hodnot anglicky</w:t>
       </w:r>
       <w:r>
         <w:t xml:space="preserve"> </w:t>
       </w:r>
       <w:r>
-        <w:t>v provedení</w:t>
-      </w:r>
-      <w:r>
-        <w:t xml:space="preserve"> jednoduchý algoritmus, podle kterého je hráč schopen rozdělit karty </w:t>
-      </w:r>
-      <w:r>
-        <w:t xml:space="preserve">do 3 sekcí, přičemž první sekce je pro </w:t>
-      </w:r>
-      <w:r>
-        <w:t>karty nižších hodnot anglicky</w:t>
-      </w:r>
-      <w:r>
-        <w:t xml:space="preserve"> </w:t>
-      </w:r>
-      <w:r>
-        <w:t>„</w:t>
-      </w:r>
-      <w:proofErr w:type="spellStart"/>
-      <w:r>
-        <w:t>low</w:t>
-      </w:r>
-      <w:proofErr w:type="spellEnd"/>
-      <w:r>
-        <w:t xml:space="preserve">-end </w:t>
-      </w:r>
-      <w:proofErr w:type="spellStart"/>
-      <w:r>
-        <w:t>cards</w:t>
-      </w:r>
-      <w:proofErr w:type="spellEnd"/>
-      <w:r>
-        <w:t>“, druhá sekce je pro karty neutrálních hodnot „</w:t>
-      </w:r>
-      <w:proofErr w:type="spellStart"/>
-      <w:r>
-        <w:t>neutral</w:t>
-      </w:r>
-      <w:proofErr w:type="spellEnd"/>
-      <w:r>
-        <w:t xml:space="preserve"> </w:t>
-      </w:r>
-      <w:proofErr w:type="spellStart"/>
-      <w:r>
-        <w:t>cards</w:t>
-      </w:r>
-      <w:proofErr w:type="spellEnd"/>
-      <w:r>
-        <w:t>“ a třetí a poslední pro karty vyšších hodnot „</w:t>
-      </w:r>
-      <w:proofErr w:type="spellStart"/>
-      <w:r>
-        <w:t>high</w:t>
-      </w:r>
-      <w:proofErr w:type="spellEnd"/>
+        <w:t>„low-end cards“, druhá sekce je pro karty neutrálních hodnot „neutral cards“ a třetí a poslední pro karty vyšších hodnot „high</w:t>
+      </w:r>
       <w:r>
         <w:t>-</w:t>
       </w:r>
       <w:r>
-        <w:t xml:space="preserve">end </w:t>
-      </w:r>
-      <w:proofErr w:type="spellStart"/>
-      <w:r>
-        <w:t>cards</w:t>
-      </w:r>
-      <w:proofErr w:type="spellEnd"/>
-      <w:r>
-        <w:t>“</w:t>
+        <w:t>end cards“</w:t>
       </w:r>
       <w:r>
         <w:t xml:space="preserve">. Karty nižších hodnot jsou karty </w:t>
@@ -3650,15 +4150,7 @@
         <w:t xml:space="preserve"> 10, J, Q, K, A</w:t>
       </w:r>
       <w:r>
-        <w:t xml:space="preserve">, přičemž víme, že J, Q, K mají hodnotu 10 a </w:t>
-      </w:r>
-      <w:proofErr w:type="spellStart"/>
-      <w:r>
-        <w:t>A</w:t>
-      </w:r>
-      <w:proofErr w:type="spellEnd"/>
-      <w:r>
-        <w:t xml:space="preserve"> 1 nebo 11, podle toho jak je to pro hráče </w:t>
+        <w:t xml:space="preserve">, přičemž víme, že J, Q, K mají hodnotu 10 a A 1 nebo 11, podle toho jak je to pro hráče </w:t>
       </w:r>
       <w:r>
         <w:t xml:space="preserve">nebo dealera </w:t>
@@ -3778,21 +4270,8 @@
       <w:r>
         <w:t xml:space="preserve"> </w:t>
       </w:r>
-      <w:proofErr w:type="spellStart"/>
-      <w:r>
-        <w:t>True</w:t>
-      </w:r>
-      <w:proofErr w:type="spellEnd"/>
-      <w:r>
-        <w:t xml:space="preserve"> </w:t>
-      </w:r>
-      <w:proofErr w:type="spellStart"/>
-      <w:r>
-        <w:t>count</w:t>
-      </w:r>
-      <w:proofErr w:type="spellEnd"/>
-      <w:r>
-        <w:t xml:space="preserve"> </w:t>
+      <w:r>
+        <w:t xml:space="preserve">True count </w:t>
       </w:r>
       <w:r>
         <w:t>v podstatě funguje podobně jako card count</w:t>
@@ -3841,97 +4320,143 @@
         <w:t xml:space="preserve">, 2.8 zaokrouhlíme dolu a </w:t>
       </w:r>
       <w:r>
-        <w:t xml:space="preserve">vyjde nám </w:t>
-      </w:r>
-      <w:proofErr w:type="spellStart"/>
-      <w:r>
-        <w:t>true</w:t>
-      </w:r>
-      <w:proofErr w:type="spellEnd"/>
+        <w:t>vyjde nám true count = 2.</w:t>
+      </w:r>
+      <w:r>
+        <w:t xml:space="preserve"> naše šance na výhru se Odvíjí podle hodnoty true count.</w:t>
+      </w:r>
+      <w:sdt>
+        <w:sdtPr>
+          <w:id w:val="-1752807224"/>
+          <w:citation/>
+        </w:sdtPr>
+        <w:sdtContent>
+          <w:r>
+            <w:fldChar w:fldCharType="begin"/>
+          </w:r>
+          <w:r>
+            <w:instrText xml:space="preserve"> CITATION htt2 \l 1029 </w:instrText>
+          </w:r>
+          <w:r>
+            <w:fldChar w:fldCharType="separate"/>
+          </w:r>
+          <w:r>
+            <w:rPr>
+              <w:noProof/>
+            </w:rPr>
+            <w:t xml:space="preserve"> (4)</w:t>
+          </w:r>
+          <w:r>
+            <w:fldChar w:fldCharType="end"/>
+          </w:r>
+        </w:sdtContent>
+      </w:sdt>
+      <w:sdt>
+        <w:sdtPr>
+          <w:id w:val="-1567179602"/>
+          <w:citation/>
+        </w:sdtPr>
+        <w:sdtContent>
+          <w:r>
+            <w:fldChar w:fldCharType="begin"/>
+          </w:r>
+          <w:r>
+            <w:instrText xml:space="preserve"> CITATION htt8 \l 1029 </w:instrText>
+          </w:r>
+          <w:r>
+            <w:fldChar w:fldCharType="separate"/>
+          </w:r>
+          <w:r>
+            <w:rPr>
+              <w:noProof/>
+            </w:rPr>
+            <w:t xml:space="preserve"> (7)</w:t>
+          </w:r>
+          <w:r>
+            <w:fldChar w:fldCharType="end"/>
+          </w:r>
+        </w:sdtContent>
+      </w:sdt>
+      <w:sdt>
+        <w:sdtPr>
+          <w:id w:val="-1902434443"/>
+          <w:citation/>
+        </w:sdtPr>
+        <w:sdtContent>
+          <w:r>
+            <w:fldChar w:fldCharType="begin"/>
+          </w:r>
+          <w:r>
+            <w:instrText xml:space="preserve"> CITATION htt9 \l 1029 </w:instrText>
+          </w:r>
+          <w:r>
+            <w:fldChar w:fldCharType="separate"/>
+          </w:r>
+          <w:r>
+            <w:rPr>
+              <w:noProof/>
+            </w:rPr>
+            <w:t xml:space="preserve"> (8)</w:t>
+          </w:r>
+          <w:r>
+            <w:fldChar w:fldCharType="end"/>
+          </w:r>
+        </w:sdtContent>
+      </w:sdt>
+    </w:p>
+    <w:p>
+      <w:pPr>
+        <w:pStyle w:val="Nadpis2"/>
+      </w:pPr>
+      <w:bookmarkStart w:id="12" w:name="_Toc61634383"/>
+      <w:r>
+        <w:t>Z</w:t>
+      </w:r>
+      <w:r>
+        <w:t xml:space="preserve">měna </w:t>
+      </w:r>
+      <w:bookmarkEnd w:id="12"/>
+      <w:r>
+        <w:t>vkladu</w:t>
+      </w:r>
+    </w:p>
+    <w:p>
+      <w:pPr>
+        <w:keepNext/>
+      </w:pPr>
+      <w:r>
+        <w:t>Kriticky d</w:t>
+      </w:r>
+      <w:r>
+        <w:t xml:space="preserve">ůležitou strategií v blackjacku je </w:t>
+      </w:r>
+      <w:r>
+        <w:t xml:space="preserve">umět </w:t>
+      </w:r>
+      <w:r>
+        <w:t xml:space="preserve">určit správnou výši </w:t>
+      </w:r>
+      <w:r>
+        <w:t>vkladu</w:t>
+      </w:r>
+      <w:r>
+        <w:t xml:space="preserve">. </w:t>
+      </w:r>
+      <w:r>
+        <w:t xml:space="preserve">Jak již bylo </w:t>
+      </w:r>
+      <w:r>
+        <w:t>zmíněno naše</w:t>
+      </w:r>
+      <w:r>
+        <w:t xml:space="preserve"> šance na výhru</w:t>
+      </w:r>
+      <w:r>
+        <w:t xml:space="preserve"> se</w:t>
+      </w:r>
       <w:r>
         <w:t xml:space="preserve"> </w:t>
       </w:r>
-      <w:proofErr w:type="spellStart"/>
-      <w:r>
-        <w:t>count</w:t>
-      </w:r>
-      <w:proofErr w:type="spellEnd"/>
-      <w:r>
-        <w:t xml:space="preserve"> = 2.</w:t>
-      </w:r>
-      <w:r>
-        <w:t xml:space="preserve"> naše šance na výhru se Odvíjí podle hodnoty </w:t>
-      </w:r>
-      <w:proofErr w:type="spellStart"/>
-      <w:r>
-        <w:t>true</w:t>
-      </w:r>
-      <w:proofErr w:type="spellEnd"/>
-      <w:r>
-        <w:t xml:space="preserve"> </w:t>
-      </w:r>
-      <w:proofErr w:type="spellStart"/>
-      <w:r>
-        <w:t>count</w:t>
-      </w:r>
-      <w:proofErr w:type="spellEnd"/>
-      <w:r>
-        <w:t>.</w:t>
-      </w:r>
-    </w:p>
-    <w:p>
-      <w:pPr>
-        <w:pStyle w:val="Nadpis2"/>
-      </w:pPr>
-      <w:bookmarkStart w:id="10" w:name="_Toc61634383"/>
-      <w:r>
-        <w:t>Z</w:t>
-      </w:r>
-      <w:r>
-        <w:t xml:space="preserve">měna </w:t>
-      </w:r>
-      <w:bookmarkEnd w:id="10"/>
-      <w:r>
-        <w:t>vkladu</w:t>
-      </w:r>
-    </w:p>
-    <w:p>
-      <w:pPr>
-        <w:keepNext/>
-      </w:pPr>
-      <w:r>
-        <w:t>Kriticky d</w:t>
-      </w:r>
-      <w:r>
-        <w:t xml:space="preserve">ůležitou strategií v blackjacku je </w:t>
-      </w:r>
-      <w:r>
-        <w:t xml:space="preserve">umět </w:t>
-      </w:r>
-      <w:r>
-        <w:t xml:space="preserve">určit správnou výši </w:t>
-      </w:r>
-      <w:r>
-        <w:t>vkladu</w:t>
-      </w:r>
-      <w:r>
-        <w:t xml:space="preserve">. </w:t>
-      </w:r>
-      <w:r>
-        <w:t xml:space="preserve">Jak již bylo </w:t>
-      </w:r>
-      <w:r>
-        <w:t>zmíněno naše</w:t>
-      </w:r>
-      <w:r>
-        <w:t xml:space="preserve"> šance na výhru</w:t>
-      </w:r>
-      <w:r>
-        <w:t xml:space="preserve"> se</w:t>
-      </w:r>
-      <w:r>
-        <w:t xml:space="preserve"> </w:t>
-      </w:r>
       <w:r>
         <w:t>odvíjí</w:t>
       </w:r>
@@ -3948,23 +4473,7 @@
         <w:t xml:space="preserve"> vysokou hodnotu</w:t>
       </w:r>
       <w:r>
-        <w:t xml:space="preserve"> </w:t>
-      </w:r>
-      <w:proofErr w:type="spellStart"/>
-      <w:r>
-        <w:t>true</w:t>
-      </w:r>
-      <w:proofErr w:type="spellEnd"/>
-      <w:r>
-        <w:t xml:space="preserve"> </w:t>
-      </w:r>
-      <w:proofErr w:type="spellStart"/>
-      <w:r>
-        <w:t>count</w:t>
-      </w:r>
-      <w:proofErr w:type="spellEnd"/>
-      <w:r>
-        <w:t xml:space="preserve"> máme, je proto logické zvyšovat</w:t>
+        <w:t xml:space="preserve"> true count máme, je proto logické zvyšovat</w:t>
       </w:r>
       <w:r>
         <w:t xml:space="preserve">, či zmenšovat sázku, podle </w:t>
@@ -3985,439 +4494,432 @@
         <w:t xml:space="preserve">tak, že </w:t>
       </w:r>
       <w:r>
-        <w:t xml:space="preserve">vezmeme momentální hodnotu </w:t>
-      </w:r>
-      <w:proofErr w:type="spellStart"/>
-      <w:r>
-        <w:t>true</w:t>
-      </w:r>
-      <w:proofErr w:type="spellEnd"/>
-      <w:r>
-        <w:t xml:space="preserve"> </w:t>
-      </w:r>
-      <w:proofErr w:type="spellStart"/>
-      <w:r>
-        <w:t>count</w:t>
-      </w:r>
-      <w:proofErr w:type="spellEnd"/>
-      <w:r>
-        <w:t xml:space="preserve">, vynásobíme jí minimálním vkladem a odečteme od </w:t>
+        <w:t xml:space="preserve">vezmeme momentální hodnotu true count, vynásobíme jí minimálním vkladem a odečteme od </w:t>
       </w:r>
       <w:r>
         <w:t xml:space="preserve">této hodnoty jeden krát minimální vklad </w:t>
       </w:r>
-      <w:proofErr w:type="spellStart"/>
       <w:r>
         <w:rPr>
           <w:i/>
           <w:iCs/>
         </w:rPr>
+        <w:t>true count * betting unit – 1*betting unit</w:t>
+      </w:r>
+      <w:r>
+        <w:t>.</w:t>
+      </w:r>
+      <w:r>
+        <w:t xml:space="preserve"> </w:t>
+      </w:r>
+      <w:r>
+        <w:t>Pro příklad</w:t>
+      </w:r>
+      <w:r>
+        <w:t xml:space="preserve"> se takhle můžeme dostat do bodu, kde je náš true count roven </w:t>
+      </w:r>
+      <w:r>
+        <w:t xml:space="preserve">třeba </w:t>
+      </w:r>
+      <w:r>
+        <w:t>11</w:t>
+      </w:r>
+      <w:r>
+        <w:t xml:space="preserve"> a minimální vklad je 50</w:t>
+      </w:r>
+      <w:r>
+        <w:t xml:space="preserve">, v tuto chvílí </w:t>
+      </w:r>
+      <w:r>
+        <w:t xml:space="preserve">náš vklad činní 10 ti násobek minimálního vkladu. </w:t>
+      </w:r>
+      <w:r>
+        <w:t>Na konec bych rád připomněl, že je tru</w:t>
+      </w:r>
+      <w:r>
+        <w:t xml:space="preserve">e </w:t>
+      </w:r>
+      <w:r>
+        <w:t>count menší nebo roven 1</w:t>
+      </w:r>
+      <w:r>
+        <w:t>, tak nás náš výpočet zavede do čísel menších než minimální vklad, protože se však jedná o minimální vklad, tak jej musíme přesto vložit</w:t>
+      </w:r>
+      <w:r>
+        <w:t xml:space="preserve">, pokud je </w:t>
+      </w:r>
+      <w:r>
         <w:t>true</w:t>
       </w:r>
-      <w:proofErr w:type="spellEnd"/>
-      <w:r>
-        <w:rPr>
-          <w:i/>
-          <w:iCs/>
-        </w:rPr>
+      <w:r>
         <w:t xml:space="preserve"> </w:t>
       </w:r>
-      <w:proofErr w:type="spellStart"/>
-      <w:r>
-        <w:rPr>
-          <w:i/>
-          <w:iCs/>
-        </w:rPr>
-        <w:t>count</w:t>
-      </w:r>
-      <w:proofErr w:type="spellEnd"/>
-      <w:r>
-        <w:rPr>
-          <w:i/>
-          <w:iCs/>
-        </w:rPr>
-        <w:t xml:space="preserve"> * </w:t>
-      </w:r>
-      <w:proofErr w:type="spellStart"/>
-      <w:r>
-        <w:rPr>
-          <w:i/>
-          <w:iCs/>
-        </w:rPr>
-        <w:t>betting</w:t>
-      </w:r>
-      <w:proofErr w:type="spellEnd"/>
-      <w:r>
-        <w:rPr>
-          <w:i/>
-          <w:iCs/>
-        </w:rPr>
-        <w:t xml:space="preserve"> unit – 1*</w:t>
-      </w:r>
-      <w:proofErr w:type="spellStart"/>
-      <w:r>
-        <w:rPr>
-          <w:i/>
-          <w:iCs/>
-        </w:rPr>
-        <w:t>betting</w:t>
-      </w:r>
-      <w:proofErr w:type="spellEnd"/>
-      <w:r>
-        <w:rPr>
-          <w:i/>
-          <w:iCs/>
-        </w:rPr>
-        <w:t xml:space="preserve"> unit</w:t>
+      <w:r>
+        <w:t>cou</w:t>
+      </w:r>
+      <w:r>
+        <w:t xml:space="preserve">nt menší než -2, tak se </w:t>
+      </w:r>
+      <w:r>
+        <w:t>vyplatí</w:t>
+      </w:r>
+      <w:r>
+        <w:t xml:space="preserve"> ze hry odejít a začít od znova.</w:t>
+      </w:r>
+      <w:sdt>
+        <w:sdtPr>
+          <w:id w:val="-1159767622"/>
+          <w:citation/>
+        </w:sdtPr>
+        <w:sdtContent>
+          <w:r>
+            <w:fldChar w:fldCharType="begin"/>
+          </w:r>
+          <w:r>
+            <w:instrText xml:space="preserve"> CITATION htt9 \l 1029 </w:instrText>
+          </w:r>
+          <w:r>
+            <w:fldChar w:fldCharType="separate"/>
+          </w:r>
+          <w:r>
+            <w:rPr>
+              <w:noProof/>
+            </w:rPr>
+            <w:t xml:space="preserve"> (8)</w:t>
+          </w:r>
+          <w:r>
+            <w:fldChar w:fldCharType="end"/>
+          </w:r>
+        </w:sdtContent>
+      </w:sdt>
+      <w:sdt>
+        <w:sdtPr>
+          <w:id w:val="-1182509809"/>
+          <w:citation/>
+        </w:sdtPr>
+        <w:sdtContent>
+          <w:r>
+            <w:fldChar w:fldCharType="begin"/>
+          </w:r>
+          <w:r>
+            <w:instrText xml:space="preserve"> CITATION htt10 \l 1029 </w:instrText>
+          </w:r>
+          <w:r>
+            <w:fldChar w:fldCharType="separate"/>
+          </w:r>
+          <w:r>
+            <w:rPr>
+              <w:noProof/>
+            </w:rPr>
+            <w:t xml:space="preserve"> (9)</w:t>
+          </w:r>
+          <w:r>
+            <w:fldChar w:fldCharType="end"/>
+          </w:r>
+        </w:sdtContent>
+      </w:sdt>
+    </w:p>
+    <w:p>
+      <w:pPr>
+        <w:pStyle w:val="Nadpis1"/>
+      </w:pPr>
+      <w:bookmarkStart w:id="13" w:name="_Toc61634384"/>
+      <w:r>
+        <w:t>Program</w:t>
+      </w:r>
+      <w:bookmarkEnd w:id="13"/>
+    </w:p>
+    <w:p>
+      <w:pPr>
+        <w:pStyle w:val="Nadpis2"/>
+      </w:pPr>
+      <w:bookmarkStart w:id="14" w:name="_Toc61634385"/>
+      <w:r>
+        <w:t>Úvod do programu</w:t>
+      </w:r>
+      <w:bookmarkEnd w:id="14"/>
+    </w:p>
+    <w:p>
+      <w:pPr>
+        <w:pStyle w:val="Bezmezer"/>
+      </w:pPr>
+      <w:r>
+        <w:t xml:space="preserve">Co je to </w:t>
+      </w:r>
+      <w:r>
+        <w:t>blackjack,</w:t>
+      </w:r>
+      <w:r>
+        <w:t xml:space="preserve"> jak se hraje a jak se počítají karty už víme.</w:t>
+      </w:r>
+      <w:r>
+        <w:t xml:space="preserve"> Teď se pojďme podívat na hlavní část této </w:t>
+      </w:r>
+      <w:r>
+        <w:t>práce,</w:t>
+      </w:r>
+      <w:r>
+        <w:t xml:space="preserve"> a to na samotná program. </w:t>
+      </w:r>
+      <w:r>
+        <w:t xml:space="preserve">Můj program se skládá ze dvou </w:t>
+      </w:r>
+      <w:r>
+        <w:t>hlavních</w:t>
+      </w:r>
+      <w:r>
+        <w:t xml:space="preserve"> částí, a to z Hry samotné a Trenažéru, který člověku </w:t>
+      </w:r>
+      <w:r>
+        <w:t>během hry ukazuje nejl</w:t>
+      </w:r>
+      <w:r>
+        <w:t>epší možný tah.</w:t>
+      </w:r>
+      <w:r>
+        <w:t xml:space="preserve"> Program Jsem programoval několik desítek hodin</w:t>
+      </w:r>
+      <w:r>
+        <w:t xml:space="preserve"> a dělal jsem ho zcela ze své hlavy, takže jsem na výslednou práci náležitě pyšný.</w:t>
+      </w:r>
+    </w:p>
+    <w:p>
+      <w:pPr>
+        <w:pStyle w:val="Nadpis2"/>
+      </w:pPr>
+      <w:r>
+        <w:t xml:space="preserve"> </w:t>
+      </w:r>
+      <w:bookmarkStart w:id="15" w:name="_Toc61634386"/>
+      <w:r>
+        <w:t>Užité technologie</w:t>
+      </w:r>
+      <w:bookmarkEnd w:id="15"/>
+    </w:p>
+    <w:p>
+      <w:r>
+        <w:t xml:space="preserve">Co se užitých technologií týče, </w:t>
+      </w:r>
+      <w:r>
+        <w:t xml:space="preserve">tak </w:t>
+      </w:r>
+      <w:r>
+        <w:t>se moje práce skládá z</w:t>
+      </w:r>
+      <w:r>
+        <w:t xml:space="preserve"> asi </w:t>
+      </w:r>
+      <w:r>
+        <w:t>95 %</w:t>
+      </w:r>
+      <w:r>
+        <w:t xml:space="preserve"> JavaScript a </w:t>
+      </w:r>
+      <w:r>
+        <w:t>5 %</w:t>
+      </w:r>
+      <w:r>
+        <w:t xml:space="preserve"> html a kaskádové styly. </w:t>
+      </w:r>
+      <w:r>
+        <w:t xml:space="preserve">JavaScript jsem si vybral z důvodu, že mi </w:t>
+      </w:r>
+      <w:r>
+        <w:t>přijde</w:t>
+      </w:r>
+      <w:r>
+        <w:t xml:space="preserve"> nejednoduší na uchopení a má v dnešní době </w:t>
+      </w:r>
+      <w:r>
+        <w:t>oborský</w:t>
+      </w:r>
+      <w:r>
+        <w:t xml:space="preserve"> potenciál, takže se hodí v něm umět </w:t>
+      </w:r>
+      <w:r>
+        <w:t>pracovat.</w:t>
+      </w:r>
+      <w:r>
+        <w:t xml:space="preserve"> </w:t>
+      </w:r>
+      <w:r>
+        <w:t xml:space="preserve">Program jsem dělal v čistém </w:t>
+      </w:r>
+      <w:r>
+        <w:t>Javascriptu</w:t>
+      </w:r>
+      <w:r>
+        <w:t xml:space="preserve"> bez použití framework</w:t>
+      </w:r>
+      <w:r>
+        <w:t>ů</w:t>
       </w:r>
       <w:r>
         <w:t>.</w:t>
       </w:r>
       <w:r>
+        <w:t xml:space="preserve"> Jedná se o webovou aplikaci.</w:t>
+      </w:r>
+      <w:r>
+        <w:t xml:space="preserve"> A</w:t>
+      </w:r>
+      <w:r>
+        <w:t xml:space="preserve">plikace je spustitelná online přes </w:t>
+      </w:r>
+      <w:r>
+        <w:t xml:space="preserve">GitHub </w:t>
+      </w:r>
+      <w:r>
+        <w:t>pages a lze si jí vyzkoušet na URL:</w:t>
+      </w:r>
+      <w:r>
         <w:t xml:space="preserve"> </w:t>
       </w:r>
-      <w:r>
-        <w:t>Pro příklad</w:t>
-      </w:r>
-      <w:r>
-        <w:t xml:space="preserve"> se takhle můžeme dostat do bodu, kde je náš </w:t>
-      </w:r>
-      <w:proofErr w:type="spellStart"/>
-      <w:r>
-        <w:t>true</w:t>
-      </w:r>
-      <w:proofErr w:type="spellEnd"/>
+      <w:hyperlink r:id="rId11" w:history="1">
+        <w:r>
+          <w:rPr>
+            <w:rStyle w:val="Hypertextovodkaz"/>
+          </w:rPr>
+          <w:t>https://davidik-gyarab.github.io/2020-4e-davidik-BlackJackProTrainer/</w:t>
+        </w:r>
+      </w:hyperlink>
       <w:r>
         <w:t xml:space="preserve"> </w:t>
       </w:r>
-      <w:proofErr w:type="spellStart"/>
-      <w:r>
-        <w:t>count</w:t>
-      </w:r>
-      <w:proofErr w:type="spellEnd"/>
-      <w:r>
-        <w:t xml:space="preserve"> roven </w:t>
-      </w:r>
-      <w:r>
-        <w:t xml:space="preserve">třeba </w:t>
-      </w:r>
-      <w:r>
-        <w:t>11</w:t>
-      </w:r>
-      <w:r>
-        <w:t xml:space="preserve"> a minimální vklad je 50</w:t>
-      </w:r>
-      <w:r>
-        <w:t xml:space="preserve">, v tuto chvílí </w:t>
-      </w:r>
-      <w:r>
-        <w:t xml:space="preserve">náš vklad činní 10 ti násobek minimálního vkladu. </w:t>
-      </w:r>
-      <w:r>
-        <w:t xml:space="preserve">Na konec bych rád připomněl, že je </w:t>
-      </w:r>
-      <w:proofErr w:type="spellStart"/>
-      <w:r>
-        <w:t>tru</w:t>
-      </w:r>
-      <w:r>
-        <w:t>e</w:t>
-      </w:r>
-      <w:proofErr w:type="spellEnd"/>
+      <w:r>
+        <w:t xml:space="preserve"> .</w:t>
+      </w:r>
+      <w:r>
+        <w:t>GitHub</w:t>
+      </w:r>
+      <w:r>
+        <w:t xml:space="preserve"> pages jsem si vybral, protože </w:t>
+      </w:r>
+      <w:r>
+        <w:t>je to zcela funkční a zdarma hostující služba pro statické weby.</w:t>
+      </w:r>
+    </w:p>
+    <w:p>
+      <w:pPr>
+        <w:pStyle w:val="Nadpis2"/>
+      </w:pPr>
+      <w:bookmarkStart w:id="16" w:name="_Toc61634387"/>
+      <w:r>
+        <w:t>Program</w:t>
+      </w:r>
+      <w:bookmarkEnd w:id="16"/>
+    </w:p>
+    <w:p>
+      <w:r>
+        <w:t xml:space="preserve">Hlavní a v podstatě jedinou funkcí mého </w:t>
+      </w:r>
+      <w:r>
+        <w:t>programu</w:t>
+      </w:r>
+      <w:r>
+        <w:t xml:space="preserve"> je hraní blackjacku, při spuštění ve webovém prohlížeči se zobrazí stůl</w:t>
+      </w:r>
+      <w:r>
+        <w:t xml:space="preserve"> pro 1 až 5 hráčů</w:t>
+      </w:r>
+      <w:r>
+        <w:t>. Každý hráč před začátkem svého tahu vloží sázk</w:t>
+      </w:r>
+      <w:r>
+        <w:t xml:space="preserve">u, kterou si může zvolit dle uvážení. Po </w:t>
+      </w:r>
+      <w:r>
+        <w:t>přidání sázek</w:t>
+      </w:r>
+      <w:r>
+        <w:t xml:space="preserve"> rozdá program karty a </w:t>
+      </w:r>
+      <w:r>
+        <w:t>započne hra. Program obsahuje všechny možné tahy, kter</w:t>
+      </w:r>
+      <w:r>
+        <w:t>é</w:t>
+      </w:r>
+      <w:r>
+        <w:t xml:space="preserve"> základní pravidla hry nabízejí, a kter</w:t>
+      </w:r>
+      <w:r>
+        <w:t>é</w:t>
+      </w:r>
+      <w:r>
+        <w:t xml:space="preserve"> jsou </w:t>
+      </w:r>
+      <w:r>
+        <w:t>zaveden</w:t>
+      </w:r>
+      <w:r>
+        <w:t>y</w:t>
+      </w:r>
+      <w:r>
+        <w:t xml:space="preserve"> i v kasinech.</w:t>
+      </w:r>
+      <w:r>
+        <w:t xml:space="preserve"> Každý hráč má ze začátku dostupných 10000</w:t>
+      </w:r>
+      <w:r>
+        <w:t xml:space="preserve"> a nejmenší možná sázka je 20, </w:t>
+      </w:r>
+      <w:r>
+        <w:t>to je v poměru 1:50</w:t>
+      </w:r>
+      <w:r>
+        <w:t xml:space="preserve">. V Programu lze také </w:t>
+      </w:r>
+      <w:r>
+        <w:t>tlačítkem</w:t>
+      </w:r>
+      <w:r>
+        <w:t xml:space="preserve"> aktivovat</w:t>
+      </w:r>
+      <w:r>
+        <w:t xml:space="preserve"> funkci </w:t>
+      </w:r>
+      <w:r>
+        <w:t>autobet</w:t>
+      </w:r>
+      <w:r>
+        <w:t>, která</w:t>
+      </w:r>
       <w:r>
         <w:t xml:space="preserve"> </w:t>
       </w:r>
-      <w:proofErr w:type="spellStart"/>
-      <w:r>
-        <w:t>count</w:t>
-      </w:r>
-      <w:proofErr w:type="spellEnd"/>
-      <w:r>
-        <w:t xml:space="preserve"> menší nebo roven 1</w:t>
-      </w:r>
-      <w:r>
-        <w:t>, tak nás náš výpočet zavede do čísel menších než minimální vklad, protože se však jedná o minimální vklad, tak jej musíme přesto vložit</w:t>
-      </w:r>
-      <w:r>
-        <w:t xml:space="preserve">, pokud je </w:t>
-      </w:r>
-      <w:proofErr w:type="spellStart"/>
-      <w:r>
-        <w:t>true</w:t>
-      </w:r>
-      <w:proofErr w:type="spellEnd"/>
+      <w:r>
+        <w:t>automaticky</w:t>
+      </w:r>
       <w:r>
         <w:t xml:space="preserve"> </w:t>
       </w:r>
-      <w:proofErr w:type="spellStart"/>
-      <w:r>
-        <w:t>cou</w:t>
-      </w:r>
-      <w:r>
-        <w:t>nt</w:t>
-      </w:r>
-      <w:proofErr w:type="spellEnd"/>
-      <w:r>
-        <w:t xml:space="preserve"> menší než -2, tak se </w:t>
-      </w:r>
-      <w:r>
-        <w:t>vyplatí</w:t>
-      </w:r>
-      <w:r>
-        <w:t xml:space="preserve"> ze hry odejít a začít od znova.</w:t>
-      </w:r>
-    </w:p>
-    <w:p>
-      <w:pPr>
-        <w:pStyle w:val="Nadpis1"/>
-      </w:pPr>
-      <w:bookmarkStart w:id="11" w:name="_Toc61634384"/>
-      <w:r>
-        <w:t>Program</w:t>
-      </w:r>
-      <w:bookmarkEnd w:id="11"/>
-    </w:p>
-    <w:p>
-      <w:pPr>
-        <w:pStyle w:val="Nadpis2"/>
-      </w:pPr>
-      <w:bookmarkStart w:id="12" w:name="_Toc61634385"/>
-      <w:r>
-        <w:t>Úvod do programu</w:t>
-      </w:r>
-      <w:bookmarkEnd w:id="12"/>
-    </w:p>
-    <w:p>
-      <w:pPr>
-        <w:pStyle w:val="Bezmezer"/>
-      </w:pPr>
-      <w:r>
-        <w:t xml:space="preserve">Co je to </w:t>
-      </w:r>
-      <w:r>
-        <w:t>blackjack,</w:t>
-      </w:r>
-      <w:r>
-        <w:t xml:space="preserve"> jak se hraje a jak se počítají karty už víme.</w:t>
-      </w:r>
-      <w:r>
-        <w:t xml:space="preserve"> Teď se pojďme podívat na hlavní část této </w:t>
-      </w:r>
-      <w:r>
-        <w:t>práce,</w:t>
-      </w:r>
-      <w:r>
-        <w:t xml:space="preserve"> a to na samotná program. </w:t>
-      </w:r>
-      <w:r>
-        <w:t xml:space="preserve">Můj program se skládá ze dvou </w:t>
-      </w:r>
-      <w:r>
-        <w:t>hlavních</w:t>
-      </w:r>
-      <w:r>
-        <w:t xml:space="preserve"> částí, a to z Hry samotné a Trenažéru, který člověku </w:t>
-      </w:r>
-      <w:r>
-        <w:t>během hry ukazuje nejl</w:t>
-      </w:r>
-      <w:r>
-        <w:t>epší možný tah.</w:t>
-      </w:r>
-      <w:r>
-        <w:t xml:space="preserve"> Program Jsem programoval několik desítek hodin</w:t>
-      </w:r>
-      <w:r>
-        <w:t xml:space="preserve"> a dělal jsem ho zcela ze své hlavy, takže jsem na výslednou práci náležitě pyšný.</w:t>
-      </w:r>
-    </w:p>
-    <w:p>
-      <w:pPr>
-        <w:pStyle w:val="Nadpis2"/>
-      </w:pPr>
+      <w:r>
+        <w:t>udává výši vkladu</w:t>
+      </w:r>
       <w:r>
         <w:t xml:space="preserve"> </w:t>
       </w:r>
-      <w:bookmarkStart w:id="13" w:name="_Toc61634386"/>
-      <w:r>
-        <w:t>Užité technologie</w:t>
-      </w:r>
-      <w:bookmarkEnd w:id="13"/>
-    </w:p>
-    <w:p>
-      <w:r>
-        <w:t xml:space="preserve">Co se užitých technologií týče, </w:t>
-      </w:r>
-      <w:r>
-        <w:t xml:space="preserve">tak </w:t>
-      </w:r>
-      <w:r>
-        <w:t>se moje práce skládá z</w:t>
-      </w:r>
-      <w:r>
-        <w:t xml:space="preserve"> asi </w:t>
-      </w:r>
-      <w:r>
-        <w:t>95 %</w:t>
-      </w:r>
-      <w:r>
-        <w:t xml:space="preserve"> JavaScript a </w:t>
-      </w:r>
-      <w:r>
-        <w:t>5 %</w:t>
-      </w:r>
-      <w:r>
-        <w:t xml:space="preserve"> html a kaskádové styly. </w:t>
-      </w:r>
-      <w:r>
-        <w:t xml:space="preserve">JavaScript jsem si vybral z důvodu, že mi </w:t>
-      </w:r>
-      <w:r>
-        <w:t>přijde</w:t>
-      </w:r>
-      <w:r>
-        <w:t xml:space="preserve"> nejednoduší na uchopení a má v dnešní době </w:t>
-      </w:r>
-      <w:r>
-        <w:t>oborský</w:t>
-      </w:r>
-      <w:r>
-        <w:t xml:space="preserve"> potenciál, takže se hodí v něm umět </w:t>
-      </w:r>
-      <w:r>
-        <w:t>pracovat.</w:t>
+      <w:r>
+        <w:t>místo hráče.</w:t>
       </w:r>
       <w:r>
         <w:t xml:space="preserve"> </w:t>
       </w:r>
       <w:r>
-        <w:t xml:space="preserve">Program jsem dělal v čistém </w:t>
-      </w:r>
-      <w:r>
-        <w:t>Javascriptu</w:t>
-      </w:r>
-      <w:r>
-        <w:t xml:space="preserve"> bez použití framework</w:t>
-      </w:r>
-      <w:r>
-        <w:t>ů</w:t>
-      </w:r>
-      <w:r>
-        <w:t>.</w:t>
-      </w:r>
-      <w:r>
-        <w:t xml:space="preserve"> Jedná se o webovou aplikaci.</w:t>
-      </w:r>
-    </w:p>
-    <w:p>
-      <w:pPr>
-        <w:pStyle w:val="Nadpis2"/>
-      </w:pPr>
-      <w:bookmarkStart w:id="14" w:name="_Toc61634387"/>
-      <w:r>
-        <w:t>Program</w:t>
-      </w:r>
-      <w:bookmarkEnd w:id="14"/>
-    </w:p>
-    <w:p>
-      <w:r>
-        <w:t xml:space="preserve">Hlavní a v podstatě jedinou funkcí mého </w:t>
-      </w:r>
-      <w:r>
-        <w:t>programu</w:t>
-      </w:r>
-      <w:r>
-        <w:t xml:space="preserve"> je hraní blackjacku, při spuštění ve webovém prohlížeči se zobrazí stůl</w:t>
-      </w:r>
-      <w:r>
-        <w:t xml:space="preserve"> pro 1 až 5 hráčů</w:t>
-      </w:r>
-      <w:r>
-        <w:t>. Každý hráč před začátkem svého tahu vloží sázk</w:t>
-      </w:r>
-      <w:r>
-        <w:t xml:space="preserve">u, kterou si může zvolit dle uvážení. Po </w:t>
-      </w:r>
-      <w:r>
-        <w:t>přidání sázek</w:t>
-      </w:r>
-      <w:r>
-        <w:t xml:space="preserve"> rozdá program karty a </w:t>
-      </w:r>
-      <w:r>
-        <w:t>započne hra. Program obsahuje všechny možné tahy, kter</w:t>
-      </w:r>
-      <w:r>
-        <w:t>é</w:t>
-      </w:r>
-      <w:r>
-        <w:t xml:space="preserve"> základní pravidla hry nabízejí, a kter</w:t>
-      </w:r>
-      <w:r>
-        <w:t>é</w:t>
-      </w:r>
-      <w:r>
-        <w:t xml:space="preserve"> jsou </w:t>
-      </w:r>
-      <w:r>
-        <w:t>zaveden</w:t>
-      </w:r>
-      <w:r>
-        <w:t>y</w:t>
-      </w:r>
-      <w:r>
-        <w:t xml:space="preserve"> i v kasinech.</w:t>
-      </w:r>
-      <w:r>
-        <w:t xml:space="preserve"> Každý hráč má ze začátku dostupných 10000</w:t>
-      </w:r>
-      <w:r>
-        <w:t xml:space="preserve"> a nejmenší možná sázka je 20, </w:t>
-      </w:r>
-      <w:r>
-        <w:t>to je v poměru 1:50</w:t>
-      </w:r>
-      <w:r>
-        <w:t xml:space="preserve">. V Programu lze také </w:t>
-      </w:r>
-      <w:r>
-        <w:t>tlačítkem</w:t>
-      </w:r>
-      <w:r>
-        <w:t xml:space="preserve"> aktivovat</w:t>
-      </w:r>
-      <w:r>
-        <w:t xml:space="preserve"> funkci </w:t>
-      </w:r>
-      <w:r>
-        <w:t>autoplay</w:t>
-      </w:r>
-      <w:r>
-        <w:t>, která</w:t>
-      </w:r>
-      <w:r>
-        <w:t xml:space="preserve"> provádí nejlepší možné tahy </w:t>
-      </w:r>
-      <w:r>
-        <w:t>místo hráče.</w:t>
-      </w:r>
-      <w:r>
         <w:t xml:space="preserve"> </w:t>
       </w:r>
-      <w:r>
-        <w:t xml:space="preserve"> </w:t>
-      </w:r>
     </w:p>
     <w:p>
       <w:pPr>
         <w:pStyle w:val="Nadpis3"/>
       </w:pPr>
-      <w:bookmarkStart w:id="15" w:name="_Toc61634388"/>
+      <w:bookmarkStart w:id="17" w:name="_Toc61634388"/>
       <w:r>
         <w:lastRenderedPageBreak/>
         <w:t>Logika hry</w:t>
       </w:r>
-      <w:bookmarkEnd w:id="15"/>
+      <w:bookmarkEnd w:id="17"/>
     </w:p>
     <w:p>
       <w:r>
@@ -4562,15 +5064,7 @@
         <w:t xml:space="preserve"> </w:t>
       </w:r>
       <w:r>
-        <w:t xml:space="preserve">herní operace Hit, </w:t>
-      </w:r>
-      <w:proofErr w:type="spellStart"/>
-      <w:r>
-        <w:t>Stand</w:t>
-      </w:r>
-      <w:proofErr w:type="spellEnd"/>
-      <w:r>
-        <w:t>, Split</w:t>
+        <w:t>herní operace Hit, Stand, Split</w:t>
       </w:r>
       <w:r>
         <w:t xml:space="preserve">, Double, Surrender a </w:t>
@@ -4632,13 +5126,79 @@
     </w:p>
     <w:p>
       <w:pPr>
+        <w:keepNext/>
+      </w:pPr>
+      <w:r>
+        <w:rPr>
+          <w:noProof/>
+        </w:rPr>
+        <w:drawing>
+          <wp:inline distT="0" distB="0" distL="0" distR="0" wp14:anchorId="627B25FB" wp14:editId="605692CC">
+            <wp:extent cx="5760720" cy="2771775"/>
+            <wp:effectExtent l="0" t="0" r="0" b="9525"/>
+            <wp:docPr id="4" name="Obrázek 4"/>
+            <wp:cNvGraphicFramePr>
+              <a:graphicFrameLocks xmlns:a="http://schemas.openxmlformats.org/drawingml/2006/main" noChangeAspect="1"/>
+            </wp:cNvGraphicFramePr>
+            <a:graphic xmlns:a="http://schemas.openxmlformats.org/drawingml/2006/main">
+              <a:graphicData uri="http://schemas.openxmlformats.org/drawingml/2006/picture">
+                <pic:pic xmlns:pic="http://schemas.openxmlformats.org/drawingml/2006/picture">
+                  <pic:nvPicPr>
+                    <pic:cNvPr id="1" name=""/>
+                    <pic:cNvPicPr/>
+                  </pic:nvPicPr>
+                  <pic:blipFill>
+                    <a:blip r:embed="rId12"/>
+                    <a:stretch>
+                      <a:fillRect/>
+                    </a:stretch>
+                  </pic:blipFill>
+                  <pic:spPr>
+                    <a:xfrm>
+                      <a:off x="0" y="0"/>
+                      <a:ext cx="5760720" cy="2771775"/>
+                    </a:xfrm>
+                    <a:prstGeom prst="rect">
+                      <a:avLst/>
+                    </a:prstGeom>
+                  </pic:spPr>
+                </pic:pic>
+              </a:graphicData>
+            </a:graphic>
+          </wp:inline>
+        </w:drawing>
+      </w:r>
+    </w:p>
+    <w:p>
+      <w:pPr>
+        <w:pStyle w:val="Titulek"/>
+      </w:pPr>
+      <w:bookmarkStart w:id="18" w:name="_Toc65755950"/>
+      <w:r>
+        <w:t xml:space="preserve">Obrázek </w:t>
+      </w:r>
+      <w:fldSimple w:instr=" SEQ Obrázek \* ARABIC ">
+        <w:r>
+          <w:rPr>
+            <w:noProof/>
+          </w:rPr>
+          <w:t>2</w:t>
+        </w:r>
+      </w:fldSimple>
+      <w:r>
+        <w:t>/ screenshot programu</w:t>
+      </w:r>
+      <w:bookmarkEnd w:id="18"/>
+    </w:p>
+    <w:p>
+      <w:pPr>
         <w:pStyle w:val="Nadpis3"/>
       </w:pPr>
-      <w:bookmarkStart w:id="16" w:name="_Toc61634389"/>
+      <w:bookmarkStart w:id="19" w:name="_Toc61634389"/>
       <w:r>
         <w:t>Trenažér</w:t>
       </w:r>
-      <w:bookmarkEnd w:id="16"/>
+      <w:bookmarkEnd w:id="19"/>
     </w:p>
     <w:p>
       <w:r>
@@ -4682,11 +5242,11 @@
       <w:pPr>
         <w:pStyle w:val="Nadpis1"/>
       </w:pPr>
-      <w:bookmarkStart w:id="17" w:name="_Toc61634390"/>
+      <w:bookmarkStart w:id="20" w:name="_Toc61634390"/>
       <w:r>
         <w:t>Závěr</w:t>
       </w:r>
-      <w:bookmarkEnd w:id="17"/>
+      <w:bookmarkEnd w:id="20"/>
     </w:p>
     <w:p>
       <w:r>
@@ -4773,22 +5333,11 @@
       <w:r>
         <w:t xml:space="preserve"> tratí.</w:t>
       </w:r>
-    </w:p>
-    <w:p>
-      <w:r>
-        <w:t>.</w:t>
-      </w:r>
-    </w:p>
-    <w:p>
-      <w:pPr>
-        <w:spacing w:after="160" w:line="259" w:lineRule="auto"/>
-        <w:jc w:val="left"/>
-      </w:pPr>
       <w:r>
         <w:br w:type="page"/>
       </w:r>
     </w:p>
-    <w:bookmarkStart w:id="18" w:name="_Toc61634391" w:displacedByCustomXml="next"/>
+    <w:bookmarkStart w:id="21" w:name="_Toc61634391" w:displacedByCustomXml="next"/>
     <w:sdt>
       <w:sdtPr>
         <w:rPr>
@@ -4813,7 +5362,7 @@
           <w:r>
             <w:t>Bibliografie</w:t>
           </w:r>
-          <w:bookmarkEnd w:id="18"/>
+          <w:bookmarkEnd w:id="21"/>
         </w:p>
         <w:sdt>
           <w:sdtPr>
@@ -4853,7 +5402,7 @@
                   <w:bCs/>
                   <w:noProof/>
                 </w:rPr>
-                <w:t>[Online] https://www.investicniweb.cz/pet-faktoru-ovlivnujicich-cenu-bitcoinu/.</w:t>
+                <w:t xml:space="preserve">https://en.wikipedia.org/wiki/French-suited_playing_cards. [Online] </w:t>
               </w:r>
             </w:p>
             <w:p>
@@ -4871,7 +5420,7 @@
                   <w:bCs/>
                   <w:noProof/>
                 </w:rPr>
-                <w:t>2. [Online] https://www.buybitcoinworldwide.com/how-many-bitcoins-are-there/.</w:t>
+                <w:t xml:space="preserve">2. https://cs.wikipedia.org/wiki/Blackjack. [Online] </w:t>
               </w:r>
             </w:p>
             <w:p>
@@ -4889,7 +5438,7 @@
                   <w:bCs/>
                   <w:noProof/>
                 </w:rPr>
-                <w:t>3. [Online] https://cs.wikipedia.org/wiki/Bitcoin.</w:t>
+                <w:t xml:space="preserve">3. https://www.telegraph.co.uk/betting/casino-guides/blackjack/split/. [Online] </w:t>
               </w:r>
             </w:p>
             <w:p>
@@ -4907,7 +5456,7 @@
                   <w:bCs/>
                   <w:noProof/>
                 </w:rPr>
-                <w:t>4. [Online] https://blockgeeks.com/guides/bitcoin-halving/.</w:t>
+                <w:t xml:space="preserve">4. https://www.blackjackapprenticeship.com/card-counting-mini-course-opt-in/. [Online] </w:t>
               </w:r>
             </w:p>
             <w:p>
@@ -4925,7 +5474,7 @@
                   <w:bCs/>
                   <w:noProof/>
                 </w:rPr>
-                <w:t>5. [Online] https://connect.zive.cz/clanky/kryptomenove-forky-jak-a-proc-dochazi-k-rozdeleni-kryptomen/sc-320-a-192682/default.aspx.</w:t>
+                <w:t xml:space="preserve">5. https://crescent.edu/post/the-history-of-blackjack. [Online] </w:t>
               </w:r>
             </w:p>
             <w:p>
@@ -4943,7 +5492,7 @@
                   <w:bCs/>
                   <w:noProof/>
                 </w:rPr>
-                <w:t>6. [Online] https://en.wikipedia.org/wiki/Node.js.</w:t>
+                <w:t xml:space="preserve">6. https://newswatchtv.com/2018/10/09/the-history-of-blackjack/. [Online] </w:t>
               </w:r>
             </w:p>
             <w:p>
@@ -4961,7 +5510,79 @@
                   <w:bCs/>
                   <w:noProof/>
                 </w:rPr>
-                <w:t>7. [Online] https://www.techworld.com/picture-gallery/data/tech-giants-investing-in-artificial-intelligence-3629737/.</w:t>
+                <w:t xml:space="preserve">7. https://blackjackdoc.com/history-of-card-counting.htm. [Online] </w:t>
+              </w:r>
+            </w:p>
+            <w:p>
+              <w:pPr>
+                <w:pStyle w:val="Bibliografie"/>
+                <w:rPr>
+                  <w:b/>
+                  <w:bCs/>
+                  <w:noProof/>
+                </w:rPr>
+              </w:pPr>
+              <w:r>
+                <w:rPr>
+                  <w:b/>
+                  <w:bCs/>
+                  <w:noProof/>
+                </w:rPr>
+                <w:t xml:space="preserve">8. https://www.youtube.com/watch?v=1ClRkNxinB8. [Online] </w:t>
+              </w:r>
+            </w:p>
+            <w:p>
+              <w:pPr>
+                <w:pStyle w:val="Bibliografie"/>
+                <w:rPr>
+                  <w:b/>
+                  <w:bCs/>
+                  <w:noProof/>
+                </w:rPr>
+              </w:pPr>
+              <w:r>
+                <w:rPr>
+                  <w:b/>
+                  <w:bCs/>
+                  <w:noProof/>
+                </w:rPr>
+                <w:t xml:space="preserve">9. https://www.youtube.com/watch?v=E8Tdvgpdbrc. [Online] </w:t>
+              </w:r>
+            </w:p>
+            <w:p>
+              <w:pPr>
+                <w:pStyle w:val="Bibliografie"/>
+                <w:rPr>
+                  <w:b/>
+                  <w:bCs/>
+                  <w:noProof/>
+                </w:rPr>
+              </w:pPr>
+              <w:r>
+                <w:rPr>
+                  <w:b/>
+                  <w:bCs/>
+                  <w:noProof/>
+                </w:rPr>
+                <w:t xml:space="preserve">10. https://www.blackjackonline.net/guide/the-rules-behind-splitting-aces/. [Online] </w:t>
+              </w:r>
+            </w:p>
+            <w:p>
+              <w:pPr>
+                <w:pStyle w:val="Bibliografie"/>
+                <w:rPr>
+                  <w:b/>
+                  <w:bCs/>
+                  <w:noProof/>
+                </w:rPr>
+              </w:pPr>
+              <w:r>
+                <w:rPr>
+                  <w:b/>
+                  <w:bCs/>
+                  <w:noProof/>
+                </w:rPr>
+                <w:t xml:space="preserve">11. http://www.hitorstand.net/strategy.php. [Online] </w:t>
               </w:r>
             </w:p>
             <w:p>
@@ -4977,6 +5598,7 @@
         </w:sdt>
       </w:sdtContent>
     </w:sdt>
+    <w:p/>
     <w:p>
       <w:pPr>
         <w:rPr>
@@ -4986,34 +5608,212 @@
       <w:r>
         <w:t xml:space="preserve"> </w:t>
       </w:r>
-      <w:r>
-        <w:t>Seznam obrázků</w:t>
-      </w:r>
-      <w:r>
-        <w:fldChar w:fldCharType="begin"/>
-      </w:r>
-      <w:r>
-        <w:instrText xml:space="preserve"> TOC \h \z \c "Obrázek" </w:instrText>
-      </w:r>
-      <w:r>
-        <w:fldChar w:fldCharType="separate"/>
-      </w:r>
-    </w:p>
-    <w:p>
       <w:r>
         <w:rPr>
           <w:b/>
           <w:bCs/>
+          <w:sz w:val="32"/>
+          <w:szCs w:val="28"/>
+        </w:rPr>
+        <w:t>Seznam obrázků</w:t>
+      </w:r>
+      <w:r>
+        <w:rPr>
+          <w:b/>
+          <w:bCs/>
+          <w:sz w:val="32"/>
+          <w:szCs w:val="28"/>
+        </w:rPr>
+        <w:fldChar w:fldCharType="begin"/>
+      </w:r>
+      <w:r>
+        <w:rPr>
+          <w:b/>
+          <w:bCs/>
+          <w:sz w:val="32"/>
+          <w:szCs w:val="28"/>
+        </w:rPr>
+        <w:instrText xml:space="preserve"> TOC \h \z \c "Obrázek" </w:instrText>
+      </w:r>
+      <w:r>
+        <w:rPr>
+          <w:b/>
+          <w:bCs/>
+          <w:sz w:val="32"/>
+          <w:szCs w:val="28"/>
+        </w:rPr>
+        <w:fldChar w:fldCharType="separate"/>
+      </w:r>
+    </w:p>
+    <w:p>
+      <w:pPr>
+        <w:pStyle w:val="Seznamobrzk"/>
+        <w:tabs>
+          <w:tab w:val="right" w:leader="dot" w:pos="9062"/>
+        </w:tabs>
+        <w:rPr>
+          <w:rFonts w:asciiTheme="minorHAnsi" w:eastAsiaTheme="minorEastAsia" w:hAnsiTheme="minorHAnsi" w:cstheme="minorBidi"/>
           <w:noProof/>
-        </w:rPr>
-        <w:t>Nenalezena položka seznamu obrázků.</w:t>
-      </w:r>
-      <w:r>
+          <w:sz w:val="22"/>
+          <w:szCs w:val="28"/>
+          <w:lang w:val="en-GB" w:eastAsia="ko-KR" w:bidi="as-IN"/>
+        </w:rPr>
+      </w:pPr>
+      <w:hyperlink r:id="rId13" w:anchor="_Toc65755949" w:history="1">
+        <w:r>
+          <w:rPr>
+            <w:rStyle w:val="Hypertextovodkaz"/>
+            <w:noProof/>
+          </w:rPr>
+          <w:t>Obrázek 1/Tabulka perfektní strategie</w:t>
+        </w:r>
+        <w:r>
+          <w:rPr>
+            <w:noProof/>
+            <w:webHidden/>
+          </w:rPr>
+          <w:t xml:space="preserve"> </w:t>
+        </w:r>
+        <w:r>
+          <w:rPr>
+            <w:noProof/>
+          </w:rPr>
+          <w:t>https://www.blackjackapprenticeship.com/blackjack-strategy-charts/</w:t>
+        </w:r>
+        <w:r>
+          <w:rPr>
+            <w:noProof/>
+          </w:rPr>
+          <w:t xml:space="preserve"> ………………………………………………………………………………...</w:t>
+        </w:r>
+        <w:r>
+          <w:rPr>
+            <w:noProof/>
+            <w:webHidden/>
+          </w:rPr>
+          <w:fldChar w:fldCharType="begin"/>
+        </w:r>
+        <w:r>
+          <w:rPr>
+            <w:noProof/>
+            <w:webHidden/>
+          </w:rPr>
+          <w:instrText xml:space="preserve"> PAGEREF _Toc65755949 \h </w:instrText>
+        </w:r>
+        <w:r>
+          <w:rPr>
+            <w:noProof/>
+            <w:webHidden/>
+          </w:rPr>
+        </w:r>
+        <w:r>
+          <w:rPr>
+            <w:noProof/>
+            <w:webHidden/>
+          </w:rPr>
+          <w:fldChar w:fldCharType="separate"/>
+        </w:r>
+        <w:r>
+          <w:rPr>
+            <w:noProof/>
+            <w:webHidden/>
+          </w:rPr>
+          <w:t>7</w:t>
+        </w:r>
+        <w:r>
+          <w:rPr>
+            <w:noProof/>
+            <w:webHidden/>
+          </w:rPr>
+          <w:fldChar w:fldCharType="end"/>
+        </w:r>
+      </w:hyperlink>
+    </w:p>
+    <w:p>
+      <w:pPr>
+        <w:pStyle w:val="Seznamobrzk"/>
+        <w:tabs>
+          <w:tab w:val="right" w:leader="dot" w:pos="9062"/>
+        </w:tabs>
+        <w:rPr>
+          <w:rFonts w:asciiTheme="minorHAnsi" w:eastAsiaTheme="minorEastAsia" w:hAnsiTheme="minorHAnsi" w:cstheme="minorBidi"/>
+          <w:noProof/>
+          <w:sz w:val="22"/>
+          <w:szCs w:val="28"/>
+          <w:lang w:val="en-GB" w:eastAsia="ko-KR" w:bidi="as-IN"/>
+        </w:rPr>
+      </w:pPr>
+      <w:hyperlink w:anchor="_Toc65755950" w:history="1">
+        <w:r>
+          <w:rPr>
+            <w:rStyle w:val="Hypertextovodkaz"/>
+            <w:noProof/>
+          </w:rPr>
+          <w:t>Obrázek 2/ screenshot programu</w:t>
+        </w:r>
+        <w:r>
+          <w:rPr>
+            <w:noProof/>
+            <w:webHidden/>
+          </w:rPr>
+          <w:tab/>
+        </w:r>
+        <w:r>
+          <w:rPr>
+            <w:noProof/>
+            <w:webHidden/>
+          </w:rPr>
+          <w:fldChar w:fldCharType="begin"/>
+        </w:r>
+        <w:r>
+          <w:rPr>
+            <w:noProof/>
+            <w:webHidden/>
+          </w:rPr>
+          <w:instrText xml:space="preserve"> PAGEREF _Toc65755950 \h </w:instrText>
+        </w:r>
+        <w:r>
+          <w:rPr>
+            <w:noProof/>
+            <w:webHidden/>
+          </w:rPr>
+        </w:r>
+        <w:r>
+          <w:rPr>
+            <w:noProof/>
+            <w:webHidden/>
+          </w:rPr>
+          <w:fldChar w:fldCharType="separate"/>
+        </w:r>
+        <w:r>
+          <w:rPr>
+            <w:noProof/>
+            <w:webHidden/>
+          </w:rPr>
+          <w:t>9</w:t>
+        </w:r>
+        <w:r>
+          <w:rPr>
+            <w:noProof/>
+            <w:webHidden/>
+          </w:rPr>
+          <w:fldChar w:fldCharType="end"/>
+        </w:r>
+      </w:hyperlink>
+    </w:p>
+    <w:p>
+      <w:r>
+        <w:rPr>
+          <w:b/>
+          <w:bCs/>
+          <w:sz w:val="32"/>
+          <w:szCs w:val="28"/>
+        </w:rPr>
         <w:fldChar w:fldCharType="end"/>
       </w:r>
     </w:p>
     <w:sectPr>
-      <w:footerReference w:type="default" r:id="rId11"/>
+      <w:footerReference w:type="default" r:id="rId14"/>
       <w:type w:val="continuous"/>
       <w:pgSz w:w="11906" w:h="16838"/>
       <w:pgMar w:top="1417" w:right="1417" w:bottom="1417" w:left="1417" w:header="708" w:footer="708" w:gutter="0"/>
@@ -5890,6 +6690,7 @@
   <w:style w:type="character" w:default="1" w:styleId="Standardnpsmoodstavce">
     <w:name w:val="Default Paragraph Font"/>
     <w:uiPriority w:val="1"/>
+    <w:semiHidden/>
     <w:unhideWhenUsed/>
   </w:style>
   <w:style w:type="table" w:default="1" w:styleId="Normlntabulka">
@@ -6312,6 +7113,18 @@
       <w:spacing w:after="0"/>
     </w:pPr>
   </w:style>
+  <w:style w:type="character" w:styleId="Nevyeenzmnka">
+    <w:name w:val="Unresolved Mention"/>
+    <w:basedOn w:val="Standardnpsmoodstavce"/>
+    <w:uiPriority w:val="99"/>
+    <w:semiHidden/>
+    <w:unhideWhenUsed/>
+    <w:rsid w:val="009A18A0"/>
+    <w:rPr>
+      <w:color w:val="605E5C"/>
+      <w:shd w:val="clear" w:color="auto" w:fill="E1DFDD"/>
+    </w:rPr>
+  </w:style>
 </w:styles>
 </file>
 
@@ -6614,58 +7427,86 @@
 <b:Sources xmlns:b="http://schemas.openxmlformats.org/officeDocument/2006/bibliography" xmlns="http://schemas.openxmlformats.org/officeDocument/2006/bibliography" SelectedStyle="\ISO690Nmerical.XSL" StyleName="ISO 690 – číselná reference" Version="1987">
   <b:Source>
     <b:Tag>htt</b:Tag>
-    <b:SourceType>DocumentFromInternetSite</b:SourceType>
-    <b:Guid>{9A0931F4-83BC-4D70-91B3-33F8214B4CCD}</b:Guid>
-    <b:URL>https://www.investicniweb.cz/pet-faktoru-ovlivnujicich-cenu-bitcoinu/</b:URL>
+    <b:SourceType>InternetSite</b:SourceType>
+    <b:Guid>{DBCA9723-816F-4302-836E-A3A2D881B852}</b:Guid>
+    <b:Title>https://crescent.edu/post/the-history-of-blackjack</b:Title>
+    <b:RefOrder>5</b:RefOrder>
+  </b:Source>
+  <b:Source>
+    <b:Tag>htt1</b:Tag>
+    <b:SourceType>InternetSite</b:SourceType>
+    <b:Guid>{1CD94D1F-9E75-4BC9-80DA-01D48AF385F7}</b:Guid>
+    <b:Title>https://cs.wikipedia.org/wiki/Blackjack</b:Title>
+    <b:RefOrder>2</b:RefOrder>
+  </b:Source>
+  <b:Source>
+    <b:Tag>htt2</b:Tag>
+    <b:SourceType>InternetSite</b:SourceType>
+    <b:Guid>{86A72F3F-0549-455C-AEF3-AAB839F06D39}</b:Guid>
+    <b:Title>https://www.blackjackapprenticeship.com/card-counting-mini-course-opt-in/</b:Title>
+    <b:RefOrder>4</b:RefOrder>
+  </b:Source>
+  <b:Source>
+    <b:Tag>htt3</b:Tag>
+    <b:SourceType>InternetSite</b:SourceType>
+    <b:Guid>{01126553-6C1C-41BE-A1A0-3EB76B679212}</b:Guid>
+    <b:Title>https://www.blackjackonline.net/guide/the-rules-behind-splitting-aces/</b:Title>
+    <b:RefOrder>10</b:RefOrder>
+  </b:Source>
+  <b:Source>
+    <b:Tag>htt4</b:Tag>
+    <b:SourceType>InternetSite</b:SourceType>
+    <b:Guid>{3E659E97-8F69-4883-BC26-5184311304A0}</b:Guid>
+    <b:Title>http://www.hitorstand.net/strategy.php</b:Title>
+    <b:RefOrder>11</b:RefOrder>
+  </b:Source>
+  <b:Source>
+    <b:Tag>htt5</b:Tag>
+    <b:SourceType>InternetSite</b:SourceType>
+    <b:Guid>{D03EF3E4-12B0-4F53-89A7-651B26373943}</b:Guid>
+    <b:Title>https://newswatchtv.com/2018/10/09/the-history-of-blackjack/</b:Title>
+    <b:RefOrder>6</b:RefOrder>
+  </b:Source>
+  <b:Source>
+    <b:Tag>htt6</b:Tag>
+    <b:SourceType>InternetSite</b:SourceType>
+    <b:Guid>{03DDA128-D29D-4A09-B8D4-8D444F9D3C33}</b:Guid>
+    <b:Title>https://en.wikipedia.org/wiki/French-suited_playing_cards</b:Title>
     <b:RefOrder>1</b:RefOrder>
   </b:Source>
   <b:Source>
-    <b:Tag>htt1</b:Tag>
-    <b:SourceType>DocumentFromInternetSite</b:SourceType>
-    <b:Guid>{72E2D2B7-BCD9-414C-8346-910124382EE5}</b:Guid>
-    <b:URL>https://www.buybitcoinworldwide.com/how-many-bitcoins-are-there/</b:URL>
-    <b:RefOrder>2</b:RefOrder>
-  </b:Source>
-  <b:Source>
-    <b:Tag>satoshi</b:Tag>
-    <b:SourceType>DocumentFromInternetSite</b:SourceType>
-    <b:Guid>{E4499E86-6F15-47CD-BB9F-B1E876E87371}</b:Guid>
-    <b:URL>https://cs.wikipedia.org/wiki/Bitcoin</b:URL>
+    <b:Tag>htt7</b:Tag>
+    <b:SourceType>InternetSite</b:SourceType>
+    <b:Guid>{661FF71A-5293-4B25-8239-450E35861BD6}</b:Guid>
+    <b:Title>https://www.telegraph.co.uk/betting/casino-guides/blackjack/split/</b:Title>
     <b:RefOrder>3</b:RefOrder>
   </b:Source>
   <b:Source>
-    <b:Tag>halving</b:Tag>
-    <b:SourceType>DocumentFromInternetSite</b:SourceType>
-    <b:Guid>{FEA4889F-0B1C-4914-96AE-48C27444DF42}</b:Guid>
-    <b:URL>https://blockgeeks.com/guides/bitcoin-halving/</b:URL>
-    <b:RefOrder>4</b:RefOrder>
+    <b:Tag>htt8</b:Tag>
+    <b:SourceType>InternetSite</b:SourceType>
+    <b:Guid>{E6ADFBA6-B9EC-4445-953D-23DA418570DC}</b:Guid>
+    <b:Title>https://blackjackdoc.com/history-of-card-counting.htm</b:Title>
+    <b:RefOrder>7</b:RefOrder>
   </b:Source>
   <b:Source>
-    <b:Tag>forking</b:Tag>
-    <b:SourceType>DocumentFromInternetSite</b:SourceType>
-    <b:Guid>{91857B41-60CF-48F0-8AC7-F3FBE704B8FC}</b:Guid>
-    <b:URL>https://connect.zive.cz/clanky/kryptomenove-forky-jak-a-proc-dochazi-k-rozdeleni-kryptomen/sc-320-a-192682/default.aspx</b:URL>
-    <b:RefOrder>5</b:RefOrder>
+    <b:Tag>htt9</b:Tag>
+    <b:SourceType>InternetSite</b:SourceType>
+    <b:Guid>{FEC82607-3A89-4D8A-A48A-CD484E549BEA}</b:Guid>
+    <b:Title>https://www.youtube.com/watch?v=1ClRkNxinB8</b:Title>
+    <b:RefOrder>8</b:RefOrder>
   </b:Source>
   <b:Source>
-    <b:Tag>nodejs</b:Tag>
-    <b:SourceType>DocumentFromInternetSite</b:SourceType>
-    <b:Guid>{D59A42EB-5C63-467E-93CD-73271A9E954C}</b:Guid>
-    <b:URL>https://en.wikipedia.org/wiki/Node.js</b:URL>
-    <b:RefOrder>6</b:RefOrder>
-  </b:Source>
-  <b:Source>
-    <b:Tag>money</b:Tag>
-    <b:SourceType>DocumentFromInternetSite</b:SourceType>
-    <b:Guid>{15A4B7C1-DCE1-4460-B4E2-74361619590D}</b:Guid>
-    <b:URL>https://www.techworld.com/picture-gallery/data/tech-giants-investing-in-artificial-intelligence-3629737/</b:URL>
-    <b:RefOrder>7</b:RefOrder>
+    <b:Tag>htt10</b:Tag>
+    <b:SourceType>InternetSite</b:SourceType>
+    <b:Guid>{D377F969-37F2-421D-949D-71F046DA8C9E}</b:Guid>
+    <b:Title>https://www.youtube.com/watch?v=E8Tdvgpdbrc</b:Title>
+    <b:RefOrder>9</b:RefOrder>
   </b:Source>
 </b:Sources>
 </file>
 
 <file path=customXml/itemProps1.xml><?xml version="1.0" encoding="utf-8"?>
-<ds:datastoreItem xmlns:ds="http://schemas.openxmlformats.org/officeDocument/2006/customXml" ds:itemID="{FA42E137-3C57-4984-9FA5-13B54876B487}">
+<ds:datastoreItem xmlns:ds="http://schemas.openxmlformats.org/officeDocument/2006/customXml" ds:itemID="{85E7C39C-AF46-4B22-BADF-B48CF30C206B}">
   <ds:schemaRefs>
     <ds:schemaRef ds:uri="http://schemas.openxmlformats.org/officeDocument/2006/bibliography"/>
   </ds:schemaRefs>

--- a/Blackjack.docx
+++ b/Blackjack.docx
@@ -20,7 +20,17 @@
           <w:sz w:val="36"/>
           <w:szCs w:val="36"/>
         </w:rPr>
-        <w:t>Ročníková práce</w:t>
+        <w:t>Maturitní</w:t>
+      </w:r>
+      <w:r>
+        <w:rPr>
+          <w:b/>
+          <w:bCs/>
+          <w:color w:val="auto"/>
+          <w:sz w:val="36"/>
+          <w:szCs w:val="36"/>
+        </w:rPr>
+        <w:t xml:space="preserve"> práce</w:t>
       </w:r>
     </w:p>
     <w:p>
@@ -323,8 +333,20 @@
           <w:sz w:val="40"/>
           <w:szCs w:val="40"/>
         </w:rPr>
-        <w:t xml:space="preserve"> Trainer</w:t>
-      </w:r>
+        <w:t xml:space="preserve"> </w:t>
+      </w:r>
+      <w:proofErr w:type="spellStart"/>
+      <w:r>
+        <w:rPr>
+          <w:b/>
+          <w:bCs/>
+          <w:color w:val="auto"/>
+          <w:sz w:val="40"/>
+          <w:szCs w:val="40"/>
+        </w:rPr>
+        <w:t>Trainer</w:t>
+      </w:r>
+      <w:proofErr w:type="spellEnd"/>
     </w:p>
     <w:p>
       <w:pPr>
@@ -612,6 +634,348 @@
         </w:rPr>
         <w:t>1</w:t>
       </w:r>
+      <w:r>
+        <w:br w:type="page"/>
+      </w:r>
+    </w:p>
+    <w:p>
+      <w:pPr>
+        <w:spacing w:after="160" w:line="259" w:lineRule="auto"/>
+        <w:jc w:val="left"/>
+        <w:rPr>
+          <w:rFonts w:eastAsiaTheme="minorHAnsi"/>
+        </w:rPr>
+      </w:pPr>
+    </w:p>
+    <w:p>
+      <w:pPr>
+        <w:pStyle w:val="RPText"/>
+        <w:spacing w:line="312" w:lineRule="auto"/>
+      </w:pPr>
+    </w:p>
+    <w:p>
+      <w:pPr>
+        <w:pStyle w:val="RPText"/>
+        <w:spacing w:line="312" w:lineRule="auto"/>
+      </w:pPr>
+    </w:p>
+    <w:p>
+      <w:pPr>
+        <w:pStyle w:val="RPText"/>
+        <w:spacing w:line="312" w:lineRule="auto"/>
+      </w:pPr>
+    </w:p>
+    <w:p>
+      <w:pPr>
+        <w:pStyle w:val="RPText"/>
+        <w:spacing w:line="312" w:lineRule="auto"/>
+      </w:pPr>
+    </w:p>
+    <w:p>
+      <w:pPr>
+        <w:pStyle w:val="RPText"/>
+        <w:spacing w:line="312" w:lineRule="auto"/>
+      </w:pPr>
+    </w:p>
+    <w:p>
+      <w:pPr>
+        <w:pStyle w:val="RPText"/>
+        <w:spacing w:line="312" w:lineRule="auto"/>
+      </w:pPr>
+    </w:p>
+    <w:p>
+      <w:pPr>
+        <w:pStyle w:val="RPText"/>
+        <w:spacing w:line="312" w:lineRule="auto"/>
+      </w:pPr>
+    </w:p>
+    <w:p>
+      <w:pPr>
+        <w:pStyle w:val="RPText"/>
+        <w:spacing w:line="312" w:lineRule="auto"/>
+      </w:pPr>
+    </w:p>
+    <w:p>
+      <w:pPr>
+        <w:pStyle w:val="RPText"/>
+        <w:spacing w:line="312" w:lineRule="auto"/>
+      </w:pPr>
+    </w:p>
+    <w:p>
+      <w:pPr>
+        <w:pStyle w:val="RPText"/>
+        <w:spacing w:line="312" w:lineRule="auto"/>
+      </w:pPr>
+    </w:p>
+    <w:p>
+      <w:pPr>
+        <w:pStyle w:val="RPText"/>
+        <w:spacing w:line="312" w:lineRule="auto"/>
+      </w:pPr>
+    </w:p>
+    <w:p>
+      <w:pPr>
+        <w:pStyle w:val="RPText"/>
+        <w:spacing w:line="312" w:lineRule="auto"/>
+      </w:pPr>
+    </w:p>
+    <w:p>
+      <w:pPr>
+        <w:pStyle w:val="RPText"/>
+        <w:spacing w:line="312" w:lineRule="auto"/>
+      </w:pPr>
+    </w:p>
+    <w:p>
+      <w:pPr>
+        <w:pStyle w:val="RPText"/>
+        <w:spacing w:line="312" w:lineRule="auto"/>
+      </w:pPr>
+    </w:p>
+    <w:p>
+      <w:pPr>
+        <w:pStyle w:val="RPText"/>
+        <w:spacing w:line="312" w:lineRule="auto"/>
+      </w:pPr>
+    </w:p>
+    <w:p>
+      <w:pPr>
+        <w:pStyle w:val="RPText"/>
+        <w:spacing w:line="312" w:lineRule="auto"/>
+      </w:pPr>
+    </w:p>
+    <w:p>
+      <w:pPr>
+        <w:pStyle w:val="RPText"/>
+        <w:spacing w:line="312" w:lineRule="auto"/>
+      </w:pPr>
+    </w:p>
+    <w:p>
+      <w:pPr>
+        <w:pStyle w:val="RPText"/>
+        <w:spacing w:line="312" w:lineRule="auto"/>
+      </w:pPr>
+    </w:p>
+    <w:p>
+      <w:pPr>
+        <w:pStyle w:val="RPText"/>
+        <w:spacing w:line="312" w:lineRule="auto"/>
+      </w:pPr>
+    </w:p>
+    <w:p>
+      <w:pPr>
+        <w:pStyle w:val="RPText"/>
+        <w:spacing w:line="312" w:lineRule="auto"/>
+      </w:pPr>
+    </w:p>
+    <w:p>
+      <w:pPr>
+        <w:pStyle w:val="RPText"/>
+        <w:spacing w:line="312" w:lineRule="auto"/>
+      </w:pPr>
+    </w:p>
+    <w:p>
+      <w:pPr>
+        <w:pStyle w:val="RPText"/>
+        <w:spacing w:line="312" w:lineRule="auto"/>
+      </w:pPr>
+    </w:p>
+    <w:p>
+      <w:pPr>
+        <w:pStyle w:val="RPText"/>
+        <w:spacing w:line="312" w:lineRule="auto"/>
+      </w:pPr>
+    </w:p>
+    <w:p>
+      <w:pPr>
+        <w:pStyle w:val="RPText"/>
+        <w:spacing w:line="312" w:lineRule="auto"/>
+      </w:pPr>
+      <w:r>
+        <w:t xml:space="preserve">Rád bych na tomto místě poděkoval panu Mgr. Janu Lánovi, který byl vedoucí mé ročníkové práce. </w:t>
+      </w:r>
+    </w:p>
+    <w:p>
+      <w:pPr>
+        <w:pStyle w:val="RPText"/>
+        <w:spacing w:line="312" w:lineRule="auto"/>
+      </w:pPr>
+    </w:p>
+    <w:p>
+      <w:pPr>
+        <w:pStyle w:val="RPText"/>
+        <w:spacing w:line="312" w:lineRule="auto"/>
+      </w:pPr>
+    </w:p>
+    <w:p>
+      <w:pPr>
+        <w:pStyle w:val="RPText"/>
+        <w:spacing w:line="312" w:lineRule="auto"/>
+      </w:pPr>
+    </w:p>
+    <w:p>
+      <w:pPr>
+        <w:pStyle w:val="RPText"/>
+        <w:spacing w:line="312" w:lineRule="auto"/>
+      </w:pPr>
+    </w:p>
+    <w:p>
+      <w:pPr>
+        <w:pStyle w:val="RPText"/>
+        <w:spacing w:line="312" w:lineRule="auto"/>
+      </w:pPr>
+    </w:p>
+    <w:p>
+      <w:pPr>
+        <w:pStyle w:val="RPText"/>
+        <w:spacing w:line="312" w:lineRule="auto"/>
+      </w:pPr>
+    </w:p>
+    <w:p>
+      <w:pPr>
+        <w:pStyle w:val="RPText"/>
+        <w:spacing w:line="312" w:lineRule="auto"/>
+      </w:pPr>
+    </w:p>
+    <w:p>
+      <w:pPr>
+        <w:pStyle w:val="RPText"/>
+        <w:spacing w:line="312" w:lineRule="auto"/>
+      </w:pPr>
+    </w:p>
+    <w:p>
+      <w:pPr>
+        <w:pStyle w:val="RPText"/>
+        <w:spacing w:line="312" w:lineRule="auto"/>
+      </w:pPr>
+    </w:p>
+    <w:p>
+      <w:pPr>
+        <w:pStyle w:val="RPText"/>
+        <w:spacing w:line="312" w:lineRule="auto"/>
+      </w:pPr>
+    </w:p>
+    <w:p>
+      <w:pPr>
+        <w:pStyle w:val="RPText"/>
+        <w:spacing w:line="312" w:lineRule="auto"/>
+      </w:pPr>
+    </w:p>
+    <w:p>
+      <w:pPr>
+        <w:pStyle w:val="RPText"/>
+        <w:spacing w:line="312" w:lineRule="auto"/>
+      </w:pPr>
+    </w:p>
+    <w:p>
+      <w:pPr>
+        <w:pStyle w:val="RPText"/>
+        <w:spacing w:line="312" w:lineRule="auto"/>
+      </w:pPr>
+    </w:p>
+    <w:p>
+      <w:pPr>
+        <w:pStyle w:val="RPText"/>
+        <w:spacing w:line="312" w:lineRule="auto"/>
+      </w:pPr>
+    </w:p>
+    <w:p>
+      <w:pPr>
+        <w:pStyle w:val="RPText"/>
+        <w:spacing w:line="312" w:lineRule="auto"/>
+      </w:pPr>
+    </w:p>
+    <w:p>
+      <w:pPr>
+        <w:pStyle w:val="RPText"/>
+        <w:spacing w:line="312" w:lineRule="auto"/>
+      </w:pPr>
+    </w:p>
+    <w:p>
+      <w:pPr>
+        <w:pStyle w:val="RPText"/>
+        <w:spacing w:line="312" w:lineRule="auto"/>
+      </w:pPr>
+    </w:p>
+    <w:p>
+      <w:pPr>
+        <w:pStyle w:val="RPText"/>
+        <w:spacing w:line="312" w:lineRule="auto"/>
+      </w:pPr>
+    </w:p>
+    <w:p>
+      <w:pPr>
+        <w:pStyle w:val="RPText"/>
+        <w:spacing w:line="312" w:lineRule="auto"/>
+      </w:pPr>
+    </w:p>
+    <w:p>
+      <w:pPr>
+        <w:pStyle w:val="RPText"/>
+        <w:spacing w:line="312" w:lineRule="auto"/>
+      </w:pPr>
+    </w:p>
+    <w:p>
+      <w:pPr>
+        <w:pStyle w:val="RPText"/>
+        <w:spacing w:line="312" w:lineRule="auto"/>
+      </w:pPr>
+    </w:p>
+    <w:p>
+      <w:pPr>
+        <w:pStyle w:val="RPText"/>
+        <w:spacing w:line="312" w:lineRule="auto"/>
+      </w:pPr>
+    </w:p>
+    <w:p>
+      <w:pPr>
+        <w:pStyle w:val="RPText"/>
+        <w:spacing w:line="312" w:lineRule="auto"/>
+      </w:pPr>
+      <w:r>
+        <w:t>Prohlašuji, že jsem jediným autorem tohoto projektu, všechny citace jsou řádně označené a všechna použitá literatura a další zdroje jsou v práci uvedené. Tímto dle zákona 121/2000 Sb. (tzv. Autorský zákon) ve znění pozdějších předpisů uděluji bezúplatně škole Gymnázium, Praha 6, Arabská 14 oprávnění k výkonu práva na rozmnožování díla (§ 13) a práva na sdělování díla veřejnosti (§ 18) na dobu časově neomezenou a bez omezení územního rozsahu.</w:t>
+      </w:r>
+    </w:p>
+    <w:p>
+      <w:pPr>
+        <w:pStyle w:val="RPText"/>
+        <w:spacing w:line="312" w:lineRule="auto"/>
+      </w:pPr>
+    </w:p>
+    <w:p>
+      <w:pPr>
+        <w:pStyle w:val="RPText"/>
+        <w:spacing w:line="312" w:lineRule="auto"/>
+      </w:pPr>
+      <w:r>
+        <w:t>V Praze dne ……………………….</w:t>
+      </w:r>
+      <w:r>
+        <w:tab/>
+      </w:r>
+      <w:r>
+        <w:tab/>
+        <w:t xml:space="preserve">         </w:t>
+      </w:r>
+      <w:r>
+        <w:t>Filip</w:t>
+      </w:r>
+      <w:r>
+        <w:t xml:space="preserve"> </w:t>
+      </w:r>
+      <w:r>
+        <w:t>Dávidík</w:t>
+      </w:r>
+      <w:r>
+        <w:t>…………………</w:t>
+      </w:r>
+      <w:proofErr w:type="gramStart"/>
+      <w:r>
+        <w:t>…….</w:t>
+      </w:r>
+      <w:proofErr w:type="gramEnd"/>
+      <w:r>
+        <w:t>……</w:t>
+      </w:r>
     </w:p>
     <w:p>
       <w:pPr>
@@ -622,13 +986,6 @@
           <w:szCs w:val="36"/>
         </w:rPr>
       </w:pPr>
-      <w:r>
-        <w:rPr>
-          <w:b/>
-          <w:bCs/>
-        </w:rPr>
-        <w:br w:type="page"/>
-      </w:r>
       <w:r>
         <w:rPr>
           <w:b/>
@@ -637,185 +994,29 @@
           <w:szCs w:val="36"/>
         </w:rPr>
         <w:lastRenderedPageBreak/>
-        <w:t xml:space="preserve">Prohlášení </w:t>
-      </w:r>
-    </w:p>
-    <w:p>
-      <w:pPr>
-        <w:pStyle w:val="Default"/>
-        <w:spacing w:after="240" w:line="288" w:lineRule="auto"/>
-        <w:jc w:val="both"/>
-        <w:rPr>
-          <w:iCs/>
-        </w:rPr>
-      </w:pPr>
-      <w:r>
-        <w:rPr>
-          <w:iCs/>
-        </w:rPr>
-        <w:t>Prohlašuji, že jsem svou práci SOČ vypracoval/a samostatně a použil/a jsem pouze prameny a literaturu uvedené v seznamu bibliografických záznamů.</w:t>
-      </w:r>
-    </w:p>
-    <w:p>
-      <w:pPr>
-        <w:pStyle w:val="Default"/>
-        <w:spacing w:after="240" w:line="288" w:lineRule="auto"/>
-        <w:jc w:val="both"/>
-      </w:pPr>
-      <w:r>
-        <w:rPr>
-          <w:iCs/>
-        </w:rPr>
-        <w:t xml:space="preserve">Prohlašuji, že tištěná verze a elektronická verze soutěžní práce SOČ jsou shodné. </w:t>
-      </w:r>
-    </w:p>
-    <w:p>
-      <w:pPr>
-        <w:pStyle w:val="Default"/>
-        <w:spacing w:after="240" w:line="288" w:lineRule="auto"/>
-        <w:jc w:val="both"/>
-        <w:rPr>
-          <w:iCs/>
-        </w:rPr>
-      </w:pPr>
-      <w:r>
-        <w:rPr>
-          <w:iCs/>
-        </w:rPr>
-        <w:t>Nemám závažný důvod proti zpřístupňování této práce v souladu se zákonem č. 121/2000 Sb., o právu autorském, o právech souvisejících s právem autorským a o změně některých zákonů (autorský zákon) v</w:t>
-      </w:r>
-      <w:r>
-        <w:rPr>
-          <w:iCs/>
-        </w:rPr>
-        <w:t>e znění pozdějších předpisů</w:t>
-      </w:r>
-      <w:r>
-        <w:rPr>
-          <w:iCs/>
-        </w:rPr>
-        <w:t xml:space="preserve">. </w:t>
-      </w:r>
-    </w:p>
-    <w:p>
-      <w:pPr>
-        <w:pStyle w:val="Default"/>
-        <w:rPr>
-          <w:iCs/>
-        </w:rPr>
-      </w:pPr>
-    </w:p>
-    <w:p>
-      <w:pPr>
-        <w:pStyle w:val="Default"/>
-        <w:rPr>
-          <w:iCs/>
-        </w:rPr>
-      </w:pPr>
-    </w:p>
-    <w:p>
-      <w:pPr>
-        <w:pStyle w:val="Default"/>
-        <w:rPr>
-          <w:iCs/>
-        </w:rPr>
-      </w:pPr>
-    </w:p>
-    <w:p>
-      <w:pPr>
-        <w:pStyle w:val="Default"/>
-        <w:rPr>
-          <w:color w:val="auto"/>
-        </w:rPr>
-      </w:pPr>
-      <w:r>
-        <w:rPr>
-          <w:iCs/>
-          <w:color w:val="auto"/>
-        </w:rPr>
-        <w:t>V Praha dne 2. 3. 2020 ………………………………………………</w:t>
-      </w:r>
-      <w:r>
-        <w:rPr>
-          <w:iCs/>
-          <w:color w:val="auto"/>
-        </w:rPr>
-        <w:t>………………………….</w:t>
-      </w:r>
-    </w:p>
-    <w:p>
-      <w:pPr>
-        <w:spacing w:after="160" w:line="259" w:lineRule="auto"/>
-        <w:jc w:val="left"/>
-        <w:rPr>
-          <w:b/>
-          <w:bCs/>
-        </w:rPr>
-      </w:pPr>
-    </w:p>
-    <w:p>
-      <w:pPr>
-        <w:jc w:val="center"/>
-        <w:rPr>
-          <w:b/>
-          <w:bCs/>
-        </w:rPr>
-      </w:pPr>
-    </w:p>
-    <w:p>
-      <w:pPr>
-        <w:spacing w:after="160" w:line="259" w:lineRule="auto"/>
-        <w:jc w:val="left"/>
-        <w:rPr>
-          <w:b/>
-          <w:bCs/>
-        </w:rPr>
-      </w:pPr>
-      <w:r>
-        <w:rPr>
-          <w:b/>
-          <w:bCs/>
-        </w:rPr>
-        <w:br w:type="page"/>
-      </w:r>
-    </w:p>
-    <w:p>
-      <w:pPr>
-        <w:jc w:val="center"/>
-        <w:rPr>
-          <w:b/>
-          <w:bCs/>
-        </w:rPr>
-      </w:pPr>
-    </w:p>
-    <w:p>
-      <w:pPr>
-        <w:pStyle w:val="Default"/>
-        <w:spacing w:after="360"/>
-        <w:rPr>
-          <w:sz w:val="36"/>
-          <w:szCs w:val="36"/>
-        </w:rPr>
-      </w:pPr>
-      <w:r>
-        <w:rPr>
-          <w:b/>
-          <w:bCs/>
-          <w:sz w:val="36"/>
-          <w:szCs w:val="36"/>
-        </w:rPr>
         <w:t>Anotace</w:t>
       </w:r>
     </w:p>
     <w:p>
       <w:r>
-        <w:t xml:space="preserve">Naprogramuji známou karetní hru Black Jack, ke které dále vytvořím kalkulátor, který bude brát v potaz všechny </w:t>
-      </w:r>
-      <w:r>
-        <w:t>aspekty (</w:t>
-      </w:r>
-      <w:r>
-        <w:t xml:space="preserve">pravidla hry, zbývající karty, možnosti tahu hráče a krupiéra) ovlivňující výsledek hry a bude je zobrazovat uživateli. Hlavní částí projektu je tedy onen kalkulátor, který bude počítat pravděpodobnost výhry v daném bodě hry a zobrazovat hráči všechny jeho možnosti. Jedná se tedy o projekt, velmi spjatý s mojí oblíbenou částí matematiky, kombinatoriky. </w:t>
+        <w:t xml:space="preserve">Naprogramuji známou karetní hru Black Jack, ke které dále vytvořím kalkulátor, který bude brát v </w:t>
+      </w:r>
+      <w:r>
+        <w:t xml:space="preserve">potaz všechny </w:t>
+      </w:r>
+      <w:proofErr w:type="gramStart"/>
+      <w:r>
+        <w:t>aspekty(</w:t>
+      </w:r>
+      <w:proofErr w:type="gramEnd"/>
+      <w:r>
+        <w:t>pravidla hry, zbývající karty, možnosti tahu hráče a krupiéra) ovlivňující výsledek</w:t>
+      </w:r>
+      <w:r>
+        <w:t xml:space="preserve"> hry a bude je zobrazovat uživateli. Hlavní částí projektu je tedy onen kalkulátor, který bude počítat pravděpodobnost výhry v daném bodě hry a zobrazovat hráči všechny jeho možnosti. Jedná se tedy o projekt, velmi spjatý s mojí oblíbenou částí matematiky, kombinatoriky.</w:t>
+      </w:r>
+      <w:r>
+        <w:t xml:space="preserve"> </w:t>
       </w:r>
     </w:p>
     <w:p/>
@@ -858,6 +1059,758 @@
       </w:r>
       <w:r>
         <w:t>.</w:t>
+      </w:r>
+    </w:p>
+    <w:p/>
+    <w:p/>
+    <w:p/>
+    <w:p/>
+    <w:p/>
+    <w:p/>
+    <w:p/>
+    <w:p/>
+    <w:p>
+      <w:r>
+        <w:t xml:space="preserve">I </w:t>
+      </w:r>
+      <w:proofErr w:type="spellStart"/>
+      <w:r>
+        <w:t>will</w:t>
+      </w:r>
+      <w:proofErr w:type="spellEnd"/>
+      <w:r>
+        <w:t xml:space="preserve"> program </w:t>
+      </w:r>
+      <w:proofErr w:type="spellStart"/>
+      <w:r>
+        <w:t>the</w:t>
+      </w:r>
+      <w:proofErr w:type="spellEnd"/>
+      <w:r>
+        <w:t xml:space="preserve"> </w:t>
+      </w:r>
+      <w:proofErr w:type="spellStart"/>
+      <w:r>
+        <w:t>well-known</w:t>
+      </w:r>
+      <w:proofErr w:type="spellEnd"/>
+      <w:r>
+        <w:t xml:space="preserve"> card game Black Jack, </w:t>
+      </w:r>
+      <w:proofErr w:type="spellStart"/>
+      <w:r>
+        <w:t>for</w:t>
+      </w:r>
+      <w:proofErr w:type="spellEnd"/>
+      <w:r>
+        <w:t xml:space="preserve"> </w:t>
+      </w:r>
+      <w:proofErr w:type="spellStart"/>
+      <w:r>
+        <w:t>which</w:t>
+      </w:r>
+      <w:proofErr w:type="spellEnd"/>
+      <w:r>
+        <w:t xml:space="preserve"> I </w:t>
+      </w:r>
+      <w:proofErr w:type="spellStart"/>
+      <w:r>
+        <w:t>will</w:t>
+      </w:r>
+      <w:proofErr w:type="spellEnd"/>
+      <w:r>
+        <w:t xml:space="preserve"> </w:t>
+      </w:r>
+      <w:proofErr w:type="spellStart"/>
+      <w:r>
+        <w:t>also</w:t>
+      </w:r>
+      <w:proofErr w:type="spellEnd"/>
+      <w:r>
+        <w:t xml:space="preserve"> </w:t>
+      </w:r>
+      <w:proofErr w:type="spellStart"/>
+      <w:r>
+        <w:t>create</w:t>
+      </w:r>
+      <w:proofErr w:type="spellEnd"/>
+      <w:r>
+        <w:t xml:space="preserve"> a </w:t>
+      </w:r>
+      <w:proofErr w:type="spellStart"/>
+      <w:r>
+        <w:t>calculator</w:t>
+      </w:r>
+      <w:proofErr w:type="spellEnd"/>
+      <w:r>
+        <w:t xml:space="preserve"> </w:t>
+      </w:r>
+      <w:proofErr w:type="spellStart"/>
+      <w:r>
+        <w:t>that</w:t>
+      </w:r>
+      <w:proofErr w:type="spellEnd"/>
+      <w:r>
+        <w:t xml:space="preserve"> </w:t>
+      </w:r>
+      <w:proofErr w:type="spellStart"/>
+      <w:r>
+        <w:t>will</w:t>
+      </w:r>
+      <w:proofErr w:type="spellEnd"/>
+      <w:r>
+        <w:t xml:space="preserve"> </w:t>
+      </w:r>
+      <w:proofErr w:type="spellStart"/>
+      <w:r>
+        <w:t>take</w:t>
+      </w:r>
+      <w:proofErr w:type="spellEnd"/>
+      <w:r>
+        <w:t xml:space="preserve"> </w:t>
+      </w:r>
+      <w:proofErr w:type="spellStart"/>
+      <w:r>
+        <w:t>into</w:t>
+      </w:r>
+      <w:proofErr w:type="spellEnd"/>
+      <w:r>
+        <w:t xml:space="preserve"> </w:t>
+      </w:r>
+      <w:proofErr w:type="spellStart"/>
+      <w:r>
+        <w:t>account</w:t>
+      </w:r>
+      <w:proofErr w:type="spellEnd"/>
+      <w:r>
+        <w:t xml:space="preserve"> </w:t>
+      </w:r>
+      <w:proofErr w:type="spellStart"/>
+      <w:r>
+        <w:t>all</w:t>
+      </w:r>
+      <w:proofErr w:type="spellEnd"/>
+      <w:r>
+        <w:t xml:space="preserve"> </w:t>
+      </w:r>
+      <w:proofErr w:type="spellStart"/>
+      <w:r>
+        <w:t>aspects</w:t>
+      </w:r>
+      <w:proofErr w:type="spellEnd"/>
+      <w:r>
+        <w:t xml:space="preserve"> (game </w:t>
+      </w:r>
+      <w:proofErr w:type="spellStart"/>
+      <w:r>
+        <w:t>rules</w:t>
+      </w:r>
+      <w:proofErr w:type="spellEnd"/>
+      <w:r>
+        <w:t xml:space="preserve">, </w:t>
+      </w:r>
+      <w:proofErr w:type="spellStart"/>
+      <w:r>
+        <w:t>remaining</w:t>
+      </w:r>
+      <w:proofErr w:type="spellEnd"/>
+      <w:r>
+        <w:t xml:space="preserve"> </w:t>
+      </w:r>
+      <w:proofErr w:type="spellStart"/>
+      <w:r>
+        <w:t>cards</w:t>
+      </w:r>
+      <w:proofErr w:type="spellEnd"/>
+      <w:r>
+        <w:t xml:space="preserve">, </w:t>
+      </w:r>
+      <w:proofErr w:type="spellStart"/>
+      <w:r>
+        <w:t>player</w:t>
+      </w:r>
+      <w:proofErr w:type="spellEnd"/>
+      <w:r>
+        <w:t xml:space="preserve"> and dealer </w:t>
+      </w:r>
+      <w:proofErr w:type="spellStart"/>
+      <w:r>
+        <w:t>options</w:t>
+      </w:r>
+      <w:proofErr w:type="spellEnd"/>
+      <w:r>
+        <w:t xml:space="preserve">) </w:t>
+      </w:r>
+      <w:proofErr w:type="spellStart"/>
+      <w:r>
+        <w:t>affecting</w:t>
+      </w:r>
+      <w:proofErr w:type="spellEnd"/>
+      <w:r>
+        <w:t xml:space="preserve"> </w:t>
+      </w:r>
+      <w:proofErr w:type="spellStart"/>
+      <w:r>
+        <w:t>the</w:t>
+      </w:r>
+      <w:proofErr w:type="spellEnd"/>
+      <w:r>
+        <w:t xml:space="preserve"> </w:t>
+      </w:r>
+      <w:proofErr w:type="spellStart"/>
+      <w:r>
+        <w:t>outcome</w:t>
+      </w:r>
+      <w:proofErr w:type="spellEnd"/>
+      <w:r>
+        <w:t xml:space="preserve"> </w:t>
+      </w:r>
+      <w:proofErr w:type="spellStart"/>
+      <w:r>
+        <w:t>of</w:t>
+      </w:r>
+      <w:proofErr w:type="spellEnd"/>
+      <w:r>
+        <w:t xml:space="preserve"> </w:t>
+      </w:r>
+      <w:proofErr w:type="spellStart"/>
+      <w:r>
+        <w:t>the</w:t>
+      </w:r>
+      <w:proofErr w:type="spellEnd"/>
+      <w:r>
+        <w:t xml:space="preserve"> game and </w:t>
+      </w:r>
+      <w:proofErr w:type="spellStart"/>
+      <w:r>
+        <w:t>will</w:t>
+      </w:r>
+      <w:proofErr w:type="spellEnd"/>
+      <w:r>
+        <w:t xml:space="preserve"> display </w:t>
+      </w:r>
+      <w:proofErr w:type="spellStart"/>
+      <w:r>
+        <w:t>them</w:t>
+      </w:r>
+      <w:proofErr w:type="spellEnd"/>
+      <w:r>
+        <w:t xml:space="preserve"> to </w:t>
+      </w:r>
+      <w:proofErr w:type="spellStart"/>
+      <w:r>
+        <w:t>the</w:t>
+      </w:r>
+      <w:proofErr w:type="spellEnd"/>
+      <w:r>
+        <w:t xml:space="preserve"> user. </w:t>
+      </w:r>
+      <w:proofErr w:type="spellStart"/>
+      <w:r>
+        <w:t>The</w:t>
+      </w:r>
+      <w:proofErr w:type="spellEnd"/>
+      <w:r>
+        <w:t xml:space="preserve"> </w:t>
+      </w:r>
+      <w:proofErr w:type="spellStart"/>
+      <w:r>
+        <w:t>main</w:t>
+      </w:r>
+      <w:proofErr w:type="spellEnd"/>
+      <w:r>
+        <w:t xml:space="preserve"> part </w:t>
+      </w:r>
+      <w:proofErr w:type="spellStart"/>
+      <w:r>
+        <w:t>of</w:t>
+      </w:r>
+      <w:proofErr w:type="spellEnd"/>
+      <w:r>
+        <w:t xml:space="preserve"> </w:t>
+      </w:r>
+      <w:proofErr w:type="spellStart"/>
+      <w:r>
+        <w:t>the</w:t>
+      </w:r>
+      <w:proofErr w:type="spellEnd"/>
+      <w:r>
+        <w:t xml:space="preserve"> </w:t>
+      </w:r>
+      <w:proofErr w:type="spellStart"/>
+      <w:r>
+        <w:t>project</w:t>
+      </w:r>
+      <w:proofErr w:type="spellEnd"/>
+      <w:r>
+        <w:t xml:space="preserve"> </w:t>
+      </w:r>
+      <w:proofErr w:type="spellStart"/>
+      <w:r>
+        <w:t>is</w:t>
+      </w:r>
+      <w:proofErr w:type="spellEnd"/>
+      <w:r>
+        <w:t xml:space="preserve"> </w:t>
+      </w:r>
+      <w:proofErr w:type="spellStart"/>
+      <w:r>
+        <w:t>the</w:t>
+      </w:r>
+      <w:proofErr w:type="spellEnd"/>
+      <w:r>
+        <w:t xml:space="preserve"> </w:t>
+      </w:r>
+      <w:proofErr w:type="spellStart"/>
+      <w:r>
+        <w:t>calculator</w:t>
+      </w:r>
+      <w:proofErr w:type="spellEnd"/>
+      <w:r>
+        <w:t xml:space="preserve"> </w:t>
+      </w:r>
+      <w:proofErr w:type="spellStart"/>
+      <w:r>
+        <w:t>that</w:t>
+      </w:r>
+      <w:proofErr w:type="spellEnd"/>
+      <w:r>
+        <w:t xml:space="preserve"> </w:t>
+      </w:r>
+      <w:proofErr w:type="spellStart"/>
+      <w:r>
+        <w:t>will</w:t>
+      </w:r>
+      <w:proofErr w:type="spellEnd"/>
+      <w:r>
+        <w:t xml:space="preserve"> </w:t>
+      </w:r>
+      <w:proofErr w:type="spellStart"/>
+      <w:r>
+        <w:t>calculate</w:t>
+      </w:r>
+      <w:proofErr w:type="spellEnd"/>
+      <w:r>
+        <w:t xml:space="preserve"> </w:t>
+      </w:r>
+      <w:proofErr w:type="spellStart"/>
+      <w:r>
+        <w:t>the</w:t>
+      </w:r>
+      <w:proofErr w:type="spellEnd"/>
+      <w:r>
+        <w:t xml:space="preserve"> probability </w:t>
+      </w:r>
+      <w:proofErr w:type="spellStart"/>
+      <w:r>
+        <w:t>of</w:t>
+      </w:r>
+      <w:proofErr w:type="spellEnd"/>
+      <w:r>
+        <w:t xml:space="preserve"> </w:t>
+      </w:r>
+      <w:proofErr w:type="spellStart"/>
+      <w:r>
+        <w:t>winning</w:t>
+      </w:r>
+      <w:proofErr w:type="spellEnd"/>
+      <w:r>
+        <w:t xml:space="preserve"> </w:t>
+      </w:r>
+      <w:proofErr w:type="spellStart"/>
+      <w:r>
+        <w:t>at</w:t>
+      </w:r>
+      <w:proofErr w:type="spellEnd"/>
+      <w:r>
+        <w:t xml:space="preserve"> a </w:t>
+      </w:r>
+      <w:proofErr w:type="spellStart"/>
+      <w:r>
+        <w:t>given</w:t>
+      </w:r>
+      <w:proofErr w:type="spellEnd"/>
+      <w:r>
+        <w:t xml:space="preserve"> point in </w:t>
+      </w:r>
+      <w:proofErr w:type="spellStart"/>
+      <w:r>
+        <w:t>the</w:t>
+      </w:r>
+      <w:proofErr w:type="spellEnd"/>
+      <w:r>
+        <w:t xml:space="preserve"> game and show </w:t>
+      </w:r>
+      <w:proofErr w:type="spellStart"/>
+      <w:r>
+        <w:t>the</w:t>
+      </w:r>
+      <w:proofErr w:type="spellEnd"/>
+      <w:r>
+        <w:t xml:space="preserve"> </w:t>
+      </w:r>
+      <w:proofErr w:type="spellStart"/>
+      <w:r>
+        <w:t>player</w:t>
+      </w:r>
+      <w:proofErr w:type="spellEnd"/>
+      <w:r>
+        <w:t xml:space="preserve"> </w:t>
+      </w:r>
+      <w:proofErr w:type="spellStart"/>
+      <w:r>
+        <w:t>all</w:t>
+      </w:r>
+      <w:proofErr w:type="spellEnd"/>
+      <w:r>
+        <w:t xml:space="preserve"> </w:t>
+      </w:r>
+      <w:proofErr w:type="spellStart"/>
+      <w:r>
+        <w:t>its</w:t>
+      </w:r>
+      <w:proofErr w:type="spellEnd"/>
+      <w:r>
+        <w:t xml:space="preserve"> </w:t>
+      </w:r>
+      <w:proofErr w:type="spellStart"/>
+      <w:r>
+        <w:t>options</w:t>
+      </w:r>
+      <w:proofErr w:type="spellEnd"/>
+      <w:r>
+        <w:t>.</w:t>
+      </w:r>
+      <w:r>
+        <w:t xml:space="preserve"> </w:t>
+      </w:r>
+      <w:proofErr w:type="spellStart"/>
+      <w:r>
+        <w:t>This</w:t>
+      </w:r>
+      <w:proofErr w:type="spellEnd"/>
+      <w:r>
+        <w:t xml:space="preserve"> </w:t>
+      </w:r>
+      <w:proofErr w:type="spellStart"/>
+      <w:r>
+        <w:t>project</w:t>
+      </w:r>
+      <w:proofErr w:type="spellEnd"/>
+      <w:r>
+        <w:t xml:space="preserve"> </w:t>
+      </w:r>
+      <w:proofErr w:type="spellStart"/>
+      <w:r>
+        <w:t>is</w:t>
+      </w:r>
+      <w:proofErr w:type="spellEnd"/>
+      <w:r>
+        <w:t xml:space="preserve"> very </w:t>
+      </w:r>
+      <w:proofErr w:type="spellStart"/>
+      <w:r>
+        <w:t>connected</w:t>
+      </w:r>
+      <w:proofErr w:type="spellEnd"/>
+      <w:r>
+        <w:t xml:space="preserve"> </w:t>
+      </w:r>
+      <w:proofErr w:type="spellStart"/>
+      <w:r>
+        <w:t>with</w:t>
+      </w:r>
+      <w:proofErr w:type="spellEnd"/>
+      <w:r>
+        <w:t xml:space="preserve"> my favorite part </w:t>
+      </w:r>
+      <w:proofErr w:type="spellStart"/>
+      <w:r>
+        <w:t>of</w:t>
+      </w:r>
+      <w:proofErr w:type="spellEnd"/>
+      <w:r>
+        <w:t xml:space="preserve"> </w:t>
+      </w:r>
+      <w:proofErr w:type="spellStart"/>
+      <w:r>
+        <w:t>mathematics</w:t>
+      </w:r>
+      <w:proofErr w:type="spellEnd"/>
+      <w:r>
+        <w:t xml:space="preserve">, </w:t>
+      </w:r>
+      <w:proofErr w:type="spellStart"/>
+      <w:r>
+        <w:t>combinatorics</w:t>
+      </w:r>
+      <w:proofErr w:type="spellEnd"/>
+      <w:r>
+        <w:t>.</w:t>
+      </w:r>
+    </w:p>
+    <w:p>
+      <w:proofErr w:type="spellStart"/>
+      <w:r>
+        <w:t>The</w:t>
+      </w:r>
+      <w:proofErr w:type="spellEnd"/>
+      <w:r>
+        <w:t xml:space="preserve"> </w:t>
+      </w:r>
+      <w:proofErr w:type="spellStart"/>
+      <w:r>
+        <w:t>goal</w:t>
+      </w:r>
+      <w:proofErr w:type="spellEnd"/>
+      <w:r>
+        <w:t xml:space="preserve"> </w:t>
+      </w:r>
+      <w:proofErr w:type="spellStart"/>
+      <w:r>
+        <w:t>of</w:t>
+      </w:r>
+      <w:proofErr w:type="spellEnd"/>
+      <w:r>
+        <w:t xml:space="preserve"> </w:t>
+      </w:r>
+      <w:proofErr w:type="spellStart"/>
+      <w:r>
+        <w:t>this</w:t>
+      </w:r>
+      <w:proofErr w:type="spellEnd"/>
+      <w:r>
+        <w:t xml:space="preserve"> </w:t>
+      </w:r>
+      <w:proofErr w:type="spellStart"/>
+      <w:r>
+        <w:t>project</w:t>
+      </w:r>
+      <w:proofErr w:type="spellEnd"/>
+      <w:r>
+        <w:t xml:space="preserve"> </w:t>
+      </w:r>
+      <w:proofErr w:type="spellStart"/>
+      <w:r>
+        <w:t>should</w:t>
+      </w:r>
+      <w:proofErr w:type="spellEnd"/>
+      <w:r>
+        <w:t xml:space="preserve"> </w:t>
+      </w:r>
+      <w:proofErr w:type="spellStart"/>
+      <w:r>
+        <w:t>help</w:t>
+      </w:r>
+      <w:proofErr w:type="spellEnd"/>
+      <w:r>
+        <w:t xml:space="preserve"> to </w:t>
+      </w:r>
+      <w:proofErr w:type="spellStart"/>
+      <w:r>
+        <w:t>better</w:t>
+      </w:r>
+      <w:proofErr w:type="spellEnd"/>
+      <w:r>
+        <w:t xml:space="preserve"> </w:t>
+      </w:r>
+      <w:proofErr w:type="spellStart"/>
+      <w:r>
+        <w:t>understand</w:t>
+      </w:r>
+      <w:proofErr w:type="spellEnd"/>
+      <w:r>
+        <w:t xml:space="preserve"> </w:t>
+      </w:r>
+      <w:proofErr w:type="spellStart"/>
+      <w:r>
+        <w:t>how</w:t>
+      </w:r>
+      <w:proofErr w:type="spellEnd"/>
+      <w:r>
+        <w:t xml:space="preserve"> </w:t>
+      </w:r>
+      <w:proofErr w:type="spellStart"/>
+      <w:r>
+        <w:t>this</w:t>
+      </w:r>
+      <w:proofErr w:type="spellEnd"/>
+      <w:r>
+        <w:t xml:space="preserve"> </w:t>
+      </w:r>
+      <w:proofErr w:type="spellStart"/>
+      <w:r>
+        <w:t>popular</w:t>
+      </w:r>
+      <w:proofErr w:type="spellEnd"/>
+      <w:r>
+        <w:t xml:space="preserve"> game </w:t>
+      </w:r>
+      <w:proofErr w:type="spellStart"/>
+      <w:r>
+        <w:t>of</w:t>
+      </w:r>
+      <w:proofErr w:type="spellEnd"/>
+      <w:r>
+        <w:t xml:space="preserve"> </w:t>
+      </w:r>
+      <w:proofErr w:type="spellStart"/>
+      <w:r>
+        <w:t>chance</w:t>
+      </w:r>
+      <w:proofErr w:type="spellEnd"/>
+      <w:r>
+        <w:t xml:space="preserve"> </w:t>
+      </w:r>
+      <w:proofErr w:type="spellStart"/>
+      <w:r>
+        <w:t>works</w:t>
+      </w:r>
+      <w:proofErr w:type="spellEnd"/>
+      <w:r>
+        <w:t xml:space="preserve"> and to </w:t>
+      </w:r>
+      <w:proofErr w:type="spellStart"/>
+      <w:r>
+        <w:t>create</w:t>
+      </w:r>
+      <w:proofErr w:type="spellEnd"/>
+      <w:r>
+        <w:t xml:space="preserve"> a program </w:t>
+      </w:r>
+      <w:proofErr w:type="spellStart"/>
+      <w:r>
+        <w:t>that</w:t>
+      </w:r>
+      <w:proofErr w:type="spellEnd"/>
+      <w:r>
+        <w:t xml:space="preserve"> </w:t>
+      </w:r>
+      <w:proofErr w:type="spellStart"/>
+      <w:r>
+        <w:t>will</w:t>
+      </w:r>
+      <w:proofErr w:type="spellEnd"/>
+      <w:r>
+        <w:t xml:space="preserve"> </w:t>
+      </w:r>
+      <w:proofErr w:type="spellStart"/>
+      <w:r>
+        <w:t>allow</w:t>
+      </w:r>
+      <w:proofErr w:type="spellEnd"/>
+      <w:r>
+        <w:t xml:space="preserve"> </w:t>
+      </w:r>
+      <w:proofErr w:type="spellStart"/>
+      <w:r>
+        <w:t>the</w:t>
+      </w:r>
+      <w:proofErr w:type="spellEnd"/>
+      <w:r>
+        <w:t xml:space="preserve"> </w:t>
+      </w:r>
+      <w:proofErr w:type="spellStart"/>
+      <w:r>
+        <w:t>player</w:t>
+      </w:r>
+      <w:proofErr w:type="spellEnd"/>
+      <w:r>
+        <w:t xml:space="preserve"> to play a full-</w:t>
+      </w:r>
+      <w:proofErr w:type="spellStart"/>
+      <w:r>
+        <w:t>fledged</w:t>
+      </w:r>
+      <w:proofErr w:type="spellEnd"/>
+      <w:r>
+        <w:t xml:space="preserve"> blackjack game, </w:t>
+      </w:r>
+      <w:proofErr w:type="spellStart"/>
+      <w:r>
+        <w:t>where</w:t>
+      </w:r>
+      <w:proofErr w:type="spellEnd"/>
+      <w:r>
+        <w:t xml:space="preserve"> he </w:t>
+      </w:r>
+      <w:proofErr w:type="spellStart"/>
+      <w:r>
+        <w:t>will</w:t>
+      </w:r>
+      <w:proofErr w:type="spellEnd"/>
+      <w:r>
+        <w:t xml:space="preserve"> </w:t>
+      </w:r>
+      <w:proofErr w:type="spellStart"/>
+      <w:r>
+        <w:t>be</w:t>
+      </w:r>
+      <w:proofErr w:type="spellEnd"/>
+      <w:r>
+        <w:t xml:space="preserve"> </w:t>
+      </w:r>
+      <w:proofErr w:type="spellStart"/>
+      <w:r>
+        <w:t>able</w:t>
+      </w:r>
+      <w:proofErr w:type="spellEnd"/>
+      <w:r>
+        <w:t xml:space="preserve"> to "</w:t>
+      </w:r>
+      <w:proofErr w:type="spellStart"/>
+      <w:r>
+        <w:t>win</w:t>
+      </w:r>
+      <w:proofErr w:type="spellEnd"/>
+      <w:r>
+        <w:t xml:space="preserve">" </w:t>
+      </w:r>
+      <w:proofErr w:type="spellStart"/>
+      <w:r>
+        <w:t>with</w:t>
+      </w:r>
+      <w:proofErr w:type="spellEnd"/>
+      <w:r>
+        <w:t xml:space="preserve"> </w:t>
+      </w:r>
+      <w:proofErr w:type="spellStart"/>
+      <w:r>
+        <w:t>the</w:t>
+      </w:r>
+      <w:proofErr w:type="spellEnd"/>
+      <w:r>
+        <w:t xml:space="preserve"> </w:t>
+      </w:r>
+      <w:proofErr w:type="spellStart"/>
+      <w:r>
+        <w:t>help</w:t>
+      </w:r>
+      <w:proofErr w:type="spellEnd"/>
+      <w:r>
+        <w:t xml:space="preserve"> </w:t>
+      </w:r>
+      <w:proofErr w:type="spellStart"/>
+      <w:r>
+        <w:t>of</w:t>
+      </w:r>
+      <w:proofErr w:type="spellEnd"/>
+      <w:r>
+        <w:t xml:space="preserve"> a </w:t>
+      </w:r>
+      <w:proofErr w:type="spellStart"/>
+      <w:r>
+        <w:t>calculator</w:t>
+      </w:r>
+      <w:proofErr w:type="spellEnd"/>
+      <w:r>
+        <w:t>.</w:t>
+      </w:r>
+      <w:r>
+        <w:tab/>
+      </w:r>
+      <w:r>
+        <w:tab/>
       </w:r>
       <w:r>
         <w:br w:type="page"/>
@@ -981,7 +1934,7 @@
                 <w:noProof/>
                 <w:webHidden/>
               </w:rPr>
-              <w:t>5</w:t>
+              <w:t>6</w:t>
             </w:r>
             <w:r>
               <w:rPr>
@@ -1071,7 +2024,7 @@
                 <w:noProof/>
                 <w:webHidden/>
               </w:rPr>
-              <w:t>5</w:t>
+              <w:t>6</w:t>
             </w:r>
             <w:r>
               <w:rPr>
@@ -1157,7 +2110,7 @@
                 <w:noProof/>
                 <w:webHidden/>
               </w:rPr>
-              <w:t>5</w:t>
+              <w:t>6</w:t>
             </w:r>
             <w:r>
               <w:rPr>
@@ -1243,7 +2196,7 @@
                 <w:noProof/>
                 <w:webHidden/>
               </w:rPr>
-              <w:t>6</w:t>
+              <w:t>7</w:t>
             </w:r>
             <w:r>
               <w:rPr>
@@ -1329,7 +2282,7 @@
                 <w:noProof/>
                 <w:webHidden/>
               </w:rPr>
-              <w:t>6</w:t>
+              <w:t>7</w:t>
             </w:r>
             <w:r>
               <w:rPr>
@@ -1419,7 +2372,7 @@
                 <w:noProof/>
                 <w:webHidden/>
               </w:rPr>
-              <w:t>6</w:t>
+              <w:t>7</w:t>
             </w:r>
             <w:r>
               <w:rPr>
@@ -1505,7 +2458,7 @@
                 <w:noProof/>
                 <w:webHidden/>
               </w:rPr>
-              <w:t>6</w:t>
+              <w:t>7</w:t>
             </w:r>
             <w:r>
               <w:rPr>
@@ -1591,7 +2544,7 @@
                 <w:noProof/>
                 <w:webHidden/>
               </w:rPr>
-              <w:t>7</w:t>
+              <w:t>8</w:t>
             </w:r>
             <w:r>
               <w:rPr>
@@ -1677,7 +2630,7 @@
                 <w:noProof/>
                 <w:webHidden/>
               </w:rPr>
-              <w:t>7</w:t>
+              <w:t>8</w:t>
             </w:r>
             <w:r>
               <w:rPr>
@@ -1763,7 +2716,7 @@
                 <w:noProof/>
                 <w:webHidden/>
               </w:rPr>
-              <w:t>8</w:t>
+              <w:t>9</w:t>
             </w:r>
             <w:r>
               <w:rPr>
@@ -1853,7 +2806,7 @@
                 <w:noProof/>
                 <w:webHidden/>
               </w:rPr>
-              <w:t>8</w:t>
+              <w:t>9</w:t>
             </w:r>
             <w:r>
               <w:rPr>
@@ -1939,7 +2892,7 @@
                 <w:noProof/>
                 <w:webHidden/>
               </w:rPr>
-              <w:t>8</w:t>
+              <w:t>9</w:t>
             </w:r>
             <w:r>
               <w:rPr>
@@ -2025,7 +2978,7 @@
                 <w:noProof/>
                 <w:webHidden/>
               </w:rPr>
-              <w:t>8</w:t>
+              <w:t>9</w:t>
             </w:r>
             <w:r>
               <w:rPr>
@@ -2111,7 +3064,7 @@
                 <w:noProof/>
                 <w:webHidden/>
               </w:rPr>
-              <w:t>8</w:t>
+              <w:t>9</w:t>
             </w:r>
             <w:r>
               <w:rPr>
@@ -2201,7 +3154,7 @@
                 <w:noProof/>
                 <w:webHidden/>
               </w:rPr>
-              <w:t>8</w:t>
+              <w:t>10</w:t>
             </w:r>
             <w:r>
               <w:rPr>
@@ -2291,7 +3244,7 @@
                 <w:noProof/>
                 <w:webHidden/>
               </w:rPr>
-              <w:t>9</w:t>
+              <w:t>10</w:t>
             </w:r>
             <w:r>
               <w:rPr>
@@ -2381,7 +3334,7 @@
                 <w:noProof/>
                 <w:webHidden/>
               </w:rPr>
-              <w:t>9</w:t>
+              <w:t>10</w:t>
             </w:r>
             <w:r>
               <w:rPr>
@@ -2471,7 +3424,7 @@
                 <w:noProof/>
                 <w:webHidden/>
               </w:rPr>
-              <w:t>10</w:t>
+              <w:t>11</w:t>
             </w:r>
             <w:r>
               <w:rPr>
@@ -2712,9 +3665,27 @@
       <w:r>
         <w:t>lackjacku se užívají takzvané francouzské hrací karty v angličtině „</w:t>
       </w:r>
-      <w:r>
-        <w:t>French-suited playing cards</w:t>
-      </w:r>
+      <w:proofErr w:type="spellStart"/>
+      <w:r>
+        <w:t>French-suited</w:t>
+      </w:r>
+      <w:proofErr w:type="spellEnd"/>
+      <w:r>
+        <w:t xml:space="preserve"> </w:t>
+      </w:r>
+      <w:proofErr w:type="spellStart"/>
+      <w:r>
+        <w:t>playing</w:t>
+      </w:r>
+      <w:proofErr w:type="spellEnd"/>
+      <w:r>
+        <w:t xml:space="preserve"> </w:t>
+      </w:r>
+      <w:proofErr w:type="spellStart"/>
+      <w:r>
+        <w:t>cards</w:t>
+      </w:r>
+      <w:proofErr w:type="spellEnd"/>
       <w:r>
         <w:t>“,</w:t>
       </w:r>
@@ -2741,6 +3712,7 @@
           <w:id w:val="1825856294"/>
           <w:citation/>
         </w:sdtPr>
+        <w:sdtEndPr/>
         <w:sdtContent>
           <w:r>
             <w:fldChar w:fldCharType="begin"/>
@@ -2790,7 +3762,15 @@
         <w:t xml:space="preserve">Hráč má vždy k dispozici </w:t>
       </w:r>
       <w:r>
-        <w:t>buďto líznout si kartu „Hit“ nebo předat tah dalšímu na řadě „Stand“. Cílem hry je se dostat součtem hodnot karet v</w:t>
+        <w:t>buďto líznout si kartu „Hit“ nebo předat tah dalšímu na řadě „</w:t>
+      </w:r>
+      <w:proofErr w:type="spellStart"/>
+      <w:r>
+        <w:t>Stand</w:t>
+      </w:r>
+      <w:proofErr w:type="spellEnd"/>
+      <w:r>
+        <w:t>“. Cílem hry je se dostat součtem hodnot karet v</w:t>
       </w:r>
       <w:r>
         <w:t xml:space="preserve"> hráčově</w:t>
@@ -2803,6 +3783,7 @@
           <w:id w:val="-2068243597"/>
           <w:citation/>
         </w:sdtPr>
+        <w:sdtEndPr/>
         <w:sdtContent>
           <w:r>
             <w:fldChar w:fldCharType="begin"/>
@@ -2844,6 +3825,7 @@
           <w:id w:val="1670435691"/>
           <w:citation/>
         </w:sdtPr>
+        <w:sdtEndPr/>
         <w:sdtContent>
           <w:r>
             <w:fldChar w:fldCharType="begin"/>
@@ -2923,7 +3905,15 @@
         <w:t>y</w:t>
       </w:r>
       <w:r>
-        <w:t xml:space="preserve"> hodnot A a </w:t>
+        <w:t xml:space="preserve"> hodnot A </w:t>
+      </w:r>
+      <w:proofErr w:type="spellStart"/>
+      <w:r>
+        <w:t>a</w:t>
+      </w:r>
+      <w:proofErr w:type="spellEnd"/>
+      <w:r>
+        <w:t xml:space="preserve"> </w:t>
       </w:r>
       <w:r>
         <w:t>10 (10, J, Q, K).</w:t>
@@ -3036,6 +4026,7 @@
           <w:id w:val="-2020999587"/>
           <w:citation/>
         </w:sdtPr>
+        <w:sdtEndPr/>
         <w:sdtContent>
           <w:r>
             <w:fldChar w:fldCharType="begin"/>
@@ -3191,6 +4182,7 @@
           <w:id w:val="816611713"/>
           <w:citation/>
         </w:sdtPr>
+        <w:sdtEndPr/>
         <w:sdtContent>
           <w:r>
             <w:fldChar w:fldCharType="begin"/>
@@ -3286,6 +4278,7 @@
           <w:id w:val="1444426327"/>
           <w:citation/>
         </w:sdtPr>
+        <w:sdtEndPr/>
         <w:sdtContent>
           <w:r>
             <w:fldChar w:fldCharType="begin"/>
@@ -3312,6 +4305,7 @@
           <w:id w:val="-1824804671"/>
           <w:citation/>
         </w:sdtPr>
+        <w:sdtEndPr/>
         <w:sdtContent>
           <w:r>
             <w:fldChar w:fldCharType="begin"/>
@@ -3389,6 +4383,7 @@
           <w:id w:val="-763694598"/>
           <w:citation/>
         </w:sdtPr>
+        <w:sdtEndPr/>
         <w:sdtContent>
           <w:r>
             <w:fldChar w:fldCharType="begin"/>
@@ -3415,6 +4410,7 @@
           <w:id w:val="-310405759"/>
           <w:citation/>
         </w:sdtPr>
+        <w:sdtEndPr/>
         <w:sdtContent>
           <w:r>
             <w:fldChar w:fldCharType="begin"/>
@@ -3615,7 +4611,23 @@
         <w:t xml:space="preserve">Tato kniha se </w:t>
       </w:r>
       <w:r>
-        <w:t>jmenuje „Playing Blackjack to win“</w:t>
+        <w:t>jmenuje „</w:t>
+      </w:r>
+      <w:proofErr w:type="spellStart"/>
+      <w:r>
+        <w:t>Playing</w:t>
+      </w:r>
+      <w:proofErr w:type="spellEnd"/>
+      <w:r>
+        <w:t xml:space="preserve"> Blackjack to </w:t>
+      </w:r>
+      <w:proofErr w:type="spellStart"/>
+      <w:r>
+        <w:t>win</w:t>
+      </w:r>
+      <w:proofErr w:type="spellEnd"/>
+      <w:r>
+        <w:t>“</w:t>
       </w:r>
       <w:r>
         <w:t>, česky „Hraní Blackjacku pro výhru“,</w:t>
@@ -3633,11 +4645,16 @@
         <w:t>em</w:t>
       </w:r>
       <w:r>
-        <w:t xml:space="preserve"> Maisel</w:t>
+        <w:t xml:space="preserve"> </w:t>
+      </w:r>
+      <w:proofErr w:type="spellStart"/>
+      <w:r>
+        <w:t>Maisel</w:t>
       </w:r>
       <w:r>
         <w:t>em</w:t>
       </w:r>
+      <w:proofErr w:type="spellEnd"/>
       <w:r>
         <w:t>, Roger</w:t>
       </w:r>
@@ -3645,23 +4662,38 @@
         <w:t>em</w:t>
       </w:r>
       <w:r>
-        <w:t xml:space="preserve"> Baldwin</w:t>
+        <w:t xml:space="preserve"> </w:t>
+      </w:r>
+      <w:proofErr w:type="spellStart"/>
+      <w:r>
+        <w:t>Baldwin</w:t>
       </w:r>
       <w:r>
         <w:t>em</w:t>
       </w:r>
-      <w:r>
-        <w:t>, Wilbert</w:t>
+      <w:proofErr w:type="spellEnd"/>
+      <w:r>
+        <w:t xml:space="preserve">, </w:t>
+      </w:r>
+      <w:proofErr w:type="spellStart"/>
+      <w:r>
+        <w:t>Wilbert</w:t>
       </w:r>
       <w:r>
         <w:t>em</w:t>
       </w:r>
-      <w:r>
-        <w:t xml:space="preserve"> Cantey</w:t>
+      <w:proofErr w:type="spellEnd"/>
+      <w:r>
+        <w:t xml:space="preserve"> </w:t>
+      </w:r>
+      <w:proofErr w:type="spellStart"/>
+      <w:r>
+        <w:t>Cantey</w:t>
       </w:r>
       <w:r>
         <w:t>nim</w:t>
       </w:r>
+      <w:proofErr w:type="spellEnd"/>
       <w:r>
         <w:t>, James</w:t>
       </w:r>
@@ -3669,10 +4701,18 @@
         <w:t>em</w:t>
       </w:r>
       <w:r>
-        <w:t xml:space="preserve"> McDermott</w:t>
-      </w:r>
-      <w:r>
-        <w:t>em.</w:t>
+        <w:t xml:space="preserve"> </w:t>
+      </w:r>
+      <w:proofErr w:type="spellStart"/>
+      <w:r>
+        <w:t>McDermott</w:t>
+      </w:r>
+      <w:r>
+        <w:t>em</w:t>
+      </w:r>
+      <w:proofErr w:type="spellEnd"/>
+      <w:r>
+        <w:t>.</w:t>
       </w:r>
       <w:r>
         <w:t xml:space="preserve"> Ve své době </w:t>
@@ -3681,11 +4721,32 @@
         <w:t xml:space="preserve">se této knize nedostalo potřebné pozornosti, </w:t>
       </w:r>
       <w:r>
-        <w:t>to se ovšem nedá říct o knize „Beat the Dealer“, česky „Poraž dealera“</w:t>
-      </w:r>
-      <w:r>
-        <w:t>, kterou v roce 1962 napsal Edward O. Thorp</w:t>
-      </w:r>
+        <w:t xml:space="preserve">to se ovšem nedá říct o knize „Beat </w:t>
+      </w:r>
+      <w:proofErr w:type="spellStart"/>
+      <w:r>
+        <w:t>the</w:t>
+      </w:r>
+      <w:proofErr w:type="spellEnd"/>
+      <w:r>
+        <w:t xml:space="preserve"> Dealer“, česky „</w:t>
+      </w:r>
+      <w:proofErr w:type="spellStart"/>
+      <w:r>
+        <w:t>Poraž</w:t>
+      </w:r>
+      <w:proofErr w:type="spellEnd"/>
+      <w:r>
+        <w:t xml:space="preserve"> dealera“</w:t>
+      </w:r>
+      <w:r>
+        <w:t xml:space="preserve">, kterou v roce 1962 napsal Edward O. </w:t>
+      </w:r>
+      <w:proofErr w:type="spellStart"/>
+      <w:r>
+        <w:t>Thorp</w:t>
+      </w:r>
+      <w:proofErr w:type="spellEnd"/>
       <w:r>
         <w:t>. Tato kniha se dodnes považuje jako křest card countingu a</w:t>
       </w:r>
@@ -3701,8 +4762,13 @@
       <w:r>
         <w:t xml:space="preserve"> </w:t>
       </w:r>
-      <w:r>
-        <w:t>Thorp poté</w:t>
+      <w:proofErr w:type="spellStart"/>
+      <w:r>
+        <w:t>Thorp</w:t>
+      </w:r>
+      <w:proofErr w:type="spellEnd"/>
+      <w:r>
+        <w:t xml:space="preserve"> poté</w:t>
       </w:r>
       <w:r>
         <w:t xml:space="preserve"> v roce 1966</w:t>
@@ -3976,6 +5042,7 @@
           <w:id w:val="16506024"/>
           <w:citation/>
         </w:sdtPr>
+        <w:sdtEndPr/>
         <w:sdtContent>
           <w:r>
             <w:fldChar w:fldCharType="begin"/>
@@ -4006,6 +5073,7 @@
       <w:r>
         <w:t xml:space="preserve">Basic </w:t>
       </w:r>
+      <w:proofErr w:type="spellStart"/>
       <w:r>
         <w:t>strat</w:t>
       </w:r>
@@ -4013,7 +5081,11 @@
         <w:t>e</w:t>
       </w:r>
       <w:r>
-        <w:t>gy table</w:t>
+        <w:t>gy</w:t>
+      </w:r>
+      <w:proofErr w:type="spellEnd"/>
+      <w:r>
+        <w:t xml:space="preserve"> table</w:t>
       </w:r>
       <w:bookmarkEnd w:id="10"/>
     </w:p>
@@ -4046,8 +5118,13 @@
         <w:t xml:space="preserve"> tabul</w:t>
       </w:r>
       <w:r>
-        <w:t>ku vytvořil v roce 1953 americký matematik Roger Baldwin</w:t>
-      </w:r>
+        <w:t xml:space="preserve">ku vytvořil v roce 1953 americký matematik Roger </w:t>
+      </w:r>
+      <w:proofErr w:type="spellStart"/>
+      <w:r>
+        <w:t>Baldwin</w:t>
+      </w:r>
+      <w:proofErr w:type="spellEnd"/>
       <w:r>
         <w:t xml:space="preserve"> za použití kombinatoriky</w:t>
       </w:r>
@@ -4059,6 +5136,7 @@
           <w:id w:val="1223104947"/>
           <w:citation/>
         </w:sdtPr>
+        <w:sdtEndPr/>
         <w:sdtContent>
           <w:r>
             <w:fldChar w:fldCharType="begin"/>
@@ -4093,9 +5171,22 @@
         <w:t>Card Counting</w:t>
       </w:r>
       <w:r>
-        <w:t xml:space="preserve"> a True count</w:t>
+        <w:t xml:space="preserve"> a </w:t>
+      </w:r>
+      <w:proofErr w:type="spellStart"/>
+      <w:r>
+        <w:t>True</w:t>
+      </w:r>
+      <w:proofErr w:type="spellEnd"/>
+      <w:r>
+        <w:t xml:space="preserve"> </w:t>
+      </w:r>
+      <w:proofErr w:type="spellStart"/>
+      <w:r>
+        <w:t>count</w:t>
       </w:r>
       <w:bookmarkEnd w:id="11"/>
+      <w:proofErr w:type="spellEnd"/>
     </w:p>
     <w:p>
       <w:r>
@@ -4126,13 +5217,58 @@
         <w:t xml:space="preserve"> </w:t>
       </w:r>
       <w:r>
-        <w:t>„low-end cards“, druhá sekce je pro karty neutrálních hodnot „neutral cards“ a třetí a poslední pro karty vyšších hodnot „high</w:t>
-      </w:r>
+        <w:t>„</w:t>
+      </w:r>
+      <w:proofErr w:type="spellStart"/>
+      <w:r>
+        <w:t>low</w:t>
+      </w:r>
+      <w:proofErr w:type="spellEnd"/>
+      <w:r>
+        <w:t xml:space="preserve">-end </w:t>
+      </w:r>
+      <w:proofErr w:type="spellStart"/>
+      <w:r>
+        <w:t>cards</w:t>
+      </w:r>
+      <w:proofErr w:type="spellEnd"/>
+      <w:r>
+        <w:t>“, druhá sekce je pro karty neutrálních hodnot „</w:t>
+      </w:r>
+      <w:proofErr w:type="spellStart"/>
+      <w:r>
+        <w:t>neutral</w:t>
+      </w:r>
+      <w:proofErr w:type="spellEnd"/>
+      <w:r>
+        <w:t xml:space="preserve"> </w:t>
+      </w:r>
+      <w:proofErr w:type="spellStart"/>
+      <w:r>
+        <w:t>cards</w:t>
+      </w:r>
+      <w:proofErr w:type="spellEnd"/>
+      <w:r>
+        <w:t>“ a třetí a poslední pro karty vyšších hodnot „</w:t>
+      </w:r>
+      <w:proofErr w:type="spellStart"/>
+      <w:r>
+        <w:t>high</w:t>
+      </w:r>
+      <w:proofErr w:type="spellEnd"/>
       <w:r>
         <w:t>-</w:t>
       </w:r>
       <w:r>
-        <w:t>end cards“</w:t>
+        <w:t xml:space="preserve">end </w:t>
+      </w:r>
+      <w:proofErr w:type="spellStart"/>
+      <w:r>
+        <w:t>cards</w:t>
+      </w:r>
+      <w:proofErr w:type="spellEnd"/>
+      <w:r>
+        <w:t>“</w:t>
       </w:r>
       <w:r>
         <w:t xml:space="preserve">. Karty nižších hodnot jsou karty </w:t>
@@ -4141,7 +5277,15 @@
         <w:t xml:space="preserve">s číslem 2 až 6, neutrálních hodnot jsou od </w:t>
       </w:r>
       <w:r>
-        <w:t xml:space="preserve">7 do 9ti a vyšších hodnot jsou </w:t>
+        <w:t xml:space="preserve">7 do </w:t>
+      </w:r>
+      <w:proofErr w:type="gramStart"/>
+      <w:r>
+        <w:t>9ti</w:t>
+      </w:r>
+      <w:proofErr w:type="gramEnd"/>
+      <w:r>
+        <w:t xml:space="preserve"> a vyšších hodnot jsou </w:t>
       </w:r>
       <w:r>
         <w:t>karty</w:t>
@@ -4150,7 +5294,15 @@
         <w:t xml:space="preserve"> 10, J, Q, K, A</w:t>
       </w:r>
       <w:r>
-        <w:t xml:space="preserve">, přičemž víme, že J, Q, K mají hodnotu 10 a A 1 nebo 11, podle toho jak je to pro hráče </w:t>
+        <w:t xml:space="preserve">, přičemž víme, že J, Q, K mají hodnotu 10 a </w:t>
+      </w:r>
+      <w:proofErr w:type="spellStart"/>
+      <w:r>
+        <w:t>A</w:t>
+      </w:r>
+      <w:proofErr w:type="spellEnd"/>
+      <w:r>
+        <w:t xml:space="preserve"> 1 nebo 11, podle toho jak je to pro hráče </w:t>
       </w:r>
       <w:r>
         <w:t xml:space="preserve">nebo dealera </w:t>
@@ -4270,8 +5422,21 @@
       <w:r>
         <w:t xml:space="preserve"> </w:t>
       </w:r>
-      <w:r>
-        <w:t xml:space="preserve">True count </w:t>
+      <w:proofErr w:type="spellStart"/>
+      <w:r>
+        <w:t>True</w:t>
+      </w:r>
+      <w:proofErr w:type="spellEnd"/>
+      <w:r>
+        <w:t xml:space="preserve"> </w:t>
+      </w:r>
+      <w:proofErr w:type="spellStart"/>
+      <w:r>
+        <w:t>count</w:t>
+      </w:r>
+      <w:proofErr w:type="spellEnd"/>
+      <w:r>
+        <w:t xml:space="preserve"> </w:t>
       </w:r>
       <w:r>
         <w:t>v podstatě funguje podobně jako card count</w:t>
@@ -4320,16 +5485,49 @@
         <w:t xml:space="preserve">, 2.8 zaokrouhlíme dolu a </w:t>
       </w:r>
       <w:r>
-        <w:t>vyjde nám true count = 2.</w:t>
-      </w:r>
-      <w:r>
-        <w:t xml:space="preserve"> naše šance na výhru se Odvíjí podle hodnoty true count.</w:t>
+        <w:t xml:space="preserve">vyjde nám </w:t>
+      </w:r>
+      <w:proofErr w:type="spellStart"/>
+      <w:r>
+        <w:t>true</w:t>
+      </w:r>
+      <w:proofErr w:type="spellEnd"/>
+      <w:r>
+        <w:t xml:space="preserve"> </w:t>
+      </w:r>
+      <w:proofErr w:type="spellStart"/>
+      <w:r>
+        <w:t>count</w:t>
+      </w:r>
+      <w:proofErr w:type="spellEnd"/>
+      <w:r>
+        <w:t xml:space="preserve"> = 2.</w:t>
+      </w:r>
+      <w:r>
+        <w:t xml:space="preserve"> naše šance na výhru se Odvíjí podle hodnoty </w:t>
+      </w:r>
+      <w:proofErr w:type="spellStart"/>
+      <w:r>
+        <w:t>true</w:t>
+      </w:r>
+      <w:proofErr w:type="spellEnd"/>
+      <w:r>
+        <w:t xml:space="preserve"> </w:t>
+      </w:r>
+      <w:proofErr w:type="spellStart"/>
+      <w:r>
+        <w:t>count</w:t>
+      </w:r>
+      <w:proofErr w:type="spellEnd"/>
+      <w:r>
+        <w:t>.</w:t>
       </w:r>
       <w:sdt>
         <w:sdtPr>
           <w:id w:val="-1752807224"/>
           <w:citation/>
         </w:sdtPr>
+        <w:sdtEndPr/>
         <w:sdtContent>
           <w:r>
             <w:fldChar w:fldCharType="begin"/>
@@ -4356,6 +5554,7 @@
           <w:id w:val="-1567179602"/>
           <w:citation/>
         </w:sdtPr>
+        <w:sdtEndPr/>
         <w:sdtContent>
           <w:r>
             <w:fldChar w:fldCharType="begin"/>
@@ -4382,6 +5581,7 @@
           <w:id w:val="-1902434443"/>
           <w:citation/>
         </w:sdtPr>
+        <w:sdtEndPr/>
         <w:sdtContent>
           <w:r>
             <w:fldChar w:fldCharType="begin"/>
@@ -4473,7 +5673,23 @@
         <w:t xml:space="preserve"> vysokou hodnotu</w:t>
       </w:r>
       <w:r>
-        <w:t xml:space="preserve"> true count máme, je proto logické zvyšovat</w:t>
+        <w:t xml:space="preserve"> </w:t>
+      </w:r>
+      <w:proofErr w:type="spellStart"/>
+      <w:r>
+        <w:t>true</w:t>
+      </w:r>
+      <w:proofErr w:type="spellEnd"/>
+      <w:r>
+        <w:t xml:space="preserve"> </w:t>
+      </w:r>
+      <w:proofErr w:type="spellStart"/>
+      <w:r>
+        <w:t>count</w:t>
+      </w:r>
+      <w:proofErr w:type="spellEnd"/>
+      <w:r>
+        <w:t xml:space="preserve"> máme, je proto logické zvyšovat</w:t>
       </w:r>
       <w:r>
         <w:t xml:space="preserve">, či zmenšovat sázku, podle </w:t>
@@ -4494,17 +5710,90 @@
         <w:t xml:space="preserve">tak, že </w:t>
       </w:r>
       <w:r>
-        <w:t xml:space="preserve">vezmeme momentální hodnotu true count, vynásobíme jí minimálním vkladem a odečteme od </w:t>
+        <w:t xml:space="preserve">vezmeme momentální hodnotu </w:t>
+      </w:r>
+      <w:proofErr w:type="spellStart"/>
+      <w:r>
+        <w:t>true</w:t>
+      </w:r>
+      <w:proofErr w:type="spellEnd"/>
+      <w:r>
+        <w:t xml:space="preserve"> </w:t>
+      </w:r>
+      <w:proofErr w:type="spellStart"/>
+      <w:r>
+        <w:t>count</w:t>
+      </w:r>
+      <w:proofErr w:type="spellEnd"/>
+      <w:r>
+        <w:t xml:space="preserve">, vynásobíme jí minimálním vkladem a odečteme od </w:t>
       </w:r>
       <w:r>
         <w:t xml:space="preserve">této hodnoty jeden krát minimální vklad </w:t>
       </w:r>
+      <w:proofErr w:type="spellStart"/>
       <w:r>
         <w:rPr>
           <w:i/>
           <w:iCs/>
         </w:rPr>
-        <w:t>true count * betting unit – 1*betting unit</w:t>
+        <w:t>true</w:t>
+      </w:r>
+      <w:proofErr w:type="spellEnd"/>
+      <w:r>
+        <w:rPr>
+          <w:i/>
+          <w:iCs/>
+        </w:rPr>
+        <w:t xml:space="preserve"> </w:t>
+      </w:r>
+      <w:proofErr w:type="spellStart"/>
+      <w:r>
+        <w:rPr>
+          <w:i/>
+          <w:iCs/>
+        </w:rPr>
+        <w:t>count</w:t>
+      </w:r>
+      <w:proofErr w:type="spellEnd"/>
+      <w:r>
+        <w:rPr>
+          <w:i/>
+          <w:iCs/>
+        </w:rPr>
+        <w:t xml:space="preserve"> * </w:t>
+      </w:r>
+      <w:proofErr w:type="spellStart"/>
+      <w:r>
+        <w:rPr>
+          <w:i/>
+          <w:iCs/>
+        </w:rPr>
+        <w:t>betting</w:t>
+      </w:r>
+      <w:proofErr w:type="spellEnd"/>
+      <w:r>
+        <w:rPr>
+          <w:i/>
+          <w:iCs/>
+        </w:rPr>
+        <w:t xml:space="preserve"> unit – 1*</w:t>
+      </w:r>
+      <w:proofErr w:type="spellStart"/>
+      <w:r>
+        <w:rPr>
+          <w:i/>
+          <w:iCs/>
+        </w:rPr>
+        <w:t>betting</w:t>
+      </w:r>
+      <w:proofErr w:type="spellEnd"/>
+      <w:r>
+        <w:rPr>
+          <w:i/>
+          <w:iCs/>
+        </w:rPr>
+        <w:t xml:space="preserve"> unit</w:t>
       </w:r>
       <w:r>
         <w:t>.</w:t>
@@ -4516,7 +5805,23 @@
         <w:t>Pro příklad</w:t>
       </w:r>
       <w:r>
-        <w:t xml:space="preserve"> se takhle můžeme dostat do bodu, kde je náš true count roven </w:t>
+        <w:t xml:space="preserve"> se takhle můžeme dostat do bodu, kde je náš </w:t>
+      </w:r>
+      <w:proofErr w:type="spellStart"/>
+      <w:r>
+        <w:t>true</w:t>
+      </w:r>
+      <w:proofErr w:type="spellEnd"/>
+      <w:r>
+        <w:t xml:space="preserve"> </w:t>
+      </w:r>
+      <w:proofErr w:type="spellStart"/>
+      <w:r>
+        <w:t>count</w:t>
+      </w:r>
+      <w:proofErr w:type="spellEnd"/>
+      <w:r>
+        <w:t xml:space="preserve"> roven </w:t>
       </w:r>
       <w:r>
         <w:t xml:space="preserve">třeba </w:t>
@@ -4534,13 +5839,26 @@
         <w:t xml:space="preserve">náš vklad činní 10 ti násobek minimálního vkladu. </w:t>
       </w:r>
       <w:r>
-        <w:t>Na konec bych rád připomněl, že je tru</w:t>
-      </w:r>
-      <w:r>
-        <w:t xml:space="preserve">e </w:t>
-      </w:r>
-      <w:r>
-        <w:t>count menší nebo roven 1</w:t>
+        <w:t xml:space="preserve">Na konec bych rád připomněl, že je </w:t>
+      </w:r>
+      <w:proofErr w:type="spellStart"/>
+      <w:r>
+        <w:t>tru</w:t>
+      </w:r>
+      <w:r>
+        <w:t>e</w:t>
+      </w:r>
+      <w:proofErr w:type="spellEnd"/>
+      <w:r>
+        <w:t xml:space="preserve"> </w:t>
+      </w:r>
+      <w:proofErr w:type="spellStart"/>
+      <w:r>
+        <w:t>count</w:t>
+      </w:r>
+      <w:proofErr w:type="spellEnd"/>
+      <w:r>
+        <w:t xml:space="preserve"> menší nebo roven 1</w:t>
       </w:r>
       <w:r>
         <w:t>, tak nás náš výpočet zavede do čísel menších než minimální vklad, protože se však jedná o minimální vklad, tak jej musíme přesto vložit</w:t>
@@ -4548,17 +5866,24 @@
       <w:r>
         <w:t xml:space="preserve">, pokud je </w:t>
       </w:r>
+      <w:proofErr w:type="spellStart"/>
       <w:r>
         <w:t>true</w:t>
       </w:r>
-      <w:r>
-        <w:t xml:space="preserve"> </w:t>
-      </w:r>
+      <w:proofErr w:type="spellEnd"/>
+      <w:r>
+        <w:t xml:space="preserve"> </w:t>
+      </w:r>
+      <w:proofErr w:type="spellStart"/>
       <w:r>
         <w:t>cou</w:t>
       </w:r>
       <w:r>
-        <w:t xml:space="preserve">nt menší než -2, tak se </w:t>
+        <w:t>nt</w:t>
+      </w:r>
+      <w:proofErr w:type="spellEnd"/>
+      <w:r>
+        <w:t xml:space="preserve"> menší než -2, tak se </w:t>
       </w:r>
       <w:r>
         <w:t>vyplatí</w:t>
@@ -4571,6 +5896,7 @@
           <w:id w:val="-1159767622"/>
           <w:citation/>
         </w:sdtPr>
+        <w:sdtEndPr/>
         <w:sdtContent>
           <w:r>
             <w:fldChar w:fldCharType="begin"/>
@@ -4597,6 +5923,7 @@
           <w:id w:val="-1182509809"/>
           <w:citation/>
         </w:sdtPr>
+        <w:sdtEndPr/>
         <w:sdtContent>
           <w:r>
             <w:fldChar w:fldCharType="begin"/>
@@ -4769,8 +6096,13 @@
       <w:r>
         <w:t xml:space="preserve">GitHub </w:t>
       </w:r>
-      <w:r>
-        <w:t>pages a lze si jí vyzkoušet na URL:</w:t>
+      <w:proofErr w:type="spellStart"/>
+      <w:r>
+        <w:t>pages</w:t>
+      </w:r>
+      <w:proofErr w:type="spellEnd"/>
+      <w:r>
+        <w:t xml:space="preserve"> a lze si jí vyzkoušet na URL:</w:t>
       </w:r>
       <w:r>
         <w:t xml:space="preserve"> </w:t>
@@ -4793,7 +6125,15 @@
         <w:t>GitHub</w:t>
       </w:r>
       <w:r>
-        <w:t xml:space="preserve"> pages jsem si vybral, protože </w:t>
+        <w:t xml:space="preserve"> </w:t>
+      </w:r>
+      <w:proofErr w:type="spellStart"/>
+      <w:r>
+        <w:t>pages</w:t>
+      </w:r>
+      <w:proofErr w:type="spellEnd"/>
+      <w:r>
+        <w:t xml:space="preserve"> jsem si vybral, protože </w:t>
       </w:r>
       <w:r>
         <w:t>je to zcela funkční a zdarma hostující služba pro statické weby.</w:t>
@@ -4879,9 +6219,11 @@
       <w:r>
         <w:t xml:space="preserve"> funkci </w:t>
       </w:r>
+      <w:proofErr w:type="spellStart"/>
       <w:r>
         <w:t>autobet</w:t>
       </w:r>
+      <w:proofErr w:type="spellEnd"/>
       <w:r>
         <w:t>, která</w:t>
       </w:r>
@@ -5064,7 +6406,15 @@
         <w:t xml:space="preserve"> </w:t>
       </w:r>
       <w:r>
-        <w:t>herní operace Hit, Stand, Split</w:t>
+        <w:t xml:space="preserve">herní operace Hit, </w:t>
+      </w:r>
+      <w:proofErr w:type="spellStart"/>
+      <w:r>
+        <w:t>Stand</w:t>
+      </w:r>
+      <w:proofErr w:type="spellEnd"/>
+      <w:r>
+        <w:t>, Split</w:t>
       </w:r>
       <w:r>
         <w:t xml:space="preserve">, Double, Surrender a </w:t>
@@ -5718,7 +7068,7 @@
             <w:noProof/>
             <w:webHidden/>
           </w:rPr>
-          <w:t>7</w:t>
+          <w:t>8</w:t>
         </w:r>
         <w:r>
           <w:rPr>
@@ -5790,7 +7140,7 @@
             <w:noProof/>
             <w:webHidden/>
           </w:rPr>
-          <w:t>9</w:t>
+          <w:t>10</w:t>
         </w:r>
         <w:r>
           <w:rPr>
@@ -7125,6 +8475,30 @@
       <w:shd w:val="clear" w:color="auto" w:fill="E1DFDD"/>
     </w:rPr>
   </w:style>
+  <w:style w:type="character" w:customStyle="1" w:styleId="RPTextChar">
+    <w:name w:val="RP_Text Char"/>
+    <w:basedOn w:val="Standardnpsmoodstavce"/>
+    <w:link w:val="RPText"/>
+    <w:locked/>
+    <w:rsid w:val="00F1506F"/>
+    <w:rPr>
+      <w:rFonts w:ascii="Times New Roman" w:hAnsi="Times New Roman" w:cs="Times New Roman"/>
+      <w:sz w:val="24"/>
+    </w:rPr>
+  </w:style>
+  <w:style w:type="paragraph" w:customStyle="1" w:styleId="RPText">
+    <w:name w:val="RP_Text"/>
+    <w:basedOn w:val="Normln"/>
+    <w:link w:val="RPTextChar"/>
+    <w:qFormat/>
+    <w:rsid w:val="00F1506F"/>
+    <w:pPr>
+      <w:spacing w:after="160" w:line="360" w:lineRule="auto"/>
+    </w:pPr>
+    <w:rPr>
+      <w:rFonts w:eastAsiaTheme="minorHAnsi"/>
+    </w:rPr>
+  </w:style>
 </w:styles>
 </file>
 

--- a/Blackjack.docx
+++ b/Blackjack.docx
@@ -1,6 +1,6 @@
 
 <file path=word/document.xml><?xml version="1.0" encoding="utf-8"?>
-<w:document xmlns:wpc="http://schemas.microsoft.com/office/word/2010/wordprocessingCanvas" xmlns:cx="http://schemas.microsoft.com/office/drawing/2014/chartex" xmlns:cx1="http://schemas.microsoft.com/office/drawing/2015/9/8/chartex" xmlns:cx2="http://schemas.microsoft.com/office/drawing/2015/10/21/chartex" xmlns:cx3="http://schemas.microsoft.com/office/drawing/2016/5/9/chartex" xmlns:cx4="http://schemas.microsoft.com/office/drawing/2016/5/10/chartex" xmlns:cx5="http://schemas.microsoft.com/office/drawing/2016/5/11/chartex" xmlns:cx6="http://schemas.microsoft.com/office/drawing/2016/5/12/chartex" xmlns:cx7="http://schemas.microsoft.com/office/drawing/2016/5/13/chartex" xmlns:cx8="http://schemas.microsoft.com/office/drawing/2016/5/14/chartex" xmlns:mc="http://schemas.openxmlformats.org/markup-compatibility/2006" xmlns:aink="http://schemas.microsoft.com/office/drawing/2016/ink" xmlns:am3d="http://schemas.microsoft.com/office/drawing/2017/model3d" xmlns:o="urn:schemas-microsoft-com:office:office" xmlns:r="http://schemas.openxmlformats.org/officeDocument/2006/relationships" xmlns:m="http://schemas.openxmlformats.org/officeDocument/2006/math" xmlns:v="urn:schemas-microsoft-com:vml" xmlns:wp14="http://schemas.microsoft.com/office/word/2010/wordprocessingDrawing" xmlns:wp="http://schemas.openxmlformats.org/drawingml/2006/wordprocessingDrawing" xmlns:w10="urn:schemas-microsoft-com:office:word" xmlns:w="http://schemas.openxmlformats.org/wordprocessingml/2006/main" xmlns:w14="http://schemas.microsoft.com/office/word/2010/wordml" xmlns:w15="http://schemas.microsoft.com/office/word/2012/wordml" xmlns:w16cex="http://schemas.microsoft.com/office/word/2018/wordml/cex" xmlns:w16cid="http://schemas.microsoft.com/office/word/2016/wordml/cid" xmlns:w16="http://schemas.microsoft.com/office/word/2018/wordml" xmlns:w16se="http://schemas.microsoft.com/office/word/2015/wordml/symex" xmlns:wpg="http://schemas.microsoft.com/office/word/2010/wordprocessingGroup" xmlns:wpi="http://schemas.microsoft.com/office/word/2010/wordprocessingInk" xmlns:wne="http://schemas.microsoft.com/office/word/2006/wordml" xmlns:wps="http://schemas.microsoft.com/office/word/2010/wordprocessingShape" mc:Ignorable="w14 w15 w16se w16cid w16 w16cex wp14">
+<w:document xmlns:wpc="http://schemas.microsoft.com/office/word/2010/wordprocessingCanvas" xmlns:cx="http://schemas.microsoft.com/office/drawing/2014/chartex" xmlns:cx1="http://schemas.microsoft.com/office/drawing/2015/9/8/chartex" xmlns:cx2="http://schemas.microsoft.com/office/drawing/2015/10/21/chartex" xmlns:cx3="http://schemas.microsoft.com/office/drawing/2016/5/9/chartex" xmlns:cx4="http://schemas.microsoft.com/office/drawing/2016/5/10/chartex" xmlns:cx5="http://schemas.microsoft.com/office/drawing/2016/5/11/chartex" xmlns:cx6="http://schemas.microsoft.com/office/drawing/2016/5/12/chartex" xmlns:cx7="http://schemas.microsoft.com/office/drawing/2016/5/13/chartex" xmlns:cx8="http://schemas.microsoft.com/office/drawing/2016/5/14/chartex" xmlns:mc="http://schemas.openxmlformats.org/markup-compatibility/2006" xmlns:aink="http://schemas.microsoft.com/office/drawing/2016/ink" xmlns:am3d="http://schemas.microsoft.com/office/drawing/2017/model3d" xmlns:o="urn:schemas-microsoft-com:office:office" xmlns:r="http://schemas.openxmlformats.org/officeDocument/2006/relationships" xmlns:m="http://schemas.openxmlformats.org/officeDocument/2006/math" xmlns:v="urn:schemas-microsoft-com:vml" xmlns:wp14="http://schemas.microsoft.com/office/word/2010/wordprocessingDrawing" xmlns:wp="http://schemas.openxmlformats.org/drawingml/2006/wordprocessingDrawing" xmlns:w10="urn:schemas-microsoft-com:office:word" xmlns:w="http://schemas.openxmlformats.org/wordprocessingml/2006/main" xmlns:w14="http://schemas.microsoft.com/office/word/2010/wordml" xmlns:w15="http://schemas.microsoft.com/office/word/2012/wordml" xmlns:w16cex="http://schemas.microsoft.com/office/word/2018/wordml/cex" xmlns:w16cid="http://schemas.microsoft.com/office/word/2016/wordml/cid" xmlns:w16="http://schemas.microsoft.com/office/word/2018/wordml" xmlns:w16sdtdh="http://schemas.microsoft.com/office/word/2020/wordml/sdtdatahash" xmlns:w16se="http://schemas.microsoft.com/office/word/2015/wordml/symex" xmlns:wpg="http://schemas.microsoft.com/office/word/2010/wordprocessingGroup" xmlns:wpi="http://schemas.microsoft.com/office/word/2010/wordprocessingInk" xmlns:wne="http://schemas.microsoft.com/office/word/2006/wordml" xmlns:wps="http://schemas.microsoft.com/office/word/2010/wordprocessingShape" mc:Ignorable="w14 w15 w16se w16cid w16 w16cex w16sdtdh wp14">
   <w:body>
     <w:p>
       <w:pPr>
@@ -143,7 +143,7 @@
           <w:noProof/>
         </w:rPr>
         <w:drawing>
-          <wp:inline distT="0" distB="0" distL="0" distR="0" wp14:anchorId="2FCEAB3A" wp14:editId="12D40E88">
+          <wp:inline distT="0" distB="0" distL="0" distR="0" wp14:anchorId="2FCEAB3A" wp14:editId="4C4A7819">
             <wp:extent cx="1801091" cy="1615028"/>
             <wp:effectExtent l="0" t="0" r="8890" b="4445"/>
             <wp:docPr id="3" name="Obrázek 3"/>
@@ -979,6 +979,29 @@
     </w:p>
     <w:p>
       <w:pPr>
+        <w:spacing w:after="160" w:line="259" w:lineRule="auto"/>
+        <w:jc w:val="left"/>
+        <w:rPr>
+          <w:rFonts w:ascii="Times New Roman" w:hAnsi="Times New Roman"/>
+          <w:b/>
+          <w:bCs/>
+          <w:color w:val="000000"/>
+          <w:sz w:val="36"/>
+          <w:szCs w:val="36"/>
+        </w:rPr>
+      </w:pPr>
+      <w:r>
+        <w:rPr>
+          <w:b/>
+          <w:bCs/>
+          <w:sz w:val="36"/>
+          <w:szCs w:val="36"/>
+        </w:rPr>
+        <w:br w:type="page"/>
+      </w:r>
+    </w:p>
+    <w:p>
+      <w:pPr>
         <w:pStyle w:val="Default"/>
         <w:spacing w:after="360"/>
         <w:rPr>
@@ -1061,9 +1084,6 @@
         <w:t>.</w:t>
       </w:r>
     </w:p>
-    <w:p/>
-    <w:p/>
-    <w:p/>
     <w:p/>
     <w:p/>
     <w:p/>
@@ -2282,7 +2302,7 @@
                 <w:noProof/>
                 <w:webHidden/>
               </w:rPr>
-              <w:t>7</w:t>
+              <w:t>8</w:t>
             </w:r>
             <w:r>
               <w:rPr>
@@ -2372,7 +2392,7 @@
                 <w:noProof/>
                 <w:webHidden/>
               </w:rPr>
-              <w:t>7</w:t>
+              <w:t>8</w:t>
             </w:r>
             <w:r>
               <w:rPr>
@@ -2458,7 +2478,7 @@
                 <w:noProof/>
                 <w:webHidden/>
               </w:rPr>
-              <w:t>7</w:t>
+              <w:t>8</w:t>
             </w:r>
             <w:r>
               <w:rPr>
@@ -2544,7 +2564,7 @@
                 <w:noProof/>
                 <w:webHidden/>
               </w:rPr>
-              <w:t>8</w:t>
+              <w:t>9</w:t>
             </w:r>
             <w:r>
               <w:rPr>
@@ -2630,7 +2650,7 @@
                 <w:noProof/>
                 <w:webHidden/>
               </w:rPr>
-              <w:t>8</w:t>
+              <w:t>9</w:t>
             </w:r>
             <w:r>
               <w:rPr>
@@ -2716,7 +2736,7 @@
                 <w:noProof/>
                 <w:webHidden/>
               </w:rPr>
-              <w:t>9</w:t>
+              <w:t>10</w:t>
             </w:r>
             <w:r>
               <w:rPr>
@@ -2806,7 +2826,7 @@
                 <w:noProof/>
                 <w:webHidden/>
               </w:rPr>
-              <w:t>9</w:t>
+              <w:t>10</w:t>
             </w:r>
             <w:r>
               <w:rPr>
@@ -2892,7 +2912,7 @@
                 <w:noProof/>
                 <w:webHidden/>
               </w:rPr>
-              <w:t>9</w:t>
+              <w:t>10</w:t>
             </w:r>
             <w:r>
               <w:rPr>
@@ -2978,7 +2998,7 @@
                 <w:noProof/>
                 <w:webHidden/>
               </w:rPr>
-              <w:t>9</w:t>
+              <w:t>10</w:t>
             </w:r>
             <w:r>
               <w:rPr>
@@ -3064,7 +3084,7 @@
                 <w:noProof/>
                 <w:webHidden/>
               </w:rPr>
-              <w:t>9</w:t>
+              <w:t>11</w:t>
             </w:r>
             <w:r>
               <w:rPr>
@@ -3154,7 +3174,7 @@
                 <w:noProof/>
                 <w:webHidden/>
               </w:rPr>
-              <w:t>10</w:t>
+              <w:t>11</w:t>
             </w:r>
             <w:r>
               <w:rPr>
@@ -3244,7 +3264,7 @@
                 <w:noProof/>
                 <w:webHidden/>
               </w:rPr>
-              <w:t>10</w:t>
+              <w:t>12</w:t>
             </w:r>
             <w:r>
               <w:rPr>
@@ -3334,7 +3354,7 @@
                 <w:noProof/>
                 <w:webHidden/>
               </w:rPr>
-              <w:t>10</w:t>
+              <w:t>12</w:t>
             </w:r>
             <w:r>
               <w:rPr>
@@ -3424,7 +3444,7 @@
                 <w:noProof/>
                 <w:webHidden/>
               </w:rPr>
-              <w:t>11</w:t>
+              <w:t>13</w:t>
             </w:r>
             <w:r>
               <w:rPr>
@@ -3718,7 +3738,7 @@
             <w:fldChar w:fldCharType="begin"/>
           </w:r>
           <w:r>
-            <w:instrText xml:space="preserve"> CITATION htt6 \l 1029 </w:instrText>
+            <w:instrText xml:space="preserve">CITATION htt6 \l 1029 </w:instrText>
           </w:r>
           <w:r>
             <w:fldChar w:fldCharType="separate"/>
@@ -3789,7 +3809,7 @@
             <w:fldChar w:fldCharType="begin"/>
           </w:r>
           <w:r>
-            <w:instrText xml:space="preserve"> CITATION htt1 \l 1029 </w:instrText>
+            <w:instrText xml:space="preserve">CITATION htt1 \l 1029 </w:instrText>
           </w:r>
           <w:r>
             <w:fldChar w:fldCharType="separate"/>
@@ -3809,7 +3829,11 @@
         <w:t xml:space="preserve">. Hráč má taky možnost provést tah „Double“, který hráči zdvojnásobí sázku a zároveň lízne jednu kartu, avšak po zahrání tahu „Double“ musí hráč přenechat tah dalšímu hráči na řadě. Pokud jsou obě karty rozdané hráči stejné hodnoty, může hráč </w:t>
       </w:r>
       <w:r>
-        <w:t xml:space="preserve">provést tah „Split“, který rozdělí hráčovu hrací ruku na dvě ruky, se kterými pak následně hraje hráč s každou zvlášť. Nutno dodat, že „Split“ také automaticky přidá duplikát počáteční sázky hráče i jeho druhé hrací ruce, a pro každou ruku lze zahrát tah „Double“, takže je potencionální výhra dvakrát větší, než by mohla </w:t>
+        <w:t xml:space="preserve">provést tah „Split“, který rozdělí hráčovu hrací ruku na dvě ruky, </w:t>
+      </w:r>
+      <w:r>
+        <w:lastRenderedPageBreak/>
+        <w:t xml:space="preserve">se kterými pak následně hraje hráč s každou zvlášť. Nutno dodat, že „Split“ také automaticky přidá duplikát počáteční sázky hráče i jeho druhé hrací ruce, a pro každou ruku lze zahrát tah „Double“, takže je potencionální výhra dvakrát větší, než by mohla </w:t>
       </w:r>
       <w:r>
         <w:t>být jen</w:t>
@@ -3831,7 +3855,7 @@
             <w:fldChar w:fldCharType="begin"/>
           </w:r>
           <w:r>
-            <w:instrText xml:space="preserve"> CITATION htt7 \l 1029 </w:instrText>
+            <w:instrText xml:space="preserve">CITATION htt7 \l 1029 </w:instrText>
           </w:r>
           <w:r>
             <w:fldChar w:fldCharType="separate"/>
@@ -4012,11 +4036,7 @@
         <w:t xml:space="preserve"> </w:t>
       </w:r>
       <w:r>
-        <w:t xml:space="preserve">česky </w:t>
-      </w:r>
-      <w:r>
-        <w:lastRenderedPageBreak/>
-        <w:t xml:space="preserve">bota je </w:t>
+        <w:t xml:space="preserve">česky bota je </w:t>
       </w:r>
       <w:r>
         <w:t xml:space="preserve">zařízení používané v kasinech, které dodává hráčům jistotu, že dealer nemůže podvádět. </w:t>
@@ -4032,7 +4052,7 @@
             <w:fldChar w:fldCharType="begin"/>
           </w:r>
           <w:r>
-            <w:instrText xml:space="preserve"> CITATION htt2 \l 1029 </w:instrText>
+            <w:instrText xml:space="preserve">CITATION htt2 \l 1029 </w:instrText>
           </w:r>
           <w:r>
             <w:fldChar w:fldCharType="separate"/>
@@ -4188,7 +4208,7 @@
             <w:fldChar w:fldCharType="begin"/>
           </w:r>
           <w:r>
-            <w:instrText xml:space="preserve"> CITATION htt1 \l 1029 </w:instrText>
+            <w:instrText xml:space="preserve">CITATION htt1 \l 1029 </w:instrText>
           </w:r>
           <w:r>
             <w:fldChar w:fldCharType="separate"/>
@@ -4253,7 +4273,11 @@
         <w:t>oře během vlády krále Ludvíka XV.</w:t>
       </w:r>
       <w:r>
-        <w:t xml:space="preserve"> Během 18. století vzniklo mnoho verzí dnes nazývaného Blackjacku, například v Severní Americe mohl použít Double krupiér, nýbrž hráči. </w:t>
+        <w:t xml:space="preserve"> Během 18. století vzniklo mnoho verzí dnes nazývaného Blackjacku, například v Severní Americe mohl použít Double </w:t>
+      </w:r>
+      <w:r>
+        <w:lastRenderedPageBreak/>
+        <w:t xml:space="preserve">krupiér, nýbrž hráči. </w:t>
       </w:r>
       <w:r>
         <w:t>Zatímco v 19. století popularita hry „</w:t>
@@ -4284,7 +4308,7 @@
             <w:fldChar w:fldCharType="begin"/>
           </w:r>
           <w:r>
-            <w:instrText xml:space="preserve"> CITATION htt \l 1029 </w:instrText>
+            <w:instrText xml:space="preserve">CITATION htt \l 1029 </w:instrText>
           </w:r>
           <w:r>
             <w:fldChar w:fldCharType="separate"/>
@@ -4311,7 +4335,7 @@
             <w:fldChar w:fldCharType="begin"/>
           </w:r>
           <w:r>
-            <w:instrText xml:space="preserve"> CITATION htt5 \l 1029 </w:instrText>
+            <w:instrText xml:space="preserve">CITATION htt5 \l 1029 </w:instrText>
           </w:r>
           <w:r>
             <w:fldChar w:fldCharType="separate"/>
@@ -4389,7 +4413,7 @@
             <w:fldChar w:fldCharType="begin"/>
           </w:r>
           <w:r>
-            <w:instrText xml:space="preserve"> CITATION htt \l 1029 </w:instrText>
+            <w:instrText xml:space="preserve">CITATION htt \l 1029 </w:instrText>
           </w:r>
           <w:r>
             <w:fldChar w:fldCharType="separate"/>
@@ -4416,7 +4440,7 @@
             <w:fldChar w:fldCharType="begin"/>
           </w:r>
           <w:r>
-            <w:instrText xml:space="preserve"> CITATION htt5 \l 1029 </w:instrText>
+            <w:instrText xml:space="preserve">CITATION htt5 \l 1029 </w:instrText>
           </w:r>
           <w:r>
             <w:fldChar w:fldCharType="separate"/>
@@ -4568,243 +4592,135 @@
     </w:p>
     <w:p>
       <w:r>
-        <w:t xml:space="preserve">Okolo roku </w:t>
-      </w:r>
-      <w:r>
-        <w:t>1950 se</w:t>
-      </w:r>
-      <w:r>
-        <w:t xml:space="preserve"> začali v </w:t>
-      </w:r>
-      <w:r>
-        <w:t>b</w:t>
-      </w:r>
-      <w:r>
-        <w:t>lackjacku poprvé objevovat</w:t>
-      </w:r>
-      <w:r>
-        <w:t xml:space="preserve"> počítači karet (přeloženo z</w:t>
-      </w:r>
-      <w:r>
-        <w:t> </w:t>
-      </w:r>
-      <w:r>
-        <w:t>angličtiny</w:t>
-      </w:r>
-      <w:r>
-        <w:t xml:space="preserve"> „Card counters“</w:t>
-      </w:r>
-      <w:r>
-        <w:t>)</w:t>
-      </w:r>
-      <w:r>
-        <w:t xml:space="preserve"> a v roce 1957 vyšla první kniha </w:t>
-      </w:r>
-      <w:r>
-        <w:t>věnovaná výherním strategiím pro Blackjack.</w:t>
-      </w:r>
-      <w:r>
-        <w:t xml:space="preserve"> </w:t>
+        <w:t>Okolo roku 1950 se začali v blackjacku poprvé objevovat počítači karet (přeloženo z angličtiny „Card counters“) a v roce 1957 vyšla první kniha věnovaná výherním strategiím pro Blackjack. Tato kniha se jmenuje „</w:t>
+      </w:r>
+      <w:proofErr w:type="spellStart"/>
+      <w:r>
+        <w:t>Playing</w:t>
+      </w:r>
+      <w:proofErr w:type="spellEnd"/>
+      <w:r>
+        <w:t xml:space="preserve"> Blackjack to </w:t>
+      </w:r>
+      <w:proofErr w:type="spellStart"/>
+      <w:r>
+        <w:t>win</w:t>
+      </w:r>
+      <w:proofErr w:type="spellEnd"/>
+      <w:r>
+        <w:t xml:space="preserve">“, česky „Hraní Blackjacku pro výhru“, byla napsaná čtyřmi autory, a to </w:t>
+      </w:r>
+      <w:r>
+        <w:t>Herbert</w:t>
+      </w:r>
+      <w:r>
+        <w:t>em</w:t>
+      </w:r>
+      <w:r>
+        <w:t xml:space="preserve"> </w:t>
+      </w:r>
+      <w:proofErr w:type="spellStart"/>
+      <w:r>
+        <w:t>Maisel</w:t>
+      </w:r>
+      <w:r>
+        <w:t>em</w:t>
+      </w:r>
+      <w:proofErr w:type="spellEnd"/>
+      <w:r>
+        <w:t>, Roger</w:t>
+      </w:r>
+      <w:r>
+        <w:t>em</w:t>
+      </w:r>
+      <w:r>
+        <w:t xml:space="preserve"> </w:t>
+      </w:r>
+      <w:proofErr w:type="spellStart"/>
+      <w:r>
+        <w:t>Baldwin</w:t>
+      </w:r>
+      <w:r>
+        <w:t>em</w:t>
+      </w:r>
+      <w:proofErr w:type="spellEnd"/>
+      <w:r>
+        <w:t xml:space="preserve">, </w:t>
+      </w:r>
+      <w:proofErr w:type="spellStart"/>
+      <w:r>
+        <w:t>Wilbert</w:t>
+      </w:r>
+      <w:r>
+        <w:t>em</w:t>
+      </w:r>
+      <w:proofErr w:type="spellEnd"/>
+      <w:r>
+        <w:t xml:space="preserve"> </w:t>
+      </w:r>
+      <w:proofErr w:type="spellStart"/>
+      <w:r>
+        <w:t>Cantey</w:t>
+      </w:r>
+      <w:r>
+        <w:t>nim</w:t>
+      </w:r>
+      <w:proofErr w:type="spellEnd"/>
+      <w:r>
+        <w:t>, James</w:t>
+      </w:r>
+      <w:r>
+        <w:t>em</w:t>
+      </w:r>
+      <w:r>
+        <w:t xml:space="preserve"> </w:t>
+      </w:r>
+      <w:proofErr w:type="spellStart"/>
+      <w:r>
+        <w:t>McDermott</w:t>
+      </w:r>
+      <w:r>
+        <w:t>em</w:t>
+      </w:r>
+      <w:proofErr w:type="spellEnd"/>
+      <w:r>
+        <w:t xml:space="preserve">. Ve své době se této knize nedostalo potřebné pozornosti, to se ovšem nedá říct o knize „Beat </w:t>
+      </w:r>
+      <w:proofErr w:type="spellStart"/>
+      <w:r>
+        <w:t>the</w:t>
+      </w:r>
+      <w:proofErr w:type="spellEnd"/>
+      <w:r>
+        <w:t xml:space="preserve"> Dealer“, česky „</w:t>
+      </w:r>
+      <w:proofErr w:type="spellStart"/>
+      <w:r>
+        <w:t>Poraž</w:t>
+      </w:r>
+      <w:proofErr w:type="spellEnd"/>
+      <w:r>
+        <w:t xml:space="preserve"> dealera“, kterou v roce 1962 napsal Edward O. </w:t>
+      </w:r>
+      <w:proofErr w:type="spellStart"/>
+      <w:r>
+        <w:t>Thorp</w:t>
+      </w:r>
+      <w:proofErr w:type="spellEnd"/>
+      <w:r>
+        <w:t xml:space="preserve">. Tato kniha se dodnes považuje jako křest card countingu a její metody se od dnešních zas tak moc nezměnily. </w:t>
+      </w:r>
+      <w:proofErr w:type="spellStart"/>
+      <w:r>
+        <w:t>Thorp</w:t>
+      </w:r>
+      <w:proofErr w:type="spellEnd"/>
+      <w:r>
+        <w:t xml:space="preserve"> poté v roce 1966 po spolupráci s jinými matematiky aktualizoval svoje vydání o vylepšené a nové metody. Další velká změna nastala pro blackjack ve chvíli, kdy se začali pro zkoušení nových strategií používat počítače, protože správně naprogramovaná simulace dokázala vyzkoušet nové metody mnohokrát </w:t>
       </w:r>
       <w:r>
         <w:lastRenderedPageBreak/>
-        <w:t xml:space="preserve">Tato kniha se </w:t>
-      </w:r>
-      <w:r>
-        <w:t>jmenuje „</w:t>
-      </w:r>
-      <w:proofErr w:type="spellStart"/>
-      <w:r>
-        <w:t>Playing</w:t>
-      </w:r>
-      <w:proofErr w:type="spellEnd"/>
-      <w:r>
-        <w:t xml:space="preserve"> Blackjack to </w:t>
-      </w:r>
-      <w:proofErr w:type="spellStart"/>
-      <w:r>
-        <w:t>win</w:t>
-      </w:r>
-      <w:proofErr w:type="spellEnd"/>
-      <w:r>
-        <w:t>“</w:t>
-      </w:r>
-      <w:r>
-        <w:t>, česky „Hraní Blackjacku pro výhru“,</w:t>
-      </w:r>
-      <w:r>
-        <w:t xml:space="preserve"> byla napsaná</w:t>
-      </w:r>
-      <w:r>
-        <w:t xml:space="preserve"> čtyřmi autory, a to </w:t>
-      </w:r>
-      <w:r>
-        <w:t>Herbert</w:t>
-      </w:r>
-      <w:r>
-        <w:t>em</w:t>
-      </w:r>
-      <w:r>
-        <w:t xml:space="preserve"> </w:t>
-      </w:r>
-      <w:proofErr w:type="spellStart"/>
-      <w:r>
-        <w:t>Maisel</w:t>
-      </w:r>
-      <w:r>
-        <w:t>em</w:t>
-      </w:r>
-      <w:proofErr w:type="spellEnd"/>
-      <w:r>
-        <w:t>, Roger</w:t>
-      </w:r>
-      <w:r>
-        <w:t>em</w:t>
-      </w:r>
-      <w:r>
-        <w:t xml:space="preserve"> </w:t>
-      </w:r>
-      <w:proofErr w:type="spellStart"/>
-      <w:r>
-        <w:t>Baldwin</w:t>
-      </w:r>
-      <w:r>
-        <w:t>em</w:t>
-      </w:r>
-      <w:proofErr w:type="spellEnd"/>
-      <w:r>
-        <w:t xml:space="preserve">, </w:t>
-      </w:r>
-      <w:proofErr w:type="spellStart"/>
-      <w:r>
-        <w:t>Wilbert</w:t>
-      </w:r>
-      <w:r>
-        <w:t>em</w:t>
-      </w:r>
-      <w:proofErr w:type="spellEnd"/>
-      <w:r>
-        <w:t xml:space="preserve"> </w:t>
-      </w:r>
-      <w:proofErr w:type="spellStart"/>
-      <w:r>
-        <w:t>Cantey</w:t>
-      </w:r>
-      <w:r>
-        <w:t>nim</w:t>
-      </w:r>
-      <w:proofErr w:type="spellEnd"/>
-      <w:r>
-        <w:t>, James</w:t>
-      </w:r>
-      <w:r>
-        <w:t>em</w:t>
-      </w:r>
-      <w:r>
-        <w:t xml:space="preserve"> </w:t>
-      </w:r>
-      <w:proofErr w:type="spellStart"/>
-      <w:r>
-        <w:t>McDermott</w:t>
-      </w:r>
-      <w:r>
-        <w:t>em</w:t>
-      </w:r>
-      <w:proofErr w:type="spellEnd"/>
-      <w:r>
-        <w:t>.</w:t>
-      </w:r>
-      <w:r>
-        <w:t xml:space="preserve"> Ve své době </w:t>
-      </w:r>
-      <w:r>
-        <w:t xml:space="preserve">se této knize nedostalo potřebné pozornosti, </w:t>
-      </w:r>
-      <w:r>
-        <w:t xml:space="preserve">to se ovšem nedá říct o knize „Beat </w:t>
-      </w:r>
-      <w:proofErr w:type="spellStart"/>
-      <w:r>
-        <w:t>the</w:t>
-      </w:r>
-      <w:proofErr w:type="spellEnd"/>
-      <w:r>
-        <w:t xml:space="preserve"> Dealer“, česky „</w:t>
-      </w:r>
-      <w:proofErr w:type="spellStart"/>
-      <w:r>
-        <w:t>Poraž</w:t>
-      </w:r>
-      <w:proofErr w:type="spellEnd"/>
-      <w:r>
-        <w:t xml:space="preserve"> dealera“</w:t>
-      </w:r>
-      <w:r>
-        <w:t xml:space="preserve">, kterou v roce 1962 napsal Edward O. </w:t>
-      </w:r>
-      <w:proofErr w:type="spellStart"/>
-      <w:r>
-        <w:t>Thorp</w:t>
-      </w:r>
-      <w:proofErr w:type="spellEnd"/>
-      <w:r>
-        <w:t>. Tato kniha se dodnes považuje jako křest card countingu a</w:t>
-      </w:r>
-      <w:r>
-        <w:t xml:space="preserve"> její metody se od dnešních zas tak moc nezměnil</w:t>
-      </w:r>
-      <w:r>
-        <w:t>y</w:t>
-      </w:r>
-      <w:r>
-        <w:t>.</w:t>
-      </w:r>
-      <w:r>
-        <w:t xml:space="preserve"> </w:t>
-      </w:r>
-      <w:proofErr w:type="spellStart"/>
-      <w:r>
-        <w:t>Thorp</w:t>
-      </w:r>
-      <w:proofErr w:type="spellEnd"/>
-      <w:r>
-        <w:t xml:space="preserve"> poté</w:t>
-      </w:r>
-      <w:r>
-        <w:t xml:space="preserve"> v roce 1966</w:t>
-      </w:r>
-      <w:r>
-        <w:t xml:space="preserve"> </w:t>
-      </w:r>
-      <w:r>
-        <w:t>po spolupráci s jinými matematiky aktualizoval svoje vydání o vylepšené</w:t>
-      </w:r>
-      <w:r>
-        <w:t xml:space="preserve"> a nové metody</w:t>
-      </w:r>
-      <w:r>
-        <w:t xml:space="preserve">. </w:t>
-      </w:r>
-      <w:r>
-        <w:t xml:space="preserve">Další </w:t>
-      </w:r>
-      <w:r>
-        <w:t xml:space="preserve">velká změna nastala pro blackjack ve chvíli, kdy se začali pro zkoušení nových strategií používat počítače, protože </w:t>
-      </w:r>
-      <w:r>
-        <w:t xml:space="preserve">správně naprogramovaná </w:t>
-      </w:r>
-      <w:r>
-        <w:t>simulace</w:t>
-      </w:r>
-      <w:r>
-        <w:t xml:space="preserve"> dokázala </w:t>
-      </w:r>
-      <w:r>
-        <w:t xml:space="preserve">vyzkoušet nové metody </w:t>
-      </w:r>
-      <w:r>
-        <w:t xml:space="preserve">mnohokrát rychleji </w:t>
+        <w:t xml:space="preserve">rychleji </w:t>
       </w:r>
       <w:r>
         <w:rPr>
@@ -4813,7 +4729,7 @@
         <mc:AlternateContent>
           <mc:Choice Requires="wps">
             <w:drawing>
-              <wp:anchor distT="0" distB="0" distL="114300" distR="114300" simplePos="0" relativeHeight="251660288" behindDoc="1" locked="0" layoutInCell="1" allowOverlap="1" wp14:anchorId="7177D50D" wp14:editId="7276A876">
+              <wp:anchor distT="0" distB="0" distL="114300" distR="114300" simplePos="0" relativeHeight="251660288" behindDoc="1" locked="0" layoutInCell="1" allowOverlap="1" wp14:anchorId="1ACB826A" wp14:editId="0C56EAF6">
                 <wp:simplePos x="0" y="0"/>
                 <wp:positionH relativeFrom="column">
                   <wp:posOffset>3567430</wp:posOffset>
@@ -4866,14 +4782,27 @@
                             <w:r>
                               <w:t xml:space="preserve">Obrázek </w:t>
                             </w:r>
-                            <w:fldSimple w:instr=" SEQ Obrázek \* ARABIC ">
-                              <w:r>
-                                <w:rPr>
-                                  <w:noProof/>
-                                </w:rPr>
-                                <w:t>1</w:t>
-                              </w:r>
-                            </w:fldSimple>
+                            <w:r>
+                              <w:fldChar w:fldCharType="begin"/>
+                            </w:r>
+                            <w:r>
+                              <w:instrText xml:space="preserve"> SEQ Obrázek \* ARABIC </w:instrText>
+                            </w:r>
+                            <w:r>
+                              <w:fldChar w:fldCharType="separate"/>
+                            </w:r>
+                            <w:r>
+                              <w:rPr>
+                                <w:noProof/>
+                              </w:rPr>
+                              <w:t>1</w:t>
+                            </w:r>
+                            <w:r>
+                              <w:rPr>
+                                <w:noProof/>
+                              </w:rPr>
+                              <w:fldChar w:fldCharType="end"/>
+                            </w:r>
                             <w:r>
                               <w:t>/Tabulka perfektní strategie</w:t>
                             </w:r>
@@ -4895,7 +4824,7 @@
           </mc:Choice>
           <mc:Fallback>
             <w:pict>
-              <v:shapetype w14:anchorId="7177D50D" id="_x0000_t202" coordsize="21600,21600" o:spt="202" path="m,l,21600r21600,l21600,xe">
+              <v:shapetype w14:anchorId="1ACB826A" id="_x0000_t202" coordsize="21600,21600" o:spt="202" path="m,l,21600r21600,l21600,xe">
                 <v:stroke joinstyle="miter"/>
                 <v:path gradientshapeok="t" o:connecttype="rect"/>
               </v:shapetype>
@@ -4914,14 +4843,27 @@
                       <w:r>
                         <w:t xml:space="preserve">Obrázek </w:t>
                       </w:r>
-                      <w:fldSimple w:instr=" SEQ Obrázek \* ARABIC ">
-                        <w:r>
-                          <w:rPr>
-                            <w:noProof/>
-                          </w:rPr>
-                          <w:t>1</w:t>
-                        </w:r>
-                      </w:fldSimple>
+                      <w:r>
+                        <w:fldChar w:fldCharType="begin"/>
+                      </w:r>
+                      <w:r>
+                        <w:instrText xml:space="preserve"> SEQ Obrázek \* ARABIC </w:instrText>
+                      </w:r>
+                      <w:r>
+                        <w:fldChar w:fldCharType="separate"/>
+                      </w:r>
+                      <w:r>
+                        <w:rPr>
+                          <w:noProof/>
+                        </w:rPr>
+                        <w:t>1</w:t>
+                      </w:r>
+                      <w:r>
+                        <w:rPr>
+                          <w:noProof/>
+                        </w:rPr>
+                        <w:fldChar w:fldCharType="end"/>
+                      </w:r>
                       <w:r>
                         <w:t>/Tabulka perfektní strategie</w:t>
                       </w:r>
@@ -4940,7 +4882,7 @@
           <w:noProof/>
         </w:rPr>
         <w:drawing>
-          <wp:anchor distT="0" distB="0" distL="114300" distR="114300" simplePos="0" relativeHeight="251658240" behindDoc="1" locked="0" layoutInCell="1" allowOverlap="1" wp14:anchorId="4B8C7F4B" wp14:editId="7E9533C0">
+          <wp:anchor distT="0" distB="0" distL="114300" distR="114300" simplePos="0" relativeHeight="251659264" behindDoc="1" locked="0" layoutInCell="1" allowOverlap="1" wp14:anchorId="7D8099A8" wp14:editId="4993CE5F">
             <wp:simplePos x="0" y="0"/>
             <wp:positionH relativeFrom="margin">
               <wp:posOffset>3567430</wp:posOffset>
@@ -5011,44 +4953,19 @@
         </w:drawing>
       </w:r>
       <w:r>
-        <w:t>nežli lidé i tehdy</w:t>
-      </w:r>
-      <w:r>
-        <w:t xml:space="preserve">. </w:t>
-      </w:r>
-      <w:r>
-        <w:t>Dnes</w:t>
-      </w:r>
-      <w:r>
-        <w:t xml:space="preserve"> jsou algoritmy počítání karet </w:t>
-      </w:r>
-      <w:r>
-        <w:t xml:space="preserve">velice komplexní záležitostí, takže je nutno vyvíjet </w:t>
-      </w:r>
-      <w:r>
-        <w:t xml:space="preserve">nové a lepší metody jak si i během hry, kde hráč nemá nic </w:t>
-      </w:r>
-      <w:r>
-        <w:t>jiného</w:t>
-      </w:r>
-      <w:r>
-        <w:t xml:space="preserve"> než svojí vlastní hlavu</w:t>
-      </w:r>
-      <w:r>
-        <w:t>, uchovat všechna potřebná data v hlavě (například základní tabulka strategií).</w:t>
+        <w:t>nežli lidé i tehdy. Dnes jsou algoritmy počítání karet velice komplexní záležitostí, takže je nutno vyvíjet nové a lepší metody jak si i během hry, kde hráč nemá nic jiného než svojí vlastní hlavu, uchovat všechna potřebná data v hlavě (například základní tabulka strategií).</w:t>
       </w:r>
       <w:sdt>
         <w:sdtPr>
           <w:id w:val="16506024"/>
           <w:citation/>
         </w:sdtPr>
-        <w:sdtEndPr/>
         <w:sdtContent>
           <w:r>
             <w:fldChar w:fldCharType="begin"/>
           </w:r>
           <w:r>
-            <w:instrText xml:space="preserve"> CITATION htt8 \l 1029 </w:instrText>
+            <w:instrText xml:space="preserve">CITATION htt8 \l 1029 </w:instrText>
           </w:r>
           <w:r>
             <w:fldChar w:fldCharType="separate"/>
@@ -5065,6 +4982,7 @@
         </w:sdtContent>
       </w:sdt>
     </w:p>
+    <w:p/>
     <w:p>
       <w:pPr>
         <w:pStyle w:val="Nadpis2"/>
@@ -5106,7 +5024,21 @@
         <w:t xml:space="preserve"> co ve hře</w:t>
       </w:r>
       <w:r>
-        <w:t xml:space="preserve"> může nastat určen nejlepší tah</w:t>
+        <w:t xml:space="preserve"> může </w:t>
+      </w:r>
+      <w:proofErr w:type="gramStart"/>
+      <w:r>
+        <w:t>nastat</w:t>
+      </w:r>
+      <w:r>
+        <w:t xml:space="preserve">, </w:t>
+      </w:r>
+      <w:r>
+        <w:t xml:space="preserve"> určen</w:t>
+      </w:r>
+      <w:proofErr w:type="gramEnd"/>
+      <w:r>
+        <w:t xml:space="preserve"> nejlepší tah</w:t>
       </w:r>
       <w:r>
         <w:t xml:space="preserve">. </w:t>
@@ -5142,7 +5074,7 @@
             <w:fldChar w:fldCharType="begin"/>
           </w:r>
           <w:r>
-            <w:instrText xml:space="preserve"> CITATION htt8 \l 1029 </w:instrText>
+            <w:instrText xml:space="preserve">CITATION htt8 \l 1029 </w:instrText>
           </w:r>
           <w:r>
             <w:fldChar w:fldCharType="separate"/>
@@ -5383,7 +5315,11 @@
         <w:t xml:space="preserve"> 1</w:t>
       </w:r>
       <w:r>
-        <w:t xml:space="preserve">. Všimněme si že  </w:t>
+        <w:t xml:space="preserve">. </w:t>
+      </w:r>
+      <w:r>
+        <w:lastRenderedPageBreak/>
+        <w:t xml:space="preserve">Všimněme si že  </w:t>
       </w:r>
       <w:r>
         <w:t xml:space="preserve">karet </w:t>
@@ -5410,11 +5346,7 @@
         <w:t>, to pro nás zna</w:t>
       </w:r>
       <w:r>
-        <w:t xml:space="preserve">mená to, že součet všech karet v jednom, či více balicích karet, </w:t>
-      </w:r>
-      <w:r>
-        <w:lastRenderedPageBreak/>
-        <w:t>by byl pr</w:t>
+        <w:t>mená to, že součet všech karet v jednom, či více balicích karet, by byl pr</w:t>
       </w:r>
       <w:r>
         <w:t>ávě 0.</w:t>
@@ -5533,7 +5465,7 @@
             <w:fldChar w:fldCharType="begin"/>
           </w:r>
           <w:r>
-            <w:instrText xml:space="preserve"> CITATION htt2 \l 1029 </w:instrText>
+            <w:instrText xml:space="preserve">CITATION htt2 \l 1029 </w:instrText>
           </w:r>
           <w:r>
             <w:fldChar w:fldCharType="separate"/>
@@ -5560,7 +5492,7 @@
             <w:fldChar w:fldCharType="begin"/>
           </w:r>
           <w:r>
-            <w:instrText xml:space="preserve"> CITATION htt8 \l 1029 </w:instrText>
+            <w:instrText xml:space="preserve">CITATION htt8 \l 1029 </w:instrText>
           </w:r>
           <w:r>
             <w:fldChar w:fldCharType="separate"/>
@@ -5587,7 +5519,7 @@
             <w:fldChar w:fldCharType="begin"/>
           </w:r>
           <w:r>
-            <w:instrText xml:space="preserve"> CITATION htt9 \l 1029 </w:instrText>
+            <w:instrText xml:space="preserve">CITATION htt9 \l 1029 </w:instrText>
           </w:r>
           <w:r>
             <w:fldChar w:fldCharType="separate"/>
@@ -5902,7 +5834,7 @@
             <w:fldChar w:fldCharType="begin"/>
           </w:r>
           <w:r>
-            <w:instrText xml:space="preserve"> CITATION htt9 \l 1029 </w:instrText>
+            <w:instrText xml:space="preserve">CITATION htt9 \l 1029 </w:instrText>
           </w:r>
           <w:r>
             <w:fldChar w:fldCharType="separate"/>
@@ -5929,7 +5861,7 @@
             <w:fldChar w:fldCharType="begin"/>
           </w:r>
           <w:r>
-            <w:instrText xml:space="preserve"> CITATION htt10 \l 1029 </w:instrText>
+            <w:instrText xml:space="preserve">CITATION htt10 \l 1029 </w:instrText>
           </w:r>
           <w:r>
             <w:fldChar w:fldCharType="separate"/>
@@ -5967,9 +5899,6 @@
       <w:bookmarkEnd w:id="14"/>
     </w:p>
     <w:p>
-      <w:pPr>
-        <w:pStyle w:val="Bezmezer"/>
-      </w:pPr>
       <w:r>
         <w:t xml:space="preserve">Co je to </w:t>
       </w:r>
@@ -6015,6 +5944,7 @@
         <w:pStyle w:val="Nadpis2"/>
       </w:pPr>
       <w:r>
+        <w:lastRenderedPageBreak/>
         <w:t xml:space="preserve"> </w:t>
       </w:r>
       <w:bookmarkStart w:id="15" w:name="_Toc61634386"/>
@@ -6112,14 +6042,17 @@
           <w:rPr>
             <w:rStyle w:val="Hypertextovodkaz"/>
           </w:rPr>
-          <w:t>https://davidik-gyarab.github.io/2020-4e-davidik-BlackJackProTrainer/</w:t>
+          <w:t>https://gyarab.github.io/2020-4e-davidik-BlackJackProTrainer/</w:t>
         </w:r>
       </w:hyperlink>
       <w:r>
         <w:t xml:space="preserve"> </w:t>
       </w:r>
       <w:r>
-        <w:t xml:space="preserve"> .</w:t>
+        <w:t>.</w:t>
+      </w:r>
+      <w:r>
+        <w:t xml:space="preserve"> </w:t>
       </w:r>
       <w:r>
         <w:t>GitHub</w:t>
@@ -6258,7 +6191,6 @@
       </w:pPr>
       <w:bookmarkStart w:id="17" w:name="_Toc61634388"/>
       <w:r>
-        <w:lastRenderedPageBreak/>
         <w:t>Logika hry</w:t>
       </w:r>
       <w:bookmarkEnd w:id="17"/>
@@ -6482,6 +6414,7 @@
         <w:rPr>
           <w:noProof/>
         </w:rPr>
+        <w:lastRenderedPageBreak/>
         <w:drawing>
           <wp:inline distT="0" distB="0" distL="0" distR="0" wp14:anchorId="627B25FB" wp14:editId="605692CC">
             <wp:extent cx="5760720" cy="2771775"/>
@@ -6752,7 +6685,7 @@
                   <w:bCs/>
                   <w:noProof/>
                 </w:rPr>
-                <w:t xml:space="preserve">https://en.wikipedia.org/wiki/French-suited_playing_cards. [Online] </w:t>
+                <w:t xml:space="preserve">French-suited playing cards - Wikipedia. [online]. Dostupné z: https://en.wikipedia.org/wiki/French-suited_playing_cards. [Online] </w:t>
               </w:r>
             </w:p>
             <w:p>
@@ -6770,7 +6703,7 @@
                   <w:bCs/>
                   <w:noProof/>
                 </w:rPr>
-                <w:t xml:space="preserve">2. https://cs.wikipedia.org/wiki/Blackjack. [Online] </w:t>
+                <w:t xml:space="preserve">2. Blackjack – Wikipedie. [online]. Dostupné z: https://cs.wikipedia.org/wiki/Blackjack. [Online] </w:t>
               </w:r>
             </w:p>
             <w:p>
@@ -6788,7 +6721,7 @@
                   <w:bCs/>
                   <w:noProof/>
                 </w:rPr>
-                <w:t xml:space="preserve">3. https://www.telegraph.co.uk/betting/casino-guides/blackjack/split/. [Online] </w:t>
+                <w:t xml:space="preserve">3. Blackjack split: what it means and when to do it. The Telegraph - Telegraph Online, Daily Telegraph, Sunday Telegraph - Telegraph [online]. [Online] Copyright © Telegraph Media Group Limited 2021 [cit. 27.04.2021]. Dostupné z: https://www.telegraph.co.uk/betting/casino-guides/blackjack/split/. </w:t>
               </w:r>
             </w:p>
             <w:p>
@@ -6806,7 +6739,7 @@
                   <w:bCs/>
                   <w:noProof/>
                 </w:rPr>
-                <w:t xml:space="preserve">4. https://www.blackjackapprenticeship.com/card-counting-mini-course-opt-in/. [Online] </w:t>
+                <w:t xml:space="preserve">4. Mini-Course - Card Counting Mini-Course Opt In - Blackjack Apprenticeship. Card Counting Training - Counting Cards - Blackjack Apprenticeship [online]. Copyright © 2021 [cit. 27.04.2021]. [Online] Dostupné z: https://www.blackjackapprenticeship.com/card-counting-mini-course-opt-in/. </w:t>
               </w:r>
             </w:p>
             <w:p>
@@ -6824,7 +6757,7 @@
                   <w:bCs/>
                   <w:noProof/>
                 </w:rPr>
-                <w:t xml:space="preserve">5. https://crescent.edu/post/the-history-of-blackjack. [Online] </w:t>
+                <w:t xml:space="preserve">5. The History of Blackjack. Las Vegas Bartending School and Casino Dealer School - Crescent School of Gaming and Bartending [online]. Dostupné z: https://crescent.edu/post/the-history-of-blackjack. [Online] </w:t>
               </w:r>
             </w:p>
             <w:p>
@@ -6842,7 +6775,7 @@
                   <w:bCs/>
                   <w:noProof/>
                 </w:rPr>
-                <w:t xml:space="preserve">6. https://newswatchtv.com/2018/10/09/the-history-of-blackjack/. [Online] </w:t>
+                <w:t xml:space="preserve">6. The History of Blackjack - NewsWatchTV. [online]. Copyright © NewsWatch [cit. 27.04.2021]. Dostupné z: https://newswatchtv.com/2018/10/09/the-history-of-blackjack/. [Online] </w:t>
               </w:r>
             </w:p>
             <w:p>
@@ -6860,7 +6793,7 @@
                   <w:bCs/>
                   <w:noProof/>
                 </w:rPr>
-                <w:t xml:space="preserve">7. https://blackjackdoc.com/history-of-card-counting.htm. [Online] </w:t>
+                <w:t xml:space="preserve">7. https://blackjackdoc.com/history-of-card-counting.htm Copywriting 2020. BlackJackDoc. All rights reserved. [Online] </w:t>
               </w:r>
             </w:p>
             <w:p>
@@ -6878,7 +6811,7 @@
                   <w:bCs/>
                   <w:noProof/>
                 </w:rPr>
-                <w:t xml:space="preserve">8. https://www.youtube.com/watch?v=1ClRkNxinB8. [Online] </w:t>
+                <w:t xml:space="preserve">8. Techniques for Mastering True Count Conversion - YouTube. YouTube [online]. Copyright © 2021 Google LLC [cit. 27.04.2021]. Dostupné z: https://www.youtube.com/watch?v=1ClRkNxinB8. [Online] </w:t>
               </w:r>
             </w:p>
             <w:p>
@@ -6896,7 +6829,7 @@
                   <w:bCs/>
                   <w:noProof/>
                 </w:rPr>
-                <w:t xml:space="preserve">9. https://www.youtube.com/watch?v=E8Tdvgpdbrc. [Online] </w:t>
+                <w:t xml:space="preserve">9. The 2 Most Valuable Blackjack Deviations - YouTube. YouTube [online]. Copyright © 2021 Google LLC [cit. 27.04.2021]. Dostupné z: https://www.youtube.com/watch?v=E8Tdvgpdbrc. [Online] </w:t>
               </w:r>
             </w:p>
             <w:p>
@@ -6914,7 +6847,8 @@
                   <w:bCs/>
                   <w:noProof/>
                 </w:rPr>
-                <w:t xml:space="preserve">10. https://www.blackjackonline.net/guide/the-rules-behind-splitting-aces/. [Online] </w:t>
+                <w:lastRenderedPageBreak/>
+                <w:t xml:space="preserve">10. The Rules Behind Splitting Aces « Blackjack Online. Blackjack Online [online]. Copyright © 2021 [cit. 27.04.2021]. Dostupné z: https://www.blackjackonline.net/guide/the-rules-behind-splitting-aces/. [Online] </w:t>
               </w:r>
             </w:p>
             <w:p>
@@ -6932,7 +6866,7 @@
                   <w:bCs/>
                   <w:noProof/>
                 </w:rPr>
-                <w:t xml:space="preserve">11. http://www.hitorstand.net/strategy.php. [Online] </w:t>
+                <w:t xml:space="preserve">11. Hit or Stand - Blackjack Rules and Strategy. Hit or Stand - Blackjack Strategy Game &amp; Trainer [online]. Copyright © 2011 HitorStand.net. All rights reservered. [cit. 27.04.2021]. Dostupné z: http://www.hitorstand.net/strategy.php. [Online] </w:t>
               </w:r>
             </w:p>
             <w:p>
@@ -7175,7 +7109,7 @@
 </file>
 
 <file path=word/endnotes.xml><?xml version="1.0" encoding="utf-8"?>
-<w:endnotes xmlns:wpc="http://schemas.microsoft.com/office/word/2010/wordprocessingCanvas" xmlns:cx="http://schemas.microsoft.com/office/drawing/2014/chartex" xmlns:cx1="http://schemas.microsoft.com/office/drawing/2015/9/8/chartex" xmlns:cx2="http://schemas.microsoft.com/office/drawing/2015/10/21/chartex" xmlns:cx3="http://schemas.microsoft.com/office/drawing/2016/5/9/chartex" xmlns:cx4="http://schemas.microsoft.com/office/drawing/2016/5/10/chartex" xmlns:cx5="http://schemas.microsoft.com/office/drawing/2016/5/11/chartex" xmlns:cx6="http://schemas.microsoft.com/office/drawing/2016/5/12/chartex" xmlns:cx7="http://schemas.microsoft.com/office/drawing/2016/5/13/chartex" xmlns:cx8="http://schemas.microsoft.com/office/drawing/2016/5/14/chartex" xmlns:mc="http://schemas.openxmlformats.org/markup-compatibility/2006" xmlns:aink="http://schemas.microsoft.com/office/drawing/2016/ink" xmlns:am3d="http://schemas.microsoft.com/office/drawing/2017/model3d" xmlns:o="urn:schemas-microsoft-com:office:office" xmlns:r="http://schemas.openxmlformats.org/officeDocument/2006/relationships" xmlns:m="http://schemas.openxmlformats.org/officeDocument/2006/math" xmlns:v="urn:schemas-microsoft-com:vml" xmlns:wp14="http://schemas.microsoft.com/office/word/2010/wordprocessingDrawing" xmlns:wp="http://schemas.openxmlformats.org/drawingml/2006/wordprocessingDrawing" xmlns:w10="urn:schemas-microsoft-com:office:word" xmlns:w="http://schemas.openxmlformats.org/wordprocessingml/2006/main" xmlns:w14="http://schemas.microsoft.com/office/word/2010/wordml" xmlns:w15="http://schemas.microsoft.com/office/word/2012/wordml" xmlns:w16cex="http://schemas.microsoft.com/office/word/2018/wordml/cex" xmlns:w16cid="http://schemas.microsoft.com/office/word/2016/wordml/cid" xmlns:w16="http://schemas.microsoft.com/office/word/2018/wordml" xmlns:w16se="http://schemas.microsoft.com/office/word/2015/wordml/symex" xmlns:wpg="http://schemas.microsoft.com/office/word/2010/wordprocessingGroup" xmlns:wpi="http://schemas.microsoft.com/office/word/2010/wordprocessingInk" xmlns:wne="http://schemas.microsoft.com/office/word/2006/wordml" xmlns:wps="http://schemas.microsoft.com/office/word/2010/wordprocessingShape" mc:Ignorable="w14 w15 w16se w16cid w16 w16cex wp14">
+<w:endnotes xmlns:wpc="http://schemas.microsoft.com/office/word/2010/wordprocessingCanvas" xmlns:cx="http://schemas.microsoft.com/office/drawing/2014/chartex" xmlns:cx1="http://schemas.microsoft.com/office/drawing/2015/9/8/chartex" xmlns:cx2="http://schemas.microsoft.com/office/drawing/2015/10/21/chartex" xmlns:cx3="http://schemas.microsoft.com/office/drawing/2016/5/9/chartex" xmlns:cx4="http://schemas.microsoft.com/office/drawing/2016/5/10/chartex" xmlns:cx5="http://schemas.microsoft.com/office/drawing/2016/5/11/chartex" xmlns:cx6="http://schemas.microsoft.com/office/drawing/2016/5/12/chartex" xmlns:cx7="http://schemas.microsoft.com/office/drawing/2016/5/13/chartex" xmlns:cx8="http://schemas.microsoft.com/office/drawing/2016/5/14/chartex" xmlns:mc="http://schemas.openxmlformats.org/markup-compatibility/2006" xmlns:aink="http://schemas.microsoft.com/office/drawing/2016/ink" xmlns:am3d="http://schemas.microsoft.com/office/drawing/2017/model3d" xmlns:o="urn:schemas-microsoft-com:office:office" xmlns:r="http://schemas.openxmlformats.org/officeDocument/2006/relationships" xmlns:m="http://schemas.openxmlformats.org/officeDocument/2006/math" xmlns:v="urn:schemas-microsoft-com:vml" xmlns:wp14="http://schemas.microsoft.com/office/word/2010/wordprocessingDrawing" xmlns:wp="http://schemas.openxmlformats.org/drawingml/2006/wordprocessingDrawing" xmlns:w10="urn:schemas-microsoft-com:office:word" xmlns:w="http://schemas.openxmlformats.org/wordprocessingml/2006/main" xmlns:w14="http://schemas.microsoft.com/office/word/2010/wordml" xmlns:w15="http://schemas.microsoft.com/office/word/2012/wordml" xmlns:w16cex="http://schemas.microsoft.com/office/word/2018/wordml/cex" xmlns:w16cid="http://schemas.microsoft.com/office/word/2016/wordml/cid" xmlns:w16="http://schemas.microsoft.com/office/word/2018/wordml" xmlns:w16sdtdh="http://schemas.microsoft.com/office/word/2020/wordml/sdtdatahash" xmlns:w16se="http://schemas.microsoft.com/office/word/2015/wordml/symex" xmlns:wpg="http://schemas.microsoft.com/office/word/2010/wordprocessingGroup" xmlns:wpi="http://schemas.microsoft.com/office/word/2010/wordprocessingInk" xmlns:wne="http://schemas.microsoft.com/office/word/2006/wordml" xmlns:wps="http://schemas.microsoft.com/office/word/2010/wordprocessingShape" mc:Ignorable="w14 w15 w16se w16cid w16 w16cex w16sdtdh wp14">
   <w:endnote w:type="separator" w:id="-1">
     <w:p>
       <w:pPr>
@@ -7200,7 +7134,7 @@
 </file>
 
 <file path=word/footer1.xml><?xml version="1.0" encoding="utf-8"?>
-<w:ftr xmlns:wpc="http://schemas.microsoft.com/office/word/2010/wordprocessingCanvas" xmlns:cx="http://schemas.microsoft.com/office/drawing/2014/chartex" xmlns:cx1="http://schemas.microsoft.com/office/drawing/2015/9/8/chartex" xmlns:cx2="http://schemas.microsoft.com/office/drawing/2015/10/21/chartex" xmlns:cx3="http://schemas.microsoft.com/office/drawing/2016/5/9/chartex" xmlns:cx4="http://schemas.microsoft.com/office/drawing/2016/5/10/chartex" xmlns:cx5="http://schemas.microsoft.com/office/drawing/2016/5/11/chartex" xmlns:cx6="http://schemas.microsoft.com/office/drawing/2016/5/12/chartex" xmlns:cx7="http://schemas.microsoft.com/office/drawing/2016/5/13/chartex" xmlns:cx8="http://schemas.microsoft.com/office/drawing/2016/5/14/chartex" xmlns:mc="http://schemas.openxmlformats.org/markup-compatibility/2006" xmlns:aink="http://schemas.microsoft.com/office/drawing/2016/ink" xmlns:am3d="http://schemas.microsoft.com/office/drawing/2017/model3d" xmlns:o="urn:schemas-microsoft-com:office:office" xmlns:r="http://schemas.openxmlformats.org/officeDocument/2006/relationships" xmlns:m="http://schemas.openxmlformats.org/officeDocument/2006/math" xmlns:v="urn:schemas-microsoft-com:vml" xmlns:wp14="http://schemas.microsoft.com/office/word/2010/wordprocessingDrawing" xmlns:wp="http://schemas.openxmlformats.org/drawingml/2006/wordprocessingDrawing" xmlns:w10="urn:schemas-microsoft-com:office:word" xmlns:w="http://schemas.openxmlformats.org/wordprocessingml/2006/main" xmlns:w14="http://schemas.microsoft.com/office/word/2010/wordml" xmlns:w15="http://schemas.microsoft.com/office/word/2012/wordml" xmlns:w16cex="http://schemas.microsoft.com/office/word/2018/wordml/cex" xmlns:w16cid="http://schemas.microsoft.com/office/word/2016/wordml/cid" xmlns:w16="http://schemas.microsoft.com/office/word/2018/wordml" xmlns:w16se="http://schemas.microsoft.com/office/word/2015/wordml/symex" xmlns:wpg="http://schemas.microsoft.com/office/word/2010/wordprocessingGroup" xmlns:wpi="http://schemas.microsoft.com/office/word/2010/wordprocessingInk" xmlns:wne="http://schemas.microsoft.com/office/word/2006/wordml" xmlns:wps="http://schemas.microsoft.com/office/word/2010/wordprocessingShape" mc:Ignorable="w14 w15 w16se w16cid w16 w16cex wp14">
+<w:ftr xmlns:wpc="http://schemas.microsoft.com/office/word/2010/wordprocessingCanvas" xmlns:cx="http://schemas.microsoft.com/office/drawing/2014/chartex" xmlns:cx1="http://schemas.microsoft.com/office/drawing/2015/9/8/chartex" xmlns:cx2="http://schemas.microsoft.com/office/drawing/2015/10/21/chartex" xmlns:cx3="http://schemas.microsoft.com/office/drawing/2016/5/9/chartex" xmlns:cx4="http://schemas.microsoft.com/office/drawing/2016/5/10/chartex" xmlns:cx5="http://schemas.microsoft.com/office/drawing/2016/5/11/chartex" xmlns:cx6="http://schemas.microsoft.com/office/drawing/2016/5/12/chartex" xmlns:cx7="http://schemas.microsoft.com/office/drawing/2016/5/13/chartex" xmlns:cx8="http://schemas.microsoft.com/office/drawing/2016/5/14/chartex" xmlns:mc="http://schemas.openxmlformats.org/markup-compatibility/2006" xmlns:aink="http://schemas.microsoft.com/office/drawing/2016/ink" xmlns:am3d="http://schemas.microsoft.com/office/drawing/2017/model3d" xmlns:o="urn:schemas-microsoft-com:office:office" xmlns:r="http://schemas.openxmlformats.org/officeDocument/2006/relationships" xmlns:m="http://schemas.openxmlformats.org/officeDocument/2006/math" xmlns:v="urn:schemas-microsoft-com:vml" xmlns:wp14="http://schemas.microsoft.com/office/word/2010/wordprocessingDrawing" xmlns:wp="http://schemas.openxmlformats.org/drawingml/2006/wordprocessingDrawing" xmlns:w10="urn:schemas-microsoft-com:office:word" xmlns:w="http://schemas.openxmlformats.org/wordprocessingml/2006/main" xmlns:w14="http://schemas.microsoft.com/office/word/2010/wordml" xmlns:w15="http://schemas.microsoft.com/office/word/2012/wordml" xmlns:w16cex="http://schemas.microsoft.com/office/word/2018/wordml/cex" xmlns:w16cid="http://schemas.microsoft.com/office/word/2016/wordml/cid" xmlns:w16="http://schemas.microsoft.com/office/word/2018/wordml" xmlns:w16sdtdh="http://schemas.microsoft.com/office/word/2020/wordml/sdtdatahash" xmlns:w16se="http://schemas.microsoft.com/office/word/2015/wordml/symex" xmlns:wpg="http://schemas.microsoft.com/office/word/2010/wordprocessingGroup" xmlns:wpi="http://schemas.microsoft.com/office/word/2010/wordprocessingInk" xmlns:wne="http://schemas.microsoft.com/office/word/2006/wordml" xmlns:wps="http://schemas.microsoft.com/office/word/2010/wordprocessingShape" mc:Ignorable="w14 w15 w16se w16cid w16 w16cex w16sdtdh wp14">
   <w:p>
     <w:pPr>
       <w:pStyle w:val="Zpat"/>
@@ -7215,7 +7149,7 @@
 </file>
 
 <file path=word/footer2.xml><?xml version="1.0" encoding="utf-8"?>
-<w:ftr xmlns:wpc="http://schemas.microsoft.com/office/word/2010/wordprocessingCanvas" xmlns:cx="http://schemas.microsoft.com/office/drawing/2014/chartex" xmlns:cx1="http://schemas.microsoft.com/office/drawing/2015/9/8/chartex" xmlns:cx2="http://schemas.microsoft.com/office/drawing/2015/10/21/chartex" xmlns:cx3="http://schemas.microsoft.com/office/drawing/2016/5/9/chartex" xmlns:cx4="http://schemas.microsoft.com/office/drawing/2016/5/10/chartex" xmlns:cx5="http://schemas.microsoft.com/office/drawing/2016/5/11/chartex" xmlns:cx6="http://schemas.microsoft.com/office/drawing/2016/5/12/chartex" xmlns:cx7="http://schemas.microsoft.com/office/drawing/2016/5/13/chartex" xmlns:cx8="http://schemas.microsoft.com/office/drawing/2016/5/14/chartex" xmlns:mc="http://schemas.openxmlformats.org/markup-compatibility/2006" xmlns:aink="http://schemas.microsoft.com/office/drawing/2016/ink" xmlns:am3d="http://schemas.microsoft.com/office/drawing/2017/model3d" xmlns:o="urn:schemas-microsoft-com:office:office" xmlns:r="http://schemas.openxmlformats.org/officeDocument/2006/relationships" xmlns:m="http://schemas.openxmlformats.org/officeDocument/2006/math" xmlns:v="urn:schemas-microsoft-com:vml" xmlns:wp14="http://schemas.microsoft.com/office/word/2010/wordprocessingDrawing" xmlns:wp="http://schemas.openxmlformats.org/drawingml/2006/wordprocessingDrawing" xmlns:w10="urn:schemas-microsoft-com:office:word" xmlns:w="http://schemas.openxmlformats.org/wordprocessingml/2006/main" xmlns:w14="http://schemas.microsoft.com/office/word/2010/wordml" xmlns:w15="http://schemas.microsoft.com/office/word/2012/wordml" xmlns:w16cex="http://schemas.microsoft.com/office/word/2018/wordml/cex" xmlns:w16cid="http://schemas.microsoft.com/office/word/2016/wordml/cid" xmlns:w16="http://schemas.microsoft.com/office/word/2018/wordml" xmlns:w16se="http://schemas.microsoft.com/office/word/2015/wordml/symex" xmlns:wpg="http://schemas.microsoft.com/office/word/2010/wordprocessingGroup" xmlns:wpi="http://schemas.microsoft.com/office/word/2010/wordprocessingInk" xmlns:wne="http://schemas.microsoft.com/office/word/2006/wordml" xmlns:wps="http://schemas.microsoft.com/office/word/2010/wordprocessingShape" mc:Ignorable="w14 w15 w16se w16cid w16 w16cex wp14">
+<w:ftr xmlns:wpc="http://schemas.microsoft.com/office/word/2010/wordprocessingCanvas" xmlns:cx="http://schemas.microsoft.com/office/drawing/2014/chartex" xmlns:cx1="http://schemas.microsoft.com/office/drawing/2015/9/8/chartex" xmlns:cx2="http://schemas.microsoft.com/office/drawing/2015/10/21/chartex" xmlns:cx3="http://schemas.microsoft.com/office/drawing/2016/5/9/chartex" xmlns:cx4="http://schemas.microsoft.com/office/drawing/2016/5/10/chartex" xmlns:cx5="http://schemas.microsoft.com/office/drawing/2016/5/11/chartex" xmlns:cx6="http://schemas.microsoft.com/office/drawing/2016/5/12/chartex" xmlns:cx7="http://schemas.microsoft.com/office/drawing/2016/5/13/chartex" xmlns:cx8="http://schemas.microsoft.com/office/drawing/2016/5/14/chartex" xmlns:mc="http://schemas.openxmlformats.org/markup-compatibility/2006" xmlns:aink="http://schemas.microsoft.com/office/drawing/2016/ink" xmlns:am3d="http://schemas.microsoft.com/office/drawing/2017/model3d" xmlns:o="urn:schemas-microsoft-com:office:office" xmlns:r="http://schemas.openxmlformats.org/officeDocument/2006/relationships" xmlns:m="http://schemas.openxmlformats.org/officeDocument/2006/math" xmlns:v="urn:schemas-microsoft-com:vml" xmlns:wp14="http://schemas.microsoft.com/office/word/2010/wordprocessingDrawing" xmlns:wp="http://schemas.openxmlformats.org/drawingml/2006/wordprocessingDrawing" xmlns:w10="urn:schemas-microsoft-com:office:word" xmlns:w="http://schemas.openxmlformats.org/wordprocessingml/2006/main" xmlns:w14="http://schemas.microsoft.com/office/word/2010/wordml" xmlns:w15="http://schemas.microsoft.com/office/word/2012/wordml" xmlns:w16cex="http://schemas.microsoft.com/office/word/2018/wordml/cex" xmlns:w16cid="http://schemas.microsoft.com/office/word/2016/wordml/cid" xmlns:w16="http://schemas.microsoft.com/office/word/2018/wordml" xmlns:w16sdtdh="http://schemas.microsoft.com/office/word/2020/wordml/sdtdatahash" xmlns:w16se="http://schemas.microsoft.com/office/word/2015/wordml/symex" xmlns:wpg="http://schemas.microsoft.com/office/word/2010/wordprocessingGroup" xmlns:wpi="http://schemas.microsoft.com/office/word/2010/wordprocessingInk" xmlns:wne="http://schemas.microsoft.com/office/word/2006/wordml" xmlns:wps="http://schemas.microsoft.com/office/word/2010/wordprocessingShape" mc:Ignorable="w14 w15 w16se w16cid w16 w16cex w16sdtdh wp14">
   <w:sdt>
     <w:sdtPr>
       <w:id w:val="745841164"/>
@@ -7264,7 +7198,7 @@
 </file>
 
 <file path=word/footnotes.xml><?xml version="1.0" encoding="utf-8"?>
-<w:footnotes xmlns:wpc="http://schemas.microsoft.com/office/word/2010/wordprocessingCanvas" xmlns:cx="http://schemas.microsoft.com/office/drawing/2014/chartex" xmlns:cx1="http://schemas.microsoft.com/office/drawing/2015/9/8/chartex" xmlns:cx2="http://schemas.microsoft.com/office/drawing/2015/10/21/chartex" xmlns:cx3="http://schemas.microsoft.com/office/drawing/2016/5/9/chartex" xmlns:cx4="http://schemas.microsoft.com/office/drawing/2016/5/10/chartex" xmlns:cx5="http://schemas.microsoft.com/office/drawing/2016/5/11/chartex" xmlns:cx6="http://schemas.microsoft.com/office/drawing/2016/5/12/chartex" xmlns:cx7="http://schemas.microsoft.com/office/drawing/2016/5/13/chartex" xmlns:cx8="http://schemas.microsoft.com/office/drawing/2016/5/14/chartex" xmlns:mc="http://schemas.openxmlformats.org/markup-compatibility/2006" xmlns:aink="http://schemas.microsoft.com/office/drawing/2016/ink" xmlns:am3d="http://schemas.microsoft.com/office/drawing/2017/model3d" xmlns:o="urn:schemas-microsoft-com:office:office" xmlns:r="http://schemas.openxmlformats.org/officeDocument/2006/relationships" xmlns:m="http://schemas.openxmlformats.org/officeDocument/2006/math" xmlns:v="urn:schemas-microsoft-com:vml" xmlns:wp14="http://schemas.microsoft.com/office/word/2010/wordprocessingDrawing" xmlns:wp="http://schemas.openxmlformats.org/drawingml/2006/wordprocessingDrawing" xmlns:w10="urn:schemas-microsoft-com:office:word" xmlns:w="http://schemas.openxmlformats.org/wordprocessingml/2006/main" xmlns:w14="http://schemas.microsoft.com/office/word/2010/wordml" xmlns:w15="http://schemas.microsoft.com/office/word/2012/wordml" xmlns:w16cex="http://schemas.microsoft.com/office/word/2018/wordml/cex" xmlns:w16cid="http://schemas.microsoft.com/office/word/2016/wordml/cid" xmlns:w16="http://schemas.microsoft.com/office/word/2018/wordml" xmlns:w16se="http://schemas.microsoft.com/office/word/2015/wordml/symex" xmlns:wpg="http://schemas.microsoft.com/office/word/2010/wordprocessingGroup" xmlns:wpi="http://schemas.microsoft.com/office/word/2010/wordprocessingInk" xmlns:wne="http://schemas.microsoft.com/office/word/2006/wordml" xmlns:wps="http://schemas.microsoft.com/office/word/2010/wordprocessingShape" mc:Ignorable="w14 w15 w16se w16cid w16 w16cex wp14">
+<w:footnotes xmlns:wpc="http://schemas.microsoft.com/office/word/2010/wordprocessingCanvas" xmlns:cx="http://schemas.microsoft.com/office/drawing/2014/chartex" xmlns:cx1="http://schemas.microsoft.com/office/drawing/2015/9/8/chartex" xmlns:cx2="http://schemas.microsoft.com/office/drawing/2015/10/21/chartex" xmlns:cx3="http://schemas.microsoft.com/office/drawing/2016/5/9/chartex" xmlns:cx4="http://schemas.microsoft.com/office/drawing/2016/5/10/chartex" xmlns:cx5="http://schemas.microsoft.com/office/drawing/2016/5/11/chartex" xmlns:cx6="http://schemas.microsoft.com/office/drawing/2016/5/12/chartex" xmlns:cx7="http://schemas.microsoft.com/office/drawing/2016/5/13/chartex" xmlns:cx8="http://schemas.microsoft.com/office/drawing/2016/5/14/chartex" xmlns:mc="http://schemas.openxmlformats.org/markup-compatibility/2006" xmlns:aink="http://schemas.microsoft.com/office/drawing/2016/ink" xmlns:am3d="http://schemas.microsoft.com/office/drawing/2017/model3d" xmlns:o="urn:schemas-microsoft-com:office:office" xmlns:r="http://schemas.openxmlformats.org/officeDocument/2006/relationships" xmlns:m="http://schemas.openxmlformats.org/officeDocument/2006/math" xmlns:v="urn:schemas-microsoft-com:vml" xmlns:wp14="http://schemas.microsoft.com/office/word/2010/wordprocessingDrawing" xmlns:wp="http://schemas.openxmlformats.org/drawingml/2006/wordprocessingDrawing" xmlns:w10="urn:schemas-microsoft-com:office:word" xmlns:w="http://schemas.openxmlformats.org/wordprocessingml/2006/main" xmlns:w14="http://schemas.microsoft.com/office/word/2010/wordml" xmlns:w15="http://schemas.microsoft.com/office/word/2012/wordml" xmlns:w16cex="http://schemas.microsoft.com/office/word/2018/wordml/cex" xmlns:w16cid="http://schemas.microsoft.com/office/word/2016/wordml/cid" xmlns:w16="http://schemas.microsoft.com/office/word/2018/wordml" xmlns:w16sdtdh="http://schemas.microsoft.com/office/word/2020/wordml/sdtdatahash" xmlns:w16se="http://schemas.microsoft.com/office/word/2015/wordml/symex" xmlns:wpg="http://schemas.microsoft.com/office/word/2010/wordprocessingGroup" xmlns:wpi="http://schemas.microsoft.com/office/word/2010/wordprocessingInk" xmlns:wne="http://schemas.microsoft.com/office/word/2006/wordml" xmlns:wps="http://schemas.microsoft.com/office/word/2010/wordprocessingShape" mc:Ignorable="w14 w15 w16se w16cid w16 w16cex w16sdtdh wp14">
   <w:footnote w:type="separator" w:id="-1">
     <w:p>
       <w:pPr>
@@ -7289,7 +7223,7 @@
 </file>
 
 <file path=word/numbering.xml><?xml version="1.0" encoding="utf-8"?>
-<w:numbering xmlns:wpc="http://schemas.microsoft.com/office/word/2010/wordprocessingCanvas" xmlns:cx="http://schemas.microsoft.com/office/drawing/2014/chartex" xmlns:cx1="http://schemas.microsoft.com/office/drawing/2015/9/8/chartex" xmlns:cx2="http://schemas.microsoft.com/office/drawing/2015/10/21/chartex" xmlns:cx3="http://schemas.microsoft.com/office/drawing/2016/5/9/chartex" xmlns:cx4="http://schemas.microsoft.com/office/drawing/2016/5/10/chartex" xmlns:cx5="http://schemas.microsoft.com/office/drawing/2016/5/11/chartex" xmlns:cx6="http://schemas.microsoft.com/office/drawing/2016/5/12/chartex" xmlns:cx7="http://schemas.microsoft.com/office/drawing/2016/5/13/chartex" xmlns:cx8="http://schemas.microsoft.com/office/drawing/2016/5/14/chartex" xmlns:mc="http://schemas.openxmlformats.org/markup-compatibility/2006" xmlns:aink="http://schemas.microsoft.com/office/drawing/2016/ink" xmlns:am3d="http://schemas.microsoft.com/office/drawing/2017/model3d" xmlns:o="urn:schemas-microsoft-com:office:office" xmlns:r="http://schemas.openxmlformats.org/officeDocument/2006/relationships" xmlns:m="http://schemas.openxmlformats.org/officeDocument/2006/math" xmlns:v="urn:schemas-microsoft-com:vml" xmlns:wp14="http://schemas.microsoft.com/office/word/2010/wordprocessingDrawing" xmlns:wp="http://schemas.openxmlformats.org/drawingml/2006/wordprocessingDrawing" xmlns:w10="urn:schemas-microsoft-com:office:word" xmlns:w="http://schemas.openxmlformats.org/wordprocessingml/2006/main" xmlns:w14="http://schemas.microsoft.com/office/word/2010/wordml" xmlns:w15="http://schemas.microsoft.com/office/word/2012/wordml" xmlns:w16cex="http://schemas.microsoft.com/office/word/2018/wordml/cex" xmlns:w16cid="http://schemas.microsoft.com/office/word/2016/wordml/cid" xmlns:w16="http://schemas.microsoft.com/office/word/2018/wordml" xmlns:w16se="http://schemas.microsoft.com/office/word/2015/wordml/symex" xmlns:wpg="http://schemas.microsoft.com/office/word/2010/wordprocessingGroup" xmlns:wpi="http://schemas.microsoft.com/office/word/2010/wordprocessingInk" xmlns:wne="http://schemas.microsoft.com/office/word/2006/wordml" xmlns:wps="http://schemas.microsoft.com/office/word/2010/wordprocessingShape" mc:Ignorable="w14 w15 w16se w16cid w16 w16cex wp14">
+<w:numbering xmlns:wpc="http://schemas.microsoft.com/office/word/2010/wordprocessingCanvas" xmlns:cx="http://schemas.microsoft.com/office/drawing/2014/chartex" xmlns:cx1="http://schemas.microsoft.com/office/drawing/2015/9/8/chartex" xmlns:cx2="http://schemas.microsoft.com/office/drawing/2015/10/21/chartex" xmlns:cx3="http://schemas.microsoft.com/office/drawing/2016/5/9/chartex" xmlns:cx4="http://schemas.microsoft.com/office/drawing/2016/5/10/chartex" xmlns:cx5="http://schemas.microsoft.com/office/drawing/2016/5/11/chartex" xmlns:cx6="http://schemas.microsoft.com/office/drawing/2016/5/12/chartex" xmlns:cx7="http://schemas.microsoft.com/office/drawing/2016/5/13/chartex" xmlns:cx8="http://schemas.microsoft.com/office/drawing/2016/5/14/chartex" xmlns:mc="http://schemas.openxmlformats.org/markup-compatibility/2006" xmlns:aink="http://schemas.microsoft.com/office/drawing/2016/ink" xmlns:am3d="http://schemas.microsoft.com/office/drawing/2017/model3d" xmlns:o="urn:schemas-microsoft-com:office:office" xmlns:r="http://schemas.openxmlformats.org/officeDocument/2006/relationships" xmlns:m="http://schemas.openxmlformats.org/officeDocument/2006/math" xmlns:v="urn:schemas-microsoft-com:vml" xmlns:wp14="http://schemas.microsoft.com/office/word/2010/wordprocessingDrawing" xmlns:wp="http://schemas.openxmlformats.org/drawingml/2006/wordprocessingDrawing" xmlns:w10="urn:schemas-microsoft-com:office:word" xmlns:w="http://schemas.openxmlformats.org/wordprocessingml/2006/main" xmlns:w14="http://schemas.microsoft.com/office/word/2010/wordml" xmlns:w15="http://schemas.microsoft.com/office/word/2012/wordml" xmlns:w16cex="http://schemas.microsoft.com/office/word/2018/wordml/cex" xmlns:w16cid="http://schemas.microsoft.com/office/word/2016/wordml/cid" xmlns:w16="http://schemas.microsoft.com/office/word/2018/wordml" xmlns:w16sdtdh="http://schemas.microsoft.com/office/word/2020/wordml/sdtdatahash" xmlns:w16se="http://schemas.microsoft.com/office/word/2015/wordml/symex" xmlns:wpg="http://schemas.microsoft.com/office/word/2010/wordprocessingGroup" xmlns:wpi="http://schemas.microsoft.com/office/word/2010/wordprocessingInk" xmlns:wne="http://schemas.microsoft.com/office/word/2006/wordml" xmlns:wps="http://schemas.microsoft.com/office/word/2010/wordprocessingShape" mc:Ignorable="w14 w15 w16se w16cid w16 w16cex w16sdtdh wp14">
   <w:abstractNum w:abstractNumId="0" w15:restartNumberingAfterBreak="0">
     <w:nsid w:val="24A17403"/>
     <w:multiLevelType w:val="multilevel"/>
@@ -7392,7 +7326,7 @@
 </file>
 
 <file path=word/styles.xml><?xml version="1.0" encoding="utf-8"?>
-<w:styles xmlns:mc="http://schemas.openxmlformats.org/markup-compatibility/2006" xmlns:r="http://schemas.openxmlformats.org/officeDocument/2006/relationships" xmlns:w="http://schemas.openxmlformats.org/wordprocessingml/2006/main" xmlns:w14="http://schemas.microsoft.com/office/word/2010/wordml" xmlns:w15="http://schemas.microsoft.com/office/word/2012/wordml" xmlns:w16cex="http://schemas.microsoft.com/office/word/2018/wordml/cex" xmlns:w16cid="http://schemas.microsoft.com/office/word/2016/wordml/cid" xmlns:w16="http://schemas.microsoft.com/office/word/2018/wordml" xmlns:w16se="http://schemas.microsoft.com/office/word/2015/wordml/symex" mc:Ignorable="w14 w15 w16se w16cid w16 w16cex">
+<w:styles xmlns:mc="http://schemas.openxmlformats.org/markup-compatibility/2006" xmlns:r="http://schemas.openxmlformats.org/officeDocument/2006/relationships" xmlns:w="http://schemas.openxmlformats.org/wordprocessingml/2006/main" xmlns:w14="http://schemas.microsoft.com/office/word/2010/wordml" xmlns:w15="http://schemas.microsoft.com/office/word/2012/wordml" xmlns:w16cex="http://schemas.microsoft.com/office/word/2018/wordml/cex" xmlns:w16cid="http://schemas.microsoft.com/office/word/2016/wordml/cid" xmlns:w16="http://schemas.microsoft.com/office/word/2018/wordml" xmlns:w16sdtdh="http://schemas.microsoft.com/office/word/2020/wordml/sdtdatahash" xmlns:w16se="http://schemas.microsoft.com/office/word/2015/wordml/symex" mc:Ignorable="w14 w15 w16se w16cid w16 w16cex w16sdtdh">
   <w:docDefaults>
     <w:rPrDefault>
       <w:rPr>
@@ -7789,13 +7723,13 @@
   <w:style w:type="paragraph" w:default="1" w:styleId="Normln">
     <w:name w:val="Normal"/>
     <w:qFormat/>
-    <w:rsid w:val="00CB6BE2"/>
+    <w:rsid w:val="00DC1FE2"/>
     <w:pPr>
-      <w:spacing w:after="240" w:line="276" w:lineRule="auto"/>
+      <w:spacing w:after="240" w:line="360" w:lineRule="auto"/>
       <w:jc w:val="both"/>
     </w:pPr>
     <w:rPr>
-      <w:rFonts w:ascii="Times New Roman" w:eastAsia="Calibri" w:hAnsi="Times New Roman" w:cs="Times New Roman"/>
+      <w:rFonts w:ascii="Calibri" w:eastAsia="Calibri" w:hAnsi="Calibri" w:cs="Times New Roman"/>
       <w:sz w:val="24"/>
     </w:rPr>
   </w:style>
@@ -8480,10 +8414,9 @@
     <w:basedOn w:val="Standardnpsmoodstavce"/>
     <w:link w:val="RPText"/>
     <w:locked/>
-    <w:rsid w:val="00F1506F"/>
+    <w:rsid w:val="00E269AE"/>
     <w:rPr>
       <w:rFonts w:ascii="Times New Roman" w:hAnsi="Times New Roman" w:cs="Times New Roman"/>
-      <w:sz w:val="24"/>
     </w:rPr>
   </w:style>
   <w:style w:type="paragraph" w:customStyle="1" w:styleId="RPText">
@@ -8491,12 +8424,13 @@
     <w:basedOn w:val="Normln"/>
     <w:link w:val="RPTextChar"/>
     <w:qFormat/>
-    <w:rsid w:val="00F1506F"/>
+    <w:rsid w:val="00E269AE"/>
     <w:pPr>
-      <w:spacing w:after="160" w:line="360" w:lineRule="auto"/>
+      <w:spacing w:after="160"/>
     </w:pPr>
     <w:rPr>
       <w:rFonts w:eastAsiaTheme="minorHAnsi"/>
+      <w:sz w:val="22"/>
     </w:rPr>
   </w:style>
 </w:styles>
@@ -8798,89 +8732,91 @@
 </file>
 
 <file path=customXml/item1.xml><?xml version="1.0" encoding="utf-8"?>
-<b:Sources xmlns:b="http://schemas.openxmlformats.org/officeDocument/2006/bibliography" xmlns="http://schemas.openxmlformats.org/officeDocument/2006/bibliography" SelectedStyle="\ISO690Nmerical.XSL" StyleName="ISO 690 – číselná reference" Version="1987">
+<b:Sources xmlns:b="http://schemas.openxmlformats.org/officeDocument/2006/bibliography" xmlns="http://schemas.openxmlformats.org/officeDocument/2006/bibliography" SelectedStyle="\iso690nmerical.xsl" StyleName="ISO 690 – číselná reference" Version="1987">
+  <b:Source>
+    <b:Tag>htt5</b:Tag>
+    <b:SourceType>InternetSite</b:SourceType>
+    <b:Guid>{5A624D3A-0C58-4DC2-8BEB-68E0875FF2B3}</b:Guid>
+    <b:Title>The History of Blackjack - NewsWatchTV. [online]. Copyright © NewsWatch [cit. 27.04.2021]. Dostupné z: https://newswatchtv.com/2018/10/09/the-history-of-blackjack/</b:Title>
+    <b:RefOrder>6</b:RefOrder>
+  </b:Source>
+  <b:Source>
+    <b:Tag>htt8</b:Tag>
+    <b:SourceType>InternetSite</b:SourceType>
+    <b:Guid>{F46A5723-3FAC-4F3F-9613-CD7DF9EA4F2F}</b:Guid>
+    <b:Title>https://blackjackdoc.com/history-of-card-counting.htm Copywriting 2020. BlackJackDoc. All rights reserved</b:Title>
+    <b:RefOrder>7</b:RefOrder>
+  </b:Source>
   <b:Source>
     <b:Tag>htt</b:Tag>
     <b:SourceType>InternetSite</b:SourceType>
-    <b:Guid>{DBCA9723-816F-4302-836E-A3A2D881B852}</b:Guid>
-    <b:Title>https://crescent.edu/post/the-history-of-blackjack</b:Title>
+    <b:Guid>{96CBB34C-EE7F-4433-A615-F0B8C5B69CBC}</b:Guid>
+    <b:Title>The History of Blackjack. Las Vegas Bartending School and Casino Dealer School - Crescent School of Gaming and Bartending [online]. Dostupné z: https://crescent.edu/post/the-history-of-blackjack</b:Title>
     <b:RefOrder>5</b:RefOrder>
   </b:Source>
   <b:Source>
     <b:Tag>htt1</b:Tag>
     <b:SourceType>InternetSite</b:SourceType>
-    <b:Guid>{1CD94D1F-9E75-4BC9-80DA-01D48AF385F7}</b:Guid>
-    <b:Title>https://cs.wikipedia.org/wiki/Blackjack</b:Title>
+    <b:Guid>{CA688C6F-7C20-4136-B376-A4EACF76EE35}</b:Guid>
+    <b:Title>Blackjack – Wikipedie. [online]. Dostupné z: https://cs.wikipedia.org/wiki/Blackjack</b:Title>
     <b:RefOrder>2</b:RefOrder>
+  </b:Source>
+  <b:Source>
+    <b:Tag>htt6</b:Tag>
+    <b:SourceType>InternetSite</b:SourceType>
+    <b:Guid>{97B8FD52-A205-4128-A7FA-2576464C16E8}</b:Guid>
+    <b:Title>French-suited playing cards - Wikipedia. [online]. Dostupné z: https://en.wikipedia.org/wiki/French-suited_playing_cards</b:Title>
+    <b:RefOrder>1</b:RefOrder>
   </b:Source>
   <b:Source>
     <b:Tag>htt2</b:Tag>
     <b:SourceType>InternetSite</b:SourceType>
-    <b:Guid>{86A72F3F-0549-455C-AEF3-AAB839F06D39}</b:Guid>
-    <b:Title>https://www.blackjackapprenticeship.com/card-counting-mini-course-opt-in/</b:Title>
+    <b:Guid>{247D75A6-57E6-43A5-8FC8-B61AB8A03E26}</b:Guid>
+    <b:Title>Mini-Course - Card Counting Mini-Course Opt In - Blackjack Apprenticeship. Card Counting Training - Counting Cards - Blackjack Apprenticeship [online]. Copyright © 2021 [cit. 27.04.2021].</b:Title>
+    <b:Year>Dostupné z: https://www.blackjackapprenticeship.com/card-counting-mini-course-opt-in/</b:Year>
     <b:RefOrder>4</b:RefOrder>
+  </b:Source>
+  <b:Source>
+    <b:Tag>htt10</b:Tag>
+    <b:SourceType>InternetSite</b:SourceType>
+    <b:Guid>{23E85D92-AF5E-4E0F-B69D-AF1547B5329F}</b:Guid>
+    <b:Title>The 2 Most Valuable Blackjack Deviations - YouTube. YouTube [online]. Copyright © 2021 Google LLC [cit. 27.04.2021]. Dostupné z: https://www.youtube.com/watch?v=E8Tdvgpdbrc</b:Title>
+    <b:RefOrder>9</b:RefOrder>
+  </b:Source>
+  <b:Source>
+    <b:Tag>htt9</b:Tag>
+    <b:SourceType>InternetSite</b:SourceType>
+    <b:Guid>{B029EACA-783C-4AA7-B330-A22205126578}</b:Guid>
+    <b:Title>Techniques for Mastering True Count Conversion - YouTube. YouTube [online]. Copyright © 2021 Google LLC [cit. 27.04.2021]. Dostupné z: https://www.youtube.com/watch?v=1ClRkNxinB8</b:Title>
+    <b:RefOrder>8</b:RefOrder>
+  </b:Source>
+  <b:Source>
+    <b:Tag>htt7</b:Tag>
+    <b:SourceType>InternetSite</b:SourceType>
+    <b:Guid>{F49FA1BA-4A9E-4C7E-8C01-1FE0719A172F}</b:Guid>
+    <b:Title>Blackjack split: what it means and when to do it. The Telegraph - Telegraph Online, Daily Telegraph, Sunday Telegraph - Telegraph [online].</b:Title>
+    <b:Year>Copyright © Telegraph Media Group Limited 2021 [cit. 27.04.2021]. Dostupné z: https://www.telegraph.co.uk/betting/casino-guides/blackjack/split/</b:Year>
+    <b:RefOrder>3</b:RefOrder>
   </b:Source>
   <b:Source>
     <b:Tag>htt3</b:Tag>
     <b:SourceType>InternetSite</b:SourceType>
-    <b:Guid>{01126553-6C1C-41BE-A1A0-3EB76B679212}</b:Guid>
-    <b:Title>https://www.blackjackonline.net/guide/the-rules-behind-splitting-aces/</b:Title>
+    <b:Guid>{20D9B6AE-778F-4F3B-A072-36AD9AC18585}</b:Guid>
+    <b:Title>The Rules Behind Splitting Aces « Blackjack Online. Blackjack Online [online]. Copyright © 2021 [cit. 27.04.2021]. Dostupné z: https://www.blackjackonline.net/guide/the-rules-behind-splitting-aces/</b:Title>
     <b:RefOrder>10</b:RefOrder>
   </b:Source>
   <b:Source>
     <b:Tag>htt4</b:Tag>
     <b:SourceType>InternetSite</b:SourceType>
-    <b:Guid>{3E659E97-8F69-4883-BC26-5184311304A0}</b:Guid>
-    <b:Title>http://www.hitorstand.net/strategy.php</b:Title>
+    <b:Guid>{9CD5A009-F746-4E08-9931-8EC8DDB84C33}</b:Guid>
+    <b:Title>Hit or Stand - Blackjack Rules and Strategy. Hit or Stand - Blackjack Strategy Game &amp; Trainer [online]. Copyright © 2011 HitorStand.net. All rights reservered. [cit. 27.04.2021]. Dostupné z: http://www.hitorstand.net/strategy.php</b:Title>
     <b:RefOrder>11</b:RefOrder>
-  </b:Source>
-  <b:Source>
-    <b:Tag>htt5</b:Tag>
-    <b:SourceType>InternetSite</b:SourceType>
-    <b:Guid>{D03EF3E4-12B0-4F53-89A7-651B26373943}</b:Guid>
-    <b:Title>https://newswatchtv.com/2018/10/09/the-history-of-blackjack/</b:Title>
-    <b:RefOrder>6</b:RefOrder>
-  </b:Source>
-  <b:Source>
-    <b:Tag>htt6</b:Tag>
-    <b:SourceType>InternetSite</b:SourceType>
-    <b:Guid>{03DDA128-D29D-4A09-B8D4-8D444F9D3C33}</b:Guid>
-    <b:Title>https://en.wikipedia.org/wiki/French-suited_playing_cards</b:Title>
-    <b:RefOrder>1</b:RefOrder>
-  </b:Source>
-  <b:Source>
-    <b:Tag>htt7</b:Tag>
-    <b:SourceType>InternetSite</b:SourceType>
-    <b:Guid>{661FF71A-5293-4B25-8239-450E35861BD6}</b:Guid>
-    <b:Title>https://www.telegraph.co.uk/betting/casino-guides/blackjack/split/</b:Title>
-    <b:RefOrder>3</b:RefOrder>
-  </b:Source>
-  <b:Source>
-    <b:Tag>htt8</b:Tag>
-    <b:SourceType>InternetSite</b:SourceType>
-    <b:Guid>{E6ADFBA6-B9EC-4445-953D-23DA418570DC}</b:Guid>
-    <b:Title>https://blackjackdoc.com/history-of-card-counting.htm</b:Title>
-    <b:RefOrder>7</b:RefOrder>
-  </b:Source>
-  <b:Source>
-    <b:Tag>htt9</b:Tag>
-    <b:SourceType>InternetSite</b:SourceType>
-    <b:Guid>{FEC82607-3A89-4D8A-A48A-CD484E549BEA}</b:Guid>
-    <b:Title>https://www.youtube.com/watch?v=1ClRkNxinB8</b:Title>
-    <b:RefOrder>8</b:RefOrder>
-  </b:Source>
-  <b:Source>
-    <b:Tag>htt10</b:Tag>
-    <b:SourceType>InternetSite</b:SourceType>
-    <b:Guid>{D377F969-37F2-421D-949D-71F046DA8C9E}</b:Guid>
-    <b:Title>https://www.youtube.com/watch?v=E8Tdvgpdbrc</b:Title>
-    <b:RefOrder>9</b:RefOrder>
   </b:Source>
 </b:Sources>
 </file>
 
 <file path=customXml/itemProps1.xml><?xml version="1.0" encoding="utf-8"?>
-<ds:datastoreItem xmlns:ds="http://schemas.openxmlformats.org/officeDocument/2006/customXml" ds:itemID="{85E7C39C-AF46-4B22-BADF-B48CF30C206B}">
+<ds:datastoreItem xmlns:ds="http://schemas.openxmlformats.org/officeDocument/2006/customXml" ds:itemID="{E6AB23D8-B535-4B07-A5CC-A9E1C15754DE}">
   <ds:schemaRefs>
     <ds:schemaRef ds:uri="http://schemas.openxmlformats.org/officeDocument/2006/bibliography"/>
   </ds:schemaRefs>

--- a/Blackjack.docx
+++ b/Blackjack.docx
@@ -1871,7 +1871,7 @@
             <w:pStyle w:val="Obsah1"/>
             <w:tabs>
               <w:tab w:val="left" w:pos="480"/>
-              <w:tab w:val="right" w:leader="dot" w:pos="9062"/>
+              <w:tab w:val="right" w:leader="dot" w:pos="8493"/>
             </w:tabs>
             <w:rPr>
               <w:rFonts w:asciiTheme="minorHAnsi" w:eastAsiaTheme="minorEastAsia" w:hAnsiTheme="minorHAnsi" w:cstheme="minorBidi"/>
@@ -1890,7 +1890,7 @@
           <w:r>
             <w:fldChar w:fldCharType="separate"/>
           </w:r>
-          <w:hyperlink w:anchor="_Toc61634374" w:history="1">
+          <w:hyperlink w:anchor="_Toc70512353" w:history="1">
             <w:r>
               <w:rPr>
                 <w:rStyle w:val="Hypertextovodkaz"/>
@@ -1934,7 +1934,7 @@
                 <w:noProof/>
                 <w:webHidden/>
               </w:rPr>
-              <w:instrText xml:space="preserve"> PAGEREF _Toc61634374 \h </w:instrText>
+              <w:instrText xml:space="preserve"> PAGEREF _Toc70512353 \h </w:instrText>
             </w:r>
             <w:r>
               <w:rPr>
@@ -1970,7 +1970,7 @@
             <w:pStyle w:val="Obsah1"/>
             <w:tabs>
               <w:tab w:val="left" w:pos="480"/>
-              <w:tab w:val="right" w:leader="dot" w:pos="9062"/>
+              <w:tab w:val="right" w:leader="dot" w:pos="8493"/>
             </w:tabs>
             <w:rPr>
               <w:rFonts w:asciiTheme="minorHAnsi" w:eastAsiaTheme="minorEastAsia" w:hAnsiTheme="minorHAnsi" w:cstheme="minorBidi"/>
@@ -1980,7 +1980,7 @@
               <w:lang w:val="en-GB" w:eastAsia="ko-KR" w:bidi="as-IN"/>
             </w:rPr>
           </w:pPr>
-          <w:hyperlink w:anchor="_Toc61634375" w:history="1">
+          <w:hyperlink w:anchor="_Toc70512354" w:history="1">
             <w:r>
               <w:rPr>
                 <w:rStyle w:val="Hypertextovodkaz"/>
@@ -2024,7 +2024,7 @@
                 <w:noProof/>
                 <w:webHidden/>
               </w:rPr>
-              <w:instrText xml:space="preserve"> PAGEREF _Toc61634375 \h </w:instrText>
+              <w:instrText xml:space="preserve"> PAGEREF _Toc70512354 \h </w:instrText>
             </w:r>
             <w:r>
               <w:rPr>
@@ -2066,7 +2066,7 @@
               <w:lang w:val="en-GB" w:eastAsia="ko-KR" w:bidi="as-IN"/>
             </w:rPr>
           </w:pPr>
-          <w:hyperlink w:anchor="_Toc61634376" w:history="1">
+          <w:hyperlink w:anchor="_Toc70512355" w:history="1">
             <w:r>
               <w:rPr>
                 <w:rStyle w:val="Hypertextovodkaz"/>
@@ -2110,7 +2110,7 @@
                 <w:noProof/>
                 <w:webHidden/>
               </w:rPr>
-              <w:instrText xml:space="preserve"> PAGEREF _Toc61634376 \h </w:instrText>
+              <w:instrText xml:space="preserve"> PAGEREF _Toc70512355 \h </w:instrText>
             </w:r>
             <w:r>
               <w:rPr>
@@ -2152,7 +2152,7 @@
               <w:lang w:val="en-GB" w:eastAsia="ko-KR" w:bidi="as-IN"/>
             </w:rPr>
           </w:pPr>
-          <w:hyperlink w:anchor="_Toc61634377" w:history="1">
+          <w:hyperlink w:anchor="_Toc70512356" w:history="1">
             <w:r>
               <w:rPr>
                 <w:rStyle w:val="Hypertextovodkaz"/>
@@ -2196,7 +2196,7 @@
                 <w:noProof/>
                 <w:webHidden/>
               </w:rPr>
-              <w:instrText xml:space="preserve"> PAGEREF _Toc61634377 \h </w:instrText>
+              <w:instrText xml:space="preserve"> PAGEREF _Toc70512356 \h </w:instrText>
             </w:r>
             <w:r>
               <w:rPr>
@@ -2216,7 +2216,7 @@
                 <w:noProof/>
                 <w:webHidden/>
               </w:rPr>
-              <w:t>7</w:t>
+              <w:t>8</w:t>
             </w:r>
             <w:r>
               <w:rPr>
@@ -2238,7 +2238,7 @@
               <w:lang w:val="en-GB" w:eastAsia="ko-KR" w:bidi="as-IN"/>
             </w:rPr>
           </w:pPr>
-          <w:hyperlink w:anchor="_Toc61634378" w:history="1">
+          <w:hyperlink w:anchor="_Toc70512357" w:history="1">
             <w:r>
               <w:rPr>
                 <w:rStyle w:val="Hypertextovodkaz"/>
@@ -2282,7 +2282,7 @@
                 <w:noProof/>
                 <w:webHidden/>
               </w:rPr>
-              <w:instrText xml:space="preserve"> PAGEREF _Toc61634378 \h </w:instrText>
+              <w:instrText xml:space="preserve"> PAGEREF _Toc70512357 \h </w:instrText>
             </w:r>
             <w:r>
               <w:rPr>
@@ -2318,7 +2318,7 @@
             <w:pStyle w:val="Obsah1"/>
             <w:tabs>
               <w:tab w:val="left" w:pos="480"/>
-              <w:tab w:val="right" w:leader="dot" w:pos="9062"/>
+              <w:tab w:val="right" w:leader="dot" w:pos="8493"/>
             </w:tabs>
             <w:rPr>
               <w:rFonts w:asciiTheme="minorHAnsi" w:eastAsiaTheme="minorEastAsia" w:hAnsiTheme="minorHAnsi" w:cstheme="minorBidi"/>
@@ -2328,7 +2328,7 @@
               <w:lang w:val="en-GB" w:eastAsia="ko-KR" w:bidi="as-IN"/>
             </w:rPr>
           </w:pPr>
-          <w:hyperlink w:anchor="_Toc61634379" w:history="1">
+          <w:hyperlink w:anchor="_Toc70512358" w:history="1">
             <w:r>
               <w:rPr>
                 <w:rStyle w:val="Hypertextovodkaz"/>
@@ -2372,7 +2372,7 @@
                 <w:noProof/>
                 <w:webHidden/>
               </w:rPr>
-              <w:instrText xml:space="preserve"> PAGEREF _Toc61634379 \h </w:instrText>
+              <w:instrText xml:space="preserve"> PAGEREF _Toc70512358 \h </w:instrText>
             </w:r>
             <w:r>
               <w:rPr>
@@ -2414,7 +2414,7 @@
               <w:lang w:val="en-GB" w:eastAsia="ko-KR" w:bidi="as-IN"/>
             </w:rPr>
           </w:pPr>
-          <w:hyperlink w:anchor="_Toc61634380" w:history="1">
+          <w:hyperlink w:anchor="_Toc70512359" w:history="1">
             <w:r>
               <w:rPr>
                 <w:rStyle w:val="Hypertextovodkaz"/>
@@ -2458,7 +2458,7 @@
                 <w:noProof/>
                 <w:webHidden/>
               </w:rPr>
-              <w:instrText xml:space="preserve"> PAGEREF _Toc61634380 \h </w:instrText>
+              <w:instrText xml:space="preserve"> PAGEREF _Toc70512359 \h </w:instrText>
             </w:r>
             <w:r>
               <w:rPr>
@@ -2478,7 +2478,7 @@
                 <w:noProof/>
                 <w:webHidden/>
               </w:rPr>
-              <w:t>8</w:t>
+              <w:t>9</w:t>
             </w:r>
             <w:r>
               <w:rPr>
@@ -2500,7 +2500,7 @@
               <w:lang w:val="en-GB" w:eastAsia="ko-KR" w:bidi="as-IN"/>
             </w:rPr>
           </w:pPr>
-          <w:hyperlink w:anchor="_Toc61634381" w:history="1">
+          <w:hyperlink w:anchor="_Toc70512360" w:history="1">
             <w:r>
               <w:rPr>
                 <w:rStyle w:val="Hypertextovodkaz"/>
@@ -2544,7 +2544,7 @@
                 <w:noProof/>
                 <w:webHidden/>
               </w:rPr>
-              <w:instrText xml:space="preserve"> PAGEREF _Toc61634381 \h </w:instrText>
+              <w:instrText xml:space="preserve"> PAGEREF _Toc70512360 \h </w:instrText>
             </w:r>
             <w:r>
               <w:rPr>
@@ -2586,7 +2586,7 @@
               <w:lang w:val="en-GB" w:eastAsia="ko-KR" w:bidi="as-IN"/>
             </w:rPr>
           </w:pPr>
-          <w:hyperlink w:anchor="_Toc61634382" w:history="1">
+          <w:hyperlink w:anchor="_Toc70512361" w:history="1">
             <w:r>
               <w:rPr>
                 <w:rStyle w:val="Hypertextovodkaz"/>
@@ -2630,7 +2630,7 @@
                 <w:noProof/>
                 <w:webHidden/>
               </w:rPr>
-              <w:instrText xml:space="preserve"> PAGEREF _Toc61634382 \h </w:instrText>
+              <w:instrText xml:space="preserve"> PAGEREF _Toc70512361 \h </w:instrText>
             </w:r>
             <w:r>
               <w:rPr>
@@ -2650,7 +2650,7 @@
                 <w:noProof/>
                 <w:webHidden/>
               </w:rPr>
-              <w:t>9</w:t>
+              <w:t>10</w:t>
             </w:r>
             <w:r>
               <w:rPr>
@@ -2672,7 +2672,7 @@
               <w:lang w:val="en-GB" w:eastAsia="ko-KR" w:bidi="as-IN"/>
             </w:rPr>
           </w:pPr>
-          <w:hyperlink w:anchor="_Toc61634383" w:history="1">
+          <w:hyperlink w:anchor="_Toc70512362" w:history="1">
             <w:r>
               <w:rPr>
                 <w:rStyle w:val="Hypertextovodkaz"/>
@@ -2695,7 +2695,7 @@
                 <w:rStyle w:val="Hypertextovodkaz"/>
                 <w:noProof/>
               </w:rPr>
-              <w:t>Odchylky a změna sázky</w:t>
+              <w:t>Změna vkladu</w:t>
             </w:r>
             <w:r>
               <w:rPr>
@@ -2716,7 +2716,7 @@
                 <w:noProof/>
                 <w:webHidden/>
               </w:rPr>
-              <w:instrText xml:space="preserve"> PAGEREF _Toc61634383 \h </w:instrText>
+              <w:instrText xml:space="preserve"> PAGEREF _Toc70512362 \h </w:instrText>
             </w:r>
             <w:r>
               <w:rPr>
@@ -2752,7 +2752,7 @@
             <w:pStyle w:val="Obsah1"/>
             <w:tabs>
               <w:tab w:val="left" w:pos="480"/>
-              <w:tab w:val="right" w:leader="dot" w:pos="9062"/>
+              <w:tab w:val="right" w:leader="dot" w:pos="8493"/>
             </w:tabs>
             <w:rPr>
               <w:rFonts w:asciiTheme="minorHAnsi" w:eastAsiaTheme="minorEastAsia" w:hAnsiTheme="minorHAnsi" w:cstheme="minorBidi"/>
@@ -2762,7 +2762,7 @@
               <w:lang w:val="en-GB" w:eastAsia="ko-KR" w:bidi="as-IN"/>
             </w:rPr>
           </w:pPr>
-          <w:hyperlink w:anchor="_Toc61634384" w:history="1">
+          <w:hyperlink w:anchor="_Toc70512363" w:history="1">
             <w:r>
               <w:rPr>
                 <w:rStyle w:val="Hypertextovodkaz"/>
@@ -2806,7 +2806,7 @@
                 <w:noProof/>
                 <w:webHidden/>
               </w:rPr>
-              <w:instrText xml:space="preserve"> PAGEREF _Toc61634384 \h </w:instrText>
+              <w:instrText xml:space="preserve"> PAGEREF _Toc70512363 \h </w:instrText>
             </w:r>
             <w:r>
               <w:rPr>
@@ -2826,7 +2826,7 @@
                 <w:noProof/>
                 <w:webHidden/>
               </w:rPr>
-              <w:t>10</w:t>
+              <w:t>11</w:t>
             </w:r>
             <w:r>
               <w:rPr>
@@ -2848,7 +2848,7 @@
               <w:lang w:val="en-GB" w:eastAsia="ko-KR" w:bidi="as-IN"/>
             </w:rPr>
           </w:pPr>
-          <w:hyperlink w:anchor="_Toc61634385" w:history="1">
+          <w:hyperlink w:anchor="_Toc70512364" w:history="1">
             <w:r>
               <w:rPr>
                 <w:rStyle w:val="Hypertextovodkaz"/>
@@ -2892,7 +2892,7 @@
                 <w:noProof/>
                 <w:webHidden/>
               </w:rPr>
-              <w:instrText xml:space="preserve"> PAGEREF _Toc61634385 \h </w:instrText>
+              <w:instrText xml:space="preserve"> PAGEREF _Toc70512364 \h </w:instrText>
             </w:r>
             <w:r>
               <w:rPr>
@@ -2912,7 +2912,7 @@
                 <w:noProof/>
                 <w:webHidden/>
               </w:rPr>
-              <w:t>10</w:t>
+              <w:t>11</w:t>
             </w:r>
             <w:r>
               <w:rPr>
@@ -2934,7 +2934,7 @@
               <w:lang w:val="en-GB" w:eastAsia="ko-KR" w:bidi="as-IN"/>
             </w:rPr>
           </w:pPr>
-          <w:hyperlink w:anchor="_Toc61634386" w:history="1">
+          <w:hyperlink w:anchor="_Toc70512365" w:history="1">
             <w:r>
               <w:rPr>
                 <w:rStyle w:val="Hypertextovodkaz"/>
@@ -2978,7 +2978,7 @@
                 <w:noProof/>
                 <w:webHidden/>
               </w:rPr>
-              <w:instrText xml:space="preserve"> PAGEREF _Toc61634386 \h </w:instrText>
+              <w:instrText xml:space="preserve"> PAGEREF _Toc70512365 \h </w:instrText>
             </w:r>
             <w:r>
               <w:rPr>
@@ -2998,7 +2998,7 @@
                 <w:noProof/>
                 <w:webHidden/>
               </w:rPr>
-              <w:t>10</w:t>
+              <w:t>11</w:t>
             </w:r>
             <w:r>
               <w:rPr>
@@ -3020,7 +3020,7 @@
               <w:lang w:val="en-GB" w:eastAsia="ko-KR" w:bidi="as-IN"/>
             </w:rPr>
           </w:pPr>
-          <w:hyperlink w:anchor="_Toc61634387" w:history="1">
+          <w:hyperlink w:anchor="_Toc70512366" w:history="1">
             <w:r>
               <w:rPr>
                 <w:rStyle w:val="Hypertextovodkaz"/>
@@ -3064,7 +3064,7 @@
                 <w:noProof/>
                 <w:webHidden/>
               </w:rPr>
-              <w:instrText xml:space="preserve"> PAGEREF _Toc61634387 \h </w:instrText>
+              <w:instrText xml:space="preserve"> PAGEREF _Toc70512366 \h </w:instrText>
             </w:r>
             <w:r>
               <w:rPr>
@@ -3100,7 +3100,7 @@
             <w:pStyle w:val="Obsah3"/>
             <w:tabs>
               <w:tab w:val="left" w:pos="1320"/>
-              <w:tab w:val="right" w:leader="dot" w:pos="9062"/>
+              <w:tab w:val="right" w:leader="dot" w:pos="8493"/>
             </w:tabs>
             <w:rPr>
               <w:rFonts w:asciiTheme="minorHAnsi" w:eastAsiaTheme="minorEastAsia" w:hAnsiTheme="minorHAnsi" w:cstheme="minorBidi"/>
@@ -3110,7 +3110,7 @@
               <w:lang w:val="en-GB" w:eastAsia="ko-KR" w:bidi="as-IN"/>
             </w:rPr>
           </w:pPr>
-          <w:hyperlink w:anchor="_Toc61634388" w:history="1">
+          <w:hyperlink w:anchor="_Toc70512367" w:history="1">
             <w:r>
               <w:rPr>
                 <w:rStyle w:val="Hypertextovodkaz"/>
@@ -3154,7 +3154,7 @@
                 <w:noProof/>
                 <w:webHidden/>
               </w:rPr>
-              <w:instrText xml:space="preserve"> PAGEREF _Toc61634388 \h </w:instrText>
+              <w:instrText xml:space="preserve"> PAGEREF _Toc70512367 \h </w:instrText>
             </w:r>
             <w:r>
               <w:rPr>
@@ -3174,7 +3174,7 @@
                 <w:noProof/>
                 <w:webHidden/>
               </w:rPr>
-              <w:t>11</w:t>
+              <w:t>12</w:t>
             </w:r>
             <w:r>
               <w:rPr>
@@ -3190,7 +3190,7 @@
             <w:pStyle w:val="Obsah3"/>
             <w:tabs>
               <w:tab w:val="left" w:pos="1320"/>
-              <w:tab w:val="right" w:leader="dot" w:pos="9062"/>
+              <w:tab w:val="right" w:leader="dot" w:pos="8493"/>
             </w:tabs>
             <w:rPr>
               <w:rFonts w:asciiTheme="minorHAnsi" w:eastAsiaTheme="minorEastAsia" w:hAnsiTheme="minorHAnsi" w:cstheme="minorBidi"/>
@@ -3200,7 +3200,7 @@
               <w:lang w:val="en-GB" w:eastAsia="ko-KR" w:bidi="as-IN"/>
             </w:rPr>
           </w:pPr>
-          <w:hyperlink w:anchor="_Toc61634389" w:history="1">
+          <w:hyperlink w:anchor="_Toc70512368" w:history="1">
             <w:r>
               <w:rPr>
                 <w:rStyle w:val="Hypertextovodkaz"/>
@@ -3244,7 +3244,7 @@
                 <w:noProof/>
                 <w:webHidden/>
               </w:rPr>
-              <w:instrText xml:space="preserve"> PAGEREF _Toc61634389 \h </w:instrText>
+              <w:instrText xml:space="preserve"> PAGEREF _Toc70512368 \h </w:instrText>
             </w:r>
             <w:r>
               <w:rPr>
@@ -3280,7 +3280,7 @@
             <w:pStyle w:val="Obsah1"/>
             <w:tabs>
               <w:tab w:val="left" w:pos="480"/>
-              <w:tab w:val="right" w:leader="dot" w:pos="9062"/>
+              <w:tab w:val="right" w:leader="dot" w:pos="8493"/>
             </w:tabs>
             <w:rPr>
               <w:rFonts w:asciiTheme="minorHAnsi" w:eastAsiaTheme="minorEastAsia" w:hAnsiTheme="minorHAnsi" w:cstheme="minorBidi"/>
@@ -3290,7 +3290,7 @@
               <w:lang w:val="en-GB" w:eastAsia="ko-KR" w:bidi="as-IN"/>
             </w:rPr>
           </w:pPr>
-          <w:hyperlink w:anchor="_Toc61634390" w:history="1">
+          <w:hyperlink w:anchor="_Toc70512369" w:history="1">
             <w:r>
               <w:rPr>
                 <w:rStyle w:val="Hypertextovodkaz"/>
@@ -3334,7 +3334,7 @@
                 <w:noProof/>
                 <w:webHidden/>
               </w:rPr>
-              <w:instrText xml:space="preserve"> PAGEREF _Toc61634390 \h </w:instrText>
+              <w:instrText xml:space="preserve"> PAGEREF _Toc70512369 \h </w:instrText>
             </w:r>
             <w:r>
               <w:rPr>
@@ -3354,7 +3354,7 @@
                 <w:noProof/>
                 <w:webHidden/>
               </w:rPr>
-              <w:t>12</w:t>
+              <w:t>13</w:t>
             </w:r>
             <w:r>
               <w:rPr>
@@ -3370,7 +3370,7 @@
             <w:pStyle w:val="Obsah1"/>
             <w:tabs>
               <w:tab w:val="left" w:pos="480"/>
-              <w:tab w:val="right" w:leader="dot" w:pos="9062"/>
+              <w:tab w:val="right" w:leader="dot" w:pos="8493"/>
             </w:tabs>
             <w:rPr>
               <w:rFonts w:asciiTheme="minorHAnsi" w:eastAsiaTheme="minorEastAsia" w:hAnsiTheme="minorHAnsi" w:cstheme="minorBidi"/>
@@ -3380,7 +3380,7 @@
               <w:lang w:val="en-GB" w:eastAsia="ko-KR" w:bidi="as-IN"/>
             </w:rPr>
           </w:pPr>
-          <w:hyperlink w:anchor="_Toc61634391" w:history="1">
+          <w:hyperlink w:anchor="_Toc70512370" w:history="1">
             <w:r>
               <w:rPr>
                 <w:rStyle w:val="Hypertextovodkaz"/>
@@ -3424,7 +3424,7 @@
                 <w:noProof/>
                 <w:webHidden/>
               </w:rPr>
-              <w:instrText xml:space="preserve"> PAGEREF _Toc61634391 \h </w:instrText>
+              <w:instrText xml:space="preserve"> PAGEREF _Toc70512370 \h </w:instrText>
             </w:r>
             <w:r>
               <w:rPr>
@@ -3444,7 +3444,7 @@
                 <w:noProof/>
                 <w:webHidden/>
               </w:rPr>
-              <w:t>13</w:t>
+              <w:t>14</w:t>
             </w:r>
             <w:r>
               <w:rPr>
@@ -3478,7 +3478,7 @@
         <w:sectPr>
           <w:footerReference w:type="default" r:id="rId9"/>
           <w:pgSz w:w="11906" w:h="16838"/>
-          <w:pgMar w:top="1417" w:right="1417" w:bottom="1417" w:left="1417" w:header="708" w:footer="708" w:gutter="0"/>
+          <w:pgMar w:top="1418" w:right="1418" w:bottom="1418" w:left="1985" w:header="709" w:footer="709" w:gutter="0"/>
           <w:cols w:space="708"/>
           <w:docGrid w:linePitch="360"/>
         </w:sectPr>
@@ -3506,7 +3506,7 @@
         <w:pStyle w:val="Nadpis1"/>
       </w:pPr>
       <w:bookmarkStart w:id="0" w:name="_Toc33996256"/>
-      <w:bookmarkStart w:id="1" w:name="_Toc61634374"/>
+      <w:bookmarkStart w:id="1" w:name="_Toc70512353"/>
       <w:r>
         <w:t>Úvod</w:t>
       </w:r>
@@ -3638,7 +3638,7 @@
       <w:pPr>
         <w:pStyle w:val="Nadpis1"/>
       </w:pPr>
-      <w:bookmarkStart w:id="2" w:name="_Toc61634375"/>
+      <w:bookmarkStart w:id="2" w:name="_Toc70512354"/>
       <w:r>
         <w:t>Black</w:t>
       </w:r>
@@ -3654,7 +3654,7 @@
       <w:pPr>
         <w:pStyle w:val="Nadpis2"/>
       </w:pPr>
-      <w:bookmarkStart w:id="3" w:name="_Toc61634376"/>
+      <w:bookmarkStart w:id="3" w:name="_Toc70512355"/>
       <w:r>
         <w:t>Pravidla hry</w:t>
       </w:r>
@@ -3826,14 +3826,14 @@
         </w:sdtContent>
       </w:sdt>
       <w:r>
-        <w:t xml:space="preserve">. Hráč má taky možnost provést tah „Double“, který hráči zdvojnásobí sázku a zároveň lízne jednu kartu, avšak po zahrání tahu „Double“ musí hráč přenechat tah dalšímu hráči na řadě. Pokud jsou obě karty rozdané hráči stejné hodnoty, může hráč </w:t>
-      </w:r>
-      <w:r>
-        <w:t xml:space="preserve">provést tah „Split“, který rozdělí hráčovu hrací ruku na dvě ruky, </w:t>
+        <w:t xml:space="preserve">. Hráč má taky možnost provést tah „Double“, který </w:t>
       </w:r>
       <w:r>
         <w:lastRenderedPageBreak/>
-        <w:t xml:space="preserve">se kterými pak následně hraje hráč s každou zvlášť. Nutno dodat, že „Split“ také automaticky přidá duplikát počáteční sázky hráče i jeho druhé hrací ruce, a pro každou ruku lze zahrát tah „Double“, takže je potencionální výhra dvakrát větší, než by mohla </w:t>
+        <w:t xml:space="preserve">hráči zdvojnásobí sázku a zároveň lízne jednu kartu, avšak po zahrání tahu „Double“ musí hráč přenechat tah dalšímu hráči na řadě. Pokud jsou obě karty rozdané hráči stejné hodnoty, může hráč </w:t>
+      </w:r>
+      <w:r>
+        <w:t xml:space="preserve">provést tah „Split“, který rozdělí hráčovu hrací ruku na dvě ruky, se kterými pak následně hraje hráč s každou zvlášť. Nutno dodat, že „Split“ také automaticky přidá duplikát počáteční sázky hráče i jeho druhé hrací ruce, a pro každou ruku lze zahrát tah „Double“, takže je potencionální výhra dvakrát větší, než by mohla </w:t>
       </w:r>
       <w:r>
         <w:t>být jen</w:t>
@@ -4229,8 +4229,9 @@
       <w:pPr>
         <w:pStyle w:val="Nadpis2"/>
       </w:pPr>
-      <w:bookmarkStart w:id="4" w:name="_Toc61634377"/>
-      <w:r>
+      <w:bookmarkStart w:id="4" w:name="_Toc70512356"/>
+      <w:r>
+        <w:lastRenderedPageBreak/>
         <w:t>Historie</w:t>
       </w:r>
       <w:bookmarkEnd w:id="4"/>
@@ -4273,11 +4274,7 @@
         <w:t>oře během vlády krále Ludvíka XV.</w:t>
       </w:r>
       <w:r>
-        <w:t xml:space="preserve"> Během 18. století vzniklo mnoho verzí dnes nazývaného Blackjacku, například v Severní Americe mohl použít Double </w:t>
-      </w:r>
-      <w:r>
-        <w:lastRenderedPageBreak/>
-        <w:t xml:space="preserve">krupiér, nýbrž hráči. </w:t>
+        <w:t xml:space="preserve"> Během 18. století vzniklo mnoho verzí dnes nazývaného Blackjacku, například v Severní Americe mohl použít Double krupiér, nýbrž hráči. </w:t>
       </w:r>
       <w:r>
         <w:t>Zatímco v 19. století popularita hry „</w:t>
@@ -4356,7 +4353,7 @@
       <w:pPr>
         <w:pStyle w:val="Nadpis2"/>
       </w:pPr>
-      <w:bookmarkStart w:id="5" w:name="_Toc61634378"/>
+      <w:bookmarkStart w:id="5" w:name="_Toc70512357"/>
       <w:r>
         <w:t>Současnost</w:t>
       </w:r>
@@ -4461,7 +4458,7 @@
       <w:pPr>
         <w:pStyle w:val="Nadpis1"/>
       </w:pPr>
-      <w:bookmarkStart w:id="6" w:name="_Toc61634379"/>
+      <w:bookmarkStart w:id="6" w:name="_Toc70512358"/>
       <w:r>
         <w:t xml:space="preserve">Card </w:t>
       </w:r>
@@ -4584,14 +4581,90 @@
       <w:pPr>
         <w:pStyle w:val="Nadpis2"/>
       </w:pPr>
-      <w:bookmarkStart w:id="7" w:name="_Toc61634380"/>
-      <w:r>
+      <w:bookmarkStart w:id="7" w:name="_Toc70512359"/>
+      <w:r>
+        <w:lastRenderedPageBreak/>
         <w:t>Historie Card countingu</w:t>
       </w:r>
       <w:bookmarkEnd w:id="7"/>
     </w:p>
     <w:p>
       <w:r>
+        <w:rPr>
+          <w:noProof/>
+        </w:rPr>
+        <w:drawing>
+          <wp:anchor distT="0" distB="0" distL="114300" distR="114300" simplePos="0" relativeHeight="251659264" behindDoc="1" locked="0" layoutInCell="1" allowOverlap="1" wp14:anchorId="7D8099A8" wp14:editId="63755656">
+            <wp:simplePos x="0" y="0"/>
+            <wp:positionH relativeFrom="page">
+              <wp:posOffset>4767741</wp:posOffset>
+            </wp:positionH>
+            <wp:positionV relativeFrom="paragraph">
+              <wp:posOffset>2003747</wp:posOffset>
+            </wp:positionV>
+            <wp:extent cx="2329039" cy="5663821"/>
+            <wp:effectExtent l="0" t="0" r="0" b="0"/>
+            <wp:wrapTight wrapText="bothSides">
+              <wp:wrapPolygon edited="0">
+                <wp:start x="0" y="0"/>
+                <wp:lineTo x="0" y="21506"/>
+                <wp:lineTo x="21382" y="21506"/>
+                <wp:lineTo x="21382" y="0"/>
+                <wp:lineTo x="0" y="0"/>
+              </wp:wrapPolygon>
+            </wp:wrapTight>
+            <wp:docPr id="5" name="Obrázek 5"/>
+            <wp:cNvGraphicFramePr>
+              <a:graphicFrameLocks xmlns:a="http://schemas.openxmlformats.org/drawingml/2006/main" noChangeAspect="1"/>
+            </wp:cNvGraphicFramePr>
+            <a:graphic xmlns:a="http://schemas.openxmlformats.org/drawingml/2006/main">
+              <a:graphicData uri="http://schemas.openxmlformats.org/drawingml/2006/picture">
+                <pic:pic xmlns:pic="http://schemas.openxmlformats.org/drawingml/2006/picture">
+                  <pic:nvPicPr>
+                    <pic:cNvPr id="0" name="Picture 20"/>
+                    <pic:cNvPicPr>
+                      <a:picLocks noChangeAspect="1" noChangeArrowheads="1"/>
+                    </pic:cNvPicPr>
+                  </pic:nvPicPr>
+                  <pic:blipFill>
+                    <a:blip r:embed="rId10" cstate="print">
+                      <a:extLst>
+                        <a:ext uri="{28A0092B-C50C-407E-A947-70E740481C1C}">
+                          <a14:useLocalDpi xmlns:a14="http://schemas.microsoft.com/office/drawing/2010/main" val="0"/>
+                        </a:ext>
+                      </a:extLst>
+                    </a:blip>
+                    <a:srcRect/>
+                    <a:stretch>
+                      <a:fillRect/>
+                    </a:stretch>
+                  </pic:blipFill>
+                  <pic:spPr bwMode="auto">
+                    <a:xfrm>
+                      <a:off x="0" y="0"/>
+                      <a:ext cx="2329039" cy="5663821"/>
+                    </a:xfrm>
+                    <a:prstGeom prst="rect">
+                      <a:avLst/>
+                    </a:prstGeom>
+                    <a:noFill/>
+                    <a:ln>
+                      <a:noFill/>
+                    </a:ln>
+                  </pic:spPr>
+                </pic:pic>
+              </a:graphicData>
+            </a:graphic>
+            <wp14:sizeRelH relativeFrom="margin">
+              <wp14:pctWidth>0</wp14:pctWidth>
+            </wp14:sizeRelH>
+            <wp14:sizeRelV relativeFrom="margin">
+              <wp14:pctHeight>0</wp14:pctHeight>
+            </wp14:sizeRelV>
+          </wp:anchor>
+        </w:drawing>
+      </w:r>
+      <w:r>
         <w:t>Okolo roku 1950 se začali v blackjacku poprvé objevovat počítači karet (přeloženo z angličtiny „Card counters“) a v roce 1957 vyšla první kniha věnovaná výherním strategiím pro Blackjack. Tato kniha se jmenuje „</w:t>
       </w:r>
       <w:proofErr w:type="spellStart"/>
@@ -4716,11 +4789,7 @@
       </w:r>
       <w:proofErr w:type="spellEnd"/>
       <w:r>
-        <w:t xml:space="preserve"> poté v roce 1966 po spolupráci s jinými matematiky aktualizoval svoje vydání o vylepšené a nové metody. Další velká změna nastala pro blackjack ve chvíli, kdy se začali pro zkoušení nových strategií používat počítače, protože správně naprogramovaná simulace dokázala vyzkoušet nové metody mnohokrát </w:t>
-      </w:r>
-      <w:r>
-        <w:lastRenderedPageBreak/>
-        <w:t xml:space="preserve">rychleji </w:t>
+        <w:t xml:space="preserve"> poté v roce 1966 po spolupráci s jinými matematiky aktualizoval svoje vydání o vylepšené a nové metody. Další velká změna nastala pro blackjack ve chvíli, kdy se začali pro zkoušení nových strategií používat počítače, protože správně naprogramovaná simulace dokázala vyzkoušet nové metody mnohokrát rychleji </w:t>
       </w:r>
       <w:r>
         <w:rPr>
@@ -4782,27 +4851,14 @@
                             <w:r>
                               <w:t xml:space="preserve">Obrázek </w:t>
                             </w:r>
-                            <w:r>
-                              <w:fldChar w:fldCharType="begin"/>
-                            </w:r>
-                            <w:r>
-                              <w:instrText xml:space="preserve"> SEQ Obrázek \* ARABIC </w:instrText>
-                            </w:r>
-                            <w:r>
-                              <w:fldChar w:fldCharType="separate"/>
-                            </w:r>
-                            <w:r>
-                              <w:rPr>
-                                <w:noProof/>
-                              </w:rPr>
-                              <w:t>1</w:t>
-                            </w:r>
-                            <w:r>
-                              <w:rPr>
-                                <w:noProof/>
-                              </w:rPr>
-                              <w:fldChar w:fldCharType="end"/>
-                            </w:r>
+                            <w:fldSimple w:instr=" SEQ Obrázek \* ARABIC ">
+                              <w:r>
+                                <w:rPr>
+                                  <w:noProof/>
+                                </w:rPr>
+                                <w:t>1</w:t>
+                              </w:r>
+                            </w:fldSimple>
                             <w:r>
                               <w:t>/Tabulka perfektní strategie</w:t>
                             </w:r>
@@ -4843,27 +4899,14 @@
                       <w:r>
                         <w:t xml:space="preserve">Obrázek </w:t>
                       </w:r>
-                      <w:r>
-                        <w:fldChar w:fldCharType="begin"/>
-                      </w:r>
-                      <w:r>
-                        <w:instrText xml:space="preserve"> SEQ Obrázek \* ARABIC </w:instrText>
-                      </w:r>
-                      <w:r>
-                        <w:fldChar w:fldCharType="separate"/>
-                      </w:r>
-                      <w:r>
-                        <w:rPr>
-                          <w:noProof/>
-                        </w:rPr>
-                        <w:t>1</w:t>
-                      </w:r>
-                      <w:r>
-                        <w:rPr>
-                          <w:noProof/>
-                        </w:rPr>
-                        <w:fldChar w:fldCharType="end"/>
-                      </w:r>
+                      <w:fldSimple w:instr=" SEQ Obrázek \* ARABIC ">
+                        <w:r>
+                          <w:rPr>
+                            <w:noProof/>
+                          </w:rPr>
+                          <w:t>1</w:t>
+                        </w:r>
+                      </w:fldSimple>
                       <w:r>
                         <w:t>/Tabulka perfektní strategie</w:t>
                       </w:r>
@@ -4878,81 +4921,6 @@
         </mc:AlternateContent>
       </w:r>
       <w:r>
-        <w:rPr>
-          <w:noProof/>
-        </w:rPr>
-        <w:drawing>
-          <wp:anchor distT="0" distB="0" distL="114300" distR="114300" simplePos="0" relativeHeight="251659264" behindDoc="1" locked="0" layoutInCell="1" allowOverlap="1" wp14:anchorId="7D8099A8" wp14:editId="4993CE5F">
-            <wp:simplePos x="0" y="0"/>
-            <wp:positionH relativeFrom="margin">
-              <wp:posOffset>3567430</wp:posOffset>
-            </wp:positionH>
-            <wp:positionV relativeFrom="paragraph">
-              <wp:posOffset>1555750</wp:posOffset>
-            </wp:positionV>
-            <wp:extent cx="2980690" cy="7248525"/>
-            <wp:effectExtent l="0" t="0" r="0" b="9525"/>
-            <wp:wrapTight wrapText="bothSides">
-              <wp:wrapPolygon edited="0">
-                <wp:start x="0" y="0"/>
-                <wp:lineTo x="0" y="21572"/>
-                <wp:lineTo x="21398" y="21572"/>
-                <wp:lineTo x="21398" y="0"/>
-                <wp:lineTo x="0" y="0"/>
-              </wp:wrapPolygon>
-            </wp:wrapTight>
-            <wp:docPr id="5" name="Obrázek 5"/>
-            <wp:cNvGraphicFramePr>
-              <a:graphicFrameLocks xmlns:a="http://schemas.openxmlformats.org/drawingml/2006/main" noChangeAspect="1"/>
-            </wp:cNvGraphicFramePr>
-            <a:graphic xmlns:a="http://schemas.openxmlformats.org/drawingml/2006/main">
-              <a:graphicData uri="http://schemas.openxmlformats.org/drawingml/2006/picture">
-                <pic:pic xmlns:pic="http://schemas.openxmlformats.org/drawingml/2006/picture">
-                  <pic:nvPicPr>
-                    <pic:cNvPr id="0" name="Picture 20"/>
-                    <pic:cNvPicPr>
-                      <a:picLocks noChangeAspect="1" noChangeArrowheads="1"/>
-                    </pic:cNvPicPr>
-                  </pic:nvPicPr>
-                  <pic:blipFill>
-                    <a:blip r:embed="rId10">
-                      <a:extLst>
-                        <a:ext uri="{28A0092B-C50C-407E-A947-70E740481C1C}">
-                          <a14:useLocalDpi xmlns:a14="http://schemas.microsoft.com/office/drawing/2010/main" val="0"/>
-                        </a:ext>
-                      </a:extLst>
-                    </a:blip>
-                    <a:srcRect/>
-                    <a:stretch>
-                      <a:fillRect/>
-                    </a:stretch>
-                  </pic:blipFill>
-                  <pic:spPr bwMode="auto">
-                    <a:xfrm>
-                      <a:off x="0" y="0"/>
-                      <a:ext cx="2980690" cy="7248525"/>
-                    </a:xfrm>
-                    <a:prstGeom prst="rect">
-                      <a:avLst/>
-                    </a:prstGeom>
-                    <a:noFill/>
-                    <a:ln>
-                      <a:noFill/>
-                    </a:ln>
-                  </pic:spPr>
-                </pic:pic>
-              </a:graphicData>
-            </a:graphic>
-            <wp14:sizeRelH relativeFrom="margin">
-              <wp14:pctWidth>0</wp14:pctWidth>
-            </wp14:sizeRelH>
-            <wp14:sizeRelV relativeFrom="margin">
-              <wp14:pctHeight>0</wp14:pctHeight>
-            </wp14:sizeRelV>
-          </wp:anchor>
-        </w:drawing>
-      </w:r>
-      <w:r>
         <w:t>nežli lidé i tehdy. Dnes jsou algoritmy počítání karet velice komplexní záležitostí, takže je nutno vyvíjet nové a lepší metody jak si i během hry, kde hráč nemá nic jiného než svojí vlastní hlavu, uchovat všechna potřebná data v hlavě (například základní tabulka strategií).</w:t>
       </w:r>
       <w:sdt>
@@ -4960,6 +4928,7 @@
           <w:id w:val="16506024"/>
           <w:citation/>
         </w:sdtPr>
+        <w:sdtEndPr/>
         <w:sdtContent>
           <w:r>
             <w:fldChar w:fldCharType="begin"/>
@@ -4987,7 +4956,7 @@
       <w:pPr>
         <w:pStyle w:val="Nadpis2"/>
       </w:pPr>
-      <w:bookmarkStart w:id="10" w:name="_Toc61634381"/>
+      <w:bookmarkStart w:id="10" w:name="_Toc70512360"/>
       <w:r>
         <w:t xml:space="preserve">Basic </w:t>
       </w:r>
@@ -5098,8 +5067,9 @@
       <w:pPr>
         <w:pStyle w:val="Nadpis2"/>
       </w:pPr>
-      <w:bookmarkStart w:id="11" w:name="_Toc61634382"/>
-      <w:r>
+      <w:bookmarkStart w:id="11" w:name="_Toc70512361"/>
+      <w:r>
+        <w:lastRenderedPageBreak/>
         <w:t>Card Counting</w:t>
       </w:r>
       <w:r>
@@ -5315,11 +5285,7 @@
         <w:t xml:space="preserve"> 1</w:t>
       </w:r>
       <w:r>
-        <w:t xml:space="preserve">. </w:t>
-      </w:r>
-      <w:r>
-        <w:lastRenderedPageBreak/>
-        <w:t xml:space="preserve">Všimněme si že  </w:t>
+        <w:t xml:space="preserve">. Všimněme si že  </w:t>
       </w:r>
       <w:r>
         <w:t xml:space="preserve">karet </w:t>
@@ -5540,17 +5506,17 @@
       <w:pPr>
         <w:pStyle w:val="Nadpis2"/>
       </w:pPr>
-      <w:bookmarkStart w:id="12" w:name="_Toc61634383"/>
+      <w:bookmarkStart w:id="12" w:name="_Toc70512362"/>
       <w:r>
         <w:t>Z</w:t>
       </w:r>
       <w:r>
         <w:t xml:space="preserve">měna </w:t>
       </w:r>
+      <w:r>
+        <w:t>vkladu</w:t>
+      </w:r>
       <w:bookmarkEnd w:id="12"/>
-      <w:r>
-        <w:t>vkladu</w:t>
-      </w:r>
     </w:p>
     <w:p>
       <w:pPr>
@@ -5737,7 +5703,11 @@
         <w:t>Pro příklad</w:t>
       </w:r>
       <w:r>
-        <w:t xml:space="preserve"> se takhle můžeme dostat do bodu, kde je náš </w:t>
+        <w:t xml:space="preserve"> se takhle můžeme dostat do bodu, kde </w:t>
+      </w:r>
+      <w:r>
+        <w:lastRenderedPageBreak/>
+        <w:t xml:space="preserve">je náš </w:t>
       </w:r>
       <w:proofErr w:type="spellStart"/>
       <w:r>
@@ -5882,7 +5852,7 @@
       <w:pPr>
         <w:pStyle w:val="Nadpis1"/>
       </w:pPr>
-      <w:bookmarkStart w:id="13" w:name="_Toc61634384"/>
+      <w:bookmarkStart w:id="13" w:name="_Toc70512363"/>
       <w:r>
         <w:t>Program</w:t>
       </w:r>
@@ -5892,7 +5862,7 @@
       <w:pPr>
         <w:pStyle w:val="Nadpis2"/>
       </w:pPr>
-      <w:bookmarkStart w:id="14" w:name="_Toc61634385"/>
+      <w:bookmarkStart w:id="14" w:name="_Toc70512364"/>
       <w:r>
         <w:t>Úvod do programu</w:t>
       </w:r>
@@ -5944,10 +5914,9 @@
         <w:pStyle w:val="Nadpis2"/>
       </w:pPr>
       <w:r>
-        <w:lastRenderedPageBreak/>
-        <w:t xml:space="preserve"> </w:t>
-      </w:r>
-      <w:bookmarkStart w:id="15" w:name="_Toc61634386"/>
+        <w:t xml:space="preserve"> </w:t>
+      </w:r>
+      <w:bookmarkStart w:id="15" w:name="_Toc70512365"/>
       <w:r>
         <w:t>Užité technologie</w:t>
       </w:r>
@@ -6076,7 +6045,7 @@
       <w:pPr>
         <w:pStyle w:val="Nadpis2"/>
       </w:pPr>
-      <w:bookmarkStart w:id="16" w:name="_Toc61634387"/>
+      <w:bookmarkStart w:id="16" w:name="_Toc70512366"/>
       <w:r>
         <w:t>Program</w:t>
       </w:r>
@@ -6189,8 +6158,9 @@
       <w:pPr>
         <w:pStyle w:val="Nadpis3"/>
       </w:pPr>
-      <w:bookmarkStart w:id="17" w:name="_Toc61634388"/>
-      <w:r>
+      <w:bookmarkStart w:id="17" w:name="_Toc70512367"/>
+      <w:r>
+        <w:lastRenderedPageBreak/>
         <w:t>Logika hry</w:t>
       </w:r>
       <w:bookmarkEnd w:id="17"/>
@@ -6414,7 +6384,6 @@
         <w:rPr>
           <w:noProof/>
         </w:rPr>
-        <w:lastRenderedPageBreak/>
         <w:drawing>
           <wp:inline distT="0" distB="0" distL="0" distR="0" wp14:anchorId="627B25FB" wp14:editId="605692CC">
             <wp:extent cx="5760720" cy="2771775"/>
@@ -6460,14 +6429,27 @@
       <w:r>
         <w:t xml:space="preserve">Obrázek </w:t>
       </w:r>
-      <w:fldSimple w:instr=" SEQ Obrázek \* ARABIC ">
-        <w:r>
-          <w:rPr>
-            <w:noProof/>
-          </w:rPr>
-          <w:t>2</w:t>
-        </w:r>
-      </w:fldSimple>
+      <w:r>
+        <w:fldChar w:fldCharType="begin"/>
+      </w:r>
+      <w:r>
+        <w:instrText xml:space="preserve"> SEQ Obrázek \* ARABIC </w:instrText>
+      </w:r>
+      <w:r>
+        <w:fldChar w:fldCharType="separate"/>
+      </w:r>
+      <w:r>
+        <w:rPr>
+          <w:noProof/>
+        </w:rPr>
+        <w:t>2</w:t>
+      </w:r>
+      <w:r>
+        <w:rPr>
+          <w:noProof/>
+        </w:rPr>
+        <w:fldChar w:fldCharType="end"/>
+      </w:r>
       <w:r>
         <w:t>/ screenshot programu</w:t>
       </w:r>
@@ -6477,7 +6459,7 @@
       <w:pPr>
         <w:pStyle w:val="Nadpis3"/>
       </w:pPr>
-      <w:bookmarkStart w:id="19" w:name="_Toc61634389"/>
+      <w:bookmarkStart w:id="19" w:name="_Toc70512368"/>
       <w:r>
         <w:t>Trenažér</w:t>
       </w:r>
@@ -6503,7 +6485,11 @@
         <w:t xml:space="preserve"> aby hrál správně</w:t>
       </w:r>
       <w:r>
-        <w:t xml:space="preserve"> a zároveň si mohl procvičovat </w:t>
+        <w:t xml:space="preserve"> a </w:t>
+      </w:r>
+      <w:r>
+        <w:lastRenderedPageBreak/>
+        <w:t xml:space="preserve">zároveň si mohl procvičovat </w:t>
       </w:r>
       <w:r>
         <w:t xml:space="preserve">svůj </w:t>
@@ -6525,7 +6511,7 @@
       <w:pPr>
         <w:pStyle w:val="Nadpis1"/>
       </w:pPr>
-      <w:bookmarkStart w:id="20" w:name="_Toc61634390"/>
+      <w:bookmarkStart w:id="20" w:name="_Toc70512369"/>
       <w:r>
         <w:t>Závěr</w:t>
       </w:r>
@@ -6620,7 +6606,7 @@
         <w:br w:type="page"/>
       </w:r>
     </w:p>
-    <w:bookmarkStart w:id="21" w:name="_Toc61634391" w:displacedByCustomXml="next"/>
+    <w:bookmarkStart w:id="21" w:name="_Toc70512370" w:displacedByCustomXml="next"/>
     <w:sdt>
       <w:sdtPr>
         <w:rPr>
@@ -6829,6 +6815,7 @@
                   <w:bCs/>
                   <w:noProof/>
                 </w:rPr>
+                <w:lastRenderedPageBreak/>
                 <w:t xml:space="preserve">9. The 2 Most Valuable Blackjack Deviations - YouTube. YouTube [online]. Copyright © 2021 Google LLC [cit. 27.04.2021]. Dostupné z: https://www.youtube.com/watch?v=E8Tdvgpdbrc. [Online] </w:t>
               </w:r>
             </w:p>
@@ -6847,7 +6834,6 @@
                   <w:bCs/>
                   <w:noProof/>
                 </w:rPr>
-                <w:lastRenderedPageBreak/>
                 <w:t xml:space="preserve">10. The Rules Behind Splitting Aces « Blackjack Online. Blackjack Online [online]. Copyright © 2021 [cit. 27.04.2021]. Dostupné z: https://www.blackjackonline.net/guide/the-rules-behind-splitting-aces/. [Online] </w:t>
               </w:r>
             </w:p>
@@ -7002,7 +6988,7 @@
             <w:noProof/>
             <w:webHidden/>
           </w:rPr>
-          <w:t>8</w:t>
+          <w:t>9</w:t>
         </w:r>
         <w:r>
           <w:rPr>
@@ -7074,7 +7060,7 @@
             <w:noProof/>
             <w:webHidden/>
           </w:rPr>
-          <w:t>10</w:t>
+          <w:t>12</w:t>
         </w:r>
         <w:r>
           <w:rPr>
@@ -7100,7 +7086,7 @@
       <w:footerReference w:type="default" r:id="rId14"/>
       <w:type w:val="continuous"/>
       <w:pgSz w:w="11906" w:h="16838"/>
-      <w:pgMar w:top="1417" w:right="1417" w:bottom="1417" w:left="1417" w:header="708" w:footer="708" w:gutter="0"/>
+      <w:pgMar w:top="1985" w:right="1418" w:bottom="1418" w:left="1985" w:header="709" w:footer="709" w:gutter="0"/>
       <w:cols w:space="708"/>
       <w:docGrid w:linePitch="360"/>
     </w:sectPr>
@@ -7192,6 +7178,7 @@
   <w:p>
     <w:pPr>
       <w:pStyle w:val="Zpat"/>
+      <w:ind w:left="720"/>
     </w:pPr>
   </w:p>
 </w:ftr>
@@ -7225,6 +7212,92 @@
 <file path=word/numbering.xml><?xml version="1.0" encoding="utf-8"?>
 <w:numbering xmlns:wpc="http://schemas.microsoft.com/office/word/2010/wordprocessingCanvas" xmlns:cx="http://schemas.microsoft.com/office/drawing/2014/chartex" xmlns:cx1="http://schemas.microsoft.com/office/drawing/2015/9/8/chartex" xmlns:cx2="http://schemas.microsoft.com/office/drawing/2015/10/21/chartex" xmlns:cx3="http://schemas.microsoft.com/office/drawing/2016/5/9/chartex" xmlns:cx4="http://schemas.microsoft.com/office/drawing/2016/5/10/chartex" xmlns:cx5="http://schemas.microsoft.com/office/drawing/2016/5/11/chartex" xmlns:cx6="http://schemas.microsoft.com/office/drawing/2016/5/12/chartex" xmlns:cx7="http://schemas.microsoft.com/office/drawing/2016/5/13/chartex" xmlns:cx8="http://schemas.microsoft.com/office/drawing/2016/5/14/chartex" xmlns:mc="http://schemas.openxmlformats.org/markup-compatibility/2006" xmlns:aink="http://schemas.microsoft.com/office/drawing/2016/ink" xmlns:am3d="http://schemas.microsoft.com/office/drawing/2017/model3d" xmlns:o="urn:schemas-microsoft-com:office:office" xmlns:r="http://schemas.openxmlformats.org/officeDocument/2006/relationships" xmlns:m="http://schemas.openxmlformats.org/officeDocument/2006/math" xmlns:v="urn:schemas-microsoft-com:vml" xmlns:wp14="http://schemas.microsoft.com/office/word/2010/wordprocessingDrawing" xmlns:wp="http://schemas.openxmlformats.org/drawingml/2006/wordprocessingDrawing" xmlns:w10="urn:schemas-microsoft-com:office:word" xmlns:w="http://schemas.openxmlformats.org/wordprocessingml/2006/main" xmlns:w14="http://schemas.microsoft.com/office/word/2010/wordml" xmlns:w15="http://schemas.microsoft.com/office/word/2012/wordml" xmlns:w16cex="http://schemas.microsoft.com/office/word/2018/wordml/cex" xmlns:w16cid="http://schemas.microsoft.com/office/word/2016/wordml/cid" xmlns:w16="http://schemas.microsoft.com/office/word/2018/wordml" xmlns:w16sdtdh="http://schemas.microsoft.com/office/word/2020/wordml/sdtdatahash" xmlns:w16se="http://schemas.microsoft.com/office/word/2015/wordml/symex" xmlns:wpg="http://schemas.microsoft.com/office/word/2010/wordprocessingGroup" xmlns:wpi="http://schemas.microsoft.com/office/word/2010/wordprocessingInk" xmlns:wne="http://schemas.microsoft.com/office/word/2006/wordml" xmlns:wps="http://schemas.microsoft.com/office/word/2010/wordprocessingShape" mc:Ignorable="w14 w15 w16se w16cid w16 w16cex w16sdtdh wp14">
   <w:abstractNum w:abstractNumId="0" w15:restartNumberingAfterBreak="0">
+    <w:nsid w:val="123A7A47"/>
+    <w:multiLevelType w:val="hybridMultilevel"/>
+    <w:tmpl w:val="771AAD22"/>
+    <w:lvl w:ilvl="0" w:tplc="0809000F">
+      <w:start w:val="1"/>
+      <w:numFmt w:val="decimal"/>
+      <w:lvlText w:val="%1."/>
+      <w:lvlJc w:val="left"/>
+      <w:pPr>
+        <w:ind w:left="720" w:hanging="360"/>
+      </w:pPr>
+    </w:lvl>
+    <w:lvl w:ilvl="1" w:tplc="08090019" w:tentative="1">
+      <w:start w:val="1"/>
+      <w:numFmt w:val="lowerLetter"/>
+      <w:lvlText w:val="%2."/>
+      <w:lvlJc w:val="left"/>
+      <w:pPr>
+        <w:ind w:left="1440" w:hanging="360"/>
+      </w:pPr>
+    </w:lvl>
+    <w:lvl w:ilvl="2" w:tplc="0809001B" w:tentative="1">
+      <w:start w:val="1"/>
+      <w:numFmt w:val="lowerRoman"/>
+      <w:lvlText w:val="%3."/>
+      <w:lvlJc w:val="right"/>
+      <w:pPr>
+        <w:ind w:left="2160" w:hanging="180"/>
+      </w:pPr>
+    </w:lvl>
+    <w:lvl w:ilvl="3" w:tplc="0809000F" w:tentative="1">
+      <w:start w:val="1"/>
+      <w:numFmt w:val="decimal"/>
+      <w:lvlText w:val="%4."/>
+      <w:lvlJc w:val="left"/>
+      <w:pPr>
+        <w:ind w:left="2880" w:hanging="360"/>
+      </w:pPr>
+    </w:lvl>
+    <w:lvl w:ilvl="4" w:tplc="08090019" w:tentative="1">
+      <w:start w:val="1"/>
+      <w:numFmt w:val="lowerLetter"/>
+      <w:lvlText w:val="%5."/>
+      <w:lvlJc w:val="left"/>
+      <w:pPr>
+        <w:ind w:left="3600" w:hanging="360"/>
+      </w:pPr>
+    </w:lvl>
+    <w:lvl w:ilvl="5" w:tplc="0809001B" w:tentative="1">
+      <w:start w:val="1"/>
+      <w:numFmt w:val="lowerRoman"/>
+      <w:lvlText w:val="%6."/>
+      <w:lvlJc w:val="right"/>
+      <w:pPr>
+        <w:ind w:left="4320" w:hanging="180"/>
+      </w:pPr>
+    </w:lvl>
+    <w:lvl w:ilvl="6" w:tplc="0809000F" w:tentative="1">
+      <w:start w:val="1"/>
+      <w:numFmt w:val="decimal"/>
+      <w:lvlText w:val="%7."/>
+      <w:lvlJc w:val="left"/>
+      <w:pPr>
+        <w:ind w:left="5040" w:hanging="360"/>
+      </w:pPr>
+    </w:lvl>
+    <w:lvl w:ilvl="7" w:tplc="08090019" w:tentative="1">
+      <w:start w:val="1"/>
+      <w:numFmt w:val="lowerLetter"/>
+      <w:lvlText w:val="%8."/>
+      <w:lvlJc w:val="left"/>
+      <w:pPr>
+        <w:ind w:left="5760" w:hanging="360"/>
+      </w:pPr>
+    </w:lvl>
+    <w:lvl w:ilvl="8" w:tplc="0809001B" w:tentative="1">
+      <w:start w:val="1"/>
+      <w:numFmt w:val="lowerRoman"/>
+      <w:lvlText w:val="%9."/>
+      <w:lvlJc w:val="right"/>
+      <w:pPr>
+        <w:ind w:left="6480" w:hanging="180"/>
+      </w:pPr>
+    </w:lvl>
+  </w:abstractNum>
+  <w:abstractNum w:abstractNumId="1" w15:restartNumberingAfterBreak="0">
     <w:nsid w:val="24A17403"/>
     <w:multiLevelType w:val="multilevel"/>
     <w:tmpl w:val="04050025"/>
@@ -7320,6 +7393,9 @@
     </w:lvl>
   </w:abstractNum>
   <w:num w:numId="1">
+    <w:abstractNumId w:val="1"/>
+  </w:num>
+  <w:num w:numId="2">
     <w:abstractNumId w:val="0"/>
   </w:num>
 </w:numbering>
